--- a/Docs/Szakdolgozat.docx
+++ b/Docs/Szakdolgozat.docx
@@ -917,6 +917,7 @@
           <w:id w:val="-677494280"/>
           <w:citation/>
         </w:sdtPr>
+        <w:sdtEndPr/>
         <w:sdtContent>
           <w:r>
             <w:rPr>
@@ -1181,6 +1182,7 @@
           <w:id w:val="-1904749806"/>
           <w:citation/>
         </w:sdtPr>
+        <w:sdtEndPr/>
         <w:sdtContent>
           <w:r>
             <w:rPr>
@@ -1309,6 +1311,7 @@
           <w:id w:val="250242138"/>
           <w:citation/>
         </w:sdtPr>
+        <w:sdtEndPr/>
         <w:sdtContent>
           <w:r>
             <w:rPr>
@@ -1447,6 +1450,7 @@
           <w:id w:val="186727706"/>
           <w:citation/>
         </w:sdtPr>
+        <w:sdtEndPr/>
         <w:sdtContent>
           <w:r>
             <w:rPr>
@@ -1623,6 +1627,7 @@
           <w:id w:val="-475982890"/>
           <w:citation/>
         </w:sdtPr>
+        <w:sdtEndPr/>
         <w:sdtContent>
           <w:r>
             <w:rPr>
@@ -1715,6 +1720,7 @@
           <w:id w:val="1118021585"/>
           <w:citation/>
         </w:sdtPr>
+        <w:sdtEndPr/>
         <w:sdtContent>
           <w:r>
             <w:rPr>
@@ -1817,6 +1823,7 @@
           <w:id w:val="-1568638133"/>
           <w:citation/>
         </w:sdtPr>
+        <w:sdtEndPr/>
         <w:sdtContent>
           <w:r>
             <w:rPr>
@@ -1972,6 +1979,7 @@
           <w:id w:val="1389073045"/>
           <w:citation/>
         </w:sdtPr>
+        <w:sdtEndPr/>
         <w:sdtContent>
           <w:r>
             <w:rPr>
@@ -2091,6 +2099,7 @@
           <w:id w:val="-1737700533"/>
           <w:citation/>
         </w:sdtPr>
+        <w:sdtEndPr/>
         <w:sdtContent>
           <w:r>
             <w:rPr>
@@ -2282,6 +2291,7 @@
           <w:id w:val="-1695991942"/>
           <w:citation/>
         </w:sdtPr>
+        <w:sdtEndPr/>
         <w:sdtContent>
           <w:r>
             <w:rPr>
@@ -3004,7 +3014,39 @@
           <w:sz w:val="24"/>
           <w:szCs w:val="24"/>
         </w:rPr>
-        <w:t xml:space="preserve"> egyszerűsített kották, amiket gitárjátékosok szoktak használni, mivel a gitár húrjain mutatja, hogy miket kell lefogni, amik egyszerűbben olvashatók, mint a mindenki által ismert zenei kották. A </w:t>
+        <w:t xml:space="preserve"> egyszerűsített kották, amiket gitárjátékosok szoktak használni, mivel a gitár húrjain mutatj</w:t>
+      </w:r>
+      <w:r>
+        <w:rPr>
+          <w:rFonts w:ascii="Times New Roman" w:eastAsia="Times New Roman" w:hAnsi="Times New Roman" w:cs="Times New Roman"/>
+          <w:sz w:val="24"/>
+          <w:szCs w:val="24"/>
+        </w:rPr>
+        <w:t>ák</w:t>
+      </w:r>
+      <w:r>
+        <w:rPr>
+          <w:rFonts w:ascii="Times New Roman" w:eastAsia="Times New Roman" w:hAnsi="Times New Roman" w:cs="Times New Roman"/>
+          <w:sz w:val="24"/>
+          <w:szCs w:val="24"/>
+        </w:rPr>
+        <w:t xml:space="preserve">, hogy miket kell lefogni, </w:t>
+      </w:r>
+      <w:r>
+        <w:rPr>
+          <w:rFonts w:ascii="Times New Roman" w:eastAsia="Times New Roman" w:hAnsi="Times New Roman" w:cs="Times New Roman"/>
+          <w:sz w:val="24"/>
+          <w:szCs w:val="24"/>
+        </w:rPr>
+        <w:t>így</w:t>
+      </w:r>
+      <w:r>
+        <w:rPr>
+          <w:rFonts w:ascii="Times New Roman" w:eastAsia="Times New Roman" w:hAnsi="Times New Roman" w:cs="Times New Roman"/>
+          <w:sz w:val="24"/>
+          <w:szCs w:val="24"/>
+        </w:rPr>
+        <w:t xml:space="preserve"> egyszerűbben olvashatók, mint a mindenki által ismert zenei kották. A </w:t>
       </w:r>
       <w:proofErr w:type="spellStart"/>
       <w:r>
@@ -6286,7 +6328,63 @@
           <w:sz w:val="32"/>
           <w:szCs w:val="32"/>
         </w:rPr>
-        <w:t>LSTM alapú megoldásaim</w:t>
+        <w:t>LSTM alapú megoldás</w:t>
+      </w:r>
+      <w:r>
+        <w:rPr>
+          <w:rFonts w:ascii="Times New Roman" w:eastAsia="Times New Roman" w:hAnsi="Times New Roman" w:cs="Times New Roman"/>
+          <w:sz w:val="32"/>
+          <w:szCs w:val="32"/>
+        </w:rPr>
+        <w:t>ok</w:t>
+      </w:r>
+    </w:p>
+    <w:p>
+      <w:pPr>
+        <w:numPr>
+          <w:ilvl w:val="2"/>
+          <w:numId w:val="4"/>
+        </w:numPr>
+        <w:rPr>
+          <w:rFonts w:ascii="Times New Roman" w:eastAsia="Times New Roman" w:hAnsi="Times New Roman" w:cs="Times New Roman"/>
+          <w:sz w:val="32"/>
+          <w:szCs w:val="32"/>
+        </w:rPr>
+      </w:pPr>
+      <w:r>
+        <w:rPr>
+          <w:rFonts w:ascii="Times New Roman" w:eastAsia="Times New Roman" w:hAnsi="Times New Roman" w:cs="Times New Roman"/>
+          <w:sz w:val="32"/>
+          <w:szCs w:val="32"/>
+        </w:rPr>
+        <w:t>Az LSTM réteg</w:t>
+      </w:r>
+    </w:p>
+    <w:p>
+      <w:pPr>
+        <w:rPr>
+          <w:rFonts w:ascii="Times New Roman" w:eastAsia="Times New Roman" w:hAnsi="Times New Roman" w:cs="Times New Roman"/>
+          <w:sz w:val="32"/>
+          <w:szCs w:val="32"/>
+        </w:rPr>
+      </w:pPr>
+    </w:p>
+    <w:p>
+      <w:pPr>
+        <w:ind w:left="720"/>
+        <w:rPr>
+          <w:rFonts w:ascii="Times New Roman" w:eastAsia="Times New Roman" w:hAnsi="Times New Roman" w:cs="Times New Roman"/>
+          <w:sz w:val="32"/>
+          <w:szCs w:val="32"/>
+        </w:rPr>
+      </w:pPr>
+      <w:r>
+        <w:rPr>
+          <w:rFonts w:ascii="Times New Roman" w:eastAsia="Times New Roman" w:hAnsi="Times New Roman" w:cs="Times New Roman"/>
+          <w:sz w:val="32"/>
+          <w:szCs w:val="32"/>
+        </w:rPr>
+        <w:t>...</w:t>
       </w:r>
     </w:p>
     <w:p>
@@ -6704,6 +6802,7 @@
           <w:sz w:val="24"/>
           <w:szCs w:val="24"/>
         </w:rPr>
+        <w:lastRenderedPageBreak/>
         <w:drawing>
           <wp:inline distT="114300" distB="114300" distL="114300" distR="114300" wp14:anchorId="2D063258" wp14:editId="61C62EB6">
             <wp:extent cx="4514850" cy="600075"/>
@@ -6755,7 +6854,6 @@
           <w:sz w:val="24"/>
           <w:szCs w:val="24"/>
         </w:rPr>
-        <w:lastRenderedPageBreak/>
         <w:t xml:space="preserve">Ha összeadjuk ezeket az értékeket, kijön az 1, tehát ez tényleg egy teljes eseménytér. Amit egy ilyen outputtal gyakran csinálni szoktak, az az, hogy veszik az </w:t>
       </w:r>
       <w:proofErr w:type="spellStart"/>
@@ -7895,6 +7993,38 @@
     <w:p>
       <w:pPr>
         <w:numPr>
+          <w:ilvl w:val="1"/>
+          <w:numId w:val="4"/>
+        </w:numPr>
+        <w:rPr>
+          <w:rFonts w:ascii="Times New Roman" w:eastAsia="Times New Roman" w:hAnsi="Times New Roman" w:cs="Times New Roman"/>
+          <w:sz w:val="32"/>
+          <w:szCs w:val="32"/>
+        </w:rPr>
+      </w:pPr>
+      <w:bookmarkStart w:id="0" w:name="MusicVAE"/>
+      <w:proofErr w:type="spellStart"/>
+      <w:r>
+        <w:rPr>
+          <w:rFonts w:ascii="Times New Roman" w:eastAsia="Times New Roman" w:hAnsi="Times New Roman" w:cs="Times New Roman"/>
+          <w:sz w:val="32"/>
+          <w:szCs w:val="32"/>
+        </w:rPr>
+        <w:t>Autoencoder</w:t>
+      </w:r>
+      <w:proofErr w:type="spellEnd"/>
+      <w:r>
+        <w:rPr>
+          <w:rFonts w:ascii="Times New Roman" w:eastAsia="Times New Roman" w:hAnsi="Times New Roman" w:cs="Times New Roman"/>
+          <w:sz w:val="32"/>
+          <w:szCs w:val="32"/>
+        </w:rPr>
+        <w:t xml:space="preserve"> alapú megoldások</w:t>
+      </w:r>
+    </w:p>
+    <w:p>
+      <w:pPr>
+        <w:numPr>
           <w:ilvl w:val="2"/>
           <w:numId w:val="4"/>
         </w:numPr>
@@ -7904,7 +8034,86 @@
           <w:szCs w:val="32"/>
         </w:rPr>
       </w:pPr>
-      <w:bookmarkStart w:id="0" w:name="MusicVAE"/>
+      <w:r>
+        <w:rPr>
+          <w:rFonts w:ascii="Times New Roman" w:eastAsia="Times New Roman" w:hAnsi="Times New Roman" w:cs="Times New Roman"/>
+          <w:sz w:val="32"/>
+          <w:szCs w:val="32"/>
+        </w:rPr>
+        <w:t xml:space="preserve">Az </w:t>
+      </w:r>
+      <w:proofErr w:type="spellStart"/>
+      <w:r>
+        <w:rPr>
+          <w:rFonts w:ascii="Times New Roman" w:eastAsia="Times New Roman" w:hAnsi="Times New Roman" w:cs="Times New Roman"/>
+          <w:sz w:val="32"/>
+          <w:szCs w:val="32"/>
+        </w:rPr>
+        <w:t>autoencoder</w:t>
+      </w:r>
+      <w:proofErr w:type="spellEnd"/>
+      <w:r>
+        <w:rPr>
+          <w:rFonts w:ascii="Times New Roman" w:eastAsia="Times New Roman" w:hAnsi="Times New Roman" w:cs="Times New Roman"/>
+          <w:sz w:val="32"/>
+          <w:szCs w:val="32"/>
+        </w:rPr>
+        <w:t xml:space="preserve"> háló</w:t>
+      </w:r>
+    </w:p>
+    <w:p>
+      <w:pPr>
+        <w:numPr>
+          <w:ilvl w:val="2"/>
+          <w:numId w:val="4"/>
+        </w:numPr>
+        <w:rPr>
+          <w:rFonts w:ascii="Times New Roman" w:eastAsia="Times New Roman" w:hAnsi="Times New Roman" w:cs="Times New Roman"/>
+          <w:sz w:val="32"/>
+          <w:szCs w:val="32"/>
+        </w:rPr>
+      </w:pPr>
+      <w:proofErr w:type="spellStart"/>
+      <w:r>
+        <w:rPr>
+          <w:rFonts w:ascii="Times New Roman" w:eastAsia="Times New Roman" w:hAnsi="Times New Roman" w:cs="Times New Roman"/>
+          <w:sz w:val="32"/>
+          <w:szCs w:val="32"/>
+        </w:rPr>
+        <w:t>Variational</w:t>
+      </w:r>
+      <w:proofErr w:type="spellEnd"/>
+      <w:r>
+        <w:rPr>
+          <w:rFonts w:ascii="Times New Roman" w:eastAsia="Times New Roman" w:hAnsi="Times New Roman" w:cs="Times New Roman"/>
+          <w:sz w:val="32"/>
+          <w:szCs w:val="32"/>
+        </w:rPr>
+        <w:t xml:space="preserve"> </w:t>
+      </w:r>
+      <w:proofErr w:type="spellStart"/>
+      <w:r>
+        <w:rPr>
+          <w:rFonts w:ascii="Times New Roman" w:eastAsia="Times New Roman" w:hAnsi="Times New Roman" w:cs="Times New Roman"/>
+          <w:sz w:val="32"/>
+          <w:szCs w:val="32"/>
+        </w:rPr>
+        <w:t>Autoencoder</w:t>
+      </w:r>
+      <w:proofErr w:type="spellEnd"/>
+    </w:p>
+    <w:p>
+      <w:pPr>
+        <w:numPr>
+          <w:ilvl w:val="2"/>
+          <w:numId w:val="4"/>
+        </w:numPr>
+        <w:rPr>
+          <w:rFonts w:ascii="Times New Roman" w:eastAsia="Times New Roman" w:hAnsi="Times New Roman" w:cs="Times New Roman"/>
+          <w:sz w:val="32"/>
+          <w:szCs w:val="32"/>
+        </w:rPr>
+      </w:pPr>
       <w:proofErr w:type="spellStart"/>
       <w:r>
         <w:rPr>
@@ -8410,6 +8619,258 @@
     <w:p>
       <w:pPr>
         <w:numPr>
+          <w:ilvl w:val="1"/>
+          <w:numId w:val="4"/>
+        </w:numPr>
+        <w:rPr>
+          <w:rFonts w:ascii="Times New Roman" w:eastAsia="Times New Roman" w:hAnsi="Times New Roman" w:cs="Times New Roman"/>
+          <w:sz w:val="32"/>
+          <w:szCs w:val="32"/>
+        </w:rPr>
+      </w:pPr>
+      <w:r>
+        <w:rPr>
+          <w:rFonts w:ascii="Times New Roman" w:eastAsia="Times New Roman" w:hAnsi="Times New Roman" w:cs="Times New Roman"/>
+          <w:sz w:val="32"/>
+          <w:szCs w:val="32"/>
+        </w:rPr>
+        <w:t>GAN alapú megoldások</w:t>
+      </w:r>
+    </w:p>
+    <w:p>
+      <w:pPr>
+        <w:numPr>
+          <w:ilvl w:val="2"/>
+          <w:numId w:val="4"/>
+        </w:numPr>
+        <w:rPr>
+          <w:rFonts w:ascii="Times New Roman" w:eastAsia="Times New Roman" w:hAnsi="Times New Roman" w:cs="Times New Roman"/>
+          <w:sz w:val="32"/>
+          <w:szCs w:val="32"/>
+        </w:rPr>
+      </w:pPr>
+      <w:proofErr w:type="spellStart"/>
+      <w:r>
+        <w:rPr>
+          <w:rFonts w:ascii="Times New Roman" w:eastAsia="Times New Roman" w:hAnsi="Times New Roman" w:cs="Times New Roman"/>
+          <w:sz w:val="32"/>
+          <w:szCs w:val="32"/>
+        </w:rPr>
+        <w:t>Generative</w:t>
+      </w:r>
+      <w:proofErr w:type="spellEnd"/>
+      <w:r>
+        <w:rPr>
+          <w:rFonts w:ascii="Times New Roman" w:eastAsia="Times New Roman" w:hAnsi="Times New Roman" w:cs="Times New Roman"/>
+          <w:sz w:val="32"/>
+          <w:szCs w:val="32"/>
+        </w:rPr>
+        <w:t xml:space="preserve"> </w:t>
+      </w:r>
+      <w:proofErr w:type="spellStart"/>
+      <w:r>
+        <w:rPr>
+          <w:rFonts w:ascii="Times New Roman" w:eastAsia="Times New Roman" w:hAnsi="Times New Roman" w:cs="Times New Roman"/>
+          <w:sz w:val="32"/>
+          <w:szCs w:val="32"/>
+        </w:rPr>
+        <w:t>Adversarial</w:t>
+      </w:r>
+      <w:proofErr w:type="spellEnd"/>
+      <w:r>
+        <w:rPr>
+          <w:rFonts w:ascii="Times New Roman" w:eastAsia="Times New Roman" w:hAnsi="Times New Roman" w:cs="Times New Roman"/>
+          <w:sz w:val="32"/>
+          <w:szCs w:val="32"/>
+        </w:rPr>
+        <w:t xml:space="preserve"> Network</w:t>
+      </w:r>
+    </w:p>
+    <w:p>
+      <w:pPr>
+        <w:numPr>
+          <w:ilvl w:val="2"/>
+          <w:numId w:val="4"/>
+        </w:numPr>
+        <w:rPr>
+          <w:rFonts w:ascii="Times New Roman" w:eastAsia="Times New Roman" w:hAnsi="Times New Roman" w:cs="Times New Roman"/>
+          <w:sz w:val="32"/>
+          <w:szCs w:val="32"/>
+        </w:rPr>
+      </w:pPr>
+      <w:r>
+        <w:rPr>
+          <w:rFonts w:ascii="Times New Roman" w:eastAsia="Times New Roman" w:hAnsi="Times New Roman" w:cs="Times New Roman"/>
+          <w:sz w:val="32"/>
+          <w:szCs w:val="32"/>
+        </w:rPr>
+        <w:t>MIDI generálás GAN segítségével</w:t>
+      </w:r>
+    </w:p>
+    <w:p>
+      <w:pPr>
+        <w:numPr>
+          <w:ilvl w:val="1"/>
+          <w:numId w:val="4"/>
+        </w:numPr>
+        <w:rPr>
+          <w:rFonts w:ascii="Times New Roman" w:eastAsia="Times New Roman" w:hAnsi="Times New Roman" w:cs="Times New Roman"/>
+          <w:sz w:val="32"/>
+          <w:szCs w:val="32"/>
+        </w:rPr>
+      </w:pPr>
+      <w:proofErr w:type="spellStart"/>
+      <w:r>
+        <w:rPr>
+          <w:rFonts w:ascii="Times New Roman" w:eastAsia="Times New Roman" w:hAnsi="Times New Roman" w:cs="Times New Roman"/>
+          <w:sz w:val="32"/>
+          <w:szCs w:val="32"/>
+        </w:rPr>
+        <w:t>Transformer</w:t>
+      </w:r>
+      <w:proofErr w:type="spellEnd"/>
+      <w:r>
+        <w:rPr>
+          <w:rFonts w:ascii="Times New Roman" w:eastAsia="Times New Roman" w:hAnsi="Times New Roman" w:cs="Times New Roman"/>
+          <w:sz w:val="32"/>
+          <w:szCs w:val="32"/>
+        </w:rPr>
+        <w:t xml:space="preserve"> alapú megoldások</w:t>
+      </w:r>
+    </w:p>
+    <w:p>
+      <w:pPr>
+        <w:numPr>
+          <w:ilvl w:val="2"/>
+          <w:numId w:val="4"/>
+        </w:numPr>
+        <w:rPr>
+          <w:rFonts w:ascii="Times New Roman" w:eastAsia="Times New Roman" w:hAnsi="Times New Roman" w:cs="Times New Roman"/>
+          <w:sz w:val="32"/>
+          <w:szCs w:val="32"/>
+        </w:rPr>
+      </w:pPr>
+      <w:r>
+        <w:rPr>
+          <w:rFonts w:ascii="Times New Roman" w:eastAsia="Times New Roman" w:hAnsi="Times New Roman" w:cs="Times New Roman"/>
+          <w:sz w:val="32"/>
+          <w:szCs w:val="32"/>
+        </w:rPr>
+        <w:t xml:space="preserve">Az </w:t>
+      </w:r>
+      <w:proofErr w:type="spellStart"/>
+      <w:r>
+        <w:rPr>
+          <w:rFonts w:ascii="Times New Roman" w:eastAsia="Times New Roman" w:hAnsi="Times New Roman" w:cs="Times New Roman"/>
+          <w:sz w:val="32"/>
+          <w:szCs w:val="32"/>
+        </w:rPr>
+        <w:t>attention</w:t>
+      </w:r>
+      <w:proofErr w:type="spellEnd"/>
+      <w:r>
+        <w:rPr>
+          <w:rFonts w:ascii="Times New Roman" w:eastAsia="Times New Roman" w:hAnsi="Times New Roman" w:cs="Times New Roman"/>
+          <w:sz w:val="32"/>
+          <w:szCs w:val="32"/>
+        </w:rPr>
+        <w:t xml:space="preserve"> mechanizmus</w:t>
+      </w:r>
+    </w:p>
+    <w:p>
+      <w:pPr>
+        <w:numPr>
+          <w:ilvl w:val="2"/>
+          <w:numId w:val="4"/>
+        </w:numPr>
+        <w:rPr>
+          <w:rFonts w:ascii="Times New Roman" w:eastAsia="Times New Roman" w:hAnsi="Times New Roman" w:cs="Times New Roman"/>
+          <w:sz w:val="32"/>
+          <w:szCs w:val="32"/>
+        </w:rPr>
+      </w:pPr>
+      <w:r>
+        <w:rPr>
+          <w:rFonts w:ascii="Times New Roman" w:eastAsia="Times New Roman" w:hAnsi="Times New Roman" w:cs="Times New Roman"/>
+          <w:sz w:val="32"/>
+          <w:szCs w:val="32"/>
+        </w:rPr>
+        <w:t xml:space="preserve">A </w:t>
+      </w:r>
+      <w:proofErr w:type="spellStart"/>
+      <w:r>
+        <w:rPr>
+          <w:rFonts w:ascii="Times New Roman" w:eastAsia="Times New Roman" w:hAnsi="Times New Roman" w:cs="Times New Roman"/>
+          <w:sz w:val="32"/>
+          <w:szCs w:val="32"/>
+        </w:rPr>
+        <w:t>transformer</w:t>
+      </w:r>
+      <w:proofErr w:type="spellEnd"/>
+      <w:r>
+        <w:rPr>
+          <w:rFonts w:ascii="Times New Roman" w:eastAsia="Times New Roman" w:hAnsi="Times New Roman" w:cs="Times New Roman"/>
+          <w:sz w:val="32"/>
+          <w:szCs w:val="32"/>
+        </w:rPr>
+        <w:t xml:space="preserve"> architektúra</w:t>
+      </w:r>
+    </w:p>
+    <w:p>
+      <w:pPr>
+        <w:numPr>
+          <w:ilvl w:val="2"/>
+          <w:numId w:val="4"/>
+        </w:numPr>
+        <w:rPr>
+          <w:rFonts w:ascii="Times New Roman" w:eastAsia="Times New Roman" w:hAnsi="Times New Roman" w:cs="Times New Roman"/>
+          <w:sz w:val="32"/>
+          <w:szCs w:val="32"/>
+        </w:rPr>
+      </w:pPr>
+      <w:r>
+        <w:rPr>
+          <w:rFonts w:ascii="Times New Roman" w:eastAsia="Times New Roman" w:hAnsi="Times New Roman" w:cs="Times New Roman"/>
+          <w:sz w:val="32"/>
+          <w:szCs w:val="32"/>
+        </w:rPr>
+        <w:t>GPT-2</w:t>
+      </w:r>
+    </w:p>
+    <w:p>
+      <w:pPr>
+        <w:numPr>
+          <w:ilvl w:val="2"/>
+          <w:numId w:val="4"/>
+        </w:numPr>
+        <w:rPr>
+          <w:rFonts w:ascii="Times New Roman" w:eastAsia="Times New Roman" w:hAnsi="Times New Roman" w:cs="Times New Roman"/>
+          <w:sz w:val="32"/>
+          <w:szCs w:val="32"/>
+        </w:rPr>
+      </w:pPr>
+      <w:r>
+        <w:rPr>
+          <w:rFonts w:ascii="Times New Roman" w:eastAsia="Times New Roman" w:hAnsi="Times New Roman" w:cs="Times New Roman"/>
+          <w:sz w:val="32"/>
+          <w:szCs w:val="32"/>
+        </w:rPr>
+        <w:t>MIDI generálás GPT-2-vel</w:t>
+      </w:r>
+    </w:p>
+    <w:p>
+      <w:pPr>
+        <w:ind w:left="720"/>
+        <w:rPr>
+          <w:rFonts w:ascii="Times New Roman" w:eastAsia="Times New Roman" w:hAnsi="Times New Roman" w:cs="Times New Roman"/>
+          <w:sz w:val="32"/>
+          <w:szCs w:val="32"/>
+        </w:rPr>
+      </w:pPr>
+    </w:p>
+    <w:p>
+      <w:pPr>
+        <w:numPr>
           <w:ilvl w:val="0"/>
           <w:numId w:val="4"/>
         </w:numPr>
@@ -8425,7 +8886,6 @@
           <w:sz w:val="32"/>
           <w:szCs w:val="32"/>
         </w:rPr>
-        <w:lastRenderedPageBreak/>
         <w:t xml:space="preserve">Deep </w:t>
       </w:r>
       <w:proofErr w:type="spellStart"/>
@@ -8606,6 +9066,7 @@
           <w:sz w:val="24"/>
           <w:szCs w:val="24"/>
         </w:rPr>
+        <w:lastRenderedPageBreak/>
         <w:drawing>
           <wp:inline distT="114300" distB="114300" distL="114300" distR="114300" wp14:anchorId="4CFB621D" wp14:editId="62EFDE5B">
             <wp:extent cx="5731200" cy="3048000"/>
@@ -8801,16 +9262,7 @@
           <w:sz w:val="24"/>
           <w:szCs w:val="24"/>
         </w:rPr>
-        <w:t xml:space="preserve">, hanem a kimenetük és </w:t>
-      </w:r>
-      <w:r>
-        <w:rPr>
-          <w:rFonts w:ascii="Times New Roman" w:eastAsia="Times New Roman" w:hAnsi="Times New Roman" w:cs="Times New Roman"/>
-          <w:sz w:val="24"/>
-          <w:szCs w:val="24"/>
-        </w:rPr>
-        <w:lastRenderedPageBreak/>
-        <w:t xml:space="preserve">bemenetük összegét kötik hozzá a következő réteghez. Ez azért fontos, mert nagy modelleknél képes előjönni a </w:t>
+        <w:t xml:space="preserve">, hanem a kimenetük és bemenetük összegét kötik hozzá a következő réteghez. Ez azért fontos, mert nagy modelleknél képes előjönni a </w:t>
       </w:r>
       <w:proofErr w:type="spellStart"/>
       <w:r>
@@ -9280,7 +9732,16 @@
           <w:sz w:val="24"/>
           <w:szCs w:val="24"/>
         </w:rPr>
-        <w:t xml:space="preserve"> hangot 20 perc alatt sikerült generálnia. A probléma az volt, hogy a generált hang minden értéke ugyanaz volt, nem sikerült semmi érdemlegeset tanulnia a modellnek, valószínűleg a kevés tanítási idő, és a kevésre csökkentett </w:t>
+        <w:t xml:space="preserve"> hangot 20 perc alatt sikerült generálnia. A probléma az volt, hogy a generált hang minden értéke ugyanaz volt, nem sikerült semmi érdemlegeset tanulnia a modellnek, valószínűleg a kevés tanítási </w:t>
+      </w:r>
+      <w:r>
+        <w:rPr>
+          <w:rFonts w:ascii="Times New Roman" w:eastAsia="Times New Roman" w:hAnsi="Times New Roman" w:cs="Times New Roman"/>
+          <w:sz w:val="24"/>
+          <w:szCs w:val="24"/>
+        </w:rPr>
+        <w:lastRenderedPageBreak/>
+        <w:t xml:space="preserve">idő, és a kevésre csökkentett </w:t>
       </w:r>
       <w:proofErr w:type="spellStart"/>
       <w:r>
@@ -9358,14 +9819,330 @@
           <w:szCs w:val="32"/>
         </w:rPr>
       </w:pPr>
-      <w:r>
-        <w:rPr>
-          <w:rFonts w:ascii="Times New Roman" w:eastAsia="Times New Roman" w:hAnsi="Times New Roman" w:cs="Times New Roman"/>
-          <w:sz w:val="32"/>
-          <w:szCs w:val="32"/>
-        </w:rPr>
-        <w:t>Webes bemutató oldal</w:t>
-      </w:r>
+      <w:proofErr w:type="spellStart"/>
+      <w:r>
+        <w:rPr>
+          <w:rFonts w:ascii="Times New Roman" w:eastAsia="Times New Roman" w:hAnsi="Times New Roman" w:cs="Times New Roman"/>
+          <w:sz w:val="32"/>
+          <w:szCs w:val="32"/>
+        </w:rPr>
+        <w:t>Interface</w:t>
+      </w:r>
+      <w:proofErr w:type="spellEnd"/>
+      <w:r>
+        <w:rPr>
+          <w:rFonts w:ascii="Times New Roman" w:eastAsia="Times New Roman" w:hAnsi="Times New Roman" w:cs="Times New Roman"/>
+          <w:sz w:val="32"/>
+          <w:szCs w:val="32"/>
+        </w:rPr>
+        <w:t xml:space="preserve"> csatolás</w:t>
+      </w:r>
+    </w:p>
+    <w:p>
+      <w:pPr>
+        <w:numPr>
+          <w:ilvl w:val="1"/>
+          <w:numId w:val="4"/>
+        </w:numPr>
+        <w:rPr>
+          <w:rFonts w:ascii="Times New Roman" w:eastAsia="Times New Roman" w:hAnsi="Times New Roman" w:cs="Times New Roman"/>
+          <w:sz w:val="32"/>
+          <w:szCs w:val="32"/>
+        </w:rPr>
+      </w:pPr>
+      <w:r>
+        <w:rPr>
+          <w:rFonts w:ascii="Times New Roman" w:eastAsia="Times New Roman" w:hAnsi="Times New Roman" w:cs="Times New Roman"/>
+          <w:sz w:val="32"/>
+          <w:szCs w:val="32"/>
+        </w:rPr>
+        <w:t>Egyszerű statikus bemutató weboldal</w:t>
+      </w:r>
+    </w:p>
+    <w:p>
+      <w:pPr>
+        <w:ind w:firstLine="720"/>
+        <w:rPr>
+          <w:rFonts w:ascii="Times New Roman" w:eastAsia="Times New Roman" w:hAnsi="Times New Roman" w:cs="Times New Roman"/>
+          <w:sz w:val="24"/>
+          <w:szCs w:val="24"/>
+        </w:rPr>
+      </w:pPr>
+    </w:p>
+    <w:p>
+      <w:pPr>
+        <w:ind w:firstLine="720"/>
+        <w:rPr>
+          <w:rFonts w:ascii="Times New Roman" w:eastAsia="Times New Roman" w:hAnsi="Times New Roman" w:cs="Times New Roman"/>
+          <w:sz w:val="24"/>
+          <w:szCs w:val="24"/>
+        </w:rPr>
+      </w:pPr>
+      <w:r>
+        <w:rPr>
+          <w:rFonts w:ascii="Times New Roman" w:eastAsia="Times New Roman" w:hAnsi="Times New Roman" w:cs="Times New Roman"/>
+          <w:sz w:val="24"/>
+          <w:szCs w:val="24"/>
+        </w:rPr>
+        <w:t xml:space="preserve">Projektem végén, amikor már a </w:t>
+      </w:r>
+      <w:proofErr w:type="spellStart"/>
+      <w:r>
+        <w:rPr>
+          <w:rFonts w:ascii="Times New Roman" w:eastAsia="Times New Roman" w:hAnsi="Times New Roman" w:cs="Times New Roman"/>
+          <w:sz w:val="24"/>
+          <w:szCs w:val="24"/>
+        </w:rPr>
+        <w:t>deep</w:t>
+      </w:r>
+      <w:proofErr w:type="spellEnd"/>
+      <w:r>
+        <w:rPr>
+          <w:rFonts w:ascii="Times New Roman" w:eastAsia="Times New Roman" w:hAnsi="Times New Roman" w:cs="Times New Roman"/>
+          <w:sz w:val="24"/>
+          <w:szCs w:val="24"/>
+        </w:rPr>
+        <w:t xml:space="preserve"> </w:t>
+      </w:r>
+      <w:proofErr w:type="spellStart"/>
+      <w:r>
+        <w:rPr>
+          <w:rFonts w:ascii="Times New Roman" w:eastAsia="Times New Roman" w:hAnsi="Times New Roman" w:cs="Times New Roman"/>
+          <w:sz w:val="24"/>
+          <w:szCs w:val="24"/>
+        </w:rPr>
+        <w:t>learning</w:t>
+      </w:r>
+      <w:proofErr w:type="spellEnd"/>
+      <w:r>
+        <w:rPr>
+          <w:rFonts w:ascii="Times New Roman" w:eastAsia="Times New Roman" w:hAnsi="Times New Roman" w:cs="Times New Roman"/>
+          <w:sz w:val="24"/>
+          <w:szCs w:val="24"/>
+        </w:rPr>
+        <w:t xml:space="preserve"> architektúrákkal a kitűzött célomnak megfelelően eleget foglalkoztam, készítettem még egy bemutató weboldalt, ahol egyszerűen meg lehet hallgatni a generált zenéimet. A weboldal csak egy statikus oldal, ahol általam kiválasztott néhány, előre generált zene hallgatható meg, nem lehet dinamikusan, futásidőben generáltatni a </w:t>
+      </w:r>
+      <w:proofErr w:type="spellStart"/>
+      <w:r>
+        <w:rPr>
+          <w:rFonts w:ascii="Times New Roman" w:eastAsia="Times New Roman" w:hAnsi="Times New Roman" w:cs="Times New Roman"/>
+          <w:sz w:val="24"/>
+          <w:szCs w:val="24"/>
+        </w:rPr>
+        <w:t>deep</w:t>
+      </w:r>
+      <w:proofErr w:type="spellEnd"/>
+      <w:r>
+        <w:rPr>
+          <w:rFonts w:ascii="Times New Roman" w:eastAsia="Times New Roman" w:hAnsi="Times New Roman" w:cs="Times New Roman"/>
+          <w:sz w:val="24"/>
+          <w:szCs w:val="24"/>
+        </w:rPr>
+        <w:t xml:space="preserve"> </w:t>
+      </w:r>
+      <w:proofErr w:type="spellStart"/>
+      <w:r>
+        <w:rPr>
+          <w:rFonts w:ascii="Times New Roman" w:eastAsia="Times New Roman" w:hAnsi="Times New Roman" w:cs="Times New Roman"/>
+          <w:sz w:val="24"/>
+          <w:szCs w:val="24"/>
+        </w:rPr>
+        <w:t>learning</w:t>
+      </w:r>
+      <w:proofErr w:type="spellEnd"/>
+      <w:r>
+        <w:rPr>
+          <w:rFonts w:ascii="Times New Roman" w:eastAsia="Times New Roman" w:hAnsi="Times New Roman" w:cs="Times New Roman"/>
+          <w:sz w:val="24"/>
+          <w:szCs w:val="24"/>
+        </w:rPr>
+        <w:t xml:space="preserve"> </w:t>
+      </w:r>
+      <w:proofErr w:type="spellStart"/>
+      <w:r>
+        <w:rPr>
+          <w:rFonts w:ascii="Times New Roman" w:eastAsia="Times New Roman" w:hAnsi="Times New Roman" w:cs="Times New Roman"/>
+          <w:sz w:val="24"/>
+          <w:szCs w:val="24"/>
+        </w:rPr>
+        <w:t>modelleimmel</w:t>
+      </w:r>
+      <w:proofErr w:type="spellEnd"/>
+      <w:r>
+        <w:rPr>
+          <w:rFonts w:ascii="Times New Roman" w:eastAsia="Times New Roman" w:hAnsi="Times New Roman" w:cs="Times New Roman"/>
+          <w:sz w:val="24"/>
+          <w:szCs w:val="24"/>
+        </w:rPr>
+        <w:t xml:space="preserve"> zenét, és adatbázisból sem tölt be nagy mennyiségű adatot. A weblap viszont adaptív, ezen működés eléréséhez </w:t>
+      </w:r>
+      <w:proofErr w:type="spellStart"/>
+      <w:r>
+        <w:rPr>
+          <w:rFonts w:ascii="Times New Roman" w:eastAsia="Times New Roman" w:hAnsi="Times New Roman" w:cs="Times New Roman"/>
+          <w:sz w:val="24"/>
+          <w:szCs w:val="24"/>
+        </w:rPr>
+        <w:t>bootstrapet</w:t>
+      </w:r>
+      <w:proofErr w:type="spellEnd"/>
+      <w:r>
+        <w:rPr>
+          <w:rFonts w:ascii="Times New Roman" w:eastAsia="Times New Roman" w:hAnsi="Times New Roman" w:cs="Times New Roman"/>
+          <w:sz w:val="24"/>
+          <w:szCs w:val="24"/>
+        </w:rPr>
+        <w:t xml:space="preserve"> használtam. Böngészőben történő megnyitásakor az adatokat tartalmazó </w:t>
+      </w:r>
+      <w:proofErr w:type="spellStart"/>
+      <w:r>
+        <w:rPr>
+          <w:rFonts w:ascii="Times New Roman" w:eastAsia="Times New Roman" w:hAnsi="Times New Roman" w:cs="Times New Roman"/>
+          <w:sz w:val="24"/>
+          <w:szCs w:val="24"/>
+        </w:rPr>
+        <w:t>HyperText</w:t>
+      </w:r>
+      <w:proofErr w:type="spellEnd"/>
+      <w:r>
+        <w:rPr>
+          <w:rFonts w:ascii="Times New Roman" w:eastAsia="Times New Roman" w:hAnsi="Times New Roman" w:cs="Times New Roman"/>
+          <w:sz w:val="24"/>
+          <w:szCs w:val="24"/>
+        </w:rPr>
+        <w:t xml:space="preserve"> </w:t>
+      </w:r>
+      <w:proofErr w:type="spellStart"/>
+      <w:r>
+        <w:rPr>
+          <w:rFonts w:ascii="Times New Roman" w:eastAsia="Times New Roman" w:hAnsi="Times New Roman" w:cs="Times New Roman"/>
+          <w:sz w:val="24"/>
+          <w:szCs w:val="24"/>
+        </w:rPr>
+        <w:t>Markup</w:t>
+      </w:r>
+      <w:proofErr w:type="spellEnd"/>
+      <w:r>
+        <w:rPr>
+          <w:rFonts w:ascii="Times New Roman" w:eastAsia="Times New Roman" w:hAnsi="Times New Roman" w:cs="Times New Roman"/>
+          <w:sz w:val="24"/>
+          <w:szCs w:val="24"/>
+        </w:rPr>
+        <w:t xml:space="preserve"> </w:t>
+      </w:r>
+      <w:proofErr w:type="spellStart"/>
+      <w:r>
+        <w:rPr>
+          <w:rFonts w:ascii="Times New Roman" w:eastAsia="Times New Roman" w:hAnsi="Times New Roman" w:cs="Times New Roman"/>
+          <w:sz w:val="24"/>
+          <w:szCs w:val="24"/>
+        </w:rPr>
+        <w:t>Language</w:t>
+      </w:r>
+      <w:proofErr w:type="spellEnd"/>
+      <w:r>
+        <w:rPr>
+          <w:rFonts w:ascii="Times New Roman" w:eastAsia="Times New Roman" w:hAnsi="Times New Roman" w:cs="Times New Roman"/>
+          <w:sz w:val="24"/>
+          <w:szCs w:val="24"/>
+        </w:rPr>
+        <w:t xml:space="preserve"> (</w:t>
+      </w:r>
+      <w:proofErr w:type="spellStart"/>
+      <w:r>
+        <w:rPr>
+          <w:rFonts w:ascii="Times New Roman" w:eastAsia="Times New Roman" w:hAnsi="Times New Roman" w:cs="Times New Roman"/>
+          <w:sz w:val="24"/>
+          <w:szCs w:val="24"/>
+        </w:rPr>
+        <w:t>html</w:t>
+      </w:r>
+      <w:proofErr w:type="spellEnd"/>
+      <w:r>
+        <w:rPr>
+          <w:rFonts w:ascii="Times New Roman" w:eastAsia="Times New Roman" w:hAnsi="Times New Roman" w:cs="Times New Roman"/>
+          <w:sz w:val="24"/>
+          <w:szCs w:val="24"/>
+        </w:rPr>
+        <w:t xml:space="preserve">) file letöltődése után betöltődnek a </w:t>
+      </w:r>
+      <w:proofErr w:type="spellStart"/>
+      <w:r>
+        <w:rPr>
+          <w:rFonts w:ascii="Times New Roman" w:eastAsia="Times New Roman" w:hAnsi="Times New Roman" w:cs="Times New Roman"/>
+          <w:sz w:val="24"/>
+          <w:szCs w:val="24"/>
+        </w:rPr>
+        <w:t>bootstrap</w:t>
+      </w:r>
+      <w:proofErr w:type="spellEnd"/>
+      <w:r>
+        <w:rPr>
+          <w:rFonts w:ascii="Times New Roman" w:eastAsia="Times New Roman" w:hAnsi="Times New Roman" w:cs="Times New Roman"/>
+          <w:sz w:val="24"/>
+          <w:szCs w:val="24"/>
+        </w:rPr>
+        <w:t xml:space="preserve"> stíluselemei, és a weblaphoz csatolt zenei erőforrás fileok, amik ezután meghallgathatók.</w:t>
+      </w:r>
+    </w:p>
+    <w:p>
+      <w:pPr>
+        <w:ind w:firstLine="720"/>
+        <w:rPr>
+          <w:rFonts w:ascii="Times New Roman" w:eastAsia="Times New Roman" w:hAnsi="Times New Roman" w:cs="Times New Roman"/>
+          <w:sz w:val="32"/>
+          <w:szCs w:val="32"/>
+        </w:rPr>
+      </w:pPr>
+    </w:p>
+    <w:p>
+      <w:pPr>
+        <w:numPr>
+          <w:ilvl w:val="1"/>
+          <w:numId w:val="4"/>
+        </w:numPr>
+        <w:rPr>
+          <w:rFonts w:ascii="Times New Roman" w:eastAsia="Times New Roman" w:hAnsi="Times New Roman" w:cs="Times New Roman"/>
+          <w:sz w:val="32"/>
+          <w:szCs w:val="32"/>
+        </w:rPr>
+      </w:pPr>
+      <w:r>
+        <w:rPr>
+          <w:rFonts w:ascii="Times New Roman" w:eastAsia="Times New Roman" w:hAnsi="Times New Roman" w:cs="Times New Roman"/>
+          <w:sz w:val="32"/>
+          <w:szCs w:val="32"/>
+        </w:rPr>
+        <w:t xml:space="preserve">Webalkalmazás </w:t>
+      </w:r>
+      <w:proofErr w:type="spellStart"/>
+      <w:r>
+        <w:rPr>
+          <w:rFonts w:ascii="Times New Roman" w:eastAsia="Times New Roman" w:hAnsi="Times New Roman" w:cs="Times New Roman"/>
+          <w:sz w:val="32"/>
+          <w:szCs w:val="32"/>
+        </w:rPr>
+        <w:t>Django</w:t>
+      </w:r>
+      <w:proofErr w:type="spellEnd"/>
+      <w:r>
+        <w:rPr>
+          <w:rFonts w:ascii="Times New Roman" w:eastAsia="Times New Roman" w:hAnsi="Times New Roman" w:cs="Times New Roman"/>
+          <w:sz w:val="32"/>
+          <w:szCs w:val="32"/>
+        </w:rPr>
+        <w:t xml:space="preserve"> </w:t>
+      </w:r>
+      <w:proofErr w:type="spellStart"/>
+      <w:r>
+        <w:rPr>
+          <w:rFonts w:ascii="Times New Roman" w:eastAsia="Times New Roman" w:hAnsi="Times New Roman" w:cs="Times New Roman"/>
+          <w:sz w:val="32"/>
+          <w:szCs w:val="32"/>
+        </w:rPr>
+        <w:t>framewokkel</w:t>
+      </w:r>
+      <w:proofErr w:type="spellEnd"/>
     </w:p>
     <w:p>
       <w:pPr>
@@ -9391,205 +10168,6 @@
           <w:szCs w:val="24"/>
         </w:rPr>
         <w:tab/>
-        <w:t xml:space="preserve">Projektem végén, amikor már a </w:t>
-      </w:r>
-      <w:proofErr w:type="spellStart"/>
-      <w:r>
-        <w:rPr>
-          <w:rFonts w:ascii="Times New Roman" w:eastAsia="Times New Roman" w:hAnsi="Times New Roman" w:cs="Times New Roman"/>
-          <w:sz w:val="24"/>
-          <w:szCs w:val="24"/>
-        </w:rPr>
-        <w:t>deep</w:t>
-      </w:r>
-      <w:proofErr w:type="spellEnd"/>
-      <w:r>
-        <w:rPr>
-          <w:rFonts w:ascii="Times New Roman" w:eastAsia="Times New Roman" w:hAnsi="Times New Roman" w:cs="Times New Roman"/>
-          <w:sz w:val="24"/>
-          <w:szCs w:val="24"/>
-        </w:rPr>
-        <w:t xml:space="preserve"> </w:t>
-      </w:r>
-      <w:proofErr w:type="spellStart"/>
-      <w:r>
-        <w:rPr>
-          <w:rFonts w:ascii="Times New Roman" w:eastAsia="Times New Roman" w:hAnsi="Times New Roman" w:cs="Times New Roman"/>
-          <w:sz w:val="24"/>
-          <w:szCs w:val="24"/>
-        </w:rPr>
-        <w:t>learning</w:t>
-      </w:r>
-      <w:proofErr w:type="spellEnd"/>
-      <w:r>
-        <w:rPr>
-          <w:rFonts w:ascii="Times New Roman" w:eastAsia="Times New Roman" w:hAnsi="Times New Roman" w:cs="Times New Roman"/>
-          <w:sz w:val="24"/>
-          <w:szCs w:val="24"/>
-        </w:rPr>
-        <w:t xml:space="preserve"> architektúrákkal a kitűzött célomnak megfelelően eleget foglalkoztam, készítettem még egy bemutató weboldalt, ahol egyszerűen meg lehet hallgatni a generált zenéimet. A weboldal csak egy statikus oldal, ahol általam kiválasztott néhány, előre generált zene hallgatható meg, nem lehet dinamikusan, futásidőben generáltatni a </w:t>
-      </w:r>
-      <w:proofErr w:type="spellStart"/>
-      <w:r>
-        <w:rPr>
-          <w:rFonts w:ascii="Times New Roman" w:eastAsia="Times New Roman" w:hAnsi="Times New Roman" w:cs="Times New Roman"/>
-          <w:sz w:val="24"/>
-          <w:szCs w:val="24"/>
-        </w:rPr>
-        <w:t>deep</w:t>
-      </w:r>
-      <w:proofErr w:type="spellEnd"/>
-      <w:r>
-        <w:rPr>
-          <w:rFonts w:ascii="Times New Roman" w:eastAsia="Times New Roman" w:hAnsi="Times New Roman" w:cs="Times New Roman"/>
-          <w:sz w:val="24"/>
-          <w:szCs w:val="24"/>
-        </w:rPr>
-        <w:t xml:space="preserve"> </w:t>
-      </w:r>
-      <w:proofErr w:type="spellStart"/>
-      <w:r>
-        <w:rPr>
-          <w:rFonts w:ascii="Times New Roman" w:eastAsia="Times New Roman" w:hAnsi="Times New Roman" w:cs="Times New Roman"/>
-          <w:sz w:val="24"/>
-          <w:szCs w:val="24"/>
-        </w:rPr>
-        <w:t>learning</w:t>
-      </w:r>
-      <w:proofErr w:type="spellEnd"/>
-      <w:r>
-        <w:rPr>
-          <w:rFonts w:ascii="Times New Roman" w:eastAsia="Times New Roman" w:hAnsi="Times New Roman" w:cs="Times New Roman"/>
-          <w:sz w:val="24"/>
-          <w:szCs w:val="24"/>
-        </w:rPr>
-        <w:t xml:space="preserve"> </w:t>
-      </w:r>
-      <w:proofErr w:type="spellStart"/>
-      <w:r>
-        <w:rPr>
-          <w:rFonts w:ascii="Times New Roman" w:eastAsia="Times New Roman" w:hAnsi="Times New Roman" w:cs="Times New Roman"/>
-          <w:sz w:val="24"/>
-          <w:szCs w:val="24"/>
-        </w:rPr>
-        <w:t>modelleimmel</w:t>
-      </w:r>
-      <w:proofErr w:type="spellEnd"/>
-      <w:r>
-        <w:rPr>
-          <w:rFonts w:ascii="Times New Roman" w:eastAsia="Times New Roman" w:hAnsi="Times New Roman" w:cs="Times New Roman"/>
-          <w:sz w:val="24"/>
-          <w:szCs w:val="24"/>
-        </w:rPr>
-        <w:t xml:space="preserve"> zenét, és adatbázisból sem tölt be nagy mennyiségű adatot. A weblap viszont adaptív, ezen működés eléréséhez </w:t>
-      </w:r>
-      <w:proofErr w:type="spellStart"/>
-      <w:r>
-        <w:rPr>
-          <w:rFonts w:ascii="Times New Roman" w:eastAsia="Times New Roman" w:hAnsi="Times New Roman" w:cs="Times New Roman"/>
-          <w:sz w:val="24"/>
-          <w:szCs w:val="24"/>
-        </w:rPr>
-        <w:t>bootstrapet</w:t>
-      </w:r>
-      <w:proofErr w:type="spellEnd"/>
-      <w:r>
-        <w:rPr>
-          <w:rFonts w:ascii="Times New Roman" w:eastAsia="Times New Roman" w:hAnsi="Times New Roman" w:cs="Times New Roman"/>
-          <w:sz w:val="24"/>
-          <w:szCs w:val="24"/>
-        </w:rPr>
-        <w:t xml:space="preserve"> használtam. Böngészőben történő megnyitásakor az adatokat tartalmazó </w:t>
-      </w:r>
-      <w:proofErr w:type="spellStart"/>
-      <w:r>
-        <w:rPr>
-          <w:rFonts w:ascii="Times New Roman" w:eastAsia="Times New Roman" w:hAnsi="Times New Roman" w:cs="Times New Roman"/>
-          <w:sz w:val="24"/>
-          <w:szCs w:val="24"/>
-        </w:rPr>
-        <w:t>HyperText</w:t>
-      </w:r>
-      <w:proofErr w:type="spellEnd"/>
-      <w:r>
-        <w:rPr>
-          <w:rFonts w:ascii="Times New Roman" w:eastAsia="Times New Roman" w:hAnsi="Times New Roman" w:cs="Times New Roman"/>
-          <w:sz w:val="24"/>
-          <w:szCs w:val="24"/>
-        </w:rPr>
-        <w:t xml:space="preserve"> </w:t>
-      </w:r>
-      <w:proofErr w:type="spellStart"/>
-      <w:r>
-        <w:rPr>
-          <w:rFonts w:ascii="Times New Roman" w:eastAsia="Times New Roman" w:hAnsi="Times New Roman" w:cs="Times New Roman"/>
-          <w:sz w:val="24"/>
-          <w:szCs w:val="24"/>
-        </w:rPr>
-        <w:t>Markup</w:t>
-      </w:r>
-      <w:proofErr w:type="spellEnd"/>
-      <w:r>
-        <w:rPr>
-          <w:rFonts w:ascii="Times New Roman" w:eastAsia="Times New Roman" w:hAnsi="Times New Roman" w:cs="Times New Roman"/>
-          <w:sz w:val="24"/>
-          <w:szCs w:val="24"/>
-        </w:rPr>
-        <w:t xml:space="preserve"> </w:t>
-      </w:r>
-      <w:proofErr w:type="spellStart"/>
-      <w:r>
-        <w:rPr>
-          <w:rFonts w:ascii="Times New Roman" w:eastAsia="Times New Roman" w:hAnsi="Times New Roman" w:cs="Times New Roman"/>
-          <w:sz w:val="24"/>
-          <w:szCs w:val="24"/>
-        </w:rPr>
-        <w:t>Language</w:t>
-      </w:r>
-      <w:proofErr w:type="spellEnd"/>
-      <w:r>
-        <w:rPr>
-          <w:rFonts w:ascii="Times New Roman" w:eastAsia="Times New Roman" w:hAnsi="Times New Roman" w:cs="Times New Roman"/>
-          <w:sz w:val="24"/>
-          <w:szCs w:val="24"/>
-        </w:rPr>
-        <w:t xml:space="preserve"> (</w:t>
-      </w:r>
-      <w:proofErr w:type="spellStart"/>
-      <w:r>
-        <w:rPr>
-          <w:rFonts w:ascii="Times New Roman" w:eastAsia="Times New Roman" w:hAnsi="Times New Roman" w:cs="Times New Roman"/>
-          <w:sz w:val="24"/>
-          <w:szCs w:val="24"/>
-        </w:rPr>
-        <w:t>html</w:t>
-      </w:r>
-      <w:proofErr w:type="spellEnd"/>
-      <w:r>
-        <w:rPr>
-          <w:rFonts w:ascii="Times New Roman" w:eastAsia="Times New Roman" w:hAnsi="Times New Roman" w:cs="Times New Roman"/>
-          <w:sz w:val="24"/>
-          <w:szCs w:val="24"/>
-        </w:rPr>
-        <w:t xml:space="preserve">) file letöltődése után betöltődnek a </w:t>
-      </w:r>
-      <w:proofErr w:type="spellStart"/>
-      <w:r>
-        <w:rPr>
-          <w:rFonts w:ascii="Times New Roman" w:eastAsia="Times New Roman" w:hAnsi="Times New Roman" w:cs="Times New Roman"/>
-          <w:sz w:val="24"/>
-          <w:szCs w:val="24"/>
-        </w:rPr>
-        <w:t>bootstrap</w:t>
-      </w:r>
-      <w:proofErr w:type="spellEnd"/>
-      <w:r>
-        <w:rPr>
-          <w:rFonts w:ascii="Times New Roman" w:eastAsia="Times New Roman" w:hAnsi="Times New Roman" w:cs="Times New Roman"/>
-          <w:sz w:val="24"/>
-          <w:szCs w:val="24"/>
-        </w:rPr>
-        <w:t xml:space="preserve"> stíluselemei, és a weblaphoz csatolt zenei erőforrás fileok, amik ezután meghallgathatók.</w:t>
       </w:r>
     </w:p>
     <w:p>
@@ -9650,7 +10228,7 @@
       <w:pPr>
         <w:numPr>
           <w:ilvl w:val="0"/>
-          <w:numId w:val="4"/>
+          <w:numId w:val="6"/>
         </w:numPr>
         <w:rPr>
           <w:rFonts w:ascii="Times New Roman" w:eastAsia="Times New Roman" w:hAnsi="Times New Roman" w:cs="Times New Roman"/>
@@ -9664,7 +10242,6 @@
           <w:sz w:val="32"/>
           <w:szCs w:val="32"/>
         </w:rPr>
-        <w:lastRenderedPageBreak/>
         <w:t>Jövőbeli tervek</w:t>
       </w:r>
     </w:p>
@@ -10127,11 +10704,6 @@
                         <w:noProof/>
                       </w:rPr>
                       <w:instrText xml:space="preserve"> HYPERLINK "https://arxiv.org/pdf/1609.03499.pdf" </w:instrText>
-                    </w:r>
-                    <w:r>
-                      <w:rPr>
-                        <w:noProof/>
-                      </w:rPr>
                     </w:r>
                     <w:r>
                       <w:rPr>
@@ -10472,6 +11044,7 @@
                       <w:rPr>
                         <w:noProof/>
                       </w:rPr>
+                      <w:lastRenderedPageBreak/>
                       <w:t xml:space="preserve">[7] </w:t>
                     </w:r>
                   </w:p>
@@ -11228,6 +11801,119 @@
     </w:lvl>
   </w:abstractNum>
   <w:abstractNum w:abstractNumId="4" w15:restartNumberingAfterBreak="0">
+    <w:nsid w:val="61F0091B"/>
+    <w:multiLevelType w:val="multilevel"/>
+    <w:tmpl w:val="AD2E51A6"/>
+    <w:lvl w:ilvl="0">
+      <w:start w:val="1"/>
+      <w:numFmt w:val="decimal"/>
+      <w:lvlText w:val="%1."/>
+      <w:lvlJc w:val="right"/>
+      <w:pPr>
+        <w:ind w:left="720" w:hanging="360"/>
+      </w:pPr>
+      <w:rPr>
+        <w:u w:val="none"/>
+      </w:rPr>
+    </w:lvl>
+    <w:lvl w:ilvl="1">
+      <w:start w:val="1"/>
+      <w:numFmt w:val="decimal"/>
+      <w:lvlText w:val="%1.%2."/>
+      <w:lvlJc w:val="right"/>
+      <w:pPr>
+        <w:ind w:left="1440" w:hanging="360"/>
+      </w:pPr>
+      <w:rPr>
+        <w:u w:val="none"/>
+      </w:rPr>
+    </w:lvl>
+    <w:lvl w:ilvl="2">
+      <w:start w:val="1"/>
+      <w:numFmt w:val="decimal"/>
+      <w:lvlText w:val="%1.%2.%3."/>
+      <w:lvlJc w:val="right"/>
+      <w:pPr>
+        <w:ind w:left="2160" w:hanging="360"/>
+      </w:pPr>
+      <w:rPr>
+        <w:u w:val="none"/>
+      </w:rPr>
+    </w:lvl>
+    <w:lvl w:ilvl="3">
+      <w:start w:val="1"/>
+      <w:numFmt w:val="decimal"/>
+      <w:lvlText w:val="%1.%2.%3.%4."/>
+      <w:lvlJc w:val="right"/>
+      <w:pPr>
+        <w:ind w:left="2880" w:hanging="360"/>
+      </w:pPr>
+      <w:rPr>
+        <w:u w:val="none"/>
+      </w:rPr>
+    </w:lvl>
+    <w:lvl w:ilvl="4">
+      <w:start w:val="1"/>
+      <w:numFmt w:val="decimal"/>
+      <w:lvlText w:val="%1.%2.%3.%4.%5."/>
+      <w:lvlJc w:val="right"/>
+      <w:pPr>
+        <w:ind w:left="3600" w:hanging="360"/>
+      </w:pPr>
+      <w:rPr>
+        <w:u w:val="none"/>
+      </w:rPr>
+    </w:lvl>
+    <w:lvl w:ilvl="5">
+      <w:start w:val="1"/>
+      <w:numFmt w:val="decimal"/>
+      <w:lvlText w:val="%1.%2.%3.%4.%5.%6."/>
+      <w:lvlJc w:val="right"/>
+      <w:pPr>
+        <w:ind w:left="4320" w:hanging="360"/>
+      </w:pPr>
+      <w:rPr>
+        <w:u w:val="none"/>
+      </w:rPr>
+    </w:lvl>
+    <w:lvl w:ilvl="6">
+      <w:start w:val="1"/>
+      <w:numFmt w:val="decimal"/>
+      <w:lvlText w:val="%1.%2.%3.%4.%5.%6.%7."/>
+      <w:lvlJc w:val="right"/>
+      <w:pPr>
+        <w:ind w:left="5040" w:hanging="360"/>
+      </w:pPr>
+      <w:rPr>
+        <w:u w:val="none"/>
+      </w:rPr>
+    </w:lvl>
+    <w:lvl w:ilvl="7">
+      <w:start w:val="1"/>
+      <w:numFmt w:val="decimal"/>
+      <w:lvlText w:val="%1.%2.%3.%4.%5.%6.%7.%8."/>
+      <w:lvlJc w:val="right"/>
+      <w:pPr>
+        <w:ind w:left="5760" w:hanging="360"/>
+      </w:pPr>
+      <w:rPr>
+        <w:u w:val="none"/>
+      </w:rPr>
+    </w:lvl>
+    <w:lvl w:ilvl="8">
+      <w:start w:val="1"/>
+      <w:numFmt w:val="decimal"/>
+      <w:lvlText w:val="%1.%2.%3.%4.%5.%6.%7.%8.%9."/>
+      <w:lvlJc w:val="right"/>
+      <w:pPr>
+        <w:ind w:left="6480" w:hanging="360"/>
+      </w:pPr>
+      <w:rPr>
+        <w:u w:val="none"/>
+      </w:rPr>
+    </w:lvl>
+  </w:abstractNum>
+  <w:abstractNum w:abstractNumId="5" w15:restartNumberingAfterBreak="0">
     <w:nsid w:val="714C3F3A"/>
     <w:multiLevelType w:val="multilevel"/>
     <w:tmpl w:val="AD2E51A6"/>
@@ -11350,10 +12036,13 @@
     <w:abstractNumId w:val="2"/>
   </w:num>
   <w:num w:numId="4">
-    <w:abstractNumId w:val="4"/>
+    <w:abstractNumId w:val="5"/>
   </w:num>
   <w:num w:numId="5">
     <w:abstractNumId w:val="3"/>
+  </w:num>
+  <w:num w:numId="6">
+    <w:abstractNumId w:val="4"/>
   </w:num>
 </w:numbering>
 </file>

--- a/Docs/Szakdolgozat.docx
+++ b/Docs/Szakdolgozat.docx
@@ -98,21 +98,11 @@
       <w:pPr>
         <w:pStyle w:val="Cmlapkarstanszk"/>
       </w:pPr>
-      <w:r>
-        <w:fldChar w:fldCharType="begin"/>
-      </w:r>
-      <w:r>
-        <w:instrText xml:space="preserve"> DOCPROPERTY  Company  \* MERGEFORMAT </w:instrText>
-      </w:r>
-      <w:r>
-        <w:fldChar w:fldCharType="separate"/>
-      </w:r>
-      <w:r>
-        <w:t>Automatizálási és Alkalmazott Informatikai Tanszék</w:t>
-      </w:r>
-      <w:r>
-        <w:fldChar w:fldCharType="end"/>
-      </w:r>
+      <w:fldSimple w:instr=" DOCPROPERTY  Company  \* MERGEFORMAT ">
+        <w:r>
+          <w:t>Automatizálási és Alkalmazott Informatikai Tanszék</w:t>
+        </w:r>
+      </w:fldSimple>
     </w:p>
     <w:p/>
     <w:p/>
@@ -4912,13 +4902,29 @@
         <w:t>en munkám alapadatait (szerző</w:t>
       </w:r>
       <w:r>
-        <w:t xml:space="preserve">, cím, angol és magyar nyelvű tartalmi kivonat, készítés éve, konzulens(ek) neve) a BME VIK nyilvánosan hozzáférhető elektronikus formában, a munka teljes szövegét pedig az egyetem belső hálózatán keresztül (vagy </w:t>
+        <w:t>, cím, angol és magyar nyelvű tartalmi kivonat, készítés éve, konzulens(</w:t>
+      </w:r>
+      <w:proofErr w:type="spellStart"/>
+      <w:r>
+        <w:t>ek</w:t>
+      </w:r>
+      <w:proofErr w:type="spellEnd"/>
+      <w:r>
+        <w:t xml:space="preserve">) neve) a BME VIK nyilvánosan hozzáférhető elektronikus formában, a munka teljes szövegét pedig az egyetem belső hálózatán keresztül (vagy </w:t>
       </w:r>
       <w:r>
         <w:t>hitelesített</w:t>
       </w:r>
       <w:r>
-        <w:t xml:space="preserve"> felhasználók számára) közzétegye. Kijelentem, hogy a benyújtott munka és annak elektronikus verziója megegyezik.</w:t>
+        <w:t xml:space="preserve"> felhasználók számára) </w:t>
+      </w:r>
+      <w:proofErr w:type="spellStart"/>
+      <w:r>
+        <w:t>közzétegye</w:t>
+      </w:r>
+      <w:proofErr w:type="spellEnd"/>
+      <w:r>
+        <w:t>. Kijelentem, hogy a benyújtott munka és annak elektronikus verziója megegyezik.</w:t>
       </w:r>
       <w:r>
         <w:t xml:space="preserve"> Dékáni engedéllyel titkosított diplomatervek esetén a dolgozat szövege csak 3 év </w:t>
@@ -5015,9 +5021,11 @@
       <w:bookmarkEnd w:id="1"/>
     </w:p>
     <w:p>
+      <w:proofErr w:type="spellStart"/>
       <w:r>
         <w:t>abstract</w:t>
       </w:r>
+      <w:proofErr w:type="spellEnd"/>
       <w:r>
         <w:t xml:space="preserve"> magyarul</w:t>
       </w:r>
@@ -5028,12 +5036,14 @@
       </w:pPr>
       <w:bookmarkStart w:id="2" w:name="_Toc433184092"/>
       <w:bookmarkStart w:id="3" w:name="_Toc84277576"/>
+      <w:proofErr w:type="spellStart"/>
       <w:r>
         <w:lastRenderedPageBreak/>
         <w:t>Abstract</w:t>
       </w:r>
       <w:bookmarkEnd w:id="2"/>
       <w:bookmarkEnd w:id="3"/>
+      <w:proofErr w:type="spellEnd"/>
     </w:p>
     <w:p>
       <w:r>
@@ -5087,8 +5097,21 @@
         <w:t xml:space="preserve">Kezdetben megjelentek akusztikus hangszerek, például a hárfa, később a lant. Az elektronika megjelenését nem sokkal később követték az elektromos hangszerek is. Egy ilyen híres, még ma is használt elektromos hangszer a szintetizátor volt, ami alapból zenei hullámformákat volt képes generálni különböző célhardverek, áramkörök segítségével. Később a szintetizátorok már egymással, és a számítógépekkel is képesek voltak kommunikálni, a </w:t>
       </w:r>
       <w:r>
-        <w:t>Musical Instrument Digital Interface</w:t>
-      </w:r>
+        <w:t xml:space="preserve">Musical </w:t>
+      </w:r>
+      <w:proofErr w:type="spellStart"/>
+      <w:r>
+        <w:t>Instrument</w:t>
+      </w:r>
+      <w:proofErr w:type="spellEnd"/>
+      <w:r>
+        <w:t xml:space="preserve"> Digital </w:t>
+      </w:r>
+      <w:proofErr w:type="spellStart"/>
+      <w:r>
+        <w:t>Interface</w:t>
+      </w:r>
+      <w:proofErr w:type="spellEnd"/>
       <w:r>
         <w:t xml:space="preserve"> </w:t>
       </w:r>
@@ -5113,7 +5136,23 @@
         <w:t xml:space="preserve">A gépi tanulás már az 1950-es években is létezett, viszont zeneszerzésre akkor még nem használták. Akkor kezdtek el ezzel foglalkozni, amikor a 2010-es években a </w:t>
       </w:r>
       <w:r>
-        <w:t>mély tanulás (deep learning)</w:t>
+        <w:t>mély tanulás (</w:t>
+      </w:r>
+      <w:proofErr w:type="spellStart"/>
+      <w:r>
+        <w:t>deep</w:t>
+      </w:r>
+      <w:proofErr w:type="spellEnd"/>
+      <w:r>
+        <w:t xml:space="preserve"> </w:t>
+      </w:r>
+      <w:proofErr w:type="spellStart"/>
+      <w:r>
+        <w:t>learning</w:t>
+      </w:r>
+      <w:proofErr w:type="spellEnd"/>
+      <w:r>
+        <w:t>)</w:t>
       </w:r>
       <w:r>
         <w:t xml:space="preserve"> technológia robbanásszerű fejlődésen ment keresztül.</w:t>
@@ -5131,7 +5170,15 @@
         <w:t xml:space="preserve"> szoftver adja. </w:t>
       </w:r>
       <w:r>
-        <w:t xml:space="preserve">Természetesen egyéb szoftverek vagy az emberi tényező is megjelenik a procedúrában, például a zene utólagos feldolgozásánál, effektezésénél. Emellett azt sem szabad elfelejteni, hogy a tanító adathalmazt is emberek hozták létre, hiszen </w:t>
+        <w:t xml:space="preserve">Természetesen egyéb szoftverek vagy az emberi tényező is megjelenik a procedúrában, például a zene utólagos feldolgozásánál, </w:t>
+      </w:r>
+      <w:proofErr w:type="spellStart"/>
+      <w:r>
+        <w:t>effektezésénél</w:t>
+      </w:r>
+      <w:proofErr w:type="spellEnd"/>
+      <w:r>
+        <w:t xml:space="preserve">. Emellett azt sem szabad elfelejteni, hogy a tanító adathalmazt is emberek hozták létre, hiszen </w:t>
       </w:r>
       <w:r>
         <w:t>a gépi tanuló algoritmus se a semmiből szerzi ismereteit</w:t>
@@ -5145,19 +5192,67 @@
         <w:t>A zene, a hangszerek és a gépi tanulás fejlődésének érdekes párhuzama mellett személyes motivációm is van, ami miatt ezt a szakdolgozat témát választottam. Több éve gitározom, elektromos gitáron is, foglalkoztam már zenei szoftverekkel is.</w:t>
       </w:r>
       <w:r>
-        <w:t xml:space="preserve"> Mind a zene, mind a gépi tanulás világát nagyon érdekesnek tartom, így azt tűztem ki magamnak feladatként, hogy körüljárjam a témában rejlő lehetőségeket, feltérképezzem a zene számítógépes formátumait, és természetesen azt, hogy hogyan lehet generatív modellekkel létrehozni azokat. </w:t>
+        <w:t xml:space="preserve"> Mind a zene, mind a gépi tanulás világát nagyon érdekesnek tartom, így azt tűztem ki magamnak feladatként, hogy </w:t>
+      </w:r>
+      <w:proofErr w:type="spellStart"/>
+      <w:r>
+        <w:t>körüljárjam</w:t>
+      </w:r>
+      <w:proofErr w:type="spellEnd"/>
+      <w:r>
+        <w:t xml:space="preserve"> a témában rejlő lehetőségeket, feltérképezzem a zene számítógépes formátumait, és természetesen azt, hogy hogyan lehet generatív modellekkel létrehozni azokat. </w:t>
       </w:r>
     </w:p>
     <w:p>
       <w:r>
         <w:lastRenderedPageBreak/>
-        <w:t>Egy másik személyes kötődésem teszi érdekessé még ezt a projektet. A legtöbb korábbi gépi tanulás alapú zeneszerzési megoldás klasszikus zenékkel foglalkozik, azon belül is zongoraművekkel. Én nem ezzel szeretnék, hanem az egyik kedvenc előadómmal, az Iron Maidennel. Az ő zenéjük főleg gitáron és basszusgitáron van játszva, természetesen a ritmust adó dobokkal, és ritkán egyéb hangszerekkel, például szintetizátorral kiegészítve. Vokál is van szinte minden zeneszámuknál, viszont én azzal ebben a projektben nem foglalkozo</w:t>
+        <w:t xml:space="preserve">Egy másik személyes kötődésem teszi érdekessé még ezt a projektet. A legtöbb korábbi gépi tanulás alapú zeneszerzési megoldás klasszikus zenékkel foglalkozik, azon belül is zongoraművekkel. Én nem ezzel szeretnék, hanem az egyik kedvenc előadómmal, az </w:t>
+      </w:r>
+      <w:proofErr w:type="spellStart"/>
+      <w:r>
+        <w:t>Iron</w:t>
+      </w:r>
+      <w:proofErr w:type="spellEnd"/>
+      <w:r>
+        <w:t xml:space="preserve"> </w:t>
+      </w:r>
+      <w:proofErr w:type="spellStart"/>
+      <w:r>
+        <w:t>Maidennel</w:t>
+      </w:r>
+      <w:proofErr w:type="spellEnd"/>
+      <w:r>
+        <w:t xml:space="preserve">. Az ő zenéjük főleg gitáron és basszusgitáron van játszva, természetesen a ritmust adó dobokkal, és ritkán egyéb hangszerekkel, például szintetizátorral kiegészítve. </w:t>
+      </w:r>
+      <w:proofErr w:type="spellStart"/>
+      <w:r>
+        <w:t>Vokál</w:t>
+      </w:r>
+      <w:proofErr w:type="spellEnd"/>
+      <w:r>
+        <w:t xml:space="preserve"> is van szinte minden zeneszámuknál, viszont én azzal ebben a projektben nem foglalkozo</w:t>
       </w:r>
       <w:r>
         <w:t>m</w:t>
       </w:r>
       <w:r>
-        <w:t>, inkább a hangszerekre helyezem a fókuszt. Egy másik dolog, ami az Iron Maiden mellett szól, hogy jellegzetes, kicsit repetitív stílusuk van, ami szerintem egy gépi tanuló algoritmusnak egy könnyedén megérthető, tanulható dolog.</w:t>
+        <w:t xml:space="preserve">, inkább a hangszerekre helyezem a fókuszt. Egy másik dolog, ami az </w:t>
+      </w:r>
+      <w:proofErr w:type="spellStart"/>
+      <w:r>
+        <w:t>Iron</w:t>
+      </w:r>
+      <w:proofErr w:type="spellEnd"/>
+      <w:r>
+        <w:t xml:space="preserve"> </w:t>
+      </w:r>
+      <w:proofErr w:type="spellStart"/>
+      <w:r>
+        <w:t>Maiden</w:t>
+      </w:r>
+      <w:proofErr w:type="spellEnd"/>
+      <w:r>
+        <w:t xml:space="preserve"> mellett szól, hogy jellegzetes, kicsit repetitív stílusuk van, ami szerintem egy gépi tanuló algoritmusnak egy könnyedén megérthető, tanulható dolog.</w:t>
       </w:r>
     </w:p>
     <w:p>
@@ -5172,7 +5267,15 @@
     </w:p>
     <w:p>
       <w:r>
-        <w:t xml:space="preserve">A következő fejezetben a szakdolgozatom elméleti háttere olvasható. Ez az alkalmazott gépi tanuló modelleim alapjait írja le, hogy milyen tudásból építkeztem azok megalkotásakor, </w:t>
+        <w:t xml:space="preserve">A következő fejezetben a szakdolgozatom elméleti háttere olvasható. Ez az alkalmazott gépi tanuló </w:t>
+      </w:r>
+      <w:proofErr w:type="spellStart"/>
+      <w:r>
+        <w:t>modelleim</w:t>
+      </w:r>
+      <w:proofErr w:type="spellEnd"/>
+      <w:r>
+        <w:t xml:space="preserve"> alapjait írja le, hogy milyen tudásból építkeztem azok megalkotásakor, </w:t>
       </w:r>
       <w:r>
         <w:t>illetve,</w:t>
@@ -5196,13 +5299,26 @@
       <w:r>
         <w:t xml:space="preserve">A megvalósítás fejezetben írom le részletesen ezt a gyakorlati megvalósítást, lépésekre bontva. A tanítóadathalmaz beszerzésétől kezdve, a generált zenéim képernyőre kerüléséig </w:t>
       </w:r>
-      <w:r>
-        <w:t>végigmegyek a lépéseken.</w:t>
-      </w:r>
-    </w:p>
-    <w:p>
-      <w:r>
-        <w:t>Az eredmények fejezetben összevetem különféle gépi tanuló modelleim generált zenéit. A zenéket több módon is kiértékelem, próbálok objektív metrikákat is megfogalmazni a zene jóságára, és szubjektíven, emberi fülek megítélése alapján is végzek értékelést.</w:t>
+      <w:proofErr w:type="spellStart"/>
+      <w:r>
+        <w:t>végigmegyek</w:t>
+      </w:r>
+      <w:proofErr w:type="spellEnd"/>
+      <w:r>
+        <w:t xml:space="preserve"> a lépéseken.</w:t>
+      </w:r>
+    </w:p>
+    <w:p>
+      <w:r>
+        <w:t xml:space="preserve">Az eredmények fejezetben összevetem különféle gépi tanuló </w:t>
+      </w:r>
+      <w:proofErr w:type="spellStart"/>
+      <w:r>
+        <w:t>modelleim</w:t>
+      </w:r>
+      <w:proofErr w:type="spellEnd"/>
+      <w:r>
+        <w:t xml:space="preserve"> generált zenéit. A zenéket több módon is kiértékelem, próbálok objektív metrikákat is megfogalmazni a zene jóságára, és szubjektíven, emberi fülek megítélése alapján is végzek értékelést.</w:t>
       </w:r>
     </w:p>
     <w:p>
@@ -5238,14 +5354,43 @@
         <w:pStyle w:val="Cmsor3"/>
       </w:pPr>
       <w:bookmarkStart w:id="11" w:name="_Toc84277581"/>
-      <w:r>
-        <w:t>Markov-lánc</w:t>
+      <w:proofErr w:type="spellStart"/>
+      <w:r>
+        <w:t>Markov</w:t>
+      </w:r>
+      <w:proofErr w:type="spellEnd"/>
+      <w:r>
+        <w:t>-lánc</w:t>
       </w:r>
       <w:bookmarkEnd w:id="11"/>
     </w:p>
     <w:p>
       <w:r>
-        <w:t>A modern deep learning technológiába való betekintés előtt megnéztem, hogyan lehetne egyszerűbb, valószínűség alapú gépi tanulás segítségével zenét szerezni. Ehhez az elsőrendű Markov-láncokat használtam, aminek definíciója így hangzik:</w:t>
+        <w:t xml:space="preserve">A modern </w:t>
+      </w:r>
+      <w:proofErr w:type="spellStart"/>
+      <w:r>
+        <w:t>deep</w:t>
+      </w:r>
+      <w:proofErr w:type="spellEnd"/>
+      <w:r>
+        <w:t xml:space="preserve"> </w:t>
+      </w:r>
+      <w:proofErr w:type="spellStart"/>
+      <w:r>
+        <w:t>learning</w:t>
+      </w:r>
+      <w:proofErr w:type="spellEnd"/>
+      <w:r>
+        <w:t xml:space="preserve"> technológiába való betekintés előtt megnéztem, hogyan lehetne egyszerűbb, valószínűség alapú gépi tanulás segítségével zenét szerezni. Ehhez az elsőrendű </w:t>
+      </w:r>
+      <w:proofErr w:type="spellStart"/>
+      <w:r>
+        <w:t>Markov</w:t>
+      </w:r>
+      <w:proofErr w:type="spellEnd"/>
+      <w:r>
+        <w:t>-láncokat használtam, aminek definíciója így hangzik:</w:t>
       </w:r>
     </w:p>
     <w:p>
@@ -5414,13 +5559,7 @@
             <w:rPr>
               <w:rFonts w:ascii="Cambria Math" w:hAnsi="Cambria Math"/>
             </w:rPr>
-            <m:t>ϵ</m:t>
-          </m:r>
-          <m:r>
-            <w:rPr>
-              <w:rFonts w:ascii="Cambria Math" w:hAnsi="Cambria Math"/>
-            </w:rPr>
-            <m:t>S</m:t>
+            <m:t>ϵS</m:t>
           </m:r>
         </m:oMath>
       </m:oMathPara>
@@ -5781,12 +5920,36 @@
     </w:p>
     <w:p>
       <w:r>
-        <w:t>Ekkor egy elsőrendű Markov-láncot definiáltunk. Az elsőrendű Markov lánc egy olyan generatív modell, ahol minden állapot csak az azt megelőzőtől függ. Az átmenetek valószínűségét az úgynevezett átmenetvalószínűség mátrix határozza meg. Ez a mátrix meghatározza, hogy egy adott állapotból egy másikba mekkora valószínűséggel léphetünk át. Ha eszerint a mátrix szerint az állapotokon sorban lépkedünk, akkor létre tudunk hozni egy állapotsorozatot.</w:t>
-      </w:r>
-    </w:p>
-    <w:p>
-      <w:r>
-        <w:t>Ezt zenei alkalmazásra úgy tudnám lefordítani, hogy minden hang egy állapot jelképez, és minden i-edik hang csak az őt megelőző, i-1-edik hangtól függ. Amikor állapotsorozatot generálok, az a zene hangjait fogja tartalmazni.</w:t>
+        <w:t xml:space="preserve">Ekkor egy elsőrendű </w:t>
+      </w:r>
+      <w:proofErr w:type="spellStart"/>
+      <w:r>
+        <w:t>Markov</w:t>
+      </w:r>
+      <w:proofErr w:type="spellEnd"/>
+      <w:r>
+        <w:t xml:space="preserve">-láncot definiáltunk. Az elsőrendű </w:t>
+      </w:r>
+      <w:proofErr w:type="spellStart"/>
+      <w:r>
+        <w:t>Markov</w:t>
+      </w:r>
+      <w:proofErr w:type="spellEnd"/>
+      <w:r>
+        <w:t xml:space="preserve"> lánc egy olyan generatív modell, ahol minden állapot csak az azt megelőzőtől függ. Az átmenetek valószínűségét az úgynevezett átmenetvalószínűség mátrix határozza meg. Ez a mátrix meghatározza, hogy egy adott állapotból egy másikba mekkora valószínűséggel léphetünk át. Ha eszerint a mátrix szerint az állapotokon sorban lépkedünk, akkor létre tudunk hozni egy állapotsorozatot.</w:t>
+      </w:r>
+    </w:p>
+    <w:p>
+      <w:r>
+        <w:t>Ezt zenei alkalmazásra úgy tudnám lefordítani, hogy minden hang egy állapot jelképez, és minden i-</w:t>
+      </w:r>
+      <w:proofErr w:type="spellStart"/>
+      <w:r>
+        <w:t>edik</w:t>
+      </w:r>
+      <w:proofErr w:type="spellEnd"/>
+      <w:r>
+        <w:t xml:space="preserve"> hang csak az őt megelőző, i-1-edik hangtól függ. Amikor állapotsorozatot generálok, az a zene hangjait fogja tartalmazni.</w:t>
       </w:r>
     </w:p>
     <w:p>
@@ -5801,7 +5964,31 @@
     </w:p>
     <w:p>
       <w:r>
-        <w:t>A gépi tanulás mai legnépszerűbb algoritmusának, a deep learningnek az alapvető építőeleme az elemi neuron. A neuron egy n hosszú vektort vár bemenetként, emellett egy n hosszú súlyvektorral, egy aktivációs függvénnyel és egy skalár kimenettel rendelkezik. A bemenetén kapott n hosszú vektort a súlyaival skalárisan összeszorozza, majd kimeneteként kiadja ezen skalárszorzat aktivációs függvényén átvezetett, „aktivált” értékét. Ezeket a neuronokat ritkán használják önmagukban, neurális hálózatokat szoktak belőlük alkotni, amik több, rétegbe szedett, összekapcsolt neuronból állnak.</w:t>
+        <w:t xml:space="preserve">A gépi tanulás mai legnépszerűbb algoritmusának, a </w:t>
+      </w:r>
+      <w:proofErr w:type="spellStart"/>
+      <w:r>
+        <w:t>deep</w:t>
+      </w:r>
+      <w:proofErr w:type="spellEnd"/>
+      <w:r>
+        <w:t xml:space="preserve"> </w:t>
+      </w:r>
+      <w:proofErr w:type="spellStart"/>
+      <w:r>
+        <w:t>learningnek</w:t>
+      </w:r>
+      <w:proofErr w:type="spellEnd"/>
+      <w:r>
+        <w:t xml:space="preserve"> az alapvető építőeleme az elemi neuron. A neuron egy n hosszú vektort vár bemenetként, emellett egy n hosszú súlyvektorral, egy aktivációs függvénnyel és egy skalár kimenettel rendelkezik. A bemenetén kapott n hosszú vektort a súlyaival skalárisan összeszorozza, majd kimeneteként kiadja ezen skalárszorzat aktivációs függvényén átvezetett, „aktivált” értékét. Ezeket a neuronokat ritkán használják önmagukban, neurális </w:t>
+      </w:r>
+      <w:proofErr w:type="spellStart"/>
+      <w:r>
+        <w:t>hálózatokat</w:t>
+      </w:r>
+      <w:proofErr w:type="spellEnd"/>
+      <w:r>
+        <w:t xml:space="preserve"> szoktak belőlük alkotni, amik több, rétegbe szedett, összekapcsolt neuronból állnak.</w:t>
       </w:r>
     </w:p>
     <w:p>
@@ -5962,7 +6149,23 @@
         <w:t>2</w:t>
       </w:r>
       <w:r>
-        <w:t xml:space="preserve"> neuronból mennek az adatok a következő réteg 5 neuronjába. A bemeneti adatok összeszorzódnak az első súlymátrixszal, majd az ennek eredményeként kialakult súlymátrix értékei a réteg aktivációs függvényével aktiválva lesznek, és ez az érték megy tovább a következő rétegekbe. A háló ezután úgy tanul, hogy a kimeneti rétegén lévő értéket tanítás során összehasonlítják az elvárt értékkel, majd az ezek között lévő különbség függvényében a hibavisszaterjesztés (backpropagation) algoritmus </w:t>
+        <w:t xml:space="preserve"> neuronból mennek az adatok a következő réteg 5 neuronjába. A bemeneti adatok összeszorzódnak az első súlymátrixszal, majd az ennek eredményeként kialakult súlymátrix értékei a réteg aktivációs függvényével aktiválva lesznek, és ez az érték megy tovább a következő rétegekbe. A háló ezután úgy tanul, hogy a kimeneti rétegén lévő értéket tanítás során összehasonlítják az elvárt értékkel, majd az ezek között lévő különbség függvényében a </w:t>
+      </w:r>
+      <w:proofErr w:type="spellStart"/>
+      <w:r>
+        <w:t>hibavisszaterjesztés</w:t>
+      </w:r>
+      <w:proofErr w:type="spellEnd"/>
+      <w:r>
+        <w:t xml:space="preserve"> (</w:t>
+      </w:r>
+      <w:proofErr w:type="spellStart"/>
+      <w:r>
+        <w:t>backpropagation</w:t>
+      </w:r>
+      <w:proofErr w:type="spellEnd"/>
+      <w:r>
+        <w:t xml:space="preserve">) algoritmus </w:t>
       </w:r>
       <w:r>
         <w:t>módosítja a rétegek súlyait, keresve az optimális értékeket. Ahogy ez az érték egyre optimálisabb lesz, úgy fog egyre jobb, az elvárthoz közelebbi értékeket adni a háló.</w:t>
@@ -5976,8 +6179,13 @@
         <w:pStyle w:val="Cmsor3"/>
       </w:pPr>
       <w:bookmarkStart w:id="13" w:name="_Toc84277583"/>
-      <w:r>
-        <w:t>Rekurrens neurális hálók</w:t>
+      <w:proofErr w:type="spellStart"/>
+      <w:r>
+        <w:t>Rekurrens</w:t>
+      </w:r>
+      <w:proofErr w:type="spellEnd"/>
+      <w:r>
+        <w:t xml:space="preserve"> neurális hálók</w:t>
       </w:r>
       <w:bookmarkEnd w:id="13"/>
       <w:r>
@@ -5986,7 +6194,31 @@
     </w:p>
     <w:p>
       <w:r>
-        <w:t>A sima neurális hálók kimenetei csak az adott pillanatbeli bemenettől függnek, így időbeli szekvenciák, például zenék modellezéséhez nem valami jók. Ezt a problémát orvosolják a rekurrens neurális hálók</w:t>
+        <w:t xml:space="preserve">A sima neurális hálók kimenetei csak az adott </w:t>
+      </w:r>
+      <w:proofErr w:type="spellStart"/>
+      <w:r>
+        <w:t>pillanatbeli</w:t>
+      </w:r>
+      <w:proofErr w:type="spellEnd"/>
+      <w:r>
+        <w:t xml:space="preserve"> bemenettől </w:t>
+      </w:r>
+      <w:proofErr w:type="spellStart"/>
+      <w:r>
+        <w:t>függnek</w:t>
+      </w:r>
+      <w:proofErr w:type="spellEnd"/>
+      <w:r>
+        <w:t xml:space="preserve">, így időbeli szekvenciák, például zenék modellezéséhez nem valami jók. Ezt a problémát orvosolják a </w:t>
+      </w:r>
+      <w:proofErr w:type="spellStart"/>
+      <w:r>
+        <w:t>rekurrens</w:t>
+      </w:r>
+      <w:proofErr w:type="spellEnd"/>
+      <w:r>
+        <w:t xml:space="preserve"> neurális hálók</w:t>
       </w:r>
       <w:r>
         <w:t xml:space="preserve"> </w:t>
@@ -6132,7 +6364,27 @@
         <w:ind w:firstLine="0"/>
       </w:pPr>
       <w:r>
-        <w:t xml:space="preserve"> Ha kibontunk egy ilyen rekurrens hálót, akkor egy Markov-lánchoz hasonló objektumot láthatunk. x</w:t>
+        <w:t xml:space="preserve"> Ha kibontunk egy ilyen </w:t>
+      </w:r>
+      <w:proofErr w:type="spellStart"/>
+      <w:r>
+        <w:t>rekurrens</w:t>
+      </w:r>
+      <w:proofErr w:type="spellEnd"/>
+      <w:r>
+        <w:t xml:space="preserve"> hálót, akkor egy </w:t>
+      </w:r>
+      <w:proofErr w:type="spellStart"/>
+      <w:r>
+        <w:t>Markov</w:t>
+      </w:r>
+      <w:proofErr w:type="spellEnd"/>
+      <w:r>
+        <w:t xml:space="preserve">-lánchoz hasonló objektumot láthatunk. </w:t>
+      </w:r>
+      <w:proofErr w:type="spellStart"/>
+      <w:r>
+        <w:t>x</w:t>
       </w:r>
       <w:r>
         <w:rPr>
@@ -6140,18 +6392,77 @@
         </w:rPr>
         <w:t>t</w:t>
       </w:r>
-      <w:r>
-        <w:t xml:space="preserve"> időbeli kiterjedéssel rendelkező bemeneti vektor feldolgozásakor az i időpillanatbeli kimenet nem csak az i időpillanatbeli bemenettől függ, hanem a korábbi kimenetektől is. A probléma ezekkel, hogy nem tudnak hoszútávú függőségeket fedolgozni, mivel a Markov-lánchoz hasonlóan csak a</w:t>
-      </w:r>
-      <w:r>
-        <w:t>z eggyel korábbi időpillanatből kapnak plusz információt, így hosszú távon elenyészik a jóval korábbi információ. Ezt a problémát hivatott orvosolni a Long Short</w:t>
-      </w:r>
+      <w:proofErr w:type="spellEnd"/>
+      <w:r>
+        <w:t xml:space="preserve"> időbeli kiterjedéssel rendelkező bemeneti vektor feldolgozásakor az i </w:t>
+      </w:r>
+      <w:proofErr w:type="spellStart"/>
+      <w:r>
+        <w:t>időpillanatbeli</w:t>
+      </w:r>
+      <w:proofErr w:type="spellEnd"/>
+      <w:r>
+        <w:t xml:space="preserve"> kimenet nem csak az i </w:t>
+      </w:r>
+      <w:proofErr w:type="spellStart"/>
+      <w:r>
+        <w:t>időpillanatbeli</w:t>
+      </w:r>
+      <w:proofErr w:type="spellEnd"/>
+      <w:r>
+        <w:t xml:space="preserve"> bemenettől függ, hanem a korábbi kimenetektől is. A probléma ezekkel, hogy nem tudnak </w:t>
+      </w:r>
+      <w:proofErr w:type="spellStart"/>
+      <w:r>
+        <w:t>hoszútávú</w:t>
+      </w:r>
+      <w:proofErr w:type="spellEnd"/>
+      <w:r>
+        <w:t xml:space="preserve"> függőségeket </w:t>
+      </w:r>
+      <w:proofErr w:type="spellStart"/>
+      <w:r>
+        <w:t>fedolgozni</w:t>
+      </w:r>
+      <w:proofErr w:type="spellEnd"/>
+      <w:r>
+        <w:t xml:space="preserve">, mivel a </w:t>
+      </w:r>
+      <w:proofErr w:type="spellStart"/>
+      <w:r>
+        <w:t>Markov</w:t>
+      </w:r>
+      <w:proofErr w:type="spellEnd"/>
+      <w:r>
+        <w:t>-lánchoz hasonlóan csak a</w:t>
+      </w:r>
+      <w:r>
+        <w:t xml:space="preserve">z eggyel korábbi </w:t>
+      </w:r>
+      <w:proofErr w:type="spellStart"/>
+      <w:r>
+        <w:t>időpillanatből</w:t>
+      </w:r>
+      <w:proofErr w:type="spellEnd"/>
+      <w:r>
+        <w:t xml:space="preserve"> kapnak plusz információt, így hosszú távon elenyészik a jóval korábbi információ. Ezt a problémát hivatott orvosolni a Long </w:t>
+      </w:r>
+      <w:proofErr w:type="spellStart"/>
+      <w:r>
+        <w:t>Short</w:t>
+      </w:r>
+      <w:proofErr w:type="spellEnd"/>
       <w:r>
         <w:t>-</w:t>
       </w:r>
       <w:r>
-        <w:t>Term Memory</w:t>
-      </w:r>
+        <w:t xml:space="preserve">Term </w:t>
+      </w:r>
+      <w:proofErr w:type="spellStart"/>
+      <w:r>
+        <w:t>Memory</w:t>
+      </w:r>
+      <w:proofErr w:type="spellEnd"/>
       <w:r>
         <w:t xml:space="preserve"> </w:t>
       </w:r>
@@ -6298,7 +6609,15 @@
         <w:ind w:firstLine="0"/>
       </w:pPr>
       <w:r>
-        <w:t>Az LSTM fölső vonalán a sima RNN-hez hasonlóan továbbmennek az adatok, viszont történnek rajtuk változások, amik elősegítik a hosszútávú függőségek fe</w:t>
+        <w:t>Az LSTM fölső vonalán a sima RNN-</w:t>
+      </w:r>
+      <w:proofErr w:type="spellStart"/>
+      <w:r>
+        <w:t>hez</w:t>
+      </w:r>
+      <w:proofErr w:type="spellEnd"/>
+      <w:r>
+        <w:t xml:space="preserve"> hasonlóan továbbmennek az adatok, viszont történnek rajtuk változások, amik elősegítik a hosszútávú függőségek fe</w:t>
       </w:r>
       <w:r>
         <w:t>l</w:t>
@@ -6316,7 +6635,31 @@
         <w:t>input</w:t>
       </w:r>
       <w:r>
-        <w:t xml:space="preserve"> gate egy szigmoid függvénnyel aktivált neuron, ami azt határozza meg, hogy a korábbi LSTM cellából érkező információ mennyire maradjon meg. A szigmoid 0 és 1 közötti kime</w:t>
+        <w:t xml:space="preserve"> </w:t>
+      </w:r>
+      <w:proofErr w:type="spellStart"/>
+      <w:r>
+        <w:t>gate</w:t>
+      </w:r>
+      <w:proofErr w:type="spellEnd"/>
+      <w:r>
+        <w:t xml:space="preserve"> egy </w:t>
+      </w:r>
+      <w:proofErr w:type="spellStart"/>
+      <w:r>
+        <w:t>szigmoid</w:t>
+      </w:r>
+      <w:proofErr w:type="spellEnd"/>
+      <w:r>
+        <w:t xml:space="preserve"> függvénnyel aktivált neuron, ami azt határozza meg, hogy a korábbi LSTM cellából érkező információ mennyire maradjon meg. A </w:t>
+      </w:r>
+      <w:proofErr w:type="spellStart"/>
+      <w:r>
+        <w:t>szigmoid</w:t>
+      </w:r>
+      <w:proofErr w:type="spellEnd"/>
+      <w:r>
+        <w:t xml:space="preserve"> 0 és 1 közötti kime</w:t>
       </w:r>
       <w:r>
         <w:t>ne</w:t>
@@ -6340,14 +6683,38 @@
         <w:t xml:space="preserve"> </w:t>
       </w:r>
       <w:r>
-        <w:t xml:space="preserve">jelenti, hogy teljesen dobjuk el azt, az 1 pedig, hogy teljesen tartsuk meg. A cella belső állapotában lévő információt a súlyozott bemenet szigmoiddal </w:t>
+        <w:t xml:space="preserve">jelenti, hogy teljesen dobjuk el azt, az 1 pedig, hogy teljesen tartsuk meg. A cella belső állapotában lévő információt a súlyozott bemenet </w:t>
+      </w:r>
+      <w:proofErr w:type="spellStart"/>
+      <w:r>
+        <w:t>szigmoiddal</w:t>
+      </w:r>
+      <w:proofErr w:type="spellEnd"/>
+      <w:r>
+        <w:t xml:space="preserve"> </w:t>
       </w:r>
       <w:r>
         <w:lastRenderedPageBreak/>
-        <w:t xml:space="preserve">és tangens hiperbolikusszal </w:t>
-      </w:r>
-      <w:r>
-        <w:t xml:space="preserve">(tanh) </w:t>
+        <w:t xml:space="preserve">és tangens </w:t>
+      </w:r>
+      <w:proofErr w:type="spellStart"/>
+      <w:r>
+        <w:t>hiperbolikusszal</w:t>
+      </w:r>
+      <w:proofErr w:type="spellEnd"/>
+      <w:r>
+        <w:t xml:space="preserve"> </w:t>
+      </w:r>
+      <w:r>
+        <w:t>(</w:t>
+      </w:r>
+      <w:proofErr w:type="spellStart"/>
+      <w:r>
+        <w:t>tanh</w:t>
+      </w:r>
+      <w:proofErr w:type="spellEnd"/>
+      <w:r>
+        <w:t xml:space="preserve">) </w:t>
       </w:r>
       <w:r>
         <w:t>aktivált szorzata adja, ami aztán a fölső vonalon</w:t>
@@ -6356,13 +6723,69 @@
         <w:t xml:space="preserve"> lévő adathoz adódik hozzá. </w:t>
       </w:r>
       <w:r>
-        <w:t xml:space="preserve">A szigmoid előtti súlyok a forget gate súlyai, a tanh előtti súlyok pedig az LSTM cella saját súlyai. </w:t>
-      </w:r>
-      <w:r>
-        <w:t>Végül a jelenlegi kimenetet kell eldöntenünk. Ehhez szintén egy kaput használunk, az output gatet, ami egy újabb szigmoid segítségével dönti el, hogy a fölső vonalon lévő adatból mennyi maradjon meg.</w:t>
-      </w:r>
-      <w:r>
-        <w:t xml:space="preserve"> Természetesen ennek a kapunak is vannak súlyai, így az LSTM-ről elmondható, hogy 4 súlymátrixszal rendelkezik</w:t>
+        <w:t xml:space="preserve">A </w:t>
+      </w:r>
+      <w:proofErr w:type="spellStart"/>
+      <w:r>
+        <w:t>szigmoid</w:t>
+      </w:r>
+      <w:proofErr w:type="spellEnd"/>
+      <w:r>
+        <w:t xml:space="preserve"> előtti súlyok a </w:t>
+      </w:r>
+      <w:proofErr w:type="spellStart"/>
+      <w:r>
+        <w:t>forget</w:t>
+      </w:r>
+      <w:proofErr w:type="spellEnd"/>
+      <w:r>
+        <w:t xml:space="preserve"> </w:t>
+      </w:r>
+      <w:proofErr w:type="spellStart"/>
+      <w:r>
+        <w:t>gate</w:t>
+      </w:r>
+      <w:proofErr w:type="spellEnd"/>
+      <w:r>
+        <w:t xml:space="preserve"> súlyai, a </w:t>
+      </w:r>
+      <w:proofErr w:type="spellStart"/>
+      <w:r>
+        <w:t>tanh</w:t>
+      </w:r>
+      <w:proofErr w:type="spellEnd"/>
+      <w:r>
+        <w:t xml:space="preserve"> előtti súlyok pedig az LSTM cella saját súlyai. </w:t>
+      </w:r>
+      <w:r>
+        <w:t xml:space="preserve">Végül a jelenlegi kimenetet kell eldöntenünk. Ehhez szintén egy kaput használunk, az output </w:t>
+      </w:r>
+      <w:proofErr w:type="spellStart"/>
+      <w:r>
+        <w:t>gatet</w:t>
+      </w:r>
+      <w:proofErr w:type="spellEnd"/>
+      <w:r>
+        <w:t xml:space="preserve">, ami egy újabb </w:t>
+      </w:r>
+      <w:proofErr w:type="spellStart"/>
+      <w:r>
+        <w:t>szigmoid</w:t>
+      </w:r>
+      <w:proofErr w:type="spellEnd"/>
+      <w:r>
+        <w:t xml:space="preserve"> segítségével dönti el, hogy a fölső vonalon lévő adatból mennyi maradjon meg.</w:t>
+      </w:r>
+      <w:r>
+        <w:t xml:space="preserve"> Természetesen ennek a kapunak is vannak súlyai, így az LSTM-</w:t>
+      </w:r>
+      <w:proofErr w:type="spellStart"/>
+      <w:r>
+        <w:t>ről</w:t>
+      </w:r>
+      <w:proofErr w:type="spellEnd"/>
+      <w:r>
+        <w:t xml:space="preserve"> elmondható, hogy 4 súlymátrixszal rendelkezik</w:t>
       </w:r>
       <w:r>
         <w:t>, amik mind más-más cél érdekében tanulnak, így</w:t>
@@ -6383,7 +6806,15 @@
       </w:pPr>
       <w:bookmarkStart w:id="14" w:name="_Toc84277584"/>
       <w:r>
-        <w:t>Az attention mechanizmus</w:t>
+        <w:t xml:space="preserve">Az </w:t>
+      </w:r>
+      <w:proofErr w:type="spellStart"/>
+      <w:r>
+        <w:t>attention</w:t>
+      </w:r>
+      <w:proofErr w:type="spellEnd"/>
+      <w:r>
+        <w:t xml:space="preserve"> mechanizmus</w:t>
       </w:r>
       <w:bookmarkEnd w:id="14"/>
     </w:p>
@@ -6395,7 +6826,31 @@
         <w:t xml:space="preserve"> </w:t>
       </w:r>
       <w:r>
-        <w:t>Nyelvfordítási feladatoknál kezdetben seq2seq modellekkel dolgoztak. Ezek úgy működtek, hogy egy rekurrens enkóder hálózat létrehozott egy kontextusvektort, amivel inicializálták a kimenetet generáló dekóder hálózatot. Hosszabb szövegeknél mivel az LSTM nem tudott hosszú szövegekből elég jó kontextusvektort létrehozni, az attention volt a megoldás.</w:t>
+        <w:t xml:space="preserve">Nyelvfordítási feladatoknál kezdetben seq2seq modellekkel dolgoztak. Ezek úgy működtek, hogy egy </w:t>
+      </w:r>
+      <w:proofErr w:type="spellStart"/>
+      <w:r>
+        <w:t>rekurrens</w:t>
+      </w:r>
+      <w:proofErr w:type="spellEnd"/>
+      <w:r>
+        <w:t xml:space="preserve"> </w:t>
+      </w:r>
+      <w:proofErr w:type="spellStart"/>
+      <w:r>
+        <w:t>enkóder</w:t>
+      </w:r>
+      <w:proofErr w:type="spellEnd"/>
+      <w:r>
+        <w:t xml:space="preserve"> hálózat létrehozott egy kontextusvektort, amivel inicializálták a kimenetet generáló dekóder hálózatot. Hosszabb szövegeknél mivel az LSTM nem tudott hosszú szövegekből elég jó kontextusvektort létrehozni, az </w:t>
+      </w:r>
+      <w:proofErr w:type="spellStart"/>
+      <w:r>
+        <w:t>attention</w:t>
+      </w:r>
+      <w:proofErr w:type="spellEnd"/>
+      <w:r>
+        <w:t xml:space="preserve"> volt a megoldás.</w:t>
       </w:r>
       <w:r>
         <w:t xml:space="preserve"> </w:t>
@@ -6433,7 +6888,15 @@
         <w:t xml:space="preserve">A bemenetet </w:t>
       </w:r>
       <w:r>
-        <w:t xml:space="preserve">egy kétoldalú LSTM dolgozta fel. Minden szóhoz az LSTM mindkét oldala egy értéket rendelt, ez volt az adott szóhoz tartozó LSTM cella kimeneti értéke. A két értéket összeadták, ez adott a szónak egy alap értéket. Ezt az értéket aztán az attention segítségével súlyozták, és ez </w:t>
+        <w:t xml:space="preserve">egy kétoldalú LSTM dolgozta fel. Minden szóhoz az LSTM mindkét oldala egy értéket rendelt, ez volt az adott szóhoz tartozó LSTM cella kimeneti értéke. A két értéket összeadták, ez adott a szónak egy alap értéket. Ezt az értéket aztán az </w:t>
+      </w:r>
+      <w:proofErr w:type="spellStart"/>
+      <w:r>
+        <w:t>attention</w:t>
+      </w:r>
+      <w:proofErr w:type="spellEnd"/>
+      <w:r>
+        <w:t xml:space="preserve"> segítségével súlyozták, és ez </w:t>
       </w:r>
       <w:r>
         <w:t>a súlyozott érték volt a</w:t>
@@ -6445,10 +6908,50 @@
         <w:t>dekóder LSTM celláit inicializálni lehetett.</w:t>
       </w:r>
       <w:r>
-        <w:t xml:space="preserve"> A súlyt kiszámoló attention pedig nem más, mint egy újabb neurális háló. Ez a neurális háló sima, teljesen összekötött rétegekből áll</w:t>
-      </w:r>
-      <w:r>
-        <w:t>, és szoftmax kimenettel rendelkezik. Ez a szoftmax az enkóder LSTM összes állapotának, és a dekóder LSTM jelenlegi állapotának függvényében számolja ki az enkóder jelenlegi állapotának valószínűségét.</w:t>
+        <w:t xml:space="preserve"> A súlyt kiszámoló </w:t>
+      </w:r>
+      <w:proofErr w:type="spellStart"/>
+      <w:r>
+        <w:t>attention</w:t>
+      </w:r>
+      <w:proofErr w:type="spellEnd"/>
+      <w:r>
+        <w:t xml:space="preserve"> pedig nem más, mint egy újabb neurális háló. Ez a neurális háló sima, teljesen összekötött rétegekből áll</w:t>
+      </w:r>
+      <w:r>
+        <w:t xml:space="preserve">, és </w:t>
+      </w:r>
+      <w:proofErr w:type="spellStart"/>
+      <w:r>
+        <w:t>szoftmax</w:t>
+      </w:r>
+      <w:proofErr w:type="spellEnd"/>
+      <w:r>
+        <w:t xml:space="preserve"> kimenettel rendelkezik. Ez a </w:t>
+      </w:r>
+      <w:proofErr w:type="spellStart"/>
+      <w:r>
+        <w:t>szoftmax</w:t>
+      </w:r>
+      <w:proofErr w:type="spellEnd"/>
+      <w:r>
+        <w:t xml:space="preserve"> az </w:t>
+      </w:r>
+      <w:proofErr w:type="spellStart"/>
+      <w:r>
+        <w:t>enkóder</w:t>
+      </w:r>
+      <w:proofErr w:type="spellEnd"/>
+      <w:r>
+        <w:t xml:space="preserve"> LSTM összes állapotának, és a dekóder LSTM jelenlegi állapotának függvényében számolja ki az </w:t>
+      </w:r>
+      <w:proofErr w:type="spellStart"/>
+      <w:r>
+        <w:t>enkóder</w:t>
+      </w:r>
+      <w:proofErr w:type="spellEnd"/>
+      <w:r>
+        <w:t xml:space="preserve"> jelenlegi állapotának valószínűségét.</w:t>
       </w:r>
       <w:r>
         <w:t xml:space="preserve"> </w:t>
@@ -6462,17 +6965,49 @@
     </w:p>
     <w:p>
       <w:r>
-        <w:t>Az attention tehát egy olyan mechanizmus, amivel nyelvi fordításra tanított modellek tudják jobban megtanulni, hogy melyik bemeneti szó melyik kimeneti szóval hozható leginkább kapcsolatba, így könnyítve a tanítást.</w:t>
-      </w:r>
-      <w:r>
-        <w:t xml:space="preserve"> Ez viszont csak a kezdet, később arra is rájöttek, hogy az attentionhoz nem kell egy dekóder LSTM, amit figyelembe veszünk. Használható szimplán arra is, hogy megtanítsuk neki, hogy egy mondatban egy </w:t>
+        <w:t xml:space="preserve">Az </w:t>
+      </w:r>
+      <w:proofErr w:type="spellStart"/>
+      <w:r>
+        <w:t>attention</w:t>
+      </w:r>
+      <w:proofErr w:type="spellEnd"/>
+      <w:r>
+        <w:t xml:space="preserve"> tehát egy olyan mechanizmus, amivel nyelvi fordításra tanított modellek tudják jobban megtanulni, hogy melyik bemeneti szó melyik kimeneti szóval hozható leginkább kapcsolatba, így könnyítve a tanítást.</w:t>
+      </w:r>
+      <w:r>
+        <w:t xml:space="preserve"> Ez viszont csak a kezdet, később arra is rájöttek, hogy az </w:t>
+      </w:r>
+      <w:proofErr w:type="spellStart"/>
+      <w:r>
+        <w:t>attentionhoz</w:t>
+      </w:r>
+      <w:proofErr w:type="spellEnd"/>
+      <w:r>
+        <w:t xml:space="preserve"> nem kell egy dekóder LSTM, amit figyelembe veszünk. Használható szimplán arra is, hogy megtanítsuk neki, hogy egy mondatban egy </w:t>
       </w:r>
       <w:r>
         <w:lastRenderedPageBreak/>
-        <w:t>szó mennyire korrelál az azt megelőző</w:t>
-      </w:r>
-      <w:r>
-        <w:t>ekkel, ezt hívják self-attentionnek.</w:t>
+        <w:t xml:space="preserve">szó mennyire korrelál az azt </w:t>
+      </w:r>
+      <w:proofErr w:type="spellStart"/>
+      <w:r>
+        <w:t>megelőző</w:t>
+      </w:r>
+      <w:r>
+        <w:t>ekkel</w:t>
+      </w:r>
+      <w:proofErr w:type="spellEnd"/>
+      <w:r>
+        <w:t xml:space="preserve">, ezt hívják </w:t>
+      </w:r>
+      <w:proofErr w:type="spellStart"/>
+      <w:r>
+        <w:t>self-attentionnek</w:t>
+      </w:r>
+      <w:proofErr w:type="spellEnd"/>
+      <w:r>
+        <w:t>.</w:t>
       </w:r>
       <w:sdt>
         <w:sdtPr>
@@ -6505,10 +7040,34 @@
         <w:t xml:space="preserve"> Így nem csak fordításra használható ez a mechanizmus, hanem a nyelv megértésére is.</w:t>
       </w:r>
       <w:r>
-        <w:t xml:space="preserve"> Ez már önmagában is hasonlít a rekurrens hálókra, ahol szintén a korábbi állapotok függvényében van a jelenlegi időpillanatbeli bemenet feldolgozva.</w:t>
-      </w:r>
-      <w:r>
-        <w:t xml:space="preserve"> Ez inspirálta a transformer </w:t>
+        <w:t xml:space="preserve"> Ez már önmagában is hasonlít a </w:t>
+      </w:r>
+      <w:proofErr w:type="spellStart"/>
+      <w:r>
+        <w:t>rekurrens</w:t>
+      </w:r>
+      <w:proofErr w:type="spellEnd"/>
+      <w:r>
+        <w:t xml:space="preserve"> hálókra, ahol szintén a korábbi állapotok függvényében van a jelenlegi </w:t>
+      </w:r>
+      <w:proofErr w:type="spellStart"/>
+      <w:r>
+        <w:t>időpillanatbeli</w:t>
+      </w:r>
+      <w:proofErr w:type="spellEnd"/>
+      <w:r>
+        <w:t xml:space="preserve"> bemenet feldolgozva.</w:t>
+      </w:r>
+      <w:r>
+        <w:t xml:space="preserve"> Ez inspirálta a </w:t>
+      </w:r>
+      <w:proofErr w:type="spellStart"/>
+      <w:r>
+        <w:t>transformer</w:t>
+      </w:r>
+      <w:proofErr w:type="spellEnd"/>
+      <w:r>
+        <w:t xml:space="preserve"> </w:t>
       </w:r>
       <w:sdt>
         <w:sdtPr>
@@ -6544,16 +7103,64 @@
         <w:t>architektúrát.</w:t>
       </w:r>
       <w:r>
-        <w:t xml:space="preserve"> Ez az architektúra rekurrens hálók alkalmazása nélkül valósította meg a seq2seq modellezést, kizárólag a self-attentiont alkalmazva</w:t>
+        <w:t xml:space="preserve"> Ez az architektúra </w:t>
+      </w:r>
+      <w:proofErr w:type="spellStart"/>
+      <w:r>
+        <w:t>rekurrens</w:t>
+      </w:r>
+      <w:proofErr w:type="spellEnd"/>
+      <w:r>
+        <w:t xml:space="preserve"> hálók alkalmazása nélkül valósította meg a seq2seq modellezést, kizárólag a </w:t>
+      </w:r>
+      <w:proofErr w:type="spellStart"/>
+      <w:r>
+        <w:t>self-attentiont</w:t>
+      </w:r>
+      <w:proofErr w:type="spellEnd"/>
+      <w:r>
+        <w:t xml:space="preserve"> alkalmazva</w:t>
       </w:r>
       <w:r>
         <w:t>.</w:t>
       </w:r>
       <w:r>
-        <w:t xml:space="preserve"> A transformerek alapvető építőkövei a Multi-Head Attention rétegek, amik a bemenetükön többszörösen hajtják végre az attention mechanizmust. E</w:t>
-      </w:r>
-      <w:r>
-        <w:t>zekből vannak felépítve az enkóder és dekóder hálózatok</w:t>
+        <w:t xml:space="preserve"> A </w:t>
+      </w:r>
+      <w:proofErr w:type="spellStart"/>
+      <w:r>
+        <w:t>transformerek</w:t>
+      </w:r>
+      <w:proofErr w:type="spellEnd"/>
+      <w:r>
+        <w:t xml:space="preserve"> alapvető építőkövei a Multi-Head </w:t>
+      </w:r>
+      <w:proofErr w:type="spellStart"/>
+      <w:r>
+        <w:t>Attention</w:t>
+      </w:r>
+      <w:proofErr w:type="spellEnd"/>
+      <w:r>
+        <w:t xml:space="preserve"> rétegek, amik a bemenetükön többszörösen hajtják végre az </w:t>
+      </w:r>
+      <w:proofErr w:type="spellStart"/>
+      <w:r>
+        <w:t>attention</w:t>
+      </w:r>
+      <w:proofErr w:type="spellEnd"/>
+      <w:r>
+        <w:t xml:space="preserve"> mechanizmust. E</w:t>
+      </w:r>
+      <w:r>
+        <w:t xml:space="preserve">zekből vannak felépítve az </w:t>
+      </w:r>
+      <w:proofErr w:type="spellStart"/>
+      <w:r>
+        <w:t>enkóder</w:t>
+      </w:r>
+      <w:proofErr w:type="spellEnd"/>
+      <w:r>
+        <w:t xml:space="preserve"> és dekóder hálózatok</w:t>
       </w:r>
       <w:r>
         <w:t>, amik végül elvégzik a fordítást.</w:t>
@@ -6571,7 +7178,15 @@
     </w:p>
     <w:p>
       <w:r>
-        <w:t>Egy transformer model</w:t>
+        <w:t xml:space="preserve">Egy </w:t>
+      </w:r>
+      <w:proofErr w:type="spellStart"/>
+      <w:r>
+        <w:t>transformer</w:t>
+      </w:r>
+      <w:proofErr w:type="spellEnd"/>
+      <w:r>
+        <w:t xml:space="preserve"> model</w:t>
       </w:r>
       <w:r>
         <w:t>l</w:t>
@@ -6580,16 +7195,109 @@
         <w:t xml:space="preserve"> nem csak fordításra használható</w:t>
       </w:r>
       <w:r>
-        <w:t>. A self-attention rétegek képesek a szöveg feldolgozására, és megértésére. Ezért egy ilyen modell tanítható úgy, hogy először megtanítunk neki egy adott nyelvet felügyelet nélkül, amit úgy érünk el, hogy az attention rétegei megpróbálják a bemeneti szövegkorpusz minden szavát megbecsülni az azt megelőzőek ismeretében. Ezzel a modell megérti magát a nyelvet, és utána használható lesz célzott feladatokra, például nyelvezet alapján érzelemdetekcióra. Az érzelemdetekcióhoz, vagy egyéb feladatokhoz címkézett adatok állnak rendelkezésre, így</w:t>
-      </w:r>
-      <w:r>
-        <w:t xml:space="preserve"> a modell finomhangolni tudja a súlyait az elvárt kimenet függvényében. Mivel itt a célnak megfelelő címkézett adataink vannak, ezért ezt felügyelt tanulásnak hívják. Az előtanításnál viszont csak a szövegkorpusz állt rendelkezésre, ott címkék, és külön kiszemelt cél nem volt, csak a nyelv megértése, az egy felügyelet nélküli tanulás volt. Ennek az az előnye, hogy a címkézetlen adatokhoz sokkal egyszerűbb hozzáférni, mint a címkézettekhez, így az előtanításhoz nagyon egyszerű sok adatot felhalmozni, majd a nyelvet már ismerő modellt kevés címkézett adattal is lehet finomhangolni.</w:t>
-      </w:r>
-      <w:r>
-        <w:t xml:space="preserve"> Ezt a felügyelet nélküli előtanítási technikát alkalmazta az OpenAI csapata 2018-ban egy transformer architektúrájú modellen, így alkották meg a </w:t>
-      </w:r>
-      <w:r>
-        <w:t>Generative Pre-Trained Transformer (</w:t>
+        <w:t xml:space="preserve">. A </w:t>
+      </w:r>
+      <w:proofErr w:type="spellStart"/>
+      <w:r>
+        <w:t>self-attention</w:t>
+      </w:r>
+      <w:proofErr w:type="spellEnd"/>
+      <w:r>
+        <w:t xml:space="preserve"> rétegek képesek a szöveg feldolgozására, és megértésére. Ezért egy ilyen modell tanítható úgy, hogy először megtanítunk neki egy adott nyelvet felügyelet nélkül, amit úgy érünk el, hogy az </w:t>
+      </w:r>
+      <w:proofErr w:type="spellStart"/>
+      <w:r>
+        <w:t>attention</w:t>
+      </w:r>
+      <w:proofErr w:type="spellEnd"/>
+      <w:r>
+        <w:t xml:space="preserve"> </w:t>
+      </w:r>
+      <w:proofErr w:type="spellStart"/>
+      <w:r>
+        <w:t>rétegei</w:t>
+      </w:r>
+      <w:proofErr w:type="spellEnd"/>
+      <w:r>
+        <w:t xml:space="preserve"> megpróbálják a bemeneti szövegkorpusz minden szavát megbecsülni az azt megelőzőek ismeretében. Ezzel a modell megérti magát a nyelvet, és utána használható lesz célzott feladatokra, például nyelvezet alapján </w:t>
+      </w:r>
+      <w:proofErr w:type="spellStart"/>
+      <w:r>
+        <w:t>érzelemdetekcióra</w:t>
+      </w:r>
+      <w:proofErr w:type="spellEnd"/>
+      <w:r>
+        <w:t xml:space="preserve">. Az </w:t>
+      </w:r>
+      <w:proofErr w:type="spellStart"/>
+      <w:r>
+        <w:t>érzelemdetekcióhoz</w:t>
+      </w:r>
+      <w:proofErr w:type="spellEnd"/>
+      <w:r>
+        <w:t>, vagy egyéb feladatokhoz címkézett adatok állnak rendelkezésre, így</w:t>
+      </w:r>
+      <w:r>
+        <w:t xml:space="preserve"> a modell </w:t>
+      </w:r>
+      <w:proofErr w:type="spellStart"/>
+      <w:r>
+        <w:t>finomhangolni</w:t>
+      </w:r>
+      <w:proofErr w:type="spellEnd"/>
+      <w:r>
+        <w:t xml:space="preserve"> tudja a súlyait az elvárt kimenet függvényében. Mivel itt a célnak megfelelő címkézett adataink vannak, ezért ezt felügyelt tanulásnak hívják. Az előtanításnál viszont csak a szövegkorpusz állt rendelkezésre, ott címkék, és külön kiszemelt cél nem volt, csak a nyelv megértése, az egy felügyelet nélküli tanulás volt. Ennek az az előnye, hogy a címkézetlen adatokhoz sokkal egyszerűbb hozzáférni, mint a címkézettekhez, így az előtanításhoz nagyon egyszerű sok adatot felhalmozni, majd a nyelvet már ismerő modellt kevés címkézett adattal is lehet </w:t>
+      </w:r>
+      <w:proofErr w:type="spellStart"/>
+      <w:r>
+        <w:t>finomhangolni</w:t>
+      </w:r>
+      <w:proofErr w:type="spellEnd"/>
+      <w:r>
+        <w:t>.</w:t>
+      </w:r>
+      <w:r>
+        <w:t xml:space="preserve"> Ezt a felügyelet nélküli előtanítási technikát alkalmazta az </w:t>
+      </w:r>
+      <w:proofErr w:type="spellStart"/>
+      <w:r>
+        <w:t>OpenAI</w:t>
+      </w:r>
+      <w:proofErr w:type="spellEnd"/>
+      <w:r>
+        <w:t xml:space="preserve"> csapata 2018-ban egy </w:t>
+      </w:r>
+      <w:proofErr w:type="spellStart"/>
+      <w:r>
+        <w:t>transformer</w:t>
+      </w:r>
+      <w:proofErr w:type="spellEnd"/>
+      <w:r>
+        <w:t xml:space="preserve"> architektúrájú modellen, így alkották meg a </w:t>
+      </w:r>
+      <w:proofErr w:type="spellStart"/>
+      <w:r>
+        <w:t>Generative</w:t>
+      </w:r>
+      <w:proofErr w:type="spellEnd"/>
+      <w:r>
+        <w:t xml:space="preserve"> </w:t>
+      </w:r>
+      <w:proofErr w:type="spellStart"/>
+      <w:r>
+        <w:t>Pre-Trained</w:t>
+      </w:r>
+      <w:proofErr w:type="spellEnd"/>
+      <w:r>
+        <w:t xml:space="preserve"> </w:t>
+      </w:r>
+      <w:proofErr w:type="spellStart"/>
+      <w:r>
+        <w:t>Transformer</w:t>
+      </w:r>
+      <w:proofErr w:type="spellEnd"/>
+      <w:r>
+        <w:t xml:space="preserve"> (</w:t>
       </w:r>
       <w:r>
         <w:t>GPT</w:t>
@@ -6625,7 +7333,23 @@
         </w:sdtContent>
       </w:sdt>
       <w:r>
-        <w:t xml:space="preserve"> architektúrát, amivel számos state-of-the-art modellnél jobb eredményeket tudtak elérni</w:t>
+        <w:t xml:space="preserve"> architektúrát, amivel számos </w:t>
+      </w:r>
+      <w:proofErr w:type="spellStart"/>
+      <w:r>
+        <w:t>state</w:t>
+      </w:r>
+      <w:proofErr w:type="spellEnd"/>
+      <w:r>
+        <w:t>-of-</w:t>
+      </w:r>
+      <w:proofErr w:type="spellStart"/>
+      <w:r>
+        <w:t>the</w:t>
+      </w:r>
+      <w:proofErr w:type="spellEnd"/>
+      <w:r>
+        <w:t>-art modellnél jobb eredményeket tudtak elérni</w:t>
       </w:r>
       <w:r>
         <w:t xml:space="preserve"> különböző célzott feladatokon.</w:t>
@@ -6709,8 +7433,29 @@
         <w:lastRenderedPageBreak/>
         <w:t xml:space="preserve">képességekkel, viszont az még nem érhető el teljes mértékben az interneten, csak egy </w:t>
       </w:r>
-      <w:r>
-        <w:t>Application Programming Interface-</w:t>
+      <w:proofErr w:type="spellStart"/>
+      <w:r>
+        <w:t>Application</w:t>
+      </w:r>
+      <w:proofErr w:type="spellEnd"/>
+      <w:r>
+        <w:t xml:space="preserve"> </w:t>
+      </w:r>
+      <w:proofErr w:type="spellStart"/>
+      <w:r>
+        <w:t>Programming</w:t>
+      </w:r>
+      <w:proofErr w:type="spellEnd"/>
+      <w:r>
+        <w:t xml:space="preserve"> </w:t>
+      </w:r>
+      <w:proofErr w:type="spellStart"/>
+      <w:r>
+        <w:t>Interface</w:t>
+      </w:r>
+      <w:proofErr w:type="spellEnd"/>
+      <w:r>
+        <w:t>-</w:t>
       </w:r>
       <w:r>
         <w:t>e</w:t>
@@ -6733,20 +7478,54 @@
         <w:pStyle w:val="Cmsor3"/>
       </w:pPr>
       <w:bookmarkStart w:id="16" w:name="_Toc84277586"/>
-      <w:r>
-        <w:t>Autoencoder hálózatok</w:t>
+      <w:proofErr w:type="spellStart"/>
+      <w:r>
+        <w:t>Autoencoder</w:t>
+      </w:r>
+      <w:proofErr w:type="spellEnd"/>
+      <w:r>
+        <w:t xml:space="preserve"> hálózatok</w:t>
       </w:r>
       <w:bookmarkEnd w:id="16"/>
     </w:p>
     <w:p>
       <w:r>
-        <w:t>Az autoencoder egy olyan neurális hálózat, amely három fontos részből, egy encoderből</w:t>
-      </w:r>
+        <w:t xml:space="preserve">Az </w:t>
+      </w:r>
+      <w:proofErr w:type="spellStart"/>
+      <w:r>
+        <w:t>autoencoder</w:t>
+      </w:r>
+      <w:proofErr w:type="spellEnd"/>
+      <w:r>
+        <w:t xml:space="preserve"> egy olyan neurális hálózat, amely három fontos részből, egy </w:t>
+      </w:r>
+      <w:proofErr w:type="spellStart"/>
+      <w:r>
+        <w:t>encoderből</w:t>
+      </w:r>
+      <w:proofErr w:type="spellEnd"/>
       <w:r>
         <w:t>,</w:t>
       </w:r>
       <w:r>
-        <w:t xml:space="preserve"> egy bottleneckből és egy decoderből áll, és a tanítása során a bemenet és a kimenet megegyezik.</w:t>
+        <w:t xml:space="preserve"> egy </w:t>
+      </w:r>
+      <w:proofErr w:type="spellStart"/>
+      <w:r>
+        <w:t>bottleneckből</w:t>
+      </w:r>
+      <w:proofErr w:type="spellEnd"/>
+      <w:r>
+        <w:t xml:space="preserve"> és egy </w:t>
+      </w:r>
+      <w:proofErr w:type="spellStart"/>
+      <w:r>
+        <w:t>decoderből</w:t>
+      </w:r>
+      <w:proofErr w:type="spellEnd"/>
+      <w:r>
+        <w:t xml:space="preserve"> áll, és a tanítása során a bemenet és a kimenet megegyezik.</w:t>
       </w:r>
     </w:p>
     <w:p>
@@ -6882,10 +7661,34 @@
         <w:ind w:firstLine="0"/>
       </w:pPr>
       <w:r>
-        <w:t>Az alap autencoder háló úgy működik, hogy tanulása során a bemenetre és a kimenetre adott adat megegyezik. A lényeg itt a bottleneck rétegen van, ami a kódot hozza létre. A háló egy olyan kódot próbál generálni, és ehhez úgy optimalizálja súlyait, hogy aztán a kódból vissza tudja állítani az inputján kapott eredeti adatokat.</w:t>
-      </w:r>
-      <w:r>
-        <w:t xml:space="preserve"> Ezzel lehet például klasszifikációt végezni. Ha a bottleneck rétegre annyi neuront helyezünk el, amennyi osztályba szeretnénk rakni a klasszifikálandó adatokat, akkor a betanult hálót tudjuk úgy használni, hogy az osztályozandó adatot az inputra kötjük, akkor a generált kódból már el is dönthető az adat osztálya.</w:t>
+        <w:t xml:space="preserve">Az alap </w:t>
+      </w:r>
+      <w:proofErr w:type="spellStart"/>
+      <w:r>
+        <w:t>autencoder</w:t>
+      </w:r>
+      <w:proofErr w:type="spellEnd"/>
+      <w:r>
+        <w:t xml:space="preserve"> háló úgy működik, hogy tanulása során a bemenetre és a kimenetre adott adat megegyezik. A lényeg itt a </w:t>
+      </w:r>
+      <w:proofErr w:type="spellStart"/>
+      <w:r>
+        <w:t>bottleneck</w:t>
+      </w:r>
+      <w:proofErr w:type="spellEnd"/>
+      <w:r>
+        <w:t xml:space="preserve"> rétegen van, ami a kódot hozza létre. A háló egy olyan kódot próbál generálni, és ehhez úgy optimalizálja súlyait, hogy aztán a kódból vissza tudja állítani az inputján kapott eredeti adatokat.</w:t>
+      </w:r>
+      <w:r>
+        <w:t xml:space="preserve"> Ezzel lehet például klasszifikációt végezni. Ha a </w:t>
+      </w:r>
+      <w:proofErr w:type="spellStart"/>
+      <w:r>
+        <w:t>bottleneck</w:t>
+      </w:r>
+      <w:proofErr w:type="spellEnd"/>
+      <w:r>
+        <w:t xml:space="preserve"> rétegre annyi neuront helyezünk el, amennyi osztályba szeretnénk rakni a klasszifikálandó adatokat, akkor a betanult hálót tudjuk úgy használni, hogy az osztályozandó adatot az inputra kötjük, akkor a generált kódból már el is dönthető az adat osztálya.</w:t>
       </w:r>
     </w:p>
     <w:p>
@@ -6894,10 +7697,42 @@
       </w:pPr>
       <w:r>
         <w:tab/>
-        <w:t>Az autoencodereknek létezik egy generatív változata is, a Variational AutoEncoder (VAE)</w:t>
-      </w:r>
-      <w:r>
-        <w:t xml:space="preserve">. Ez annyiban különbözik a sima változattól, hogy a kód itt egy normáleloszlású zaj. Az inputból az enkóder létrehozza ezt a zajt, majd abból a dekóder megpróbálja visszaállítani tanulás során az eredeti adatokat. Generáláskor pedig csak a </w:t>
+        <w:t xml:space="preserve">Az </w:t>
+      </w:r>
+      <w:proofErr w:type="spellStart"/>
+      <w:r>
+        <w:t>autoencodereknek</w:t>
+      </w:r>
+      <w:proofErr w:type="spellEnd"/>
+      <w:r>
+        <w:t xml:space="preserve"> létezik egy generatív változata is, a </w:t>
+      </w:r>
+      <w:proofErr w:type="spellStart"/>
+      <w:r>
+        <w:t>Variational</w:t>
+      </w:r>
+      <w:proofErr w:type="spellEnd"/>
+      <w:r>
+        <w:t xml:space="preserve"> </w:t>
+      </w:r>
+      <w:proofErr w:type="spellStart"/>
+      <w:r>
+        <w:t>AutoEncoder</w:t>
+      </w:r>
+      <w:proofErr w:type="spellEnd"/>
+      <w:r>
+        <w:t xml:space="preserve"> (VAE)</w:t>
+      </w:r>
+      <w:r>
+        <w:t xml:space="preserve">. Ez annyiban különbözik a sima változattól, hogy a kód itt egy normáleloszlású zaj. Az inputból az </w:t>
+      </w:r>
+      <w:proofErr w:type="spellStart"/>
+      <w:r>
+        <w:t>enkóder</w:t>
+      </w:r>
+      <w:proofErr w:type="spellEnd"/>
+      <w:r>
+        <w:t xml:space="preserve"> létrehozza ezt a zajt, majd abból a dekóder megpróbálja visszaállítani tanulás során az eredeti adatokat. Generáláskor pedig csak a </w:t>
       </w:r>
       <w:r>
         <w:lastRenderedPageBreak/>
@@ -6914,18 +7749,22 @@
         <w:pStyle w:val="Cmsor3"/>
       </w:pPr>
       <w:bookmarkStart w:id="17" w:name="_Toc84277587"/>
+      <w:proofErr w:type="spellStart"/>
       <w:r>
         <w:t>Wavenet</w:t>
       </w:r>
       <w:bookmarkEnd w:id="17"/>
+      <w:proofErr w:type="spellEnd"/>
     </w:p>
     <w:p>
       <w:r>
         <w:t xml:space="preserve">A </w:t>
       </w:r>
+      <w:proofErr w:type="spellStart"/>
       <w:r>
         <w:t>Wavenet</w:t>
       </w:r>
+      <w:proofErr w:type="spellEnd"/>
       <w:sdt>
         <w:sdtPr>
           <w:id w:val="1808508884"/>
@@ -6957,7 +7796,47 @@
         <w:t xml:space="preserve"> a </w:t>
       </w:r>
       <w:r>
-        <w:t>Google DeepMind csapata által 2016-ban alkotott generatív modell, ami folytonos hullámformájú hangot képes generálni. Ez volt talán az első nagy áttörés a deep learning alapú zenélésben. Text to speechre használták nagyrészt, viszont zene generálására is alkalmas.</w:t>
+        <w:t xml:space="preserve">Google </w:t>
+      </w:r>
+      <w:proofErr w:type="spellStart"/>
+      <w:r>
+        <w:t>DeepMind</w:t>
+      </w:r>
+      <w:proofErr w:type="spellEnd"/>
+      <w:r>
+        <w:t xml:space="preserve"> csapata által 2016-ban alkotott generatív modell, ami folytonos hullámformájú hangot képes generálni. Ez volt talán az első nagy áttörés a </w:t>
+      </w:r>
+      <w:proofErr w:type="spellStart"/>
+      <w:r>
+        <w:t>deep</w:t>
+      </w:r>
+      <w:proofErr w:type="spellEnd"/>
+      <w:r>
+        <w:t xml:space="preserve"> </w:t>
+      </w:r>
+      <w:proofErr w:type="spellStart"/>
+      <w:r>
+        <w:t>learning</w:t>
+      </w:r>
+      <w:proofErr w:type="spellEnd"/>
+      <w:r>
+        <w:t xml:space="preserve"> alapú zenélésben. Text </w:t>
+      </w:r>
+      <w:proofErr w:type="spellStart"/>
+      <w:r>
+        <w:t>to</w:t>
+      </w:r>
+      <w:proofErr w:type="spellEnd"/>
+      <w:r>
+        <w:t xml:space="preserve"> </w:t>
+      </w:r>
+      <w:proofErr w:type="spellStart"/>
+      <w:r>
+        <w:t>speechre</w:t>
+      </w:r>
+      <w:proofErr w:type="spellEnd"/>
+      <w:r>
+        <w:t xml:space="preserve"> használták nagyrészt, viszont zene generálására is alkalmas.</w:t>
       </w:r>
       <w:r>
         <w:t xml:space="preserve"> </w:t>
@@ -7054,17 +7933,123 @@
     <w:p/>
     <w:p>
       <w:r>
-        <w:t xml:space="preserve">A Wavenet bemenetként egy szeletet vár a folytonos beszédjelből, vagy zenéből, és azt egy 1D konvolúciós rétegekből álló blokkon vezeti át, amik különböző eltolás értékekkel rendelkeznek, így más-más részletességgel néznek rá az bemenetre. Itt a konvolúciós rétegek reziduális összeköttetéseket tartalmaznak, azaz nem a kimenetüket, hanem a kimenetük és bemenetük összegét kötik hozzá a következő réteghez. Ez azért fontos, mert nagy modelleknél képes előjönni a vanishing gradient probléma, ami miatt a mélyebb rétegek nem tanulnak, ez az összeköttetés viszont ezt képes megoldani. Minden ilyen konvolúciós réteg kimenetét kikötik ebből a nagy blokkból egy összeadó rétegbe. Ezen a szummázott, konvolúciókkal feldolgozott hangjelen még néhány 1D konvolúciós </w:t>
+        <w:t xml:space="preserve">A </w:t>
+      </w:r>
+      <w:proofErr w:type="spellStart"/>
+      <w:r>
+        <w:t>Wavenet</w:t>
+      </w:r>
+      <w:proofErr w:type="spellEnd"/>
+      <w:r>
+        <w:t xml:space="preserve"> bemenetként egy szeletet vár a folytonos beszédjelből, vagy zenéből, és azt egy 1D </w:t>
+      </w:r>
+      <w:proofErr w:type="spellStart"/>
+      <w:r>
+        <w:t>konvolúciós</w:t>
+      </w:r>
+      <w:proofErr w:type="spellEnd"/>
+      <w:r>
+        <w:t xml:space="preserve"> rétegekből álló blokkon vezeti át, amik különböző eltolás értékekkel rendelkeznek, így más-más részletességgel néznek rá az bemenetre. Itt a </w:t>
+      </w:r>
+      <w:proofErr w:type="spellStart"/>
+      <w:r>
+        <w:t>konvolúciós</w:t>
+      </w:r>
+      <w:proofErr w:type="spellEnd"/>
+      <w:r>
+        <w:t xml:space="preserve"> rétegek </w:t>
+      </w:r>
+      <w:proofErr w:type="spellStart"/>
+      <w:r>
+        <w:t>reziduális</w:t>
+      </w:r>
+      <w:proofErr w:type="spellEnd"/>
+      <w:r>
+        <w:t xml:space="preserve"> összeköttetéseket tartalmaznak, azaz nem a kimenetüket, hanem a kimenetük és bemenetük összegét kötik hozzá a következő réteghez. Ez azért fontos, mert nagy modelleknél képes előjönni a </w:t>
+      </w:r>
+      <w:proofErr w:type="spellStart"/>
+      <w:r>
+        <w:t>vanishing</w:t>
+      </w:r>
+      <w:proofErr w:type="spellEnd"/>
+      <w:r>
+        <w:t xml:space="preserve"> </w:t>
+      </w:r>
+      <w:proofErr w:type="spellStart"/>
+      <w:r>
+        <w:t>gradient</w:t>
+      </w:r>
+      <w:proofErr w:type="spellEnd"/>
+      <w:r>
+        <w:t xml:space="preserve"> probléma, ami miatt a mélyebb rétegek nem tanulnak, ez az összeköttetés viszont ezt képes megoldani. Minden ilyen </w:t>
+      </w:r>
+      <w:proofErr w:type="spellStart"/>
+      <w:r>
+        <w:t>konvolúciós</w:t>
+      </w:r>
+      <w:proofErr w:type="spellEnd"/>
+      <w:r>
+        <w:t xml:space="preserve"> réteg kimenetét kikötik ebből a nagy blokkból egy összeadó rétegbe. Ezen a </w:t>
+      </w:r>
+      <w:proofErr w:type="spellStart"/>
+      <w:r>
+        <w:t>szummázott</w:t>
+      </w:r>
+      <w:proofErr w:type="spellEnd"/>
+      <w:r>
+        <w:t xml:space="preserve">, </w:t>
+      </w:r>
+      <w:proofErr w:type="spellStart"/>
+      <w:r>
+        <w:t>konvolúciókkal</w:t>
+      </w:r>
+      <w:proofErr w:type="spellEnd"/>
+      <w:r>
+        <w:t xml:space="preserve"> feldolgozott hangjelen még néhány 1D </w:t>
+      </w:r>
+      <w:proofErr w:type="spellStart"/>
+      <w:r>
+        <w:t>konvolúciós</w:t>
+      </w:r>
+      <w:proofErr w:type="spellEnd"/>
+      <w:r>
+        <w:t xml:space="preserve"> </w:t>
       </w:r>
       <w:r>
         <w:lastRenderedPageBreak/>
-        <w:t xml:space="preserve">szűrő dolgozik, ReLU aktivációkkal. Végül egy </w:t>
-      </w:r>
+        <w:t xml:space="preserve">szűrő dolgozik, </w:t>
+      </w:r>
+      <w:proofErr w:type="spellStart"/>
+      <w:r>
+        <w:t>ReLU</w:t>
+      </w:r>
+      <w:proofErr w:type="spellEnd"/>
+      <w:r>
+        <w:t xml:space="preserve"> aktivációkkal. Végül egy </w:t>
+      </w:r>
+      <w:proofErr w:type="spellStart"/>
       <w:r>
         <w:t>szoftmax</w:t>
       </w:r>
-      <w:r>
-        <w:t xml:space="preserve"> aktivációval rendelkező réteg adja a kimenetet. A generált hangokat autoregresszíven a következő inputhoz hozzárakjuk, és így generálja sorban egymás után a hangokat a Wavenet.</w:t>
+      <w:proofErr w:type="spellEnd"/>
+      <w:r>
+        <w:t xml:space="preserve"> aktivációval rendelkező réteg adja a kimenetet. A generált hangokat </w:t>
+      </w:r>
+      <w:proofErr w:type="spellStart"/>
+      <w:r>
+        <w:t>autoregresszíven</w:t>
+      </w:r>
+      <w:proofErr w:type="spellEnd"/>
+      <w:r>
+        <w:t xml:space="preserve"> a következő inputhoz hozzárakjuk, és így generálja sorban egymás után a hangokat a </w:t>
+      </w:r>
+      <w:proofErr w:type="spellStart"/>
+      <w:r>
+        <w:t>Wavenet</w:t>
+      </w:r>
+      <w:proofErr w:type="spellEnd"/>
+      <w:r>
+        <w:t>.</w:t>
       </w:r>
     </w:p>
     <w:p>
@@ -7072,14 +8057,24 @@
         <w:pStyle w:val="Cmsor3"/>
       </w:pPr>
       <w:bookmarkStart w:id="18" w:name="_Toc84277588"/>
+      <w:proofErr w:type="spellStart"/>
       <w:r>
         <w:t>SampleRNN</w:t>
       </w:r>
       <w:bookmarkEnd w:id="18"/>
-    </w:p>
-    <w:p>
-      <w:r>
-        <w:t xml:space="preserve">A SampleRNN </w:t>
+      <w:proofErr w:type="spellEnd"/>
+    </w:p>
+    <w:p>
+      <w:r>
+        <w:t xml:space="preserve">A </w:t>
+      </w:r>
+      <w:proofErr w:type="spellStart"/>
+      <w:r>
+        <w:t>SampleRNN</w:t>
+      </w:r>
+      <w:proofErr w:type="spellEnd"/>
+      <w:r>
+        <w:t xml:space="preserve"> </w:t>
       </w:r>
       <w:sdt>
         <w:sdtPr>
@@ -7109,13 +8104,79 @@
         </w:sdtContent>
       </w:sdt>
       <w:r>
-        <w:t xml:space="preserve"> a Wavenethez hasonlóan diszkrét </w:t>
-      </w:r>
+        <w:t xml:space="preserve"> a </w:t>
+      </w:r>
+      <w:proofErr w:type="spellStart"/>
+      <w:r>
+        <w:t>Wavenethez</w:t>
+      </w:r>
+      <w:proofErr w:type="spellEnd"/>
+      <w:r>
+        <w:t xml:space="preserve"> hasonlóan diszkrét </w:t>
+      </w:r>
+      <w:proofErr w:type="spellStart"/>
       <w:r>
         <w:t>szoftmax</w:t>
       </w:r>
-      <w:r>
-        <w:t xml:space="preserve"> kimenetet használ, viszont lecseréli a konvolúciós rétegeket RNN-ekre, amik jobban tudnak szekvenciákat modellezni, viszont túl sokáig tanulnának, mivel lassabban dolgozzák fel a bemenetet, mint a konvolúciók. Ezt úgy oldják meg, hogy hierarchikus RNN-eket használnak, amik más-más hosszúságú szekvenciákra tekintenek rá, kicsit a Wavenet különböző dilation értékkel rendelkező konvolúcióihoz hasonlóan. Méréseik szerint ez sokkal jobb zenék generálására alkalmas.</w:t>
+      <w:proofErr w:type="spellEnd"/>
+      <w:r>
+        <w:t xml:space="preserve"> kimenetet használ, viszont lecseréli a </w:t>
+      </w:r>
+      <w:proofErr w:type="spellStart"/>
+      <w:r>
+        <w:t>konvolúciós</w:t>
+      </w:r>
+      <w:proofErr w:type="spellEnd"/>
+      <w:r>
+        <w:t xml:space="preserve"> rétegeket RNN-</w:t>
+      </w:r>
+      <w:proofErr w:type="spellStart"/>
+      <w:r>
+        <w:t>ekre</w:t>
+      </w:r>
+      <w:proofErr w:type="spellEnd"/>
+      <w:r>
+        <w:t xml:space="preserve">, amik jobban tudnak szekvenciákat modellezni, viszont túl sokáig tanulnának, mivel lassabban dolgozzák fel a bemenetet, mint a </w:t>
+      </w:r>
+      <w:proofErr w:type="spellStart"/>
+      <w:r>
+        <w:t>konvolúciók</w:t>
+      </w:r>
+      <w:proofErr w:type="spellEnd"/>
+      <w:r>
+        <w:t>. Ezt úgy oldják meg, hogy hierarchikus RNN-</w:t>
+      </w:r>
+      <w:proofErr w:type="spellStart"/>
+      <w:r>
+        <w:t>eket</w:t>
+      </w:r>
+      <w:proofErr w:type="spellEnd"/>
+      <w:r>
+        <w:t xml:space="preserve"> használnak, amik más-más hosszúságú szekvenciákra tekintenek rá, kicsit a </w:t>
+      </w:r>
+      <w:proofErr w:type="spellStart"/>
+      <w:r>
+        <w:t>Wavenet</w:t>
+      </w:r>
+      <w:proofErr w:type="spellEnd"/>
+      <w:r>
+        <w:t xml:space="preserve"> különböző </w:t>
+      </w:r>
+      <w:proofErr w:type="spellStart"/>
+      <w:r>
+        <w:t>dilation</w:t>
+      </w:r>
+      <w:proofErr w:type="spellEnd"/>
+      <w:r>
+        <w:t xml:space="preserve"> értékkel rendelkező </w:t>
+      </w:r>
+      <w:proofErr w:type="spellStart"/>
+      <w:r>
+        <w:t>konvolúcióihoz</w:t>
+      </w:r>
+      <w:proofErr w:type="spellEnd"/>
+      <w:r>
+        <w:t xml:space="preserve"> hasonlóan. Méréseik szerint ez sokkal jobb zenék generálására alkalmas.</w:t>
       </w:r>
     </w:p>
     <w:p>
@@ -7124,14 +8185,24 @@
       </w:pPr>
       <w:bookmarkStart w:id="19" w:name="_Toc84277589"/>
       <w:r>
-        <w:t>Magenta NSynth</w:t>
+        <w:t xml:space="preserve">Magenta </w:t>
+      </w:r>
+      <w:proofErr w:type="spellStart"/>
+      <w:r>
+        <w:t>NSynth</w:t>
       </w:r>
       <w:bookmarkEnd w:id="19"/>
-    </w:p>
-    <w:p>
-      <w:r>
-        <w:t>Az NSynth</w:t>
-      </w:r>
+      <w:proofErr w:type="spellEnd"/>
+    </w:p>
+    <w:p>
+      <w:r>
+        <w:t xml:space="preserve">Az </w:t>
+      </w:r>
+      <w:proofErr w:type="spellStart"/>
+      <w:r>
+        <w:t>NSynth</w:t>
+      </w:r>
+      <w:proofErr w:type="spellEnd"/>
       <w:sdt>
         <w:sdtPr>
           <w:id w:val="72558318"/>
@@ -7163,7 +8234,23 @@
         <w:t xml:space="preserve"> neurális háló ötlete</w:t>
       </w:r>
       <w:r>
-        <w:t xml:space="preserve"> újra a Wavenethez nyúl vissza, viszont azt egy még nagyobb, autoencoder struktúrára cseréli le.</w:t>
+        <w:t xml:space="preserve"> újra a </w:t>
+      </w:r>
+      <w:proofErr w:type="spellStart"/>
+      <w:r>
+        <w:t>Wavenethez</w:t>
+      </w:r>
+      <w:proofErr w:type="spellEnd"/>
+      <w:r>
+        <w:t xml:space="preserve"> nyúl vissza, viszont azt egy még nagyobb, </w:t>
+      </w:r>
+      <w:proofErr w:type="spellStart"/>
+      <w:r>
+        <w:t>autoencoder</w:t>
+      </w:r>
+      <w:proofErr w:type="spellEnd"/>
+      <w:r>
+        <w:t xml:space="preserve"> struktúrára cseréli le.</w:t>
       </w:r>
       <w:r>
         <w:t xml:space="preserve"> </w:t>
@@ -7211,13 +8298,45 @@
         </w:sdtContent>
       </w:sdt>
       <w:r>
-        <w:t xml:space="preserve"> MIDI-ken dolgozik folytonos zene helyett. Lényegében csak egy stacked LSTM hálózat, amit a MAESTRO dataseten tanítottak.</w:t>
+        <w:t xml:space="preserve"> MIDI-ken dolgozik folytonos zene helyett. Lényegében csak egy </w:t>
+      </w:r>
+      <w:proofErr w:type="spellStart"/>
+      <w:r>
+        <w:t>stacked</w:t>
+      </w:r>
+      <w:proofErr w:type="spellEnd"/>
+      <w:r>
+        <w:t xml:space="preserve"> LSTM hálózat, amit a MAESTRO </w:t>
+      </w:r>
+      <w:proofErr w:type="spellStart"/>
+      <w:r>
+        <w:t>dataseten</w:t>
+      </w:r>
+      <w:proofErr w:type="spellEnd"/>
+      <w:r>
+        <w:t xml:space="preserve"> tanítottak.</w:t>
       </w:r>
       <w:r>
         <w:t xml:space="preserve"> </w:t>
       </w:r>
       <w:r>
-        <w:t>Ez volt a Google főleg mesterséges zenei kutatással foglalkozó Magenta csapatának első publikált deep learning modellje, ami ezen a fájlformátumon dolgozott.</w:t>
+        <w:t xml:space="preserve">Ez volt a Google főleg mesterséges zenei kutatással foglalkozó Magenta csapatának első publikált </w:t>
+      </w:r>
+      <w:proofErr w:type="spellStart"/>
+      <w:r>
+        <w:t>deep</w:t>
+      </w:r>
+      <w:proofErr w:type="spellEnd"/>
+      <w:r>
+        <w:t xml:space="preserve"> </w:t>
+      </w:r>
+      <w:proofErr w:type="spellStart"/>
+      <w:r>
+        <w:t>learning</w:t>
+      </w:r>
+      <w:proofErr w:type="spellEnd"/>
+      <w:r>
+        <w:t xml:space="preserve"> modellje, ami ezen a fájlformátumon dolgozott.</w:t>
       </w:r>
     </w:p>
     <w:p>
@@ -7225,15 +8344,22 @@
         <w:pStyle w:val="Cmsor3"/>
       </w:pPr>
       <w:bookmarkStart w:id="21" w:name="_Toc84277591"/>
+      <w:proofErr w:type="spellStart"/>
       <w:r>
         <w:t>MusicVAE</w:t>
       </w:r>
       <w:bookmarkEnd w:id="21"/>
-    </w:p>
-    <w:p>
-      <w:r>
-        <w:t>A MusicVAE</w:t>
-      </w:r>
+      <w:proofErr w:type="spellEnd"/>
+    </w:p>
+    <w:p>
+      <w:r>
+        <w:t xml:space="preserve">A </w:t>
+      </w:r>
+      <w:proofErr w:type="spellStart"/>
+      <w:r>
+        <w:t>MusicVAE</w:t>
+      </w:r>
+      <w:proofErr w:type="spellEnd"/>
       <w:sdt>
         <w:sdtPr>
           <w:id w:val="-72274270"/>
@@ -7268,13 +8394,37 @@
         <w:t>a Google Magenta csapatának</w:t>
       </w:r>
       <w:r>
-        <w:t xml:space="preserve"> MIDI-n tanuló Variational Autoencoder alapú megoldás</w:t>
+        <w:t xml:space="preserve"> MIDI-n tanuló </w:t>
+      </w:r>
+      <w:proofErr w:type="spellStart"/>
+      <w:r>
+        <w:t>Variational</w:t>
+      </w:r>
+      <w:proofErr w:type="spellEnd"/>
+      <w:r>
+        <w:t xml:space="preserve"> </w:t>
+      </w:r>
+      <w:proofErr w:type="spellStart"/>
+      <w:r>
+        <w:t>Autoencoder</w:t>
+      </w:r>
+      <w:proofErr w:type="spellEnd"/>
+      <w:r>
+        <w:t xml:space="preserve"> alapú megoldás</w:t>
       </w:r>
       <w:r>
         <w:t>a</w:t>
       </w:r>
       <w:r>
-        <w:t>, amit én is megvalósítottam a paper alapján.</w:t>
+        <w:t xml:space="preserve">, amit én is megvalósítottam a </w:t>
+      </w:r>
+      <w:proofErr w:type="spellStart"/>
+      <w:r>
+        <w:t>paper</w:t>
+      </w:r>
+      <w:proofErr w:type="spellEnd"/>
+      <w:r>
+        <w:t xml:space="preserve"> alapján.</w:t>
       </w:r>
     </w:p>
     <w:p>
@@ -7282,15 +8432,22 @@
         <w:pStyle w:val="Cmsor3"/>
       </w:pPr>
       <w:bookmarkStart w:id="22" w:name="_Toc84277592"/>
+      <w:proofErr w:type="spellStart"/>
       <w:r>
         <w:t>MuseGAN</w:t>
       </w:r>
       <w:bookmarkEnd w:id="22"/>
-    </w:p>
-    <w:p>
-      <w:r>
-        <w:t>A MuseGAN</w:t>
-      </w:r>
+      <w:proofErr w:type="spellEnd"/>
+    </w:p>
+    <w:p>
+      <w:r>
+        <w:t xml:space="preserve">A </w:t>
+      </w:r>
+      <w:proofErr w:type="spellStart"/>
+      <w:r>
+        <w:t>MuseGAN</w:t>
+      </w:r>
+      <w:proofErr w:type="spellEnd"/>
       <w:sdt>
         <w:sdtPr>
           <w:id w:val="-1211339562"/>
@@ -7416,14 +8573,24 @@
       </w:pPr>
       <w:bookmarkStart w:id="24" w:name="_Toc84277594"/>
       <w:r>
-        <w:t>Music Transformer</w:t>
+        <w:t xml:space="preserve">Music </w:t>
+      </w:r>
+      <w:proofErr w:type="spellStart"/>
+      <w:r>
+        <w:t>Transformer</w:t>
       </w:r>
       <w:bookmarkEnd w:id="24"/>
-    </w:p>
-    <w:p>
-      <w:r>
-        <w:t>A Music Transformer</w:t>
-      </w:r>
+      <w:proofErr w:type="spellEnd"/>
+    </w:p>
+    <w:p>
+      <w:r>
+        <w:t xml:space="preserve">A Music </w:t>
+      </w:r>
+      <w:proofErr w:type="spellStart"/>
+      <w:r>
+        <w:t>Transformer</w:t>
+      </w:r>
+      <w:proofErr w:type="spellEnd"/>
       <w:sdt>
         <w:sdtPr>
           <w:id w:val="1798337829"/>
@@ -7458,7 +8625,31 @@
         <w:t>, ahogy a nevéből is következik,</w:t>
       </w:r>
       <w:r>
-        <w:t xml:space="preserve"> transformer alapú, azaz attention mechanizmust használ a generáláshoz. Ahogy a nyelvi modelleknél, úgy a MIDI generálásban is a transformer alapú megoldások jelentik a jövőt.</w:t>
+        <w:t xml:space="preserve"> </w:t>
+      </w:r>
+      <w:proofErr w:type="spellStart"/>
+      <w:r>
+        <w:t>transformer</w:t>
+      </w:r>
+      <w:proofErr w:type="spellEnd"/>
+      <w:r>
+        <w:t xml:space="preserve"> alapú, azaz </w:t>
+      </w:r>
+      <w:proofErr w:type="spellStart"/>
+      <w:r>
+        <w:t>attention</w:t>
+      </w:r>
+      <w:proofErr w:type="spellEnd"/>
+      <w:r>
+        <w:t xml:space="preserve"> mechanizmust használ a generáláshoz. Ahogy a nyelvi modelleknél, úgy a MIDI generálásban is a </w:t>
+      </w:r>
+      <w:proofErr w:type="spellStart"/>
+      <w:r>
+        <w:t>transformer</w:t>
+      </w:r>
+      <w:proofErr w:type="spellEnd"/>
+      <w:r>
+        <w:t xml:space="preserve"> alapú megoldások jelentik a jövőt.</w:t>
       </w:r>
     </w:p>
     <w:p>
@@ -7466,17 +8657,39 @@
         <w:pStyle w:val="Cmsor3"/>
       </w:pPr>
       <w:bookmarkStart w:id="25" w:name="_Toc84277595"/>
+      <w:proofErr w:type="spellStart"/>
       <w:r>
         <w:t>MuseNet</w:t>
       </w:r>
       <w:bookmarkEnd w:id="25"/>
-    </w:p>
-    <w:p>
-      <w:r>
-        <w:t xml:space="preserve">Ahogy a Music Transformer esetében is lehetett látni, a MIDI generálásban átvették az uralmat a transformer alapú megoldások. </w:t>
-      </w:r>
-      <w:r>
-        <w:t>A MuseN</w:t>
+      <w:proofErr w:type="spellEnd"/>
+    </w:p>
+    <w:p>
+      <w:r>
+        <w:t xml:space="preserve">Ahogy a Music </w:t>
+      </w:r>
+      <w:proofErr w:type="spellStart"/>
+      <w:r>
+        <w:t>Transformer</w:t>
+      </w:r>
+      <w:proofErr w:type="spellEnd"/>
+      <w:r>
+        <w:t xml:space="preserve"> esetében is lehetett látni, a MIDI generálásban átvették az uralmat a </w:t>
+      </w:r>
+      <w:proofErr w:type="spellStart"/>
+      <w:r>
+        <w:t>transformer</w:t>
+      </w:r>
+      <w:proofErr w:type="spellEnd"/>
+      <w:r>
+        <w:t xml:space="preserve"> alapú megoldások. </w:t>
+      </w:r>
+      <w:r>
+        <w:t xml:space="preserve">A </w:t>
+      </w:r>
+      <w:proofErr w:type="spellStart"/>
+      <w:r>
+        <w:t>MuseN</w:t>
       </w:r>
       <w:r>
         <w:t>e</w:t>
@@ -7484,6 +8697,7 @@
       <w:r>
         <w:t>t</w:t>
       </w:r>
+      <w:proofErr w:type="spellEnd"/>
       <w:sdt>
         <w:sdtPr>
           <w:id w:val="1109310111"/>
@@ -7515,7 +8729,15 @@
         <w:t xml:space="preserve"> a</w:t>
       </w:r>
       <w:r>
-        <w:t xml:space="preserve"> GPT-2-höz hasonlóan előtanítást használó transformer architektúrájú modell. Több százezer MIDI fájl alapján ismerte meg a zene különböző műfajait, így célfeladatként képes különféle előadók, műfajok alapján</w:t>
+        <w:t xml:space="preserve"> GPT-2-höz hasonlóan előtanítást használó </w:t>
+      </w:r>
+      <w:proofErr w:type="spellStart"/>
+      <w:r>
+        <w:t>transformer</w:t>
+      </w:r>
+      <w:proofErr w:type="spellEnd"/>
+      <w:r>
+        <w:t xml:space="preserve"> architektúrájú modell. Több százezer MIDI fájl alapján ismerte meg a zene különböző műfajait, így célfeladatként képes különféle előadók, műfajok alapján</w:t>
       </w:r>
       <w:r>
         <w:t xml:space="preserve"> zenét</w:t>
@@ -7529,15 +8751,22 @@
         <w:pStyle w:val="Cmsor3"/>
       </w:pPr>
       <w:bookmarkStart w:id="26" w:name="_Toc84277596"/>
+      <w:proofErr w:type="spellStart"/>
       <w:r>
         <w:t>JukeBox</w:t>
       </w:r>
       <w:bookmarkEnd w:id="26"/>
-    </w:p>
-    <w:p>
-      <w:r>
-        <w:t>A JukeBox</w:t>
-      </w:r>
+      <w:proofErr w:type="spellEnd"/>
+    </w:p>
+    <w:p>
+      <w:r>
+        <w:t xml:space="preserve">A </w:t>
+      </w:r>
+      <w:proofErr w:type="spellStart"/>
+      <w:r>
+        <w:t>JukeBox</w:t>
+      </w:r>
+      <w:proofErr w:type="spellEnd"/>
       <w:sdt>
         <w:sdtPr>
           <w:id w:val="1800496721"/>
@@ -7566,7 +8795,55 @@
         </w:sdtContent>
       </w:sdt>
       <w:r>
-        <w:t xml:space="preserve"> talán a mai legmodernebb, legjobb teljesítményre képes zenegenerátor a deep learning világában. Hatalmas modell, kombinálja a Wavenet 1D konvolúcióit a transformerek attention mechanizmusával.</w:t>
+        <w:t xml:space="preserve"> talán a mai legmodernebb, legjobb teljesítményre képes zenegenerátor a </w:t>
+      </w:r>
+      <w:proofErr w:type="spellStart"/>
+      <w:r>
+        <w:t>deep</w:t>
+      </w:r>
+      <w:proofErr w:type="spellEnd"/>
+      <w:r>
+        <w:t xml:space="preserve"> </w:t>
+      </w:r>
+      <w:proofErr w:type="spellStart"/>
+      <w:r>
+        <w:t>learning</w:t>
+      </w:r>
+      <w:proofErr w:type="spellEnd"/>
+      <w:r>
+        <w:t xml:space="preserve"> világában. Hatalmas modell, kombinálja a </w:t>
+      </w:r>
+      <w:proofErr w:type="spellStart"/>
+      <w:r>
+        <w:t>Wavenet</w:t>
+      </w:r>
+      <w:proofErr w:type="spellEnd"/>
+      <w:r>
+        <w:t xml:space="preserve"> 1D </w:t>
+      </w:r>
+      <w:proofErr w:type="spellStart"/>
+      <w:r>
+        <w:t>konvolúcióit</w:t>
+      </w:r>
+      <w:proofErr w:type="spellEnd"/>
+      <w:r>
+        <w:t xml:space="preserve"> a </w:t>
+      </w:r>
+      <w:proofErr w:type="spellStart"/>
+      <w:r>
+        <w:t>transformerek</w:t>
+      </w:r>
+      <w:proofErr w:type="spellEnd"/>
+      <w:r>
+        <w:t xml:space="preserve"> </w:t>
+      </w:r>
+      <w:proofErr w:type="spellStart"/>
+      <w:r>
+        <w:t>attention</w:t>
+      </w:r>
+      <w:proofErr w:type="spellEnd"/>
+      <w:r>
+        <w:t xml:space="preserve"> mechanizmusával.</w:t>
       </w:r>
     </w:p>
     <w:p/>
@@ -7587,9 +8864,22 @@
       </w:pPr>
       <w:bookmarkStart w:id="28" w:name="_Toc84277598"/>
       <w:r>
-        <w:t>Musical Instrument Digital Interface</w:t>
+        <w:t xml:space="preserve">Musical </w:t>
+      </w:r>
+      <w:proofErr w:type="spellStart"/>
+      <w:r>
+        <w:t>Instrument</w:t>
+      </w:r>
+      <w:proofErr w:type="spellEnd"/>
+      <w:r>
+        <w:t xml:space="preserve"> Digital </w:t>
+      </w:r>
+      <w:proofErr w:type="spellStart"/>
+      <w:r>
+        <w:t>Interface</w:t>
       </w:r>
       <w:bookmarkEnd w:id="28"/>
+      <w:proofErr w:type="spellEnd"/>
     </w:p>
     <w:p>
       <w:r>
@@ -7928,7 +9218,47 @@
         </w:sdtContent>
       </w:sdt>
       <w:r>
-        <w:t xml:space="preserve"> Közülük talán a két legelterjedtebb a .wav és a .mp3 kiterjesztés. A wav egy tömörítetlen bináris formátum, ami pulse code modulation (PCM) algoritmussal feldolgozott analóg</w:t>
+        <w:t xml:space="preserve"> Közülük talán a két legelterjedtebb a .</w:t>
+      </w:r>
+      <w:proofErr w:type="spellStart"/>
+      <w:r>
+        <w:t>wav</w:t>
+      </w:r>
+      <w:proofErr w:type="spellEnd"/>
+      <w:r>
+        <w:t xml:space="preserve"> és a .mp3 kiterjesztés. A </w:t>
+      </w:r>
+      <w:proofErr w:type="spellStart"/>
+      <w:r>
+        <w:t>wav</w:t>
+      </w:r>
+      <w:proofErr w:type="spellEnd"/>
+      <w:r>
+        <w:t xml:space="preserve"> egy tömörítetlen bináris formátum, ami </w:t>
+      </w:r>
+      <w:proofErr w:type="spellStart"/>
+      <w:r>
+        <w:t>pulse</w:t>
+      </w:r>
+      <w:proofErr w:type="spellEnd"/>
+      <w:r>
+        <w:t xml:space="preserve"> </w:t>
+      </w:r>
+      <w:proofErr w:type="spellStart"/>
+      <w:r>
+        <w:t>code</w:t>
+      </w:r>
+      <w:proofErr w:type="spellEnd"/>
+      <w:r>
+        <w:t xml:space="preserve"> </w:t>
+      </w:r>
+      <w:proofErr w:type="spellStart"/>
+      <w:r>
+        <w:t>modulation</w:t>
+      </w:r>
+      <w:proofErr w:type="spellEnd"/>
+      <w:r>
+        <w:t xml:space="preserve"> (PCM) algoritmussal feldolgozott analóg</w:t>
       </w:r>
       <w:r>
         <w:t xml:space="preserve"> hanghullámokat tárol digitálisan. A PCM mintavételezési frekvenciája, és a </w:t>
@@ -7959,15 +9289,71 @@
     </w:p>
     <w:p>
       <w:r>
-        <w:t>Szakdolgozatom során implementációhoz a Python nyelvet használtam. A Python egy egyszerűen használható, magas szintű, interpretált szkriptnyelv.</w:t>
-      </w:r>
-      <w:r>
-        <w:t xml:space="preserve"> Dinamikusan típusos, ami azt jelenti, hogy egy adott típusú, például integer változó bármikor kaphat új, más típusú értéket, például stringet, és akkor hiba nélkül fog futni tovább a program, a változónk pedig már string típusú. Ez nagyon kedvező rövidebb, egyszerűbb scriptek megírásához, viszont egy nagyobb kiterjedésű programnál nagyon figyelmesnek kell lenni, hogy ne legyen követhetetlen a változók típusának megváltozása. A nyelv szintaxisa nagyon egyszerű, sok helyen inkább hasonlít az angol nyelvre, mint egy komplex programozási nyelvre. Nem ezek miatt választottam viszont, hanem azért, mert számos remek csomag (package) található hozzá, amiket egy egyszerű csomagtelepító szoftver, a pip segítségével lehet letölteni.</w:t>
-      </w:r>
-    </w:p>
-    <w:p>
-      <w:r>
-        <w:t>Projektem során az adatok feldolgozásához a folytonos zenék beolvasására a librosa nevű</w:t>
+        <w:t xml:space="preserve">Szakdolgozatom során implementációhoz a Python nyelvet használtam. A Python egy egyszerűen használható, magas szintű, interpretált </w:t>
+      </w:r>
+      <w:proofErr w:type="spellStart"/>
+      <w:r>
+        <w:t>szkriptnyelv</w:t>
+      </w:r>
+      <w:proofErr w:type="spellEnd"/>
+      <w:r>
+        <w:t>.</w:t>
+      </w:r>
+      <w:r>
+        <w:t xml:space="preserve"> Dinamikusan típusos, ami azt jelenti, hogy egy adott típusú, például integer változó bármikor kaphat új, más típusú értéket, például </w:t>
+      </w:r>
+      <w:proofErr w:type="spellStart"/>
+      <w:r>
+        <w:t>stringet</w:t>
+      </w:r>
+      <w:proofErr w:type="spellEnd"/>
+      <w:r>
+        <w:t xml:space="preserve">, és akkor hiba nélkül fog futni tovább a program, a változónk pedig már </w:t>
+      </w:r>
+      <w:proofErr w:type="spellStart"/>
+      <w:r>
+        <w:t>string</w:t>
+      </w:r>
+      <w:proofErr w:type="spellEnd"/>
+      <w:r>
+        <w:t xml:space="preserve"> típusú. Ez nagyon kedvező rövidebb, egyszerűbb scriptek megírásához, viszont egy nagyobb kiterjedésű programnál nagyon figyelmesnek kell lenni, hogy ne legyen követhetetlen a változók típusának megváltozása. A nyelv szintaxisa nagyon egyszerű, sok helyen inkább hasonlít az angol nyelvre, mint egy komplex programozási nyelvre. Nem ezek miatt választottam viszont, hanem azért, mert számos remek csomag (</w:t>
+      </w:r>
+      <w:proofErr w:type="spellStart"/>
+      <w:r>
+        <w:t>package</w:t>
+      </w:r>
+      <w:proofErr w:type="spellEnd"/>
+      <w:r>
+        <w:t xml:space="preserve">) található hozzá, amiket egy egyszerű </w:t>
+      </w:r>
+      <w:proofErr w:type="spellStart"/>
+      <w:r>
+        <w:t>csomagtelepító</w:t>
+      </w:r>
+      <w:proofErr w:type="spellEnd"/>
+      <w:r>
+        <w:t xml:space="preserve"> szoftver, a </w:t>
+      </w:r>
+      <w:proofErr w:type="spellStart"/>
+      <w:r>
+        <w:t>pip</w:t>
+      </w:r>
+      <w:proofErr w:type="spellEnd"/>
+      <w:r>
+        <w:t xml:space="preserve"> segítségével lehet letölteni.</w:t>
+      </w:r>
+    </w:p>
+    <w:p>
+      <w:r>
+        <w:t xml:space="preserve">Projektem során az adatok feldolgozásához a folytonos zenék beolvasására a </w:t>
+      </w:r>
+      <w:proofErr w:type="spellStart"/>
+      <w:r>
+        <w:t>librosa</w:t>
+      </w:r>
+      <w:proofErr w:type="spellEnd"/>
+      <w:r>
+        <w:t xml:space="preserve"> nevű</w:t>
       </w:r>
       <w:r>
         <w:t xml:space="preserve"> csomagot használom, ami egy hangelemzéssel foglalkozó csomag. A MIDI formátumú zenék</w:t>
@@ -7985,10 +9371,58 @@
         <w:t xml:space="preserve"> </w:t>
       </w:r>
       <w:r>
-        <w:t>hatalmas segítséget ad a felhasználó kezébe a MIDI mellett más hasonló formátumokkal (például MusicXML) leírt zenék elemzéséhez. Egy idő után az adatok elemzésénél eljutok oda, hogy több dimenziós tömbjeim, mátrixaim vannak, amik feldolgozásához, ábrázolásához két nagyon híres csomagot használok, a numpy-t és a matplotlibet. Használok kisebb csomagokat is, például a tqdm-et, ami csak annyit csinál, hogy a ciklusok futásánál a standard outputra egy progressbart jelenít meg, ami</w:t>
-      </w:r>
-      <w:r>
-        <w:t xml:space="preserve"> jó optimalizációjának köszönhetően kevés overheadet jelent, viszont nagyon hasznos, hogy láthatom a hosszú adatfeldolgozási műveletek jelenlegi állását.</w:t>
+        <w:t xml:space="preserve">hatalmas segítséget ad a felhasználó kezébe a MIDI mellett más hasonló formátumokkal (például </w:t>
+      </w:r>
+      <w:proofErr w:type="spellStart"/>
+      <w:r>
+        <w:t>MusicXML</w:t>
+      </w:r>
+      <w:proofErr w:type="spellEnd"/>
+      <w:r>
+        <w:t xml:space="preserve">) leírt zenék elemzéséhez. Egy idő után az adatok elemzésénél eljutok oda, hogy több dimenziós tömbjeim, mátrixaim vannak, amik feldolgozásához, ábrázolásához két nagyon híres csomagot használok, a </w:t>
+      </w:r>
+      <w:proofErr w:type="spellStart"/>
+      <w:r>
+        <w:t>numpy</w:t>
+      </w:r>
+      <w:proofErr w:type="spellEnd"/>
+      <w:r>
+        <w:t xml:space="preserve">-t és a </w:t>
+      </w:r>
+      <w:proofErr w:type="spellStart"/>
+      <w:r>
+        <w:t>matplotlibet</w:t>
+      </w:r>
+      <w:proofErr w:type="spellEnd"/>
+      <w:r>
+        <w:t xml:space="preserve">. Használok kisebb csomagokat is, például a </w:t>
+      </w:r>
+      <w:proofErr w:type="spellStart"/>
+      <w:r>
+        <w:t>tqdm-et</w:t>
+      </w:r>
+      <w:proofErr w:type="spellEnd"/>
+      <w:r>
+        <w:t xml:space="preserve">, ami csak annyit csinál, hogy a ciklusok futásánál a standard outputra egy </w:t>
+      </w:r>
+      <w:proofErr w:type="spellStart"/>
+      <w:r>
+        <w:t>progressbart</w:t>
+      </w:r>
+      <w:proofErr w:type="spellEnd"/>
+      <w:r>
+        <w:t xml:space="preserve"> jelenít meg, ami</w:t>
+      </w:r>
+      <w:r>
+        <w:t xml:space="preserve"> jó optimalizációjának köszönhetően kevés </w:t>
+      </w:r>
+      <w:proofErr w:type="spellStart"/>
+      <w:r>
+        <w:t>overheadet</w:t>
+      </w:r>
+      <w:proofErr w:type="spellEnd"/>
+      <w:r>
+        <w:t xml:space="preserve"> jelent, viszont nagyon hasznos, hogy láthatom a hosszú adatfeldolgozási műveletek jelenlegi állását.</w:t>
       </w:r>
     </w:p>
     <w:p>
@@ -7996,9 +9430,18 @@
         <w:pStyle w:val="Cmsor2"/>
       </w:pPr>
       <w:bookmarkStart w:id="31" w:name="_Toc84277601"/>
+      <w:proofErr w:type="spellStart"/>
       <w:r>
         <w:lastRenderedPageBreak/>
-        <w:t>Keras/Tensor</w:t>
+        <w:t>Keras</w:t>
+      </w:r>
+      <w:proofErr w:type="spellEnd"/>
+      <w:r>
+        <w:t>/</w:t>
+      </w:r>
+      <w:proofErr w:type="spellStart"/>
+      <w:r>
+        <w:t>Tensor</w:t>
       </w:r>
       <w:r>
         <w:t>F</w:t>
@@ -8007,6 +9450,7 @@
         <w:t>low</w:t>
       </w:r>
       <w:bookmarkEnd w:id="31"/>
+      <w:proofErr w:type="spellEnd"/>
     </w:p>
     <w:p>
       <w:r>
@@ -8016,32 +9460,98 @@
         <w:t xml:space="preserve">Python </w:t>
       </w:r>
       <w:r>
-        <w:t xml:space="preserve">csomagja a Keras, hiszen annak segítségével készítem el a neurális hálóimat. </w:t>
-      </w:r>
-      <w:r>
-        <w:t xml:space="preserve">Egy Google által fejlesztett deep learning API, ami lehetővé teszi neurális hálók gyors és egyszerű építését. </w:t>
-      </w:r>
-      <w:r>
-        <w:t>A Keras korábban egy</w:t>
+        <w:t xml:space="preserve">csomagja a </w:t>
+      </w:r>
+      <w:proofErr w:type="spellStart"/>
+      <w:r>
+        <w:t>Keras</w:t>
+      </w:r>
+      <w:proofErr w:type="spellEnd"/>
+      <w:r>
+        <w:t xml:space="preserve">, hiszen annak segítségével készítem el a neurális hálóimat. </w:t>
+      </w:r>
+      <w:r>
+        <w:t xml:space="preserve">Egy Google által fejlesztett </w:t>
+      </w:r>
+      <w:proofErr w:type="spellStart"/>
+      <w:r>
+        <w:t>deep</w:t>
+      </w:r>
+      <w:proofErr w:type="spellEnd"/>
+      <w:r>
+        <w:t xml:space="preserve"> </w:t>
+      </w:r>
+      <w:proofErr w:type="spellStart"/>
+      <w:r>
+        <w:t>learning</w:t>
+      </w:r>
+      <w:proofErr w:type="spellEnd"/>
+      <w:r>
+        <w:t xml:space="preserve"> API, ami lehetővé teszi neurális hálók gyors és egyszerű építését. </w:t>
+      </w:r>
+      <w:r>
+        <w:t xml:space="preserve">A </w:t>
+      </w:r>
+      <w:proofErr w:type="spellStart"/>
+      <w:r>
+        <w:t>Keras</w:t>
+      </w:r>
+      <w:proofErr w:type="spellEnd"/>
+      <w:r>
+        <w:t xml:space="preserve"> korábban egy</w:t>
       </w:r>
       <w:r>
         <w:t xml:space="preserve"> magasabb szintű</w:t>
       </w:r>
       <w:r>
-        <w:t xml:space="preserve"> wrapper volt többféle </w:t>
+        <w:t xml:space="preserve"> </w:t>
+      </w:r>
+      <w:proofErr w:type="spellStart"/>
+      <w:r>
+        <w:t>wrapper</w:t>
+      </w:r>
+      <w:proofErr w:type="spellEnd"/>
+      <w:r>
+        <w:t xml:space="preserve"> volt többféle </w:t>
       </w:r>
       <w:r>
         <w:t xml:space="preserve">alacsonyabb szintű </w:t>
       </w:r>
       <w:r>
-        <w:t>backend fölött, Theano, CNTK, TensorFlow is működhetett alatta, viszont a 2.4-es verzió óta jobban összekapcsolódot</w:t>
+        <w:t xml:space="preserve">backend fölött, </w:t>
+      </w:r>
+      <w:proofErr w:type="spellStart"/>
+      <w:r>
+        <w:t>Theano</w:t>
+      </w:r>
+      <w:proofErr w:type="spellEnd"/>
+      <w:r>
+        <w:t xml:space="preserve">, CNTK, </w:t>
+      </w:r>
+      <w:proofErr w:type="spellStart"/>
+      <w:r>
+        <w:t>TensorFlow</w:t>
+      </w:r>
+      <w:proofErr w:type="spellEnd"/>
+      <w:r>
+        <w:t xml:space="preserve"> is működhetett alatta, viszont a 2.4-es verzió óta jobban </w:t>
+      </w:r>
+      <w:proofErr w:type="spellStart"/>
+      <w:r>
+        <w:t>összekapcsolódot</w:t>
       </w:r>
       <w:r>
         <w:t>t</w:t>
       </w:r>
-      <w:r>
-        <w:t xml:space="preserve"> a TensorFlow</w:t>
-      </w:r>
+      <w:proofErr w:type="spellEnd"/>
+      <w:r>
+        <w:t xml:space="preserve"> a </w:t>
+      </w:r>
+      <w:proofErr w:type="spellStart"/>
+      <w:r>
+        <w:t>TensorFlow</w:t>
+      </w:r>
+      <w:proofErr w:type="spellEnd"/>
       <w:r>
         <w:t xml:space="preserve"> 2</w:t>
       </w:r>
@@ -8055,19 +9565,147 @@
         <w:t>l, már csak afölött képes működni.</w:t>
       </w:r>
       <w:r>
-        <w:t xml:space="preserve"> Az összekapcsolódás olyan mértékű, hogy az alacsonyabb szintű TensorFlow is már azt tanácsolja, hogy használjuk a Keras beépített magasszintű függvényeit, amennyiben nincs feltétlenül szükségünk az alacsonyabb szintű programozás komolyabb testreszabhatósági lehetőségeire.</w:t>
-      </w:r>
-      <w:r>
-        <w:t xml:space="preserve"> Számos, fejlesztés során felparaméterezhető előre elkészített réteg és aktivációs függvény található benne, amiket egymás után pakolva lehet neurális hálózatokat létrehozni. A létrehozott hálókat ezután szintén sok előre elkészített költségfüggvény (loss function), optimalizáló algoritmus segítségével lehet tanítani, amik természetesen szintén paraméterezhetőek. Ha még ez sem lenne elég, akkor alaposztályokból leszármazva lehet saját magunknak készíteni a fent említett dolgokat, ezzel elérve a TensorFlow alacsonyabb szintjére. Mivel az API jól és konzisztensen lett megírva, ezek problémamentesen integrálhatók az előre elkészített komponensekből felépített neurális hálókba.</w:t>
-      </w:r>
-      <w:r>
-        <w:t xml:space="preserve"> A tanítás során callbackeket is használhatunk, amikből szintén lehet készíteni sajátot. Az alap callbackek között van például TensorBoard callback, ami számos hasznos információt jelenít meg a TensorBoard szoftverben az éppen futó tanításról</w:t>
-      </w:r>
-      <w:r>
-        <w:t>, de ide tartozik az EarlyStopping is, ami egy beépített eszköz a túltanulás elkerülésére, ami azért fontos, hogy maximalizáljuk a modell általánosító képességét.</w:t>
-      </w:r>
-      <w:r>
-        <w:t xml:space="preserve"> Összességében szerintem az a Keras legnagyobb előnye, hogy amellett, hogy nagyon sok ezközt ad a fejlesztők kezébe, minden lehetőséget megad arra, hogy komplexebb modellek építéséhez belenyúljunk az alacsonyabb szintű TensorFlowba.</w:t>
+        <w:t xml:space="preserve"> Az összekapcsolódás olyan mértékű, hogy az alacsonyabb szintű </w:t>
+      </w:r>
+      <w:proofErr w:type="spellStart"/>
+      <w:r>
+        <w:t>TensorFlow</w:t>
+      </w:r>
+      <w:proofErr w:type="spellEnd"/>
+      <w:r>
+        <w:t xml:space="preserve"> is már azt tanácsolja, hogy használjuk a </w:t>
+      </w:r>
+      <w:proofErr w:type="spellStart"/>
+      <w:r>
+        <w:t>Keras</w:t>
+      </w:r>
+      <w:proofErr w:type="spellEnd"/>
+      <w:r>
+        <w:t xml:space="preserve"> beépített magasszintű függvényeit, amennyiben nincs feltétlenül szükségünk az alacsonyabb szintű programozás komolyabb testreszabhatósági lehetőségeire.</w:t>
+      </w:r>
+      <w:r>
+        <w:t xml:space="preserve"> Számos, fejlesztés során </w:t>
+      </w:r>
+      <w:proofErr w:type="spellStart"/>
+      <w:r>
+        <w:t>felparaméterezhető</w:t>
+      </w:r>
+      <w:proofErr w:type="spellEnd"/>
+      <w:r>
+        <w:t xml:space="preserve"> előre elkészített réteg és aktivációs függvény található benne, amiket egymás után pakolva lehet neurális </w:t>
+      </w:r>
+      <w:proofErr w:type="spellStart"/>
+      <w:r>
+        <w:t>hálózatokat</w:t>
+      </w:r>
+      <w:proofErr w:type="spellEnd"/>
+      <w:r>
+        <w:t xml:space="preserve"> létrehozni. A létrehozott hálókat ezután szintén sok előre elkészített költségfüggvény (</w:t>
+      </w:r>
+      <w:proofErr w:type="spellStart"/>
+      <w:r>
+        <w:t>loss</w:t>
+      </w:r>
+      <w:proofErr w:type="spellEnd"/>
+      <w:r>
+        <w:t xml:space="preserve"> </w:t>
+      </w:r>
+      <w:proofErr w:type="spellStart"/>
+      <w:r>
+        <w:t>function</w:t>
+      </w:r>
+      <w:proofErr w:type="spellEnd"/>
+      <w:r>
+        <w:t xml:space="preserve">), optimalizáló algoritmus segítségével lehet tanítani, amik természetesen szintén </w:t>
+      </w:r>
+      <w:proofErr w:type="spellStart"/>
+      <w:r>
+        <w:t>paraméterezhetőek</w:t>
+      </w:r>
+      <w:proofErr w:type="spellEnd"/>
+      <w:r>
+        <w:t xml:space="preserve">. Ha még ez sem lenne elég, akkor alaposztályokból leszármazva lehet saját magunknak készíteni a fent említett dolgokat, ezzel elérve a </w:t>
+      </w:r>
+      <w:proofErr w:type="spellStart"/>
+      <w:r>
+        <w:t>TensorFlow</w:t>
+      </w:r>
+      <w:proofErr w:type="spellEnd"/>
+      <w:r>
+        <w:t xml:space="preserve"> alacsonyabb szintjére. Mivel az API jól és konzisztensen lett megírva, ezek problémamentesen integrálhatók az előre elkészített komponensekből felépített neurális hálókba.</w:t>
+      </w:r>
+      <w:r>
+        <w:t xml:space="preserve"> A tanítás során </w:t>
+      </w:r>
+      <w:proofErr w:type="spellStart"/>
+      <w:r>
+        <w:t>callbackeket</w:t>
+      </w:r>
+      <w:proofErr w:type="spellEnd"/>
+      <w:r>
+        <w:t xml:space="preserve"> is használhatunk, amikből szintén lehet készíteni sajátot. Az alap </w:t>
+      </w:r>
+      <w:proofErr w:type="spellStart"/>
+      <w:r>
+        <w:t>callbackek</w:t>
+      </w:r>
+      <w:proofErr w:type="spellEnd"/>
+      <w:r>
+        <w:t xml:space="preserve"> között van például </w:t>
+      </w:r>
+      <w:proofErr w:type="spellStart"/>
+      <w:r>
+        <w:t>TensorBoard</w:t>
+      </w:r>
+      <w:proofErr w:type="spellEnd"/>
+      <w:r>
+        <w:t xml:space="preserve"> </w:t>
+      </w:r>
+      <w:proofErr w:type="spellStart"/>
+      <w:r>
+        <w:t>callback</w:t>
+      </w:r>
+      <w:proofErr w:type="spellEnd"/>
+      <w:r>
+        <w:t xml:space="preserve">, ami számos hasznos információt jelenít meg a </w:t>
+      </w:r>
+      <w:proofErr w:type="spellStart"/>
+      <w:r>
+        <w:t>TensorBoard</w:t>
+      </w:r>
+      <w:proofErr w:type="spellEnd"/>
+      <w:r>
+        <w:t xml:space="preserve"> szoftverben az éppen futó tanításról</w:t>
+      </w:r>
+      <w:r>
+        <w:t xml:space="preserve">, de ide tartozik az </w:t>
+      </w:r>
+      <w:proofErr w:type="spellStart"/>
+      <w:r>
+        <w:t>EarlyStopping</w:t>
+      </w:r>
+      <w:proofErr w:type="spellEnd"/>
+      <w:r>
+        <w:t xml:space="preserve"> is, ami egy beépített eszköz a túltanulás elkerülésére, ami azért fontos, hogy maximalizáljuk a modell általánosító képességét.</w:t>
+      </w:r>
+      <w:r>
+        <w:t xml:space="preserve"> Összességében szerintem az a </w:t>
+      </w:r>
+      <w:proofErr w:type="spellStart"/>
+      <w:r>
+        <w:t>Keras</w:t>
+      </w:r>
+      <w:proofErr w:type="spellEnd"/>
+      <w:r>
+        <w:t xml:space="preserve"> legnagyobb előnye, hogy amellett, hogy nagyon sok ezközt ad a fejlesztők kezébe, minden lehetőséget megad arra, hogy komplexebb modellek építéséhez belenyúljunk az alacsonyabb szintű </w:t>
+      </w:r>
+      <w:proofErr w:type="spellStart"/>
+      <w:r>
+        <w:t>TensorFlowba</w:t>
+      </w:r>
+      <w:proofErr w:type="spellEnd"/>
+      <w:r>
+        <w:t>.</w:t>
       </w:r>
     </w:p>
     <w:p>
@@ -8075,20 +9713,38 @@
         <w:pStyle w:val="Cmsor2"/>
       </w:pPr>
       <w:bookmarkStart w:id="32" w:name="_Toc84277602"/>
+      <w:proofErr w:type="spellStart"/>
       <w:r>
         <w:t>Django</w:t>
       </w:r>
       <w:bookmarkEnd w:id="32"/>
-    </w:p>
-    <w:p>
-      <w:r>
-        <w:t>A Django egy Python nyelvű webes keretrendszer</w:t>
+      <w:proofErr w:type="spellEnd"/>
+    </w:p>
+    <w:p>
+      <w:r>
+        <w:t xml:space="preserve">A </w:t>
+      </w:r>
+      <w:proofErr w:type="spellStart"/>
+      <w:r>
+        <w:t>Django</w:t>
+      </w:r>
+      <w:proofErr w:type="spellEnd"/>
+      <w:r>
+        <w:t xml:space="preserve"> egy Python nyelvű webes keretrendszer</w:t>
       </w:r>
       <w:r>
         <w:t>, ami szabályrendszerével gyors és skálázható webalkalmazások fejlesztését teszi lehetővé.</w:t>
       </w:r>
       <w:r>
-        <w:t xml:space="preserve"> A keretrendszer nagyon népszerű, és skálázhatóságára bizonyítékot ad, hogy óriás weboldalak, például az Instagram, a Spotify és a YouTube</w:t>
+        <w:t xml:space="preserve"> A keretrendszer nagyon népszerű, és skálázhatóságára bizonyítékot ad, hogy óriás weboldalak, például az Instagram, a </w:t>
+      </w:r>
+      <w:proofErr w:type="spellStart"/>
+      <w:r>
+        <w:t>Spotify</w:t>
+      </w:r>
+      <w:proofErr w:type="spellEnd"/>
+      <w:r>
+        <w:t xml:space="preserve"> és a YouTube</w:t>
       </w:r>
       <w:r>
         <w:t xml:space="preserve"> </w:t>
@@ -8130,11 +9786,35 @@
         </w:sdtContent>
       </w:sdt>
       <w:r>
-        <w:t xml:space="preserve"> Mivel az ilyen nagyméretű webalkalmazások adatbázisok használatával szoktak működni, a Django ad ezekhez egy </w:t>
+        <w:t xml:space="preserve"> Mivel az ilyen nagyméretű webalkalmazások adatbázisok használatával szoktak működni, a </w:t>
+      </w:r>
+      <w:proofErr w:type="spellStart"/>
+      <w:r>
+        <w:t>Django</w:t>
+      </w:r>
+      <w:proofErr w:type="spellEnd"/>
+      <w:r>
+        <w:t xml:space="preserve"> ad ezekhez egy </w:t>
       </w:r>
       <w:r>
         <w:lastRenderedPageBreak/>
-        <w:t>objektumrelációs leképzést (ORM), hogy megkönnyítse az adatbázishoz való hozzáférést Python kódból. Csak definiálnunk kell a fejlesztés során, hogy milyen motorú adatbázist akarunk használni, például sqliteot, vagy PostgreSQL-t</w:t>
+        <w:t xml:space="preserve">objektumrelációs leképzést (ORM), hogy megkönnyítse az adatbázishoz való hozzáférést Python kódból. Csak definiálnunk kell a fejlesztés során, hogy milyen motorú adatbázist akarunk használni, például </w:t>
+      </w:r>
+      <w:proofErr w:type="spellStart"/>
+      <w:r>
+        <w:t>sqliteot</w:t>
+      </w:r>
+      <w:proofErr w:type="spellEnd"/>
+      <w:r>
+        <w:t xml:space="preserve">, vagy </w:t>
+      </w:r>
+      <w:proofErr w:type="spellStart"/>
+      <w:r>
+        <w:t>PostgreSQL</w:t>
+      </w:r>
+      <w:proofErr w:type="spellEnd"/>
+      <w:r>
+        <w:t>-t</w:t>
       </w:r>
       <w:r>
         <w:t>, az ORM egységessé teszi azt számunkra.</w:t>
@@ -8146,7 +9826,31 @@
         <w:t xml:space="preserve">Az alkalmazások </w:t>
       </w:r>
       <w:r>
-        <w:t xml:space="preserve">a Model View Template (MVT) architektúrát követik, ami </w:t>
+        <w:t xml:space="preserve">a </w:t>
+      </w:r>
+      <w:proofErr w:type="spellStart"/>
+      <w:r>
+        <w:t>Model</w:t>
+      </w:r>
+      <w:proofErr w:type="spellEnd"/>
+      <w:r>
+        <w:t xml:space="preserve"> </w:t>
+      </w:r>
+      <w:proofErr w:type="spellStart"/>
+      <w:r>
+        <w:t>View</w:t>
+      </w:r>
+      <w:proofErr w:type="spellEnd"/>
+      <w:r>
+        <w:t xml:space="preserve"> </w:t>
+      </w:r>
+      <w:proofErr w:type="spellStart"/>
+      <w:r>
+        <w:t>Template</w:t>
+      </w:r>
+      <w:proofErr w:type="spellEnd"/>
+      <w:r>
+        <w:t xml:space="preserve"> (MVT) architektúrát követik, ami </w:t>
       </w:r>
       <w:r>
         <w:t>így néz ki:</w:t>
@@ -8290,19 +9994,66 @@
         <w:ind w:firstLine="0"/>
       </w:pPr>
       <w:r>
-        <w:t xml:space="preserve">Az alkalmazás először egy HTTP kérést kap, amit a routing modul, az urls.py eloszt a megfelelő nézet számára. A nézet megkapja a hívást, amennyiben voltak paraméterei, azok is átadásra kerültek. A nézet ezután kiszolgálja a kérést úgy, hogy kirenderel egy </w:t>
-      </w:r>
-      <w:r>
-        <w:t>HyperText Markup Language (</w:t>
-      </w:r>
+        <w:t xml:space="preserve">Az alkalmazás először egy HTTP kérést kap, amit a </w:t>
+      </w:r>
+      <w:proofErr w:type="spellStart"/>
+      <w:r>
+        <w:t>routing</w:t>
+      </w:r>
+      <w:proofErr w:type="spellEnd"/>
+      <w:r>
+        <w:t xml:space="preserve"> modul, az urls.py eloszt a megfelelő nézet számára. A nézet megkapja a hívást, amennyiben voltak paraméterei, azok is átadásra kerültek. A nézet ezután kiszolgálja a kérést úgy, hogy </w:t>
+      </w:r>
+      <w:proofErr w:type="spellStart"/>
+      <w:r>
+        <w:t>kirenderel</w:t>
+      </w:r>
+      <w:proofErr w:type="spellEnd"/>
+      <w:r>
+        <w:t xml:space="preserve"> egy </w:t>
+      </w:r>
+      <w:proofErr w:type="spellStart"/>
+      <w:r>
+        <w:t>HyperText</w:t>
+      </w:r>
+      <w:proofErr w:type="spellEnd"/>
+      <w:r>
+        <w:t xml:space="preserve"> </w:t>
+      </w:r>
+      <w:proofErr w:type="spellStart"/>
+      <w:r>
+        <w:t>Markup</w:t>
+      </w:r>
+      <w:proofErr w:type="spellEnd"/>
+      <w:r>
+        <w:t xml:space="preserve"> </w:t>
+      </w:r>
+      <w:proofErr w:type="spellStart"/>
+      <w:r>
+        <w:t>Language</w:t>
+      </w:r>
+      <w:proofErr w:type="spellEnd"/>
+      <w:r>
+        <w:t xml:space="preserve"> (</w:t>
+      </w:r>
+      <w:proofErr w:type="spellStart"/>
       <w:r>
         <w:t>html</w:t>
       </w:r>
+      <w:proofErr w:type="spellEnd"/>
       <w:r>
         <w:t>)</w:t>
       </w:r>
       <w:r>
-        <w:t xml:space="preserve"> oldalt, ami egy templateből épül fel, amire adatkötéssel lehet dinamikus adatokat elhelyezni, amik az adatbázisból, vagy amennyiben van, az üzleti logikai rétegből érkeznek.</w:t>
+        <w:t xml:space="preserve"> oldalt, ami egy </w:t>
+      </w:r>
+      <w:proofErr w:type="spellStart"/>
+      <w:r>
+        <w:t>templateből</w:t>
+      </w:r>
+      <w:proofErr w:type="spellEnd"/>
+      <w:r>
+        <w:t xml:space="preserve"> épül fel, amire adatkötéssel lehet dinamikus adatokat elhelyezni, amik az adatbázisból, vagy amennyiben van, az üzleti logikai rétegből érkeznek.</w:t>
       </w:r>
     </w:p>
     <w:p>
@@ -8310,7 +10061,15 @@
         <w:ind w:firstLine="0"/>
       </w:pPr>
       <w:r>
-        <w:t xml:space="preserve">A modellek reprezentálják az adatbázist. A benne lévő rekordok az ORM-en keresztül Pythonos objektumokként </w:t>
+        <w:t xml:space="preserve">A modellek reprezentálják az adatbázist. A benne lévő rekordok az ORM-en keresztül </w:t>
+      </w:r>
+      <w:proofErr w:type="spellStart"/>
+      <w:r>
+        <w:t>Pythonos</w:t>
+      </w:r>
+      <w:proofErr w:type="spellEnd"/>
+      <w:r>
+        <w:t xml:space="preserve"> objektumokként </w:t>
       </w:r>
       <w:r>
         <w:t>jelennek meg</w:t>
@@ -8329,28 +10088,81 @@
       <w:bookmarkStart w:id="33" w:name="_Toc84277603"/>
       <w:r>
         <w:lastRenderedPageBreak/>
-        <w:t>Google Colab</w:t>
+        <w:t xml:space="preserve">Google </w:t>
+      </w:r>
+      <w:proofErr w:type="spellStart"/>
+      <w:r>
+        <w:t>Colab</w:t>
       </w:r>
       <w:bookmarkEnd w:id="33"/>
-    </w:p>
-    <w:p>
-      <w:r>
-        <w:t xml:space="preserve">2014-ben a Project Jupyter keretein belül </w:t>
-      </w:r>
-      <w:r>
-        <w:t xml:space="preserve">létrehozták a jupyter notebookokat, amik többféle programozási nyelvben, </w:t>
+      <w:proofErr w:type="spellEnd"/>
+    </w:p>
+    <w:p>
+      <w:r>
+        <w:t xml:space="preserve">2014-ben a Project </w:t>
+      </w:r>
+      <w:proofErr w:type="spellStart"/>
+      <w:r>
+        <w:t>Jupyter</w:t>
+      </w:r>
+      <w:proofErr w:type="spellEnd"/>
+      <w:r>
+        <w:t xml:space="preserve"> keretein belül </w:t>
+      </w:r>
+      <w:r>
+        <w:t xml:space="preserve">létrehozták a </w:t>
+      </w:r>
+      <w:proofErr w:type="spellStart"/>
+      <w:r>
+        <w:t>jupyter</w:t>
+      </w:r>
+      <w:proofErr w:type="spellEnd"/>
+      <w:r>
+        <w:t xml:space="preserve"> notebookokat, amik többféle programozási nyelvben, </w:t>
       </w:r>
       <w:r>
         <w:t>eredetileg Juliában, Pythonban és R-ben történő fejlesztést tesznek lehetővé</w:t>
       </w:r>
       <w:r>
-        <w:t>. Mára már kiegészült például a Haskell és a Ruby nyelvekkel is a rendszer.</w:t>
+        <w:t xml:space="preserve">. Mára már kiegészült például a </w:t>
+      </w:r>
+      <w:proofErr w:type="spellStart"/>
+      <w:r>
+        <w:t>Haskell</w:t>
+      </w:r>
+      <w:proofErr w:type="spellEnd"/>
+      <w:r>
+        <w:t xml:space="preserve"> és a </w:t>
+      </w:r>
+      <w:proofErr w:type="spellStart"/>
+      <w:r>
+        <w:t>Ruby</w:t>
+      </w:r>
+      <w:proofErr w:type="spellEnd"/>
+      <w:r>
+        <w:t xml:space="preserve"> nyelvekkel is a rendszer.</w:t>
       </w:r>
       <w:r>
         <w:t xml:space="preserve"> </w:t>
       </w:r>
       <w:r>
-        <w:t xml:space="preserve">A név egyébként a JUlia, PYThon, R szavakból is ered. </w:t>
+        <w:t xml:space="preserve">A név egyébként a </w:t>
+      </w:r>
+      <w:proofErr w:type="spellStart"/>
+      <w:r>
+        <w:t>JUlia</w:t>
+      </w:r>
+      <w:proofErr w:type="spellEnd"/>
+      <w:r>
+        <w:t xml:space="preserve">, </w:t>
+      </w:r>
+      <w:proofErr w:type="spellStart"/>
+      <w:r>
+        <w:t>PYThon</w:t>
+      </w:r>
+      <w:proofErr w:type="spellEnd"/>
+      <w:r>
+        <w:t xml:space="preserve">, R szavakból is ered. </w:t>
       </w:r>
       <w:r>
         <w:t>Ezekbe a notebookokba lehet szöveget, és futtatható programkódot is írni. Különlegesség</w:t>
@@ -8386,29 +10198,122 @@
         <w:t xml:space="preserve"> többször is lefuttatn</w:t>
       </w:r>
       <w:r>
-        <w:t>i, így jelentős idő spórolható meg a fejlesztéskor. Ezek a notebookok jsonként mentik el a beléjük írt szöveget és programkódot.</w:t>
-      </w:r>
-    </w:p>
-    <w:p>
-      <w:r>
-        <w:t>A Google Colaboratory</w:t>
-      </w:r>
-      <w:r>
-        <w:t>, vagy röviden Colab egy olyan felhőszolgáltatás, aminek segítségével lehet a böngészőben, Colab notebookokban (lényegében kicsit átdolgozott jupyter notebookok) Python kódot írni, és azokat előre konfigurált, GPU-val rendelkező virtuális gépeken futtatni.</w:t>
-      </w:r>
-      <w:r>
-        <w:t xml:space="preserve"> Minden bejelentkezéskor egy másik virtuális géphez kerülünk, ezért azokon nem maradnak meg az adatok, mint például a Google Cloud Platformnál, viszont van Google Drive integrációja, amivel a saját Drive fiókunkból lehet felhőben tárolt adatokat betölteni a fejlesztési igényeinknek megfelelően.</w:t>
-      </w:r>
-      <w:r>
-        <w:t xml:space="preserve"> A megírt Colab notebookok is a Drive fiókunkon tárolódnak, így azok nem vesznek el, és könnyen megoszthatók másokkal.</w:t>
-      </w:r>
-    </w:p>
-    <w:p>
-      <w:r>
-        <w:t>A neurális hálók szinte minden folyamata mátrixműveleteket igényel. Ezekhez van szükség a GPU-kra, mivel sokkal jobb célhardvereként funkcionálnak a sima CPU-nál. A GPU-k eredeti célja a számítógépes grafikában</w:t>
-      </w:r>
-      <w:r>
-        <w:t xml:space="preserve"> a megjelenítéshez szükséges mátrixműveletek elvégzése volt, így nagyon jól vannak optimalizálva arra. Ezt a funkcionalitást tudják a neurális hálók mögött meghúzódó libraryk is kihasználni a sebesség növelése érdekében.</w:t>
+        <w:t xml:space="preserve">i, így jelentős idő spórolható meg a fejlesztéskor. Ezek a notebookok </w:t>
+      </w:r>
+      <w:proofErr w:type="spellStart"/>
+      <w:r>
+        <w:t>jsonként</w:t>
+      </w:r>
+      <w:proofErr w:type="spellEnd"/>
+      <w:r>
+        <w:t xml:space="preserve"> mentik el a beléjük írt szöveget és programkódot.</w:t>
+      </w:r>
+    </w:p>
+    <w:p>
+      <w:r>
+        <w:t xml:space="preserve">A Google </w:t>
+      </w:r>
+      <w:proofErr w:type="spellStart"/>
+      <w:r>
+        <w:t>Colaboratory</w:t>
+      </w:r>
+      <w:proofErr w:type="spellEnd"/>
+      <w:r>
+        <w:t xml:space="preserve">, vagy röviden </w:t>
+      </w:r>
+      <w:proofErr w:type="spellStart"/>
+      <w:r>
+        <w:t>Colab</w:t>
+      </w:r>
+      <w:proofErr w:type="spellEnd"/>
+      <w:r>
+        <w:t xml:space="preserve"> egy olyan felhőszolgáltatás, aminek segítségével lehet a böngészőben, </w:t>
+      </w:r>
+      <w:proofErr w:type="spellStart"/>
+      <w:r>
+        <w:t>Colab</w:t>
+      </w:r>
+      <w:proofErr w:type="spellEnd"/>
+      <w:r>
+        <w:t xml:space="preserve"> notebookokban (lényegében kicsit </w:t>
+      </w:r>
+      <w:proofErr w:type="spellStart"/>
+      <w:r>
+        <w:t>átdolgozott</w:t>
+      </w:r>
+      <w:proofErr w:type="spellEnd"/>
+      <w:r>
+        <w:t xml:space="preserve"> </w:t>
+      </w:r>
+      <w:proofErr w:type="spellStart"/>
+      <w:r>
+        <w:t>jupyter</w:t>
+      </w:r>
+      <w:proofErr w:type="spellEnd"/>
+      <w:r>
+        <w:t xml:space="preserve"> notebookok) Python kódot írni, és azokat előre konfigurált, GPU-</w:t>
+      </w:r>
+      <w:proofErr w:type="spellStart"/>
+      <w:r>
+        <w:t>val</w:t>
+      </w:r>
+      <w:proofErr w:type="spellEnd"/>
+      <w:r>
+        <w:t xml:space="preserve"> rendelkező virtuális gépeken futtatni.</w:t>
+      </w:r>
+      <w:r>
+        <w:t xml:space="preserve"> Minden bejelentkezéskor egy másik virtuális géphez kerülünk, ezért azokon nem maradnak meg az adatok, mint például a Google </w:t>
+      </w:r>
+      <w:proofErr w:type="spellStart"/>
+      <w:r>
+        <w:t>Cloud</w:t>
+      </w:r>
+      <w:proofErr w:type="spellEnd"/>
+      <w:r>
+        <w:t xml:space="preserve"> Platformnál, viszont van Google Drive integrációja, amivel a saját Drive fiókunkból lehet felhőben tárolt adatokat betölteni a fejlesztési igényeinknek megfelelően.</w:t>
+      </w:r>
+      <w:r>
+        <w:t xml:space="preserve"> A megírt </w:t>
+      </w:r>
+      <w:proofErr w:type="spellStart"/>
+      <w:r>
+        <w:t>Colab</w:t>
+      </w:r>
+      <w:proofErr w:type="spellEnd"/>
+      <w:r>
+        <w:t xml:space="preserve"> notebookok is a Drive fiókunkon tárolódnak, így azok nem vesznek el, és könnyen megoszthatók másokkal.</w:t>
+      </w:r>
+    </w:p>
+    <w:p>
+      <w:r>
+        <w:t>A neurális hálók szinte minden folyamata mátrixműveleteket igényel. Ezekhez van szükség a GPU-</w:t>
+      </w:r>
+      <w:proofErr w:type="spellStart"/>
+      <w:r>
+        <w:t>kra</w:t>
+      </w:r>
+      <w:proofErr w:type="spellEnd"/>
+      <w:r>
+        <w:t xml:space="preserve">, mivel sokkal jobb </w:t>
+      </w:r>
+      <w:proofErr w:type="spellStart"/>
+      <w:r>
+        <w:t>célhardvereként</w:t>
+      </w:r>
+      <w:proofErr w:type="spellEnd"/>
+      <w:r>
+        <w:t xml:space="preserve"> funkcionálnak a sima CPU-nál. A GPU-k eredeti célja a számítógépes grafikában</w:t>
+      </w:r>
+      <w:r>
+        <w:t xml:space="preserve"> a megjelenítéshez szükséges mátrixműveletek elvégzése volt, így nagyon jól vannak optimalizálva arra. Ezt a funkcionalitást tudják a neurális hálók mögött meghúzódó </w:t>
+      </w:r>
+      <w:proofErr w:type="spellStart"/>
+      <w:r>
+        <w:t>libraryk</w:t>
+      </w:r>
+      <w:proofErr w:type="spellEnd"/>
+      <w:r>
+        <w:t xml:space="preserve"> is kihasználni a sebesség növelése érdekében.</w:t>
       </w:r>
     </w:p>
     <w:p>
@@ -8439,10 +10344,26 @@
         <w:t>A GitHub-ot azt hiszem minden informatikus ismeri.</w:t>
       </w:r>
       <w:r>
-        <w:t xml:space="preserve"> A Git verziókezelő rendszerre épít, és ahhoz nyújt egy online szolgáltatást, ahol tárolhatók a fájlok</w:t>
-      </w:r>
-      <w:r>
-        <w:t>, így azok nem csak saját számítógépünkön vannak verziókezelve, hanem más emberekkel is könnyedén megoszthatók egy közös munka során.</w:t>
+        <w:t xml:space="preserve"> A </w:t>
+      </w:r>
+      <w:proofErr w:type="spellStart"/>
+      <w:r>
+        <w:t>Git</w:t>
+      </w:r>
+      <w:proofErr w:type="spellEnd"/>
+      <w:r>
+        <w:t xml:space="preserve"> verziókezelő rendszerre épít, és ahhoz nyújt egy online szolgáltatást, ahol tárolhatók a fájlok</w:t>
+      </w:r>
+      <w:r>
+        <w:t xml:space="preserve">, így azok nem csak saját számítógépünkön vannak </w:t>
+      </w:r>
+      <w:proofErr w:type="spellStart"/>
+      <w:r>
+        <w:t>verziókezelve</w:t>
+      </w:r>
+      <w:proofErr w:type="spellEnd"/>
+      <w:r>
+        <w:t>, hanem más emberekkel is könnyedén megoszthatók egy közös munka során.</w:t>
       </w:r>
       <w:r>
         <w:t xml:space="preserve"> A verziókezelés egy nagyon fontos dolog számos informatikai projekt során, hiszen esetlegesen elrontott kódok pillanatok alatt visszaállíthatók korábbi állapotukhoz.</w:t>
@@ -8457,10 +10378,42 @@
         <w:t>Például,</w:t>
       </w:r>
       <w:r>
-        <w:t xml:space="preserve"> ha egy szoftver rendelkezik tesztekkel, azok a GitHub Actions nevű folytonos integrációt támogató rendszerrel minden pusholáskor (a repositoryba történő mentéskor) lefutnak, és kijelzik az eredményeiket, hogy keletkezett-e hiba, ami miatt nem tudtak lefutni.</w:t>
-      </w:r>
-      <w:r>
-        <w:t xml:space="preserve"> A verziókezelést elősegíti továbbá az is, hogy a legtöbb fejlesztőkörnyezet ismeri, és használja a Git rendszert,</w:t>
+        <w:t xml:space="preserve"> ha egy szoftver rendelkezik tesztekkel, azok a GitHub </w:t>
+      </w:r>
+      <w:proofErr w:type="spellStart"/>
+      <w:r>
+        <w:t>Actions</w:t>
+      </w:r>
+      <w:proofErr w:type="spellEnd"/>
+      <w:r>
+        <w:t xml:space="preserve"> nevű folytonos integrációt támogató rendszerrel minden </w:t>
+      </w:r>
+      <w:proofErr w:type="spellStart"/>
+      <w:r>
+        <w:t>pusholáskor</w:t>
+      </w:r>
+      <w:proofErr w:type="spellEnd"/>
+      <w:r>
+        <w:t xml:space="preserve"> (a </w:t>
+      </w:r>
+      <w:proofErr w:type="spellStart"/>
+      <w:r>
+        <w:t>repositoryba</w:t>
+      </w:r>
+      <w:proofErr w:type="spellEnd"/>
+      <w:r>
+        <w:t xml:space="preserve"> történő mentéskor) lefutnak, és kijelzik az eredményeiket, hogy keletkezett-e hiba, ami miatt nem tudtak lefutni.</w:t>
+      </w:r>
+      <w:r>
+        <w:t xml:space="preserve"> A verziókezelést elősegíti továbbá az is, hogy a legtöbb fejlesztőkörnyezet ismeri, és használja a </w:t>
+      </w:r>
+      <w:proofErr w:type="spellStart"/>
+      <w:r>
+        <w:t>Git</w:t>
+      </w:r>
+      <w:proofErr w:type="spellEnd"/>
+      <w:r>
+        <w:t xml:space="preserve"> rendszert,</w:t>
       </w:r>
       <w:r>
         <w:t xml:space="preserve"> </w:t>
@@ -8511,18 +10464,114 @@
         <w:t>, amelyből</w:t>
       </w:r>
       <w:r>
-        <w:t xml:space="preserve"> az egyik az, hogy a Spotify for developers </w:t>
+        <w:t xml:space="preserve"> az egyik az, hogy a </w:t>
+      </w:r>
+      <w:proofErr w:type="spellStart"/>
+      <w:r>
+        <w:t>Spotify</w:t>
+      </w:r>
+      <w:proofErr w:type="spellEnd"/>
+      <w:r>
+        <w:t xml:space="preserve"> </w:t>
+      </w:r>
+      <w:proofErr w:type="spellStart"/>
+      <w:r>
+        <w:t>for</w:t>
+      </w:r>
+      <w:proofErr w:type="spellEnd"/>
+      <w:r>
+        <w:t xml:space="preserve"> </w:t>
+      </w:r>
+      <w:proofErr w:type="spellStart"/>
+      <w:r>
+        <w:t>developers</w:t>
+      </w:r>
+      <w:proofErr w:type="spellEnd"/>
+      <w:r>
+        <w:t xml:space="preserve"> </w:t>
       </w:r>
       <w:r>
         <w:t xml:space="preserve">API </w:t>
       </w:r>
       <w:r>
-        <w:t>segítségével Representational State Transfer (REST) kéréseken keresztül letölthetek 30 másodperces előnézeteket a Spotifyon meghallgatható különféle zenékből. Ezeket a kéréseket Python kódból tudom küldeni, majd válaszként kapok egy mp3 fájlt, amit majd feldolgozhatok később. Így tetszőleges stílusú zenét letölthetek a Spotify hatalmas adatbázisából.</w:t>
-      </w:r>
-    </w:p>
-    <w:p>
-      <w:r>
-        <w:t>Egy másik megoldás a MAESTRO dataset használata. Ez a Google Magenta csapatának egy adatbázisa, ami ingyenesen letölthető és több, mint 100 GB-nyi klasszikus zenét tartalmaz, zongorán eljátszva. Ennek az adathalmaznak szépsége, hogy nem csak folytonos hullámformaként tartalmazza ezeket a zenéket, hanem MIDI formátumban is, így fel tudom használni projektem másik felén is, ahol MIDI formátumú zenéket használok</w:t>
+        <w:t xml:space="preserve">segítségével </w:t>
+      </w:r>
+      <w:proofErr w:type="spellStart"/>
+      <w:r>
+        <w:t>Representational</w:t>
+      </w:r>
+      <w:proofErr w:type="spellEnd"/>
+      <w:r>
+        <w:t xml:space="preserve"> </w:t>
+      </w:r>
+      <w:proofErr w:type="spellStart"/>
+      <w:r>
+        <w:t>State</w:t>
+      </w:r>
+      <w:proofErr w:type="spellEnd"/>
+      <w:r>
+        <w:t xml:space="preserve"> </w:t>
+      </w:r>
+      <w:proofErr w:type="spellStart"/>
+      <w:r>
+        <w:t>Transfer</w:t>
+      </w:r>
+      <w:proofErr w:type="spellEnd"/>
+      <w:r>
+        <w:t xml:space="preserve"> (REST) kéréseken keresztül </w:t>
+      </w:r>
+      <w:proofErr w:type="spellStart"/>
+      <w:r>
+        <w:t>letölthetek</w:t>
+      </w:r>
+      <w:proofErr w:type="spellEnd"/>
+      <w:r>
+        <w:t xml:space="preserve"> 30 másodperces előnézeteket a </w:t>
+      </w:r>
+      <w:proofErr w:type="spellStart"/>
+      <w:r>
+        <w:t>Spotifyon</w:t>
+      </w:r>
+      <w:proofErr w:type="spellEnd"/>
+      <w:r>
+        <w:t xml:space="preserve"> meghallgatható különféle zenékből. Ezeket a kéréseket Python kódból tudom küldeni, majd válaszként kapok egy mp3 fájlt, amit majd feldolgozhatok később. Így tetszőleges stílusú zenét </w:t>
+      </w:r>
+      <w:proofErr w:type="spellStart"/>
+      <w:r>
+        <w:t>letölthetek</w:t>
+      </w:r>
+      <w:proofErr w:type="spellEnd"/>
+      <w:r>
+        <w:t xml:space="preserve"> a </w:t>
+      </w:r>
+      <w:proofErr w:type="spellStart"/>
+      <w:r>
+        <w:t>Spotify</w:t>
+      </w:r>
+      <w:proofErr w:type="spellEnd"/>
+      <w:r>
+        <w:t xml:space="preserve"> hatalmas adatbázisából.</w:t>
+      </w:r>
+    </w:p>
+    <w:p>
+      <w:r>
+        <w:t xml:space="preserve">Egy másik megoldás a MAESTRO </w:t>
+      </w:r>
+      <w:proofErr w:type="spellStart"/>
+      <w:r>
+        <w:t>dataset</w:t>
+      </w:r>
+      <w:proofErr w:type="spellEnd"/>
+      <w:r>
+        <w:t xml:space="preserve"> használata. Ez a Google Magenta csapatának egy adatbázisa, ami ingyenesen letölthető és több, mint 100 GB-</w:t>
+      </w:r>
+      <w:proofErr w:type="spellStart"/>
+      <w:r>
+        <w:t>nyi</w:t>
+      </w:r>
+      <w:proofErr w:type="spellEnd"/>
+      <w:r>
+        <w:t xml:space="preserve"> klasszikus zenét tartalmaz, zongorán eljátszva. Ennek az adathalmaznak szépsége, hogy nem csak folytonos hullámformaként tartalmazza ezeket a zenéket, hanem MIDI formátumban is, így fel tudom használni projektem másik felén is, ahol MIDI formátumú zenéket használok</w:t>
       </w:r>
       <w:r>
         <w:t>.</w:t>
@@ -8533,10 +10582,106 @@
         <w:t>A MAESTRO adathalmazon kívül egy másik MIDI beszerzési módot is találtam</w:t>
       </w:r>
       <w:r>
-        <w:t>, amit viszont az Iron Maiden zenékhez tudok használni.</w:t>
-      </w:r>
-      <w:r>
-        <w:t xml:space="preserve"> Az Ultimate Guitar oldaláról előfizetők legálisan tölthetnek le Guitar Pro tabokat. A gitártabok egyszerűsített kották, amiket gitárjátékosok szoktak használni, mivel a gitár húrjain mutatják, hogy miket kell lefogni, így egyszerűbben olvashatók, mint a mindenki által ismert zenei kották. A Guitar Pro tabok ezek elektronikus változatai, amik interaktívan lejátszhatók, így még jobban segítik a gitárost az olvasásban és a játékban. Ezeket a fájlokat nem a gitártudásom növelése érdekében töltöttem le, hanem azért, mert ezek egyszerűen konvertálhatók MIDI-vé. A TuxGuitar nevű open-source programot használtam erre a konverzióra.</w:t>
+        <w:t xml:space="preserve">, amit viszont az </w:t>
+      </w:r>
+      <w:proofErr w:type="spellStart"/>
+      <w:r>
+        <w:t>Iron</w:t>
+      </w:r>
+      <w:proofErr w:type="spellEnd"/>
+      <w:r>
+        <w:t xml:space="preserve"> </w:t>
+      </w:r>
+      <w:proofErr w:type="spellStart"/>
+      <w:r>
+        <w:t>Maiden</w:t>
+      </w:r>
+      <w:proofErr w:type="spellEnd"/>
+      <w:r>
+        <w:t xml:space="preserve"> zenékhez tudok használni.</w:t>
+      </w:r>
+      <w:r>
+        <w:t xml:space="preserve"> Az </w:t>
+      </w:r>
+      <w:proofErr w:type="spellStart"/>
+      <w:r>
+        <w:t>Ultimate</w:t>
+      </w:r>
+      <w:proofErr w:type="spellEnd"/>
+      <w:r>
+        <w:t xml:space="preserve"> </w:t>
+      </w:r>
+      <w:proofErr w:type="spellStart"/>
+      <w:r>
+        <w:t>Guitar</w:t>
+      </w:r>
+      <w:proofErr w:type="spellEnd"/>
+      <w:r>
+        <w:t xml:space="preserve"> oldaláról előfizetők legálisan tölthetnek le </w:t>
+      </w:r>
+      <w:proofErr w:type="spellStart"/>
+      <w:r>
+        <w:t>Guitar</w:t>
+      </w:r>
+      <w:proofErr w:type="spellEnd"/>
+      <w:r>
+        <w:t xml:space="preserve"> Pro </w:t>
+      </w:r>
+      <w:proofErr w:type="spellStart"/>
+      <w:r>
+        <w:t>tabokat</w:t>
+      </w:r>
+      <w:proofErr w:type="spellEnd"/>
+      <w:r>
+        <w:t xml:space="preserve">. A </w:t>
+      </w:r>
+      <w:proofErr w:type="spellStart"/>
+      <w:r>
+        <w:t>gitártabok</w:t>
+      </w:r>
+      <w:proofErr w:type="spellEnd"/>
+      <w:r>
+        <w:t xml:space="preserve"> egyszerűsített kották, amiket gitárjátékosok szoktak használni, mivel a gitár húrjain mutatják, hogy miket kell lefogni, így egyszerűbben olvashatók, mint a mindenki által ismert zenei kották. A </w:t>
+      </w:r>
+      <w:proofErr w:type="spellStart"/>
+      <w:r>
+        <w:t>Guitar</w:t>
+      </w:r>
+      <w:proofErr w:type="spellEnd"/>
+      <w:r>
+        <w:t xml:space="preserve"> Pro </w:t>
+      </w:r>
+      <w:proofErr w:type="spellStart"/>
+      <w:r>
+        <w:t>tabok</w:t>
+      </w:r>
+      <w:proofErr w:type="spellEnd"/>
+      <w:r>
+        <w:t xml:space="preserve"> ezek elektronikus változatai, amik interaktívan lejátszhatók, így még jobban segítik a gitárost az olvasásban és a játékban. Ezeket a fájlokat nem a gitártudásom növelése érdekében töltöttem le, hanem azért, mert ezek egyszerűen konvertálhatók MIDI-</w:t>
+      </w:r>
+      <w:proofErr w:type="spellStart"/>
+      <w:r>
+        <w:t>vé</w:t>
+      </w:r>
+      <w:proofErr w:type="spellEnd"/>
+      <w:r>
+        <w:t xml:space="preserve">. A </w:t>
+      </w:r>
+      <w:proofErr w:type="spellStart"/>
+      <w:r>
+        <w:t>TuxGuitar</w:t>
+      </w:r>
+      <w:proofErr w:type="spellEnd"/>
+      <w:r>
+        <w:t xml:space="preserve"> nevű </w:t>
+      </w:r>
+      <w:proofErr w:type="spellStart"/>
+      <w:r>
+        <w:t>open-source</w:t>
+      </w:r>
+      <w:proofErr w:type="spellEnd"/>
+      <w:r>
+        <w:t xml:space="preserve"> programot használtam erre a konverzióra.</w:t>
       </w:r>
     </w:p>
     <w:p>
@@ -8570,13 +10715,53 @@
     </w:p>
     <w:p>
       <w:r>
-        <w:t>A MIDI reprezentációjú zenéket a music21 Python csomaggal olvastam be. Különbontottam a különböző hangszerek MIDI sávjait, és úgy mentem végig rajtuk, beolvasva az elemeiket. A beolvasás során Pythonos objektumokat kaptam, amik a music21 csomagban definiált osztályok</w:t>
+        <w:t xml:space="preserve">A MIDI reprezentációjú zenéket a music21 Python csomaggal olvastam be. Különbontottam a különböző hangszerek MIDI sávjait, és úgy mentem végig rajtuk, beolvasva az elemeiket. A beolvasás során </w:t>
+      </w:r>
+      <w:proofErr w:type="spellStart"/>
+      <w:r>
+        <w:t>Pythonos</w:t>
+      </w:r>
+      <w:proofErr w:type="spellEnd"/>
+      <w:r>
+        <w:t xml:space="preserve"> objektumokat kaptam, amik a music21 csomagban definiált osztályok</w:t>
       </w:r>
       <w:r>
         <w:t xml:space="preserve"> példányai</w:t>
       </w:r>
       <w:r>
-        <w:t xml:space="preserve">. Ilyenek például a Chord, Note, Rest, Duration osztályok, amik egy akkordot, egy hangot, egy szünetet, és egy hanghosszt reprezentálnak. A MIDI-k hangerősségével nem foglalkoztam, egyrészt azért, mert az már túl sokféle adat lenne, másrészt azért, mert nem is minden MIDI zenénél kapnak a hangok külön hangerősséget, mivel annyira nem releváns ez az adat. Beolvasás után ezeket az objektumokat számokká alakítottam, mivel a gépi tanuló algoritmusok számokon működnek, nem objektumokon. Pythonos dictionaryk segítségével hoztam létre a beolvasott hangok alapján mappereket, amik átalakítják az objektumokat számokká. Itt eljutottam arra a pontra, hogy egész számokkal leírt MIDI sávjaim vannak. Ezeket már </w:t>
+        <w:t xml:space="preserve">. Ilyenek például a </w:t>
+      </w:r>
+      <w:proofErr w:type="spellStart"/>
+      <w:r>
+        <w:t>Chord</w:t>
+      </w:r>
+      <w:proofErr w:type="spellEnd"/>
+      <w:r>
+        <w:t xml:space="preserve">, </w:t>
+      </w:r>
+      <w:proofErr w:type="spellStart"/>
+      <w:r>
+        <w:t>Note</w:t>
+      </w:r>
+      <w:proofErr w:type="spellEnd"/>
+      <w:r>
+        <w:t xml:space="preserve">, Rest, Duration osztályok, amik egy akkordot, egy hangot, egy szünetet, és egy hanghosszt reprezentálnak. A MIDI-k hangerősségével nem foglalkoztam, egyrészt azért, mert az már túl sokféle adat lenne, másrészt azért, mert nem is minden MIDI zenénél kapnak a hangok külön hangerősséget, mivel annyira nem releváns ez az adat. Beolvasás után ezeket az objektumokat számokká alakítottam, mivel a gépi tanuló algoritmusok számokon működnek, nem objektumokon. </w:t>
+      </w:r>
+      <w:proofErr w:type="spellStart"/>
+      <w:r>
+        <w:t>Pythonos</w:t>
+      </w:r>
+      <w:proofErr w:type="spellEnd"/>
+      <w:r>
+        <w:t xml:space="preserve"> </w:t>
+      </w:r>
+      <w:proofErr w:type="spellStart"/>
+      <w:r>
+        <w:t>dictionaryk</w:t>
+      </w:r>
+      <w:proofErr w:type="spellEnd"/>
+      <w:r>
+        <w:t xml:space="preserve"> segítségével hoztam létre a beolvasott hangok alapján mappereket, amik átalakítják az objektumokat számokká. Itt eljutottam arra a pontra, hogy egész számokkal leírt MIDI sávjaim vannak. Ezeket már </w:t>
       </w:r>
       <w:r>
         <w:t>tudtam ábrázolni.</w:t>
@@ -8686,7 +10871,31 @@
         <w:spacing w:after="0" w:line="276" w:lineRule="auto"/>
       </w:pPr>
       <w:r>
-        <w:t>Egyszerűsítés kedvéért az akkordoknak csak az alaphangját (root note) veszem figyelembe, mivel azok többi hangja általában csak annak szinesítéseként van.</w:t>
+        <w:t>Egyszerűsítés kedvéért az akkordoknak csak az alaphangját (</w:t>
+      </w:r>
+      <w:proofErr w:type="spellStart"/>
+      <w:r>
+        <w:t>root</w:t>
+      </w:r>
+      <w:proofErr w:type="spellEnd"/>
+      <w:r>
+        <w:t xml:space="preserve"> </w:t>
+      </w:r>
+      <w:proofErr w:type="spellStart"/>
+      <w:r>
+        <w:t>note</w:t>
+      </w:r>
+      <w:proofErr w:type="spellEnd"/>
+      <w:r>
+        <w:t xml:space="preserve">) veszem figyelembe, mivel azok többi hangja általában csak annak </w:t>
+      </w:r>
+      <w:proofErr w:type="spellStart"/>
+      <w:r>
+        <w:t>szinesítéseként</w:t>
+      </w:r>
+      <w:proofErr w:type="spellEnd"/>
+      <w:r>
+        <w:t xml:space="preserve"> van.</w:t>
       </w:r>
     </w:p>
     <w:p>
@@ -8710,7 +10919,31 @@
         <w:spacing w:after="0" w:line="276" w:lineRule="auto"/>
       </w:pPr>
       <w:r>
-        <w:t>Nem foglalkozok a hangok hosszával, feltételezek egy konstans tempót. Popzenében általában 4/4-es ütem van, viszont az Iron Maiden sajátossága, hogy másfajta ritmikákat (például tripletek) használ.</w:t>
+        <w:t xml:space="preserve">Nem foglalkozok a hangok hosszával, feltételezek egy konstans tempót. Popzenében általában 4/4-es ütem van, viszont az </w:t>
+      </w:r>
+      <w:proofErr w:type="spellStart"/>
+      <w:r>
+        <w:t>Iron</w:t>
+      </w:r>
+      <w:proofErr w:type="spellEnd"/>
+      <w:r>
+        <w:t xml:space="preserve"> </w:t>
+      </w:r>
+      <w:proofErr w:type="spellStart"/>
+      <w:r>
+        <w:t>Maiden</w:t>
+      </w:r>
+      <w:proofErr w:type="spellEnd"/>
+      <w:r>
+        <w:t xml:space="preserve"> sajátossága, hogy másfajta ritmikákat (például </w:t>
+      </w:r>
+      <w:proofErr w:type="spellStart"/>
+      <w:r>
+        <w:t>tripletek</w:t>
+      </w:r>
+      <w:proofErr w:type="spellEnd"/>
+      <w:r>
+        <w:t>) használ.</w:t>
       </w:r>
     </w:p>
     <w:p>
@@ -8734,7 +10967,39 @@
         <w:spacing w:after="0" w:line="276" w:lineRule="auto"/>
       </w:pPr>
       <w:r>
-        <w:t>Egyben kódolom a kettőt, így lényegében embeddingeket képzek. Ezáltal egy tömböm lesz, amiben sokféle szám lesz, mivel más számértéket kap például egy negyedes hosszal rendelkező E3 hang, mint egy nyolcados hosszal rendelkező E3.</w:t>
+        <w:t xml:space="preserve">Egyben kódolom a kettőt, így lényegében </w:t>
+      </w:r>
+      <w:proofErr w:type="spellStart"/>
+      <w:r>
+        <w:t>embeddingeket</w:t>
+      </w:r>
+      <w:proofErr w:type="spellEnd"/>
+      <w:r>
+        <w:t xml:space="preserve"> képzek. Ezáltal egy tömböm lesz, amiben sokféle szám lesz, mivel más számértéket kap például egy negyedes </w:t>
+      </w:r>
+      <w:proofErr w:type="spellStart"/>
+      <w:r>
+        <w:t>hosszal</w:t>
+      </w:r>
+      <w:proofErr w:type="spellEnd"/>
+      <w:r>
+        <w:t xml:space="preserve"> rendelkező E3 hang, mint egy </w:t>
+      </w:r>
+      <w:proofErr w:type="spellStart"/>
+      <w:r>
+        <w:t>nyolcados</w:t>
+      </w:r>
+      <w:proofErr w:type="spellEnd"/>
+      <w:r>
+        <w:t xml:space="preserve"> </w:t>
+      </w:r>
+      <w:proofErr w:type="spellStart"/>
+      <w:r>
+        <w:t>hosszal</w:t>
+      </w:r>
+      <w:proofErr w:type="spellEnd"/>
+      <w:r>
+        <w:t xml:space="preserve"> rendelkező E3.</w:t>
       </w:r>
     </w:p>
     <w:p/>
@@ -8930,7 +11195,15 @@
     <w:p/>
     <w:p>
       <w:r>
-        <w:t xml:space="preserve">A képen egy exponenciálishoz hasonló függvény képe jelenik meg. Ez azt jelenti, hogy az értékek nagy részének előfordulási száma a zeneszámokban elenyésző. Azt állapítottam meg, hogy ezek kiugró értékek, outlierek, ezeket el lehet dobni a tanítás egyszerűsítése érdekében. Természetesen a zenét minden hang érdekesen tudja színesíteni, </w:t>
+        <w:t xml:space="preserve">A képen egy exponenciálishoz hasonló függvény képe jelenik meg. Ez azt jelenti, hogy az értékek nagy részének előfordulási száma a zeneszámokban elenyésző. Azt állapítottam meg, hogy ezek kiugró értékek, </w:t>
+      </w:r>
+      <w:proofErr w:type="spellStart"/>
+      <w:r>
+        <w:t>outlierek</w:t>
+      </w:r>
+      <w:proofErr w:type="spellEnd"/>
+      <w:r>
+        <w:t xml:space="preserve">, ezeket el lehet dobni a tanítás egyszerűsítése érdekében. Természetesen a zenét minden hang érdekesen tudja színesíteni, </w:t>
       </w:r>
       <w:r>
         <w:t>viszont,</w:t>
@@ -8967,7 +11240,31 @@
     </w:p>
     <w:p>
       <w:r>
-        <w:t>A Long-short term memory (LSTM) alapú neurális hálózataim olyanok, hogy egy megadott hosszúságú input zeneszeletből próbálja a háló megjósolni a következő hangot. Például 20 hangból mondja meg a 21.-et. Ehhez létre kellett hoznom egy függvényt, ami felszeleteli az adathalmazomat ilyen párokra. Ez a függvény bemenetként az adathalmazt várja, és a szeletek hosszát, kimenetként pedig olyan input-output párokat ad, ahol az input egy “szelethossz” hosszúságú tömb, ami számokká kódolt MIDI objektumokat tárol, az output pedig az adott szelet után következő, számmá kódolt objektum.</w:t>
+        <w:t>A Long-</w:t>
+      </w:r>
+      <w:proofErr w:type="spellStart"/>
+      <w:r>
+        <w:t>short</w:t>
+      </w:r>
+      <w:proofErr w:type="spellEnd"/>
+      <w:r>
+        <w:t xml:space="preserve"> </w:t>
+      </w:r>
+      <w:proofErr w:type="spellStart"/>
+      <w:r>
+        <w:t>term</w:t>
+      </w:r>
+      <w:proofErr w:type="spellEnd"/>
+      <w:r>
+        <w:t xml:space="preserve"> </w:t>
+      </w:r>
+      <w:proofErr w:type="spellStart"/>
+      <w:r>
+        <w:t>memory</w:t>
+      </w:r>
+      <w:proofErr w:type="spellEnd"/>
+      <w:r>
+        <w:t xml:space="preserve"> (LSTM) alapú neurális hálózataim olyanok, hogy egy megadott hosszúságú input zeneszeletből próbálja a háló megjósolni a következő hangot. Például 20 hangból mondja meg a 21.-et. Ehhez létre kellett hoznom egy függvényt, ami felszeleteli az adathalmazomat ilyen párokra. Ez a függvény bemenetként az adathalmazt várja, és a szeletek hosszát, kimenetként pedig olyan input-output párokat ad, ahol az input egy “szelethossz” hosszúságú tömb, ami számokká kódolt MIDI objektumokat tárol, az output pedig az adott szelet után következő, számmá kódolt objektum.</w:t>
       </w:r>
     </w:p>
     <w:p>
@@ -8975,11 +11272,21 @@
         <w:lastRenderedPageBreak/>
         <w:t xml:space="preserve">Mivel az LSTM architektúráimban </w:t>
       </w:r>
+      <w:proofErr w:type="spellStart"/>
       <w:r>
         <w:t>szoftmax</w:t>
       </w:r>
-      <w:r>
-        <w:t xml:space="preserve"> kimenetet használok, az output értékeket one-hot kódolom.</w:t>
+      <w:proofErr w:type="spellEnd"/>
+      <w:r>
+        <w:t xml:space="preserve"> kimenetet használok, az output értékeket </w:t>
+      </w:r>
+      <w:proofErr w:type="spellStart"/>
+      <w:r>
+        <w:t>one</w:t>
+      </w:r>
+      <w:proofErr w:type="spellEnd"/>
+      <w:r>
+        <w:t>-hot kódolom.</w:t>
       </w:r>
     </w:p>
     <w:p/>
@@ -8995,7 +11302,47 @@
     </w:p>
     <w:p>
       <w:r>
-        <w:t xml:space="preserve">A folytonos zenéket tároló mp3 fájlokat a librosa nevű Python csomaggal olvastam be. A beolvasásért felelős függvény egy numpy tömbbel tért vissza, ami float típusú valós számokként tárolta az adott időpillanatbeli amplitúdóját a zenének. Egy ilyen tömb elemeit matplotlib segítségével </w:t>
+        <w:t xml:space="preserve">A folytonos zenéket tároló mp3 fájlokat a </w:t>
+      </w:r>
+      <w:proofErr w:type="spellStart"/>
+      <w:r>
+        <w:t>librosa</w:t>
+      </w:r>
+      <w:proofErr w:type="spellEnd"/>
+      <w:r>
+        <w:t xml:space="preserve"> nevű Python csomaggal olvastam be. A beolvasásért felelős függvény egy </w:t>
+      </w:r>
+      <w:proofErr w:type="spellStart"/>
+      <w:r>
+        <w:t>numpy</w:t>
+      </w:r>
+      <w:proofErr w:type="spellEnd"/>
+      <w:r>
+        <w:t xml:space="preserve"> tömbbel tért vissza, ami </w:t>
+      </w:r>
+      <w:proofErr w:type="spellStart"/>
+      <w:r>
+        <w:t>float</w:t>
+      </w:r>
+      <w:proofErr w:type="spellEnd"/>
+      <w:r>
+        <w:t xml:space="preserve"> típusú valós számokként tárolta az adott </w:t>
+      </w:r>
+      <w:proofErr w:type="spellStart"/>
+      <w:r>
+        <w:t>időpillanatbeli</w:t>
+      </w:r>
+      <w:proofErr w:type="spellEnd"/>
+      <w:r>
+        <w:t xml:space="preserve"> amplitúdóját a zenének. Egy ilyen tömb elemeit </w:t>
+      </w:r>
+      <w:proofErr w:type="spellStart"/>
+      <w:r>
+        <w:t>matplotlib</w:t>
+      </w:r>
+      <w:proofErr w:type="spellEnd"/>
+      <w:r>
+        <w:t xml:space="preserve"> segítségével </w:t>
       </w:r>
       <w:r>
         <w:t>ábrázolva</w:t>
@@ -9103,7 +11450,23 @@
     </w:p>
     <w:p>
       <w:r>
-        <w:t>Ahogy az ábra x tengelyén látható, egy ilyen zeneszám nagyon sok float értékből áll. Ezt megpróbáltam a lehető legalacsonyabb értéken tartani úgy, hogy ne is veszítsek túl sokat a dal minőségéből, alulmintavételezés miatt, viszont ne kelljen a tanításhoz túl sok adattal dolgoznom. Ezért ábrázoltam frekvenciatartományon is a folytonos zenéket, hogy a spektrális tulajdonságaik alapján találhassak egy megfelelő mintavételezési frekvenciát. Az alábbi képen a kiválasztott mintavételezési frekvenciám ábrája található, 16 kHz-t választottam ezen értéknek.</w:t>
+        <w:t xml:space="preserve">Ahogy az ábra x tengelyén látható, egy ilyen zeneszám nagyon sok </w:t>
+      </w:r>
+      <w:proofErr w:type="spellStart"/>
+      <w:r>
+        <w:t>float</w:t>
+      </w:r>
+      <w:proofErr w:type="spellEnd"/>
+      <w:r>
+        <w:t xml:space="preserve"> értékből áll. Ezt megpróbáltam a lehető legalacsonyabb értéken tartani úgy, hogy ne is veszítsek túl sokat a dal minőségéből, </w:t>
+      </w:r>
+      <w:proofErr w:type="spellStart"/>
+      <w:r>
+        <w:t>alulmintavételezés</w:t>
+      </w:r>
+      <w:proofErr w:type="spellEnd"/>
+      <w:r>
+        <w:t xml:space="preserve"> miatt, viszont ne kelljen a tanításhoz túl sok adattal dolgoznom. Ezért ábrázoltam frekvenciatartományon is a folytonos zenéket, hogy a spektrális tulajdonságaik alapján találhassak egy megfelelő mintavételezési frekvenciát. Az alábbi képen a kiválasztott mintavételezési frekvenciám ábrája található, 16 kHz-t választottam ezen értéknek.</w:t>
       </w:r>
     </w:p>
     <w:p/>
@@ -9197,7 +11560,39 @@
     <w:p/>
     <w:p>
       <w:r>
-        <w:t>Végül ezeket az folytonos értékeket a [-1; 1] intervallumba normalizáltam, mivel a preprocessing pipelineom következő algoritmusa ezen a tartományon várja az értékeket. Ezaz algoritmus pedig a 8 bites μ-law kódolás. Ennek segítségével a végtelen lehetséges valós értéket véges számú értékké alakítom (a 8 bit miatt 255-té), ezáltal kis veszteség árán tudom diszkrét értékekkel reprezentálni a folytonos zenét. Mivel a gépi tanuló algoritmusok a folytonos számokat, és a normalizált értékeket jobban szeretik, mint az egész értékeket, ezért a kódolás után leosztom a maximum értékkel a tömb minden értékét, így az adatok a [0; 1] intervallumba normalizálódnak.</w:t>
+        <w:t xml:space="preserve">Végül ezeket az folytonos értékeket a [-1; 1] intervallumba normalizáltam, mivel a </w:t>
+      </w:r>
+      <w:proofErr w:type="spellStart"/>
+      <w:r>
+        <w:t>preprocessing</w:t>
+      </w:r>
+      <w:proofErr w:type="spellEnd"/>
+      <w:r>
+        <w:t xml:space="preserve"> </w:t>
+      </w:r>
+      <w:proofErr w:type="spellStart"/>
+      <w:r>
+        <w:t>pipelineom</w:t>
+      </w:r>
+      <w:proofErr w:type="spellEnd"/>
+      <w:r>
+        <w:t xml:space="preserve"> következő algoritmusa ezen a tartományon várja az értékeket. </w:t>
+      </w:r>
+      <w:proofErr w:type="spellStart"/>
+      <w:r>
+        <w:t>Ezaz</w:t>
+      </w:r>
+      <w:proofErr w:type="spellEnd"/>
+      <w:r>
+        <w:t xml:space="preserve"> algoritmus pedig a 8 bites μ-</w:t>
+      </w:r>
+      <w:proofErr w:type="spellStart"/>
+      <w:r>
+        <w:t>law</w:t>
+      </w:r>
+      <w:proofErr w:type="spellEnd"/>
+      <w:r>
+        <w:t xml:space="preserve"> kódolás. Ennek segítségével a végtelen lehetséges valós értéket véges számú értékké alakítom (a 8 bit miatt 255-té), ezáltal kis veszteség árán tudom diszkrét értékekkel reprezentálni a folytonos zenét. Mivel a gépi tanuló algoritmusok a folytonos számokat, és a normalizált értékeket jobban szeretik, mint az egész értékeket, ezért a kódolás után leosztom a maximum értékkel a tömb minden értékét, így az adatok a [0; 1] intervallumba normalizálódnak.</w:t>
       </w:r>
     </w:p>
     <w:p>
@@ -9218,9 +11613,11 @@
       <w:r>
         <w:t xml:space="preserve">A </w:t>
       </w:r>
+      <w:proofErr w:type="spellStart"/>
       <w:r>
         <w:t>szoftmax</w:t>
       </w:r>
+      <w:proofErr w:type="spellEnd"/>
       <w:r>
         <w:t xml:space="preserve"> hőmérséklet</w:t>
       </w:r>
@@ -9246,9 +11643,11 @@
         <w:lastRenderedPageBreak/>
         <w:t xml:space="preserve">output is az volt, ezért szintén E3-mat fog outputként adni a hálózat. Ez mehetne így a végtelenségig, viszont ebből élvezhető zene nem lenne, mivel azért 1 vég nélkül ismételt hangot nem neveznék annak. Ennek elkerülése végett egy kicsit meg kell ismerni a </w:t>
       </w:r>
+      <w:proofErr w:type="spellStart"/>
       <w:r>
         <w:t>szoftmax</w:t>
       </w:r>
+      <w:proofErr w:type="spellEnd"/>
       <w:r>
         <w:t xml:space="preserve"> </w:t>
       </w:r>
@@ -9511,17 +11910,29 @@
       <w:r>
         <w:t xml:space="preserve">A </w:t>
       </w:r>
+      <w:proofErr w:type="spellStart"/>
       <w:r>
         <w:t>szoftmax</w:t>
       </w:r>
+      <w:proofErr w:type="spellEnd"/>
       <w:r>
         <w:t xml:space="preserve"> egy exponenciális alapú valószínűségi eloszlás. Amikor a neurális hálózat egy </w:t>
       </w:r>
+      <w:proofErr w:type="spellStart"/>
       <w:r>
         <w:t>szoftmax</w:t>
       </w:r>
-      <w:r>
-        <w:t xml:space="preserve"> aktivációval ellátott rétege outputot ad ki magából, akkor egy ilyesmi tömböt jelent ez:</w:t>
+      <w:proofErr w:type="spellEnd"/>
+      <w:r>
+        <w:t xml:space="preserve"> aktivációval ellátott </w:t>
+      </w:r>
+      <w:proofErr w:type="spellStart"/>
+      <w:r>
+        <w:t>rétege</w:t>
+      </w:r>
+      <w:proofErr w:type="spellEnd"/>
+      <w:r>
+        <w:t xml:space="preserve"> outputot ad ki magából, akkor egy ilyesmi tömböt jelent ez:</w:t>
       </w:r>
     </w:p>
     <w:p>
@@ -9571,10 +11982,55 @@
     </w:p>
     <w:p>
       <w:r>
-        <w:t xml:space="preserve">Ha összeadjuk ezeket az értékeket, kijön az 1, tehát ez tényleg egy teljes eseménytér. Amit egy ilyen outputtal gyakran csinálni szoktak, az az, hogy veszik az argmax értékét, ami jelen esetben a 7, mivel a tömböket 0-tól indexeljük, és a 8. értéke majdnem 1. Ez okozza a beakadás jelenségét, mivel fixen mindig a maximum értéket vesszük outputnak ebből. Ehelyett van erre egy megoldás, ami egy úgy nevezett hőmérsékleti tényezőt alkalmaz, aminek segítségével újraszámolja ezt az eloszlást. Ez a tényező minél nagyobb, annál véletlenszerűbb kimenete lesz, minél kisebb, annál jobban igazodik az eredetihez. Ezután az újraszámlálás után pedig a valószínűség értékekből nem az argmax értéket vesszük, hanem a valószínűségeik alapján választunk egyet. Így az érték nagy eséllyel az argmax lesz, de nem mindig, és ez az, ami miatt nem lesz megfigyelhető a beakadás jelensége. Az előző példa kimenethez visszatérve, ha lefuttatom ezt a hőmérséklet alapú </w:t>
-      </w:r>
-      <w:r>
-        <w:t>újraszámolást (</w:t>
+        <w:t xml:space="preserve">Ha összeadjuk ezeket az értékeket, kijön az 1, tehát ez tényleg egy teljes eseménytér. Amit egy ilyen outputtal gyakran csinálni szoktak, az az, hogy veszik az </w:t>
+      </w:r>
+      <w:proofErr w:type="spellStart"/>
+      <w:r>
+        <w:t>argmax</w:t>
+      </w:r>
+      <w:proofErr w:type="spellEnd"/>
+      <w:r>
+        <w:t xml:space="preserve"> értékét, ami jelen esetben a 7, mivel a tömböket 0-tól indexeljük, és a 8. értéke majdnem 1. Ez okozza a beakadás jelenségét, mivel fixen mindig a maximum értéket vesszük outputnak ebből. Ehelyett van erre egy megoldás, ami egy úgy nevezett hőmérsékleti tényezőt alkalmaz, aminek segítségével </w:t>
+      </w:r>
+      <w:proofErr w:type="spellStart"/>
+      <w:r>
+        <w:t>újraszámolja</w:t>
+      </w:r>
+      <w:proofErr w:type="spellEnd"/>
+      <w:r>
+        <w:t xml:space="preserve"> ezt az eloszlást. Ez a tényező minél nagyobb, annál véletlenszerűbb kimenete lesz, minél kisebb, annál jobban igazodik az eredetihez. Ezután az </w:t>
+      </w:r>
+      <w:proofErr w:type="spellStart"/>
+      <w:r>
+        <w:t>újraszámlálás</w:t>
+      </w:r>
+      <w:proofErr w:type="spellEnd"/>
+      <w:r>
+        <w:t xml:space="preserve"> után pedig a valószínűség értékekből nem az </w:t>
+      </w:r>
+      <w:proofErr w:type="spellStart"/>
+      <w:r>
+        <w:t>argmax</w:t>
+      </w:r>
+      <w:proofErr w:type="spellEnd"/>
+      <w:r>
+        <w:t xml:space="preserve"> értéket vesszük, hanem a valószínűségeik alapján választunk egyet. Így az érték nagy eséllyel az </w:t>
+      </w:r>
+      <w:proofErr w:type="spellStart"/>
+      <w:r>
+        <w:t>argmax</w:t>
+      </w:r>
+      <w:proofErr w:type="spellEnd"/>
+      <w:r>
+        <w:t xml:space="preserve"> lesz, de nem mindig, és ez az, ami miatt nem lesz megfigyelhető a beakadás jelensége. Az előző példa kimenethez visszatérve, ha lefuttatom ezt a hőmérséklet alapú </w:t>
+      </w:r>
+      <w:proofErr w:type="spellStart"/>
+      <w:r>
+        <w:t>újraszámolást</w:t>
+      </w:r>
+      <w:proofErr w:type="spellEnd"/>
+      <w:r>
+        <w:t xml:space="preserve"> (</w:t>
       </w:r>
       <w:r>
         <w:t>nagy hőmérséklet értékkel, hogy látványos legyen), a kimenet így néz ki:</w:t>
@@ -9627,7 +12083,15 @@
     </w:p>
     <w:p>
       <w:r>
-        <w:t>Itt is megfigyelhető az, ami az előbb, hogy az argmax hívás értéke 7 lenne, viszont a hozzá tartozó valószínűség jelentősen csökkent. A valószínűségekből történő véletlenszerű mintavételt pedig 100-szor lefuttattam, és eredményüket egy oszlopdiagramon ábrázoltam:</w:t>
+        <w:t xml:space="preserve">Itt is megfigyelhető az, ami az előbb, hogy az </w:t>
+      </w:r>
+      <w:proofErr w:type="spellStart"/>
+      <w:r>
+        <w:t>argmax</w:t>
+      </w:r>
+      <w:proofErr w:type="spellEnd"/>
+      <w:r>
+        <w:t xml:space="preserve"> hívás értéke 7 lenne, viszont a hozzá tartozó valószínűség jelentősen csökkent. A valószínűségekből történő véletlenszerű mintavételt pedig 100-szor lefuttattam, és eredményüket egy oszlopdiagramon ábrázoltam:</w:t>
       </w:r>
     </w:p>
     <w:p>
@@ -9739,10 +12203,50 @@
         <w:t>Utófeldolgozási algoritmusom lényegében az előfeldolgozás inverze.</w:t>
       </w:r>
       <w:r>
-        <w:t xml:space="preserve"> Az opcionális hőmérséklet alapú újraskálázás után megvan a végleges számsorozatom, amiből majd zenét fogok csinálni.</w:t>
-      </w:r>
-      <w:r>
-        <w:t xml:space="preserve"> Ehhez először előveszem az előfeldolgozás során definiált mapper dictionarym, amivel a számokat visszaalakítom hangokká. Egy ciklusban megyek végig a számsorozaton, minden számot visszalakítok hanggá, és megnézem, hogy az csak egy sima hang, egy akkord vagy egy szünet. A megfelelő Python objektumot ezután példányosítom, és az aktuális hanghosszt is megadom neki.</w:t>
+        <w:t xml:space="preserve"> Az opcionális hőmérséklet alapú </w:t>
+      </w:r>
+      <w:proofErr w:type="spellStart"/>
+      <w:r>
+        <w:t>újraskálázás</w:t>
+      </w:r>
+      <w:proofErr w:type="spellEnd"/>
+      <w:r>
+        <w:t xml:space="preserve"> után megvan a végleges </w:t>
+      </w:r>
+      <w:proofErr w:type="spellStart"/>
+      <w:r>
+        <w:t>számsorozatom</w:t>
+      </w:r>
+      <w:proofErr w:type="spellEnd"/>
+      <w:r>
+        <w:t>, amiből majd zenét fogok csinálni.</w:t>
+      </w:r>
+      <w:r>
+        <w:t xml:space="preserve"> Ehhez először előveszem az előfeldolgozás során definiált mapper </w:t>
+      </w:r>
+      <w:proofErr w:type="spellStart"/>
+      <w:r>
+        <w:t>dictionarym</w:t>
+      </w:r>
+      <w:proofErr w:type="spellEnd"/>
+      <w:r>
+        <w:t xml:space="preserve">, amivel a számokat visszaalakítom hangokká. Egy ciklusban megyek végig a számsorozaton, minden számot </w:t>
+      </w:r>
+      <w:proofErr w:type="spellStart"/>
+      <w:r>
+        <w:t>visszalakítok</w:t>
+      </w:r>
+      <w:proofErr w:type="spellEnd"/>
+      <w:r>
+        <w:t xml:space="preserve"> hanggá, és megnézem, hogy az csak egy sima hang, egy akkord vagy egy szünet. A megfelelő Python objektumot ezután </w:t>
+      </w:r>
+      <w:proofErr w:type="spellStart"/>
+      <w:r>
+        <w:t>példányosítom</w:t>
+      </w:r>
+      <w:proofErr w:type="spellEnd"/>
+      <w:r>
+        <w:t>, és az aktuális hanghosszt is megadom neki.</w:t>
       </w:r>
       <w:r>
         <w:t xml:space="preserve"> Ezeket az objektumokat egy listába rakom, majd ebből a </w:t>
@@ -9785,16 +12289,64 @@
         <w:t>hogy korábban kifejtettem, a MIDI dobsávok esetén minden ütőhangszer külön hangszerként van megjelenítve, így mégis hangonként kéne átadnom a hangszerinformációt, ami sajnos nem működött.</w:t>
       </w:r>
       <w:r>
-        <w:t xml:space="preserve"> A zenéket ezután mivel egy weboldalra szeretném kihelyezni, olyan formátumban kell lementenem, amit az alap html szabvány kezelni tud.</w:t>
-      </w:r>
-      <w:r>
-        <w:t xml:space="preserve"> A MIDI sajnos nem ilyen, ezért a wav-ra esett a választásom.</w:t>
-      </w:r>
-      <w:r>
-        <w:t xml:space="preserve"> Természetesen mivel JavaScriptben minden meg van írva, ezért html oldalakra beszúrható MIDI lejátszó is van, viszont én jobban szeretném ezt a konverziót szerveroldalon csinálni, Python kódból.</w:t>
-      </w:r>
-      <w:r>
-        <w:t xml:space="preserve"> Ehhez a midi2audio csomagot használtam, aminek a FluidSynth osztálya, ami a parancssorból használható FluidSynthet MIDI szintetizátort hívja, képes volt elvégezni a wavvá konvertálást.</w:t>
+        <w:t xml:space="preserve"> A zenéket ezután mivel egy weboldalra szeretném kihelyezni, olyan formátumban kell lementenem, amit az alap </w:t>
+      </w:r>
+      <w:proofErr w:type="spellStart"/>
+      <w:r>
+        <w:t>html</w:t>
+      </w:r>
+      <w:proofErr w:type="spellEnd"/>
+      <w:r>
+        <w:t xml:space="preserve"> szabvány kezelni tud.</w:t>
+      </w:r>
+      <w:r>
+        <w:t xml:space="preserve"> A MIDI sajnos nem ilyen, ezért a </w:t>
+      </w:r>
+      <w:proofErr w:type="spellStart"/>
+      <w:r>
+        <w:t>wav-ra</w:t>
+      </w:r>
+      <w:proofErr w:type="spellEnd"/>
+      <w:r>
+        <w:t xml:space="preserve"> esett a választásom.</w:t>
+      </w:r>
+      <w:r>
+        <w:t xml:space="preserve"> Természetesen mivel JavaScriptben minden meg van írva, ezért </w:t>
+      </w:r>
+      <w:proofErr w:type="spellStart"/>
+      <w:r>
+        <w:t>html</w:t>
+      </w:r>
+      <w:proofErr w:type="spellEnd"/>
+      <w:r>
+        <w:t xml:space="preserve"> oldalakra beszúrható MIDI lejátszó is van, viszont én jobban szeretném ezt a konverziót szerveroldalon csinálni, Python kódból.</w:t>
+      </w:r>
+      <w:r>
+        <w:t xml:space="preserve"> Ehhez a midi2audio csomagot használtam, aminek a </w:t>
+      </w:r>
+      <w:proofErr w:type="spellStart"/>
+      <w:r>
+        <w:t>FluidSynth</w:t>
+      </w:r>
+      <w:proofErr w:type="spellEnd"/>
+      <w:r>
+        <w:t xml:space="preserve"> osztálya, ami a parancssorból használható </w:t>
+      </w:r>
+      <w:proofErr w:type="spellStart"/>
+      <w:r>
+        <w:t>FluidSynthet</w:t>
+      </w:r>
+      <w:proofErr w:type="spellEnd"/>
+      <w:r>
+        <w:t xml:space="preserve"> MIDI szintetizátort hívja, képes volt elvégezni a </w:t>
+      </w:r>
+      <w:proofErr w:type="spellStart"/>
+      <w:r>
+        <w:t>wavvá</w:t>
+      </w:r>
+      <w:proofErr w:type="spellEnd"/>
+      <w:r>
+        <w:t xml:space="preserve"> konvertálást.</w:t>
       </w:r>
     </w:p>
     <w:p>
@@ -9809,7 +12361,15 @@
     </w:p>
     <w:p>
       <w:r>
-        <w:t>Hullámformák esetében egy kicsit egyszerűbb volt a hanggá történő visszakonvertálás. Az elkészült zenét μ-law dekódoltam, így</w:t>
+        <w:t>Hullámformák esetében egy kicsit egyszerűbb volt a hanggá történő visszakonvertálás. Az elkészült zenét μ-</w:t>
+      </w:r>
+      <w:proofErr w:type="spellStart"/>
+      <w:r>
+        <w:t>law</w:t>
+      </w:r>
+      <w:proofErr w:type="spellEnd"/>
+      <w:r>
+        <w:t xml:space="preserve"> dekódoltam, így</w:t>
       </w:r>
       <w:r>
         <w:t xml:space="preserve"> visszakerültem a folytonos hangtartományba. Természetesen a dekódolt értékeim is diszkrétek maradtak, viszont így már vissza tudtam alakítani folytonos zenévé azokat.</w:t>
@@ -9820,14 +12380,43 @@
         <w:pStyle w:val="Cmsor2"/>
       </w:pPr>
       <w:bookmarkStart w:id="45" w:name="_Toc84277615"/>
-      <w:r>
-        <w:t>Markov-lánc</w:t>
+      <w:proofErr w:type="spellStart"/>
+      <w:r>
+        <w:t>Markov</w:t>
+      </w:r>
+      <w:proofErr w:type="spellEnd"/>
+      <w:r>
+        <w:t>-lánc</w:t>
       </w:r>
       <w:bookmarkEnd w:id="45"/>
     </w:p>
     <w:p>
       <w:r>
-        <w:t xml:space="preserve">Jelen esetben nem mentem el odáig, hogy valós értékekké alakítsam, a [0; 1] intervallumba a számokat, meghagytam azokat egész számoknak, amiket stringgé alakítok, és azokat használom az állapotok neveinek. Ezután az mchmm csomag MarkovChain osztálya elkészíti nekem az átmenetmátrixot. </w:t>
+        <w:t xml:space="preserve">Jelen esetben nem mentem el odáig, hogy valós értékekké alakítsam, a [0; 1] intervallumba a számokat, meghagytam azokat egész számoknak, amiket </w:t>
+      </w:r>
+      <w:proofErr w:type="spellStart"/>
+      <w:r>
+        <w:t>stringgé</w:t>
+      </w:r>
+      <w:proofErr w:type="spellEnd"/>
+      <w:r>
+        <w:t xml:space="preserve"> alakítok, és azokat használom az állapotok neveinek. Ezután az </w:t>
+      </w:r>
+      <w:proofErr w:type="spellStart"/>
+      <w:r>
+        <w:t>mchmm</w:t>
+      </w:r>
+      <w:proofErr w:type="spellEnd"/>
+      <w:r>
+        <w:t xml:space="preserve"> csomag </w:t>
+      </w:r>
+      <w:proofErr w:type="spellStart"/>
+      <w:r>
+        <w:t>MarkovChain</w:t>
+      </w:r>
+      <w:proofErr w:type="spellEnd"/>
+      <w:r>
+        <w:t xml:space="preserve"> osztálya elkészíti nekem az átmenetmátrixot. </w:t>
       </w:r>
       <w:r>
         <w:t>Ezen</w:t>
@@ -9839,12 +12428,44 @@
         <w:t xml:space="preserve"> </w:t>
       </w:r>
       <w:r>
-        <w:t>(első hangja a zenének), és a valószínűségek segítségével tudtam lépkedni az újabb állapotokba. Ezekből a bejárt állapotokból egy tömböt csinálok, aminek elemeit a korábban készített mapperem, és egy kis string manipuláció segítségével visszaalakítok music21 MIDI objektumokká. Ezekből az objektumokból már könnyedén tudtam MIDI fájlokat létrehozni.</w:t>
-      </w:r>
-    </w:p>
-    <w:p>
-      <w:r>
-        <w:t>A Markov-lánc segítségével Iron Maiden zenéket próbáltam generálni, és először egyszerűbb, majd egyre komplexebb problémákat adtam a gépi tanuló algoritmusnak.</w:t>
+        <w:t xml:space="preserve">(első hangja a zenének), és a valószínűségek segítségével tudtam lépkedni az újabb állapotokba. Ezekből a bejárt állapotokból egy tömböt csinálok, aminek elemeit a korábban készített mapperem, és egy kis </w:t>
+      </w:r>
+      <w:proofErr w:type="spellStart"/>
+      <w:r>
+        <w:t>string</w:t>
+      </w:r>
+      <w:proofErr w:type="spellEnd"/>
+      <w:r>
+        <w:t xml:space="preserve"> manipuláció segítségével visszaalakítok music21 MIDI objektumokká. Ezekből az objektumokból már könnyedén tudtam MIDI fájlokat létrehozni.</w:t>
+      </w:r>
+    </w:p>
+    <w:p>
+      <w:r>
+        <w:t xml:space="preserve">A </w:t>
+      </w:r>
+      <w:proofErr w:type="spellStart"/>
+      <w:r>
+        <w:t>Markov</w:t>
+      </w:r>
+      <w:proofErr w:type="spellEnd"/>
+      <w:r>
+        <w:t xml:space="preserve">-lánc segítségével </w:t>
+      </w:r>
+      <w:proofErr w:type="spellStart"/>
+      <w:r>
+        <w:t>Iron</w:t>
+      </w:r>
+      <w:proofErr w:type="spellEnd"/>
+      <w:r>
+        <w:t xml:space="preserve"> </w:t>
+      </w:r>
+      <w:proofErr w:type="spellStart"/>
+      <w:r>
+        <w:t>Maiden</w:t>
+      </w:r>
+      <w:proofErr w:type="spellEnd"/>
+      <w:r>
+        <w:t xml:space="preserve"> zenéket próbáltam generálni, és először egyszerűbb, majd egyre komplexebb problémákat adtam a gépi tanuló algoritmusnak.</w:t>
       </w:r>
     </w:p>
     <w:p>
@@ -9858,7 +12479,23 @@
         <w:t xml:space="preserve"> </w:t>
       </w:r>
       <w:r>
-        <w:t>(root note) vettem figyelembe.</w:t>
+        <w:t>(</w:t>
+      </w:r>
+      <w:proofErr w:type="spellStart"/>
+      <w:r>
+        <w:t>root</w:t>
+      </w:r>
+      <w:proofErr w:type="spellEnd"/>
+      <w:r>
+        <w:t xml:space="preserve"> </w:t>
+      </w:r>
+      <w:proofErr w:type="spellStart"/>
+      <w:r>
+        <w:t>note</w:t>
+      </w:r>
+      <w:proofErr w:type="spellEnd"/>
+      <w:r>
+        <w:t>) vettem figyelembe.</w:t>
       </w:r>
       <w:r>
         <w:t xml:space="preserve"> Következő futtatáskor</w:t>
@@ -9874,23 +12511,71 @@
         <w:t xml:space="preserve"> </w:t>
       </w:r>
       <w:r>
-        <w:t>Ezután bekapcsoltam a változó hanghosszokat is, külön kódolva, egy másik Markov-lánc segítségével generálva azokat.</w:t>
-      </w:r>
-    </w:p>
-    <w:p>
-      <w:r>
-        <w:t>A basszusgitárt lecseréltem rendes gitárra, de az akkordok helyett maradtak csak a root noteok.</w:t>
-      </w:r>
+        <w:t xml:space="preserve">Ezután bekapcsoltam a változó hanghosszokat is, külön kódolva, egy másik </w:t>
+      </w:r>
+      <w:proofErr w:type="spellStart"/>
+      <w:r>
+        <w:t>Markov</w:t>
+      </w:r>
+      <w:proofErr w:type="spellEnd"/>
+      <w:r>
+        <w:t>-lánc segítségével generálva azokat.</w:t>
+      </w:r>
+    </w:p>
+    <w:p>
+      <w:r>
+        <w:t xml:space="preserve">A basszusgitárt lecseréltem rendes gitárra, de az akkordok helyett maradtak csak a </w:t>
+      </w:r>
+      <w:proofErr w:type="spellStart"/>
+      <w:r>
+        <w:t>root</w:t>
+      </w:r>
+      <w:proofErr w:type="spellEnd"/>
       <w:r>
         <w:t xml:space="preserve"> </w:t>
       </w:r>
-      <w:r>
-        <w:t>Bekapcsoltam az akkordokat is, viszont itt falba ütköztem, mivel az állapotvalószínűség mátrix létrehozásának ideje elszállt, mivel túl sok fajta hang lehetőség volt, így az nem futott le csak percek alatt, ezért nem mentem tovább, mivel ennél többféle hangból álló zene esetén még sokkal hosszabb lenne a mátrix létrehozásának ideje, így az egybekódolt hossz+hang kombóval nem próbálkoztam.</w:t>
-      </w:r>
-    </w:p>
-    <w:p>
-      <w:r>
-        <w:t xml:space="preserve">A MIDI sávokon működő algoritmust ezután megpróbáltam folytonos zenékre is alkalmazni. Ehhez először diszkrét értékekké alakítottam azokat a μ-law algoritmussal. Sajnos </w:t>
+      <w:proofErr w:type="spellStart"/>
+      <w:r>
+        <w:t>noteok</w:t>
+      </w:r>
+      <w:proofErr w:type="spellEnd"/>
+      <w:r>
+        <w:t>.</w:t>
+      </w:r>
+      <w:r>
+        <w:t xml:space="preserve"> </w:t>
+      </w:r>
+      <w:r>
+        <w:t xml:space="preserve">Bekapcsoltam az akkordokat is, viszont itt falba ütköztem, mivel az állapotvalószínűség mátrix létrehozásának ideje </w:t>
+      </w:r>
+      <w:proofErr w:type="spellStart"/>
+      <w:r>
+        <w:t>elszállt</w:t>
+      </w:r>
+      <w:proofErr w:type="spellEnd"/>
+      <w:r>
+        <w:t xml:space="preserve">, mivel túl sok fajta hang lehetőség volt, így az nem futott le csak percek alatt, ezért nem mentem tovább, mivel ennél többféle hangból álló zene esetén még sokkal hosszabb lenne a mátrix létrehozásának ideje, így az egybekódolt </w:t>
+      </w:r>
+      <w:proofErr w:type="spellStart"/>
+      <w:r>
+        <w:t>hossz+hang</w:t>
+      </w:r>
+      <w:proofErr w:type="spellEnd"/>
+      <w:r>
+        <w:t xml:space="preserve"> kombóval nem próbálkoztam.</w:t>
+      </w:r>
+    </w:p>
+    <w:p>
+      <w:r>
+        <w:t>A MIDI sávokon működő algoritmust ezután megpróbáltam folytonos zenékre is alkalmazni. Ehhez először diszkrét értékekké alakítottam azokat a μ-</w:t>
+      </w:r>
+      <w:proofErr w:type="spellStart"/>
+      <w:r>
+        <w:t>law</w:t>
+      </w:r>
+      <w:proofErr w:type="spellEnd"/>
+      <w:r>
+        <w:t xml:space="preserve"> algoritmussal. Sajnos </w:t>
       </w:r>
       <w:r>
         <w:t>a</w:t>
@@ -9899,7 +12584,31 @@
         <w:t>z algoritmus alap részletessége, a</w:t>
       </w:r>
       <w:r>
-        <w:t xml:space="preserve"> 8 bit túl sok volt, mivel a 256 diszkrét értékre kódolt hangok is túl sok kombinációt eredményeztek, hogy a mátrix belátható időn belül létrejöjjön. Emiatt csökkentettem a kódolás bitszámát 7-re, 128 diszkrét értékem lett. Így néhány perc alatt létrejött a mátrix, viszont a szimulációval akadtak gondok. MIDI esetben egy generált hang sokkal hosszabb időt jelent, mint folytonos hang esetén, mivel folytonos hangnál magas a sampling rate, így ahhoz, hogy akár néhány másodpercnyi audiót is létre lehessen hozni, több tízezer értéket kéne létrehoznom az állapotátmenetek segítségével.</w:t>
+        <w:t xml:space="preserve"> 8 bit túl sok volt, mivel a 256 diszkrét értékre kódolt hangok is túl sok kombinációt eredményeztek, hogy a mátrix belátható időn belül létrejöjjön. Emiatt csökkentettem a kódolás bitszámát 7-re, 128 diszkrét értékem lett. Így néhány perc alatt létrejött a mátrix, viszont a szimulációval akadtak gondok. MIDI esetben egy generált hang sokkal hosszabb időt jelent, mint folytonos hang esetén, mivel folytonos hangnál magas a </w:t>
+      </w:r>
+      <w:proofErr w:type="spellStart"/>
+      <w:r>
+        <w:t>sampling</w:t>
+      </w:r>
+      <w:proofErr w:type="spellEnd"/>
+      <w:r>
+        <w:t xml:space="preserve"> </w:t>
+      </w:r>
+      <w:proofErr w:type="spellStart"/>
+      <w:r>
+        <w:t>rate</w:t>
+      </w:r>
+      <w:proofErr w:type="spellEnd"/>
+      <w:r>
+        <w:t xml:space="preserve">, így ahhoz, hogy akár néhány másodpercnyi </w:t>
+      </w:r>
+      <w:proofErr w:type="spellStart"/>
+      <w:r>
+        <w:t>audiót</w:t>
+      </w:r>
+      <w:proofErr w:type="spellEnd"/>
+      <w:r>
+        <w:t xml:space="preserve"> is létre lehessen hozni, több tízezer értéket kéne létrehoznom az állapotátmenetek segítségével.</w:t>
       </w:r>
     </w:p>
     <w:p>
@@ -9908,7 +12617,15 @@
       </w:pPr>
       <w:bookmarkStart w:id="46" w:name="_Toc84277616"/>
       <w:r>
-        <w:t>Deep learning megoldások</w:t>
+        <w:t xml:space="preserve">Deep </w:t>
+      </w:r>
+      <w:proofErr w:type="spellStart"/>
+      <w:r>
+        <w:t>learning</w:t>
+      </w:r>
+      <w:proofErr w:type="spellEnd"/>
+      <w:r>
+        <w:t xml:space="preserve"> megoldások</w:t>
       </w:r>
       <w:bookmarkEnd w:id="46"/>
     </w:p>
@@ -9924,7 +12641,23 @@
     </w:p>
     <w:p>
       <w:r>
-        <w:t>A deep learninges megoldásaimat egy egyszerű LSTM alapú neurális hálózattal kezdtem. Az architektúra így nézett ki:</w:t>
+        <w:t xml:space="preserve">A </w:t>
+      </w:r>
+      <w:proofErr w:type="spellStart"/>
+      <w:r>
+        <w:t>deep</w:t>
+      </w:r>
+      <w:proofErr w:type="spellEnd"/>
+      <w:r>
+        <w:t xml:space="preserve"> </w:t>
+      </w:r>
+      <w:proofErr w:type="spellStart"/>
+      <w:r>
+        <w:t>learninges</w:t>
+      </w:r>
+      <w:proofErr w:type="spellEnd"/>
+      <w:r>
+        <w:t xml:space="preserve"> megoldásaimat egy egyszerű LSTM alapú neurális hálózattal kezdtem. Az architektúra így nézett ki:</w:t>
       </w:r>
     </w:p>
     <w:p>
@@ -10017,11 +12750,21 @@
     </w:p>
     <w:p>
       <w:r>
-        <w:t xml:space="preserve">Az input rétegbe belemegy egy szeletnyi számmá kódolt MIDI objektum, az LSTM réteg feldolgozza ezt a szekvenciát, majd a Dense réteg ad egy </w:t>
-      </w:r>
+        <w:t xml:space="preserve">Az input rétegbe belemegy egy szeletnyi számmá kódolt MIDI objektum, az LSTM réteg feldolgozza ezt a szekvenciát, majd a </w:t>
+      </w:r>
+      <w:proofErr w:type="spellStart"/>
+      <w:r>
+        <w:t>Dense</w:t>
+      </w:r>
+      <w:proofErr w:type="spellEnd"/>
+      <w:r>
+        <w:t xml:space="preserve"> réteg ad egy </w:t>
+      </w:r>
+      <w:proofErr w:type="spellStart"/>
       <w:r>
         <w:t>szoftmax</w:t>
       </w:r>
+      <w:proofErr w:type="spellEnd"/>
       <w:r>
         <w:t xml:space="preserve"> </w:t>
       </w:r>
@@ -10029,15 +12772,39 @@
         <w:t>kimenetet</w:t>
       </w:r>
       <w:r>
-        <w:t>, ami a következő hangra jósolt érték. Egyszerűbb szekvenciákon, például basszusgitár MIDI sávokon ez is képes volt kellemes eredményt elérni, viszont komplexebb zenékhez nem tudott elég jól tanulni. Ezt a problémát a háló mélyítésével orvosoltam, beleraktam még egy LSTM réteget, nagyobb neuronszámmal. Így már képes volt komplexebb zenék struktúráit is megtanulni, basszusgitárzenéket már gondok nélkül tudott generálni, és már a gitársávokkal is megbírkózott.</w:t>
-      </w:r>
-      <w:r>
-        <w:t xml:space="preserve"> Ebben a megoldásomban egyben kellett kódolnom a hangokat a hanghosszaikkal, és a modell együtt adott a kettőre predikciót.</w:t>
-      </w:r>
-    </w:p>
-    <w:p>
-      <w:r>
-        <w:t>Egy másik LSTM megoldásom is volt, ami külön kódolt hangmagasság és hanghossz értékeken dolgozott. Két bemeneti és két kimeneti rétege volt. Az egyik oldalán inputként beletettem a hanghosszok tömbjét, másik oldalán a hangmagasságokat. Az egyik output réteg jósolta a következő hang magasságát, a másik pedig annak a hosszát. Az architektúra így nézett ki:</w:t>
+        <w:t xml:space="preserve">, ami a következő hangra jósolt érték. Egyszerűbb szekvenciákon, például basszusgitár MIDI sávokon ez is képes volt kellemes eredményt elérni, viszont komplexebb zenékhez nem tudott elég jól tanulni. Ezt a problémát a háló mélyítésével orvosoltam, beleraktam még egy LSTM réteget, nagyobb neuronszámmal. Így már képes volt komplexebb zenék struktúráit is megtanulni, basszusgitárzenéket már gondok nélkül tudott generálni, és már a gitársávokkal is </w:t>
+      </w:r>
+      <w:proofErr w:type="spellStart"/>
+      <w:r>
+        <w:t>megbírkózott</w:t>
+      </w:r>
+      <w:proofErr w:type="spellEnd"/>
+      <w:r>
+        <w:t>.</w:t>
+      </w:r>
+      <w:r>
+        <w:t xml:space="preserve"> Ebben a megoldásomban egyben kellett kódolnom a hangokat a hanghosszaikkal, és a modell együtt adott a kettőre </w:t>
+      </w:r>
+      <w:proofErr w:type="spellStart"/>
+      <w:r>
+        <w:t>predikciót</w:t>
+      </w:r>
+      <w:proofErr w:type="spellEnd"/>
+      <w:r>
+        <w:t>.</w:t>
+      </w:r>
+    </w:p>
+    <w:p>
+      <w:r>
+        <w:t xml:space="preserve">Egy másik LSTM megoldásom is volt, ami külön kódolt hangmagasság és hanghossz értékeken dolgozott. Két bemeneti és két kimeneti </w:t>
+      </w:r>
+      <w:proofErr w:type="spellStart"/>
+      <w:r>
+        <w:t>rétege</w:t>
+      </w:r>
+      <w:proofErr w:type="spellEnd"/>
+      <w:r>
+        <w:t xml:space="preserve"> volt. Az egyik oldalán inputként beletettem a hanghosszok tömbjét, másik oldalán a hangmagasságokat. Az egyik output réteg jósolta a következő hang magasságát, a másik pedig annak a hosszát. Az architektúra így nézett ki:</w:t>
       </w:r>
     </w:p>
     <w:p>
@@ -10137,7 +12904,39 @@
     </w:p>
     <w:p>
       <w:r>
-        <w:t>Próbáltam úgy továbbfejleszteni a modellt, hogy a két, LSTM rétegek által feldolgozott szekvencia egy Merging layer segítségével összefut egy közös részbe, és onnan megy kifele a két output irányába a predikció. Ez viszont nem tudta hozni az eddigi eredményeket, rosszabbul hangzó outputokat tudtam vele generálni, és a tanulás során a loss sem ment le kellően jó értékig.</w:t>
+        <w:t xml:space="preserve">Próbáltam úgy továbbfejleszteni a modellt, hogy a két, LSTM rétegek által feldolgozott szekvencia egy </w:t>
+      </w:r>
+      <w:proofErr w:type="spellStart"/>
+      <w:r>
+        <w:t>Merging</w:t>
+      </w:r>
+      <w:proofErr w:type="spellEnd"/>
+      <w:r>
+        <w:t xml:space="preserve"> </w:t>
+      </w:r>
+      <w:proofErr w:type="spellStart"/>
+      <w:r>
+        <w:t>layer</w:t>
+      </w:r>
+      <w:proofErr w:type="spellEnd"/>
+      <w:r>
+        <w:t xml:space="preserve"> segítségével összefut egy közös részbe, és onnan megy kifele a két output irányába a </w:t>
+      </w:r>
+      <w:proofErr w:type="spellStart"/>
+      <w:r>
+        <w:t>predikció</w:t>
+      </w:r>
+      <w:proofErr w:type="spellEnd"/>
+      <w:r>
+        <w:t xml:space="preserve">. Ez viszont nem tudta hozni az eddigi eredményeket, rosszabbul hangzó outputokat tudtam vele generálni, és a tanulás során a </w:t>
+      </w:r>
+      <w:proofErr w:type="spellStart"/>
+      <w:r>
+        <w:t>loss</w:t>
+      </w:r>
+      <w:proofErr w:type="spellEnd"/>
+      <w:r>
+        <w:t xml:space="preserve"> sem ment le kellően jó értékig.</w:t>
       </w:r>
     </w:p>
     <w:p>
@@ -10157,8 +12956,13 @@
       <w:r>
         <w:t xml:space="preserve"> </w:t>
       </w:r>
-      <w:r>
-        <w:t>stacked LSTM</w:t>
+      <w:proofErr w:type="spellStart"/>
+      <w:r>
+        <w:t>stacked</w:t>
+      </w:r>
+      <w:proofErr w:type="spellEnd"/>
+      <w:r>
+        <w:t xml:space="preserve"> LSTM</w:t>
       </w:r>
       <w:bookmarkEnd w:id="48"/>
     </w:p>
@@ -10264,12 +13068,52 @@
     <w:p>
       <w:r>
         <w:lastRenderedPageBreak/>
-        <w:t>Eddig csak egyféle zenei sávon tanítottam a modellem, így külön-külön tudtam gitár, basszusgitár zenéket generálni, viszont együtt a kettőt nem. Az előző modellemből kiindulva oldottam meg ezt a problémát. Most nem csak két összekapcsolt modellt csináltam, hanem négyet. Az egyik diktálja a tempót, az predikálja a következő hangnak a hosszát, így garantálva, hogy nem esnek ki a ritmusból egymáshoz képest a “zenészek”. A másik három ága a modellnek gitár, basszusgitár és dob hangokat predikált, így szimulálva egy három tagú rockzenekar működését. Itt például nagyon jól jött, hogy szabadon választhatom meg a neuronszámokat egyes ágakban, így ki tudtam használni, hogy a gitársávokon történő tanuláshoz komplexebb, több cellából álló LSTM-ek szükségesek, a basszusgitárhoz képest. Ez is jó eredményeket produkált, kellemesen hangzó, együttműködő többhangszeres zenéket sikerült létrehoznom.</w:t>
-      </w:r>
-    </w:p>
-    <w:p>
-      <w:r>
-        <w:t>Egy problélmája volt ennek a megoldásnak, hogy a dob nem működött. A dobok egy más MIDI sávban vannak megoldva, és ugyan bájtszinten sikerült jó predikciókat létrehozni a modellemnek, azt nem tudtam megoldani, hogy a dobos MIDI sáv rendesen működjön, és ütőhangszeres hangja legyen. Ezt viszont nem tekintettem prioritásnak, ezért ezekből a generált zenékből végül kivettem a dobos MIDI sávot.</w:t>
+        <w:t xml:space="preserve">Eddig csak egyféle zenei sávon tanítottam a modellem, így külön-külön tudtam gitár, basszusgitár zenéket generálni, viszont együtt a kettőt nem. Az előző modellemből kiindulva oldottam meg ezt a problémát. Most nem csak két összekapcsolt modellt csináltam, hanem négyet. Az egyik diktálja a tempót, az </w:t>
+      </w:r>
+      <w:proofErr w:type="spellStart"/>
+      <w:r>
+        <w:t>predikálja</w:t>
+      </w:r>
+      <w:proofErr w:type="spellEnd"/>
+      <w:r>
+        <w:t xml:space="preserve"> a következő hangnak a hosszát, így garantálva, hogy nem esnek ki a ritmusból egymáshoz képest a “zenészek”. A másik három ága a modellnek gitár, basszusgitár és dob hangokat </w:t>
+      </w:r>
+      <w:proofErr w:type="spellStart"/>
+      <w:r>
+        <w:t>predikált</w:t>
+      </w:r>
+      <w:proofErr w:type="spellEnd"/>
+      <w:r>
+        <w:t>, így szimulálva egy három tagú rockzenekar működését. Itt például nagyon jól jött, hogy szabadon választhatom meg a neuronszámokat egyes ágakban, így ki tudtam használni, hogy a gitársávokon történő tanuláshoz komplexebb, több cellából álló LSTM-ek szükségesek, a basszusgitárhoz képest. Ez is jó eredményeket produkált, kellemesen hangzó, együttműködő többhangszeres zenéket sikerült létrehoznom.</w:t>
+      </w:r>
+    </w:p>
+    <w:p>
+      <w:r>
+        <w:t xml:space="preserve">Egy </w:t>
+      </w:r>
+      <w:proofErr w:type="spellStart"/>
+      <w:r>
+        <w:t>problélmája</w:t>
+      </w:r>
+      <w:proofErr w:type="spellEnd"/>
+      <w:r>
+        <w:t xml:space="preserve"> volt ennek a megoldásnak, hogy a dob nem működött. A dobok egy más MIDI sávban vannak megoldva, és ugyan bájtszinten sikerült jó </w:t>
+      </w:r>
+      <w:proofErr w:type="spellStart"/>
+      <w:r>
+        <w:t>predikciókat</w:t>
+      </w:r>
+      <w:proofErr w:type="spellEnd"/>
+      <w:r>
+        <w:t xml:space="preserve"> létrehozni a modellemnek, azt nem tudtam megoldani, hogy a dobos MIDI sáv rendesen </w:t>
+      </w:r>
+      <w:proofErr w:type="spellStart"/>
+      <w:r>
+        <w:t>működjön</w:t>
+      </w:r>
+      <w:proofErr w:type="spellEnd"/>
+      <w:r>
+        <w:t>, és ütőhangszeres hangja legyen. Ezt viszont nem tekintettem prioritásnak, ezért ezekből a generált zenékből végül kivettem a dobos MIDI sávot.</w:t>
       </w:r>
     </w:p>
     <w:p>
@@ -10277,14 +13121,48 @@
         <w:pStyle w:val="Cmsor3"/>
       </w:pPr>
       <w:bookmarkStart w:id="49" w:name="_Toc84277619"/>
+      <w:proofErr w:type="spellStart"/>
       <w:r>
         <w:t>MusicVAE</w:t>
       </w:r>
       <w:bookmarkEnd w:id="49"/>
-    </w:p>
-    <w:p>
-      <w:r>
-        <w:t>Eddig LSTM alapú, autoregresszív generatív modellekkel foglalkoztam. Ez a megoldás viszont attól teljesen eltér. Itt a generátor egy teljes szeletnyi zenét ad ki magából outputként, nem csak egy hangot. A MusicVAE egy Variational Autoencoder alapú generatív megoldás. Az architektúra így néz ki:</w:t>
+      <w:proofErr w:type="spellEnd"/>
+    </w:p>
+    <w:p>
+      <w:r>
+        <w:t xml:space="preserve">Eddig LSTM alapú, </w:t>
+      </w:r>
+      <w:proofErr w:type="spellStart"/>
+      <w:r>
+        <w:t>autoregresszív</w:t>
+      </w:r>
+      <w:proofErr w:type="spellEnd"/>
+      <w:r>
+        <w:t xml:space="preserve"> generatív modellekkel foglalkoztam. Ez a megoldás viszont attól teljesen eltér. Itt a generátor egy teljes szeletnyi zenét ad ki magából outputként, nem csak egy hangot. A </w:t>
+      </w:r>
+      <w:proofErr w:type="spellStart"/>
+      <w:r>
+        <w:t>MusicVAE</w:t>
+      </w:r>
+      <w:proofErr w:type="spellEnd"/>
+      <w:r>
+        <w:t xml:space="preserve"> egy </w:t>
+      </w:r>
+      <w:proofErr w:type="spellStart"/>
+      <w:r>
+        <w:t>Variational</w:t>
+      </w:r>
+      <w:proofErr w:type="spellEnd"/>
+      <w:r>
+        <w:t xml:space="preserve"> </w:t>
+      </w:r>
+      <w:proofErr w:type="spellStart"/>
+      <w:r>
+        <w:t>Autoencoder</w:t>
+      </w:r>
+      <w:proofErr w:type="spellEnd"/>
+      <w:r>
+        <w:t xml:space="preserve"> alapú generatív megoldás. Az architektúra így néz ki:</w:t>
       </w:r>
     </w:p>
     <w:p>
@@ -10378,18 +13256,114 @@
     <w:p/>
     <w:p>
       <w:r>
-        <w:t xml:space="preserve">Az autoencoder encoder része Bidirectional LSTM-ekből áll, ezek tanítás során értelmezik az input zenét, és egy látens kódot hoznak belőle létre. Ezt a látens kódot dolgozza fel a decoder, ami először egy Conductornak nevezett LSTM rétegen küldi át </w:t>
+        <w:t xml:space="preserve">Az </w:t>
+      </w:r>
+      <w:proofErr w:type="spellStart"/>
+      <w:r>
+        <w:t>autoencoder</w:t>
+      </w:r>
+      <w:proofErr w:type="spellEnd"/>
+      <w:r>
+        <w:t xml:space="preserve"> </w:t>
+      </w:r>
+      <w:proofErr w:type="spellStart"/>
+      <w:r>
+        <w:t>encoder</w:t>
+      </w:r>
+      <w:proofErr w:type="spellEnd"/>
+      <w:r>
+        <w:t xml:space="preserve"> része </w:t>
+      </w:r>
+      <w:proofErr w:type="spellStart"/>
+      <w:r>
+        <w:t>Bidirectional</w:t>
+      </w:r>
+      <w:proofErr w:type="spellEnd"/>
+      <w:r>
+        <w:t xml:space="preserve"> LSTM-</w:t>
+      </w:r>
+      <w:proofErr w:type="spellStart"/>
+      <w:r>
+        <w:t>ekből</w:t>
+      </w:r>
+      <w:proofErr w:type="spellEnd"/>
+      <w:r>
+        <w:t xml:space="preserve"> áll, ezek tanítás során értelmezik az input zenét, és egy látens kódot hoznak belőle létre. Ezt a látens kódot dolgozza fel a </w:t>
+      </w:r>
+      <w:proofErr w:type="spellStart"/>
+      <w:r>
+        <w:t>decoder</w:t>
+      </w:r>
+      <w:proofErr w:type="spellEnd"/>
+      <w:r>
+        <w:t xml:space="preserve">, ami először egy </w:t>
+      </w:r>
+      <w:proofErr w:type="spellStart"/>
+      <w:r>
+        <w:t>Conductornak</w:t>
+      </w:r>
+      <w:proofErr w:type="spellEnd"/>
+      <w:r>
+        <w:t xml:space="preserve"> nevezett LSTM rétegen küldi át </w:t>
       </w:r>
       <w:r>
         <w:t>azt</w:t>
       </w:r>
       <w:r>
-        <w:t>. Ezek a rétegek egy kis feldolgozást végeznek az inputjukon, majd továbbküldik a feldolgozott inputjukat a Decoder LSTM blokkoknak, amik ezekből a szekvenciákból 1-1 output hangot állítanak elő. Ezeket az output hangokat egymás után konkatenálom, így kapom meg az outputot.</w:t>
-      </w:r>
-    </w:p>
-    <w:p>
-      <w:r>
-        <w:t xml:space="preserve">Tanítás során az történik, hogy az input és output szelet ugyanaz, az encoder által tanult zajból az eredeti szeletet próbálja visszaállítani a modell, így módosulnak eközben a decoder súlyai. Generáláskor viszont a decoder kap </w:t>
+        <w:t xml:space="preserve">. Ezek a rétegek egy kis feldolgozást végeznek az inputjukon, majd </w:t>
+      </w:r>
+      <w:proofErr w:type="spellStart"/>
+      <w:r>
+        <w:t>továbbküldik</w:t>
+      </w:r>
+      <w:proofErr w:type="spellEnd"/>
+      <w:r>
+        <w:t xml:space="preserve"> a feldolgozott inputjukat a </w:t>
+      </w:r>
+      <w:proofErr w:type="spellStart"/>
+      <w:r>
+        <w:t>Decoder</w:t>
+      </w:r>
+      <w:proofErr w:type="spellEnd"/>
+      <w:r>
+        <w:t xml:space="preserve"> LSTM blokkoknak, amik ezekből a szekvenciákból 1-1 output hangot állítanak elő. Ezeket az output hangokat egymás után </w:t>
+      </w:r>
+      <w:proofErr w:type="spellStart"/>
+      <w:r>
+        <w:t>konkatenálom</w:t>
+      </w:r>
+      <w:proofErr w:type="spellEnd"/>
+      <w:r>
+        <w:t>, így kapom meg az outputot.</w:t>
+      </w:r>
+    </w:p>
+    <w:p>
+      <w:r>
+        <w:t xml:space="preserve">Tanítás során az történik, hogy az input és output szelet ugyanaz, az </w:t>
+      </w:r>
+      <w:proofErr w:type="spellStart"/>
+      <w:r>
+        <w:t>encoder</w:t>
+      </w:r>
+      <w:proofErr w:type="spellEnd"/>
+      <w:r>
+        <w:t xml:space="preserve"> által tanult zajból az eredeti szeletet próbálja visszaállítani a modell, így módosulnak eközben a </w:t>
+      </w:r>
+      <w:proofErr w:type="spellStart"/>
+      <w:r>
+        <w:t>decoder</w:t>
+      </w:r>
+      <w:proofErr w:type="spellEnd"/>
+      <w:r>
+        <w:t xml:space="preserve"> súlyai. Generáláskor viszont a </w:t>
+      </w:r>
+      <w:proofErr w:type="spellStart"/>
+      <w:r>
+        <w:t>decoder</w:t>
+      </w:r>
+      <w:proofErr w:type="spellEnd"/>
+      <w:r>
+        <w:t xml:space="preserve"> kap </w:t>
       </w:r>
       <w:r>
         <w:t>normáleloszlású</w:t>
@@ -10397,11 +13371,21 @@
       <w:r>
         <w:t xml:space="preserve"> zajt inputként, és a behangolt súlyai segítségével abból egy teljesen új zenei szekvenciát állít elő. Ezeken a szekvenciákon is végrehajtom a </w:t>
       </w:r>
+      <w:proofErr w:type="spellStart"/>
       <w:r>
         <w:t>szoftmax</w:t>
       </w:r>
-      <w:r>
-        <w:t xml:space="preserve"> kimenet hőmérséklet alapú újraskálázását, azt figyeltem meg, hogy úgy jobb eredményeket kapok.</w:t>
+      <w:proofErr w:type="spellEnd"/>
+      <w:r>
+        <w:t xml:space="preserve"> kimenet hőmérséklet alapú </w:t>
+      </w:r>
+      <w:proofErr w:type="spellStart"/>
+      <w:r>
+        <w:t>újraskálázását</w:t>
+      </w:r>
+      <w:proofErr w:type="spellEnd"/>
+      <w:r>
+        <w:t>, azt figyeltem meg, hogy úgy jobb eredményeket kapok.</w:t>
       </w:r>
     </w:p>
     <w:p>
@@ -10422,7 +13406,23 @@
         <w:t xml:space="preserve"> </w:t>
       </w:r>
       <w:r>
-        <w:t>Helyette egy Colab notebookot használtam, ami a GPT-2 Simple modell használatát könnyíti meg.</w:t>
+        <w:t xml:space="preserve">Helyette egy </w:t>
+      </w:r>
+      <w:proofErr w:type="spellStart"/>
+      <w:r>
+        <w:t>Colab</w:t>
+      </w:r>
+      <w:proofErr w:type="spellEnd"/>
+      <w:r>
+        <w:t xml:space="preserve"> notebookot használtam, ami a GPT-2 </w:t>
+      </w:r>
+      <w:proofErr w:type="spellStart"/>
+      <w:r>
+        <w:t>Simple</w:t>
+      </w:r>
+      <w:proofErr w:type="spellEnd"/>
+      <w:r>
+        <w:t xml:space="preserve"> modell használatát könnyíti meg.</w:t>
       </w:r>
       <w:r>
         <w:t xml:space="preserve"> </w:t>
@@ -10458,7 +13458,23 @@
         <w:t xml:space="preserve"> </w:t>
       </w:r>
       <w:r>
-        <w:t xml:space="preserve">A GPT-2 Simple egy kicsit eltér az alapvető modelltől, de a projekthemhez teljesen </w:t>
+        <w:t xml:space="preserve">A GPT-2 </w:t>
+      </w:r>
+      <w:proofErr w:type="spellStart"/>
+      <w:r>
+        <w:t>Simple</w:t>
+      </w:r>
+      <w:proofErr w:type="spellEnd"/>
+      <w:r>
+        <w:t xml:space="preserve"> egy kicsit eltér az alapvető modelltől, de a </w:t>
+      </w:r>
+      <w:proofErr w:type="spellStart"/>
+      <w:r>
+        <w:t>projekthemhez</w:t>
+      </w:r>
+      <w:proofErr w:type="spellEnd"/>
+      <w:r>
+        <w:t xml:space="preserve"> teljesen </w:t>
       </w:r>
       <w:r>
         <w:lastRenderedPageBreak/>
@@ -10468,10 +13484,74 @@
         <w:t xml:space="preserve"> Először egy szövegkorpuszt hoztam létre a hangjaimbó</w:t>
       </w:r>
       <w:r>
-        <w:t>l, amihez a sima előfeldolgozó eljárásomat használtam, csak mielőtt számokká alakítottam volna a beolvasott hangjaimat, összekonkatenáltam azokat egy hosszú stringbe, szóközökkel elválasztva, és elmentettem egy .txt fájlba. Ezt a fájlt ezután feltöltöttem a GPT-2-es Colab notebookot futtató virtuális gépre, majd miután letöltöttem a GPT-2 Simplet a notebook utasításai alapján, finomhangoltam a modellt a megfelelő metódusával ezen a fileon.</w:t>
-      </w:r>
-      <w:r>
-        <w:t xml:space="preserve"> Lényegében transfer learninget hajtottam végre. Ezután a modellel generáltam szöveget, ami így a saját szövegkorpuszom elemeit, azaz a hangokat tárolta. Ezeket a generált szövegeket </w:t>
+        <w:t xml:space="preserve">l, amihez a sima előfeldolgozó eljárásomat használtam, csak mielőtt számokká alakítottam volna a beolvasott hangjaimat, </w:t>
+      </w:r>
+      <w:proofErr w:type="spellStart"/>
+      <w:r>
+        <w:t>összekonkatenáltam</w:t>
+      </w:r>
+      <w:proofErr w:type="spellEnd"/>
+      <w:r>
+        <w:t xml:space="preserve"> azokat egy hosszú </w:t>
+      </w:r>
+      <w:proofErr w:type="spellStart"/>
+      <w:r>
+        <w:t>stringbe</w:t>
+      </w:r>
+      <w:proofErr w:type="spellEnd"/>
+      <w:r>
+        <w:t>, szóközökkel elválasztva, és elmentettem egy .</w:t>
+      </w:r>
+      <w:proofErr w:type="spellStart"/>
+      <w:r>
+        <w:t>txt</w:t>
+      </w:r>
+      <w:proofErr w:type="spellEnd"/>
+      <w:r>
+        <w:t xml:space="preserve"> fájlba. Ezt a fájlt ezután feltöltöttem a GPT-2-es </w:t>
+      </w:r>
+      <w:proofErr w:type="spellStart"/>
+      <w:r>
+        <w:t>Colab</w:t>
+      </w:r>
+      <w:proofErr w:type="spellEnd"/>
+      <w:r>
+        <w:t xml:space="preserve"> notebookot futtató virtuális gépre, majd miután letöltöttem a GPT-2 </w:t>
+      </w:r>
+      <w:proofErr w:type="spellStart"/>
+      <w:r>
+        <w:t>Simplet</w:t>
+      </w:r>
+      <w:proofErr w:type="spellEnd"/>
+      <w:r>
+        <w:t xml:space="preserve"> a notebook utasításai alapján, finomhangoltam a modellt a megfelelő metódusával ezen a </w:t>
+      </w:r>
+      <w:proofErr w:type="spellStart"/>
+      <w:r>
+        <w:t>fileon</w:t>
+      </w:r>
+      <w:proofErr w:type="spellEnd"/>
+      <w:r>
+        <w:t>.</w:t>
+      </w:r>
+      <w:r>
+        <w:t xml:space="preserve"> Lényegében </w:t>
+      </w:r>
+      <w:proofErr w:type="spellStart"/>
+      <w:r>
+        <w:t>transfer</w:t>
+      </w:r>
+      <w:proofErr w:type="spellEnd"/>
+      <w:r>
+        <w:t xml:space="preserve"> </w:t>
+      </w:r>
+      <w:proofErr w:type="spellStart"/>
+      <w:r>
+        <w:t>learninget</w:t>
+      </w:r>
+      <w:proofErr w:type="spellEnd"/>
+      <w:r>
+        <w:t xml:space="preserve"> hajtottam végre. Ezután a modellel generáltam szöveget, ami így a saját szövegkorpuszom elemeit, azaz a hangokat tárolta. Ezeket a generált szövegeket </w:t>
       </w:r>
       <w:r>
         <w:t xml:space="preserve">a meglévő utófeldolgozó algoritmusaimmal </w:t>
@@ -10497,20 +13577,78 @@
         <w:pStyle w:val="Cmsor3"/>
       </w:pPr>
       <w:bookmarkStart w:id="51" w:name="_Toc84277621"/>
+      <w:proofErr w:type="spellStart"/>
       <w:r>
         <w:t>Wavenet</w:t>
       </w:r>
       <w:bookmarkEnd w:id="51"/>
+      <w:proofErr w:type="spellEnd"/>
     </w:p>
     <w:p>
       <w:r>
         <w:t>Az architektúrát az eredeti leírás szerint valósítottam meg.</w:t>
       </w:r>
       <w:r>
-        <w:t xml:space="preserve"> A reziduális blokkokban a bemenetet egy konvolúciós szűrő dolgozza fe</w:t>
-      </w:r>
-      <w:r>
-        <w:t>l, majd kimenetének szigmoiddal és tanh-val aktivált szorzatát adom hozzá a szűrő bemenetéhez. Ez az összeg egy ilyen blokk kimenete, és ezt a kimenetet a következő blokk mellett a blokkok után elhelyezkedő összeadó rétegbe kötöm be. Az összeadó réteg kimenete ismét átmegy konvolúciós szűrőkön, majd egy szoftmax aktivációval rendelkező teljesen összekötött kimeneti réteg adja a végső predikciót.</w:t>
+        <w:t xml:space="preserve"> A </w:t>
+      </w:r>
+      <w:proofErr w:type="spellStart"/>
+      <w:r>
+        <w:t>reziduális</w:t>
+      </w:r>
+      <w:proofErr w:type="spellEnd"/>
+      <w:r>
+        <w:t xml:space="preserve"> blokkokban a bemenetet egy </w:t>
+      </w:r>
+      <w:proofErr w:type="spellStart"/>
+      <w:r>
+        <w:t>konvolúciós</w:t>
+      </w:r>
+      <w:proofErr w:type="spellEnd"/>
+      <w:r>
+        <w:t xml:space="preserve"> szűrő dolgozza fe</w:t>
+      </w:r>
+      <w:r>
+        <w:t xml:space="preserve">l, majd kimenetének </w:t>
+      </w:r>
+      <w:proofErr w:type="spellStart"/>
+      <w:r>
+        <w:t>szigmoiddal</w:t>
+      </w:r>
+      <w:proofErr w:type="spellEnd"/>
+      <w:r>
+        <w:t xml:space="preserve"> és </w:t>
+      </w:r>
+      <w:proofErr w:type="spellStart"/>
+      <w:r>
+        <w:t>tanh-val</w:t>
+      </w:r>
+      <w:proofErr w:type="spellEnd"/>
+      <w:r>
+        <w:t xml:space="preserve"> aktivált szorzatát adom hozzá a szűrő bemenetéhez. Ez az összeg egy ilyen blokk kimenete, és ezt a kimenetet a következő blokk mellett a blokkok után elhelyezkedő összeadó rétegbe kötöm be. Az összeadó réteg kimenete ismét átmegy </w:t>
+      </w:r>
+      <w:proofErr w:type="spellStart"/>
+      <w:r>
+        <w:t>konvolúciós</w:t>
+      </w:r>
+      <w:proofErr w:type="spellEnd"/>
+      <w:r>
+        <w:t xml:space="preserve"> szűrőkön, majd egy </w:t>
+      </w:r>
+      <w:proofErr w:type="spellStart"/>
+      <w:r>
+        <w:t>szoftmax</w:t>
+      </w:r>
+      <w:proofErr w:type="spellEnd"/>
+      <w:r>
+        <w:t xml:space="preserve"> aktivációval rendelkező teljesen összekötött kimeneti réteg adja a végső </w:t>
+      </w:r>
+      <w:proofErr w:type="spellStart"/>
+      <w:r>
+        <w:t>predikciót</w:t>
+      </w:r>
+      <w:proofErr w:type="spellEnd"/>
+      <w:r>
+        <w:t>.</w:t>
       </w:r>
     </w:p>
     <w:p>
@@ -10519,22 +13657,59 @@
       </w:pPr>
       <w:bookmarkStart w:id="52" w:name="_Toc84277622"/>
       <w:r>
-        <w:t>Webalkalmazás Django fram</w:t>
+        <w:t xml:space="preserve">Webalkalmazás </w:t>
+      </w:r>
+      <w:proofErr w:type="spellStart"/>
+      <w:r>
+        <w:t>Django</w:t>
+      </w:r>
+      <w:proofErr w:type="spellEnd"/>
+      <w:r>
+        <w:t xml:space="preserve"> </w:t>
+      </w:r>
+      <w:proofErr w:type="spellStart"/>
+      <w:r>
+        <w:t>fram</w:t>
       </w:r>
       <w:r>
         <w:t>eworkkel</w:t>
       </w:r>
       <w:bookmarkEnd w:id="52"/>
-    </w:p>
-    <w:p>
-      <w:r>
-        <w:t xml:space="preserve">A deep learning modellek által generált zene könnyebb elérhetőségének céljából terveztem egy webalkalmazást, aminek segítségével meghallgathatók a létrehozott zenék. Az alkalmazást Python nyelven készítettem el, mivel a neurális hálóim elő és utófeldolgozó algoritmusait is abban írtam meg, így sok kód átemelhető volt onnan. A Python egyik legnépszerűbb webes </w:t>
+      <w:proofErr w:type="spellEnd"/>
+    </w:p>
+    <w:p>
+      <w:r>
+        <w:t xml:space="preserve">A </w:t>
+      </w:r>
+      <w:proofErr w:type="spellStart"/>
+      <w:r>
+        <w:t>deep</w:t>
+      </w:r>
+      <w:proofErr w:type="spellEnd"/>
+      <w:r>
+        <w:t xml:space="preserve"> </w:t>
+      </w:r>
+      <w:proofErr w:type="spellStart"/>
+      <w:r>
+        <w:t>learning</w:t>
+      </w:r>
+      <w:proofErr w:type="spellEnd"/>
+      <w:r>
+        <w:t xml:space="preserve"> modellek által generált zene könnyebb elérhetőségének céljából terveztem egy webalkalmazást, aminek segítségével meghallgathatók a létrehozott zenék. Az alkalmazást Python nyelven készítettem el, mivel a neurális hálóim elő és utófeldolgozó algoritmusait is abban írtam meg, így sok kód átemelhető volt onnan. A Python egyik legnépszerűbb webes </w:t>
       </w:r>
       <w:r>
         <w:t>keretrendszerét</w:t>
       </w:r>
       <w:r>
-        <w:t>, a Djangot használtam.</w:t>
+        <w:t xml:space="preserve">, a </w:t>
+      </w:r>
+      <w:proofErr w:type="spellStart"/>
+      <w:r>
+        <w:t>Djangot</w:t>
+      </w:r>
+      <w:proofErr w:type="spellEnd"/>
+      <w:r>
+        <w:t xml:space="preserve"> használtam.</w:t>
       </w:r>
       <w:r>
         <w:t xml:space="preserve"> </w:t>
@@ -10559,7 +13734,15 @@
     </w:p>
     <w:p>
       <w:r>
-        <w:t>A szoftver tervezésekor a Django alapvető MVT architektúrája mellett a háromrétegű architektúrát alkalmaztam.</w:t>
+        <w:t xml:space="preserve">A szoftver tervezésekor a </w:t>
+      </w:r>
+      <w:proofErr w:type="spellStart"/>
+      <w:r>
+        <w:t>Django</w:t>
+      </w:r>
+      <w:proofErr w:type="spellEnd"/>
+      <w:r>
+        <w:t xml:space="preserve"> alapvető MVT architektúrája mellett a háromrétegű architektúrát alkalmaztam.</w:t>
       </w:r>
       <w:r>
         <w:t xml:space="preserve"> Az üzleti logikát lényegében a megvalósított gépi tanuló modellek adják. A felhasználói kéréseket a nézetek dolgozzák fel, és attól függően, hogy azok milyen kérések, nyúlnak az adatelérési réteghez, vagy a gépi tanuló modellekhez.</w:t>
@@ -10585,10 +13768,34 @@
         <w:t>A fejlesztés során az objektumorientált szemléletmódot igyekszem követni.</w:t>
       </w:r>
       <w:r>
-        <w:t xml:space="preserve"> Annyi különbséget viszek a dologba, hogy mivel a Python nyelv nem annyira erősen objektumorientált, mint például a Java, hogy mindennek osztálynak kell lenni, csak azokat az objektumokat kezelem osztályként, amiknek osztályszintű attribútumaik vannak, vagy fontos használnom náluk az öröklést. Ilyenek például az adatbázis modelleim, amik a Django ORM helyes működése érdekében egy, a keretrendszer által megadott osztályból kell leszármazzanak.</w:t>
-      </w:r>
-      <w:r>
-        <w:t xml:space="preserve"> A gépi tanuló modelleimnél is fontos az öröklés, hiszen ott egy ősosztály fogja definiálni az alapvető működésüket, néhány attribútumot és közös metódust, viszont minden leszármazott felül fogja definiálni magának a megfelelő függvényeket, mivel például más előfeldolgozási eljárást igényelnek.</w:t>
+        <w:t xml:space="preserve"> Annyi különbséget viszek a dologba, hogy mivel a Python nyelv nem annyira erősen objektumorientált, mint például a Java, hogy mindennek osztálynak kell lenni, csak azokat az objektumokat kezelem osztályként, amiknek osztályszintű attribútumaik vannak, vagy fontos használnom náluk az öröklést. Ilyenek például az adatbázis </w:t>
+      </w:r>
+      <w:proofErr w:type="spellStart"/>
+      <w:r>
+        <w:t>modelleim</w:t>
+      </w:r>
+      <w:proofErr w:type="spellEnd"/>
+      <w:r>
+        <w:t xml:space="preserve">, amik a </w:t>
+      </w:r>
+      <w:proofErr w:type="spellStart"/>
+      <w:r>
+        <w:t>Django</w:t>
+      </w:r>
+      <w:proofErr w:type="spellEnd"/>
+      <w:r>
+        <w:t xml:space="preserve"> ORM helyes működése érdekében egy, a keretrendszer által megadott osztályból kell leszármazzanak.</w:t>
+      </w:r>
+      <w:r>
+        <w:t xml:space="preserve"> A gépi tanuló </w:t>
+      </w:r>
+      <w:proofErr w:type="spellStart"/>
+      <w:r>
+        <w:t>modelleimnél</w:t>
+      </w:r>
+      <w:proofErr w:type="spellEnd"/>
+      <w:r>
+        <w:t xml:space="preserve"> is fontos az öröklés, hiszen ott egy ősosztály fogja definiálni az alapvető működésüket, néhány attribútumot és közös metódust, viszont minden leszármazott felül fogja definiálni magának a megfelelő függvényeket, mivel például más előfeldolgozási eljárást igényelnek.</w:t>
       </w:r>
       <w:r>
         <w:t xml:space="preserve"> Vannak viszont funkciók a szoftveremben, amiket csak külön fájlban helyezek el, a felelősségeiknek megfelelően, viszont a korábban említett okokból nem zárom őket egységbe osztályként. Ilyen például az adatbázisműveleteket definiáló szolgáltatás.</w:t>
@@ -10612,10 +13819,34 @@
         <w:t>során figyelembe kellett vennem a keretrendszer sajátosságait, és a saját terveimet is.</w:t>
       </w:r>
       <w:r>
-        <w:t xml:space="preserve"> A projekt létrehozása után beállítottam a settings.py fájlban, hogy sqlite adatbázist szeretnék használni a szoftveremhez.</w:t>
-      </w:r>
-      <w:r>
-        <w:t xml:space="preserve"> Ezután létre is hoztam az ORM-hez a modelleimet. Két adatbázis entitásom </w:t>
+        <w:t xml:space="preserve"> A projekt létrehozása után beállítottam a settings.py fájlban, hogy </w:t>
+      </w:r>
+      <w:proofErr w:type="spellStart"/>
+      <w:r>
+        <w:t>sqlite</w:t>
+      </w:r>
+      <w:proofErr w:type="spellEnd"/>
+      <w:r>
+        <w:t xml:space="preserve"> adatbázist szeretnék használni a szoftveremhez.</w:t>
+      </w:r>
+      <w:r>
+        <w:t xml:space="preserve"> Ezután létre is hoztam az ORM-</w:t>
+      </w:r>
+      <w:proofErr w:type="spellStart"/>
+      <w:r>
+        <w:t>hez</w:t>
+      </w:r>
+      <w:proofErr w:type="spellEnd"/>
+      <w:r>
+        <w:t xml:space="preserve"> a </w:t>
+      </w:r>
+      <w:proofErr w:type="spellStart"/>
+      <w:r>
+        <w:t>modelleimet</w:t>
+      </w:r>
+      <w:proofErr w:type="spellEnd"/>
+      <w:r>
+        <w:t xml:space="preserve">. Két adatbázis entitásom </w:t>
       </w:r>
       <w:r>
         <w:t>van</w:t>
@@ -10623,9 +13854,14 @@
       <w:r>
         <w:t xml:space="preserve">, egyik a zenéket, másik a lementett gépi tanuló </w:t>
       </w:r>
+      <w:proofErr w:type="spellStart"/>
       <w:r>
         <w:lastRenderedPageBreak/>
-        <w:t>modelleimet reprezentál</w:t>
+        <w:t>modelleimet</w:t>
+      </w:r>
+      <w:proofErr w:type="spellEnd"/>
+      <w:r>
+        <w:t xml:space="preserve"> reprezentál</w:t>
       </w:r>
       <w:r>
         <w:t>ja</w:t>
@@ -10640,10 +13876,34 @@
         <w:t xml:space="preserve">A </w:t>
       </w:r>
       <w:r>
-        <w:t>gépi tanuló modelleimnek van egy neve, és egy elérési útja, ami azt az elérési utat jelenti, ahova az adott betanított modellt lementettem. A zenéknek címe van, elérési útja, és egy előadója, ami egy külső kulcs, amivel hozzákapcsolom az őket letrehozó gépi tanuló modellhez a zenéket.</w:t>
-      </w:r>
-      <w:r>
-        <w:t xml:space="preserve"> Mindkét modellnél felüldefiniáltam a stringgé alakító metódust, </w:t>
+        <w:t xml:space="preserve">gépi tanuló </w:t>
+      </w:r>
+      <w:proofErr w:type="spellStart"/>
+      <w:r>
+        <w:t>modelleimnek</w:t>
+      </w:r>
+      <w:proofErr w:type="spellEnd"/>
+      <w:r>
+        <w:t xml:space="preserve"> van egy neve, és egy elérési útja, ami azt az elérési utat jelenti, ahova az adott betanított modellt lementettem. A zenéknek címe van, elérési útja, és egy előadója, ami egy külső kulcs, amivel hozzákapcsolom az őket </w:t>
+      </w:r>
+      <w:proofErr w:type="spellStart"/>
+      <w:r>
+        <w:t>letrehozó</w:t>
+      </w:r>
+      <w:proofErr w:type="spellEnd"/>
+      <w:r>
+        <w:t xml:space="preserve"> gépi tanuló modellhez a zenéket.</w:t>
+      </w:r>
+      <w:r>
+        <w:t xml:space="preserve"> Mindkét modellnél felüldefiniáltam a </w:t>
+      </w:r>
+      <w:proofErr w:type="spellStart"/>
+      <w:r>
+        <w:t>stringgé</w:t>
+      </w:r>
+      <w:proofErr w:type="spellEnd"/>
+      <w:r>
+        <w:t xml:space="preserve"> alakító metódust, </w:t>
       </w:r>
       <w:r>
         <w:t>így,</w:t>
@@ -10655,7 +13915,15 @@
         <w:t xml:space="preserve"> </w:t>
       </w:r>
       <w:r>
-        <w:t>Készítettem egy adatbázisszolgáltatás fájlt is, amiben különböző műveleteklet definiálok. Itt lehet lekérni az adatbázisból az összes dalt, vagy éppen beszúrni abba egy újat.</w:t>
+        <w:t xml:space="preserve">Készítettem egy adatbázisszolgáltatás fájlt is, amiben különböző </w:t>
+      </w:r>
+      <w:proofErr w:type="spellStart"/>
+      <w:r>
+        <w:t>műveleteklet</w:t>
+      </w:r>
+      <w:proofErr w:type="spellEnd"/>
+      <w:r>
+        <w:t xml:space="preserve"> definiálok. Itt lehet lekérni az adatbázisból az összes dalt, vagy éppen beszúrni abba egy újat.</w:t>
       </w:r>
       <w:r>
         <w:t xml:space="preserve"> </w:t>
@@ -10690,7 +13958,23 @@
         <w:t>itt helyezkedik el</w:t>
       </w:r>
       <w:r>
-        <w:t>, hiszen minden Kerasban írt neurális hálózatomnak ez a folyamata egyformán történik.</w:t>
+        <w:t xml:space="preserve">, hiszen minden </w:t>
+      </w:r>
+      <w:proofErr w:type="spellStart"/>
+      <w:r>
+        <w:t>Kerasban</w:t>
+      </w:r>
+      <w:proofErr w:type="spellEnd"/>
+      <w:r>
+        <w:t xml:space="preserve"> írt neurális </w:t>
+      </w:r>
+      <w:proofErr w:type="spellStart"/>
+      <w:r>
+        <w:t>hálózatomnak</w:t>
+      </w:r>
+      <w:proofErr w:type="spellEnd"/>
+      <w:r>
+        <w:t xml:space="preserve"> ez a folyamata egyformán történik.</w:t>
       </w:r>
       <w:r>
         <w:t xml:space="preserve"> Természetesen eltérés esetén a leszármazott felül is definiálhatja a közös viselkedést.</w:t>
@@ -10714,15 +13998,39 @@
         <w:t>nál teljesen másképp történik ez a folyamat.</w:t>
       </w:r>
       <w:r>
-        <w:t xml:space="preserve"> A leszármazott osztályokban az előfeldolgozás, és a zenegenerálás a modelltanításokhoz használt jupyter notebookjaimban megírt megfelelő metódusok átemelésével keletkezett.</w:t>
-      </w:r>
-    </w:p>
-    <w:p>
-      <w:r>
-        <w:t>Mivel természetesen a modellek belső működésében, például az előfeldolgozásnál is vannak hasonló dolgok, ezeket kategóriákra lebontva kiszerveztem utility fájlokba.</w:t>
-      </w:r>
-      <w:r>
-        <w:t xml:space="preserve"> Ezekben a fájlokban csak segítő függvények találhatók, amiket a modellek használnak, így ebben az architekturális rétegben kaptak azok is helyet, </w:t>
+        <w:t xml:space="preserve"> A leszármazott osztályokban az előfeldolgozás, és a zenegenerálás a modelltanításokhoz használt </w:t>
+      </w:r>
+      <w:proofErr w:type="spellStart"/>
+      <w:r>
+        <w:t>jupyter</w:t>
+      </w:r>
+      <w:proofErr w:type="spellEnd"/>
+      <w:r>
+        <w:t xml:space="preserve"> notebookjaimban megírt megfelelő metódusok átemelésével keletkezett.</w:t>
+      </w:r>
+    </w:p>
+    <w:p>
+      <w:r>
+        <w:t xml:space="preserve">Mivel természetesen a modellek belső működésében, például az előfeldolgozásnál is vannak hasonló dolgok, ezeket kategóriákra lebontva kiszerveztem </w:t>
+      </w:r>
+      <w:proofErr w:type="spellStart"/>
+      <w:r>
+        <w:t>utility</w:t>
+      </w:r>
+      <w:proofErr w:type="spellEnd"/>
+      <w:r>
+        <w:t xml:space="preserve"> fájlokba.</w:t>
+      </w:r>
+      <w:r>
+        <w:t xml:space="preserve"> Ezekben a fájlokban csak segítő függvények találhatók, amiket a modellek használnak, így ebben az </w:t>
+      </w:r>
+      <w:proofErr w:type="spellStart"/>
+      <w:r>
+        <w:t>architekturális</w:t>
+      </w:r>
+      <w:proofErr w:type="spellEnd"/>
+      <w:r>
+        <w:t xml:space="preserve"> rétegben kaptak azok is helyet, </w:t>
       </w:r>
       <w:r>
         <w:t>más rétegből</w:t>
@@ -10733,7 +14041,23 @@
     </w:p>
     <w:p>
       <w:r>
-        <w:t xml:space="preserve">A megjelenítési réteg összerakásánál fontos szerepet kapott a Django alap architektúrája. Először az urls.py fájlban definiálnom kellett a routingot, hogy milyen </w:t>
+        <w:t xml:space="preserve">A megjelenítési réteg összerakásánál fontos szerepet kapott a </w:t>
+      </w:r>
+      <w:proofErr w:type="spellStart"/>
+      <w:r>
+        <w:t>Django</w:t>
+      </w:r>
+      <w:proofErr w:type="spellEnd"/>
+      <w:r>
+        <w:t xml:space="preserve"> alap architektúrája. Először az urls.py fájlban definiálnom kellett a </w:t>
+      </w:r>
+      <w:proofErr w:type="spellStart"/>
+      <w:r>
+        <w:t>routingot</w:t>
+      </w:r>
+      <w:proofErr w:type="spellEnd"/>
+      <w:r>
+        <w:t xml:space="preserve">, hogy milyen </w:t>
       </w:r>
       <w:r>
         <w:t>U</w:t>
@@ -10741,21 +14065,33 @@
       <w:r>
         <w:t xml:space="preserve">niform </w:t>
       </w:r>
+      <w:proofErr w:type="spellStart"/>
       <w:r>
         <w:t>R</w:t>
       </w:r>
       <w:r>
-        <w:t xml:space="preserve">esource </w:t>
-      </w:r>
+        <w:t>esource</w:t>
+      </w:r>
+      <w:proofErr w:type="spellEnd"/>
+      <w:r>
+        <w:t xml:space="preserve"> </w:t>
+      </w:r>
+      <w:proofErr w:type="spellStart"/>
       <w:r>
         <w:t>L</w:t>
       </w:r>
       <w:r>
-        <w:t>ocator (</w:t>
-      </w:r>
+        <w:t>ocator</w:t>
+      </w:r>
+      <w:proofErr w:type="spellEnd"/>
+      <w:r>
+        <w:t xml:space="preserve"> (</w:t>
+      </w:r>
+      <w:proofErr w:type="spellStart"/>
       <w:r>
         <w:t>url</w:t>
       </w:r>
+      <w:proofErr w:type="spellEnd"/>
       <w:r>
         <w:t>)</w:t>
       </w:r>
@@ -10766,16 +14102,32 @@
         <w:t xml:space="preserve"> Ezekhez megfelelő nézeteket kellett írnom a views.py-ban.</w:t>
       </w:r>
       <w:r>
-        <w:t xml:space="preserve"> Mindegyik url</w:t>
+        <w:t xml:space="preserve"> Mindegyik </w:t>
+      </w:r>
+      <w:proofErr w:type="spellStart"/>
+      <w:r>
+        <w:t>url</w:t>
       </w:r>
       <w:r>
         <w:t>-</w:t>
       </w:r>
       <w:r>
-        <w:t>t a nézet egy külön függvénye szolgál ki.</w:t>
-      </w:r>
-      <w:r>
-        <w:t xml:space="preserve"> Amikor url paraméter nélkül hívjuk a szervert, akkor egy </w:t>
+        <w:t>t</w:t>
+      </w:r>
+      <w:proofErr w:type="spellEnd"/>
+      <w:r>
+        <w:t xml:space="preserve"> a nézet egy külön függvénye szolgál ki.</w:t>
+      </w:r>
+      <w:r>
+        <w:t xml:space="preserve"> Amikor </w:t>
+      </w:r>
+      <w:proofErr w:type="spellStart"/>
+      <w:r>
+        <w:t>url</w:t>
+      </w:r>
+      <w:proofErr w:type="spellEnd"/>
+      <w:r>
+        <w:t xml:space="preserve"> paraméter nélkül hívjuk a szervert, akkor egy </w:t>
       </w:r>
       <w:r>
         <w:lastRenderedPageBreak/>
@@ -10788,7 +14140,23 @@
         <w:t xml:space="preserve"> paraméterként egy adott modell neve, és a kívánt hangszer is, és akkor egy azáltal a modell által generált, az adott hangszeren játszott dal fog megjelenni.</w:t>
       </w:r>
       <w:r>
-        <w:t xml:space="preserve"> Ha az első paraméter a generate, utána a kívánt modell neve, utána a hangszer, majd opcionálisan egy szám van az url-ben, akkor pedig generál a kívánt modell egy zenét, a kívánt hangszeren, ha szám is van megadva, akkor nem egyet, hanem annyit, amennyit a felhasználó megadott.</w:t>
+        <w:t xml:space="preserve"> Ha az első paraméter a </w:t>
+      </w:r>
+      <w:proofErr w:type="spellStart"/>
+      <w:r>
+        <w:t>generate</w:t>
+      </w:r>
+      <w:proofErr w:type="spellEnd"/>
+      <w:r>
+        <w:t xml:space="preserve">, utána a kívánt modell neve, utána a hangszer, majd opcionálisan egy szám van az </w:t>
+      </w:r>
+      <w:proofErr w:type="spellStart"/>
+      <w:r>
+        <w:t>url-ben</w:t>
+      </w:r>
+      <w:proofErr w:type="spellEnd"/>
+      <w:r>
+        <w:t>, akkor pedig generál a kívánt modell egy zenét, a kívánt hangszeren, ha szám is van megadva, akkor nem egyet, hanem annyit, amennyit a felhasználó megadott.</w:t>
       </w:r>
       <w:r>
         <w:t xml:space="preserve"> Ez a generálás egy hosszú folyamat, és nem is elvárható, hogy az eredményt megvárja a felhasználó, így nem is fog az oldalon megjelenni az. A generálás kezdetéről egy üzenet megjelenik a weboldalon, majd egy háttérszálon elkezd futni a megfelelő gépi tanuló modell, és legenerálja a megfelelő zenét</w:t>
@@ -10800,18 +14168,146 @@
         <w:t xml:space="preserve"> </w:t>
       </w:r>
       <w:r>
-        <w:t xml:space="preserve">A help url paraméterrel egy olyan oldalra kerülhetünk, ami elmagyarázza, hogyan működik a weboldal, és ott egy egyszerű menü segítségével kiválaszthatók a korábban említett paraméterek, nem kell a böngészősávban az url-t szerkesztgetni. </w:t>
-      </w:r>
-    </w:p>
-    <w:p>
-      <w:r>
-        <w:t xml:space="preserve">A weboldalon történő megjelenítéshez szükséges az architektúra T betűje, a template. A templatek html fileok, amik az adott </w:t>
-      </w:r>
-      <w:r>
-        <w:t>weboldal struktúráját írják le, adatkötés segítségével plusz információkkal kiegészítve. A projektem templatein található egy navigációs sáv fölül, amivel egyszerűen el lehet más oldalakra navigálni. Ezalatt a zenehallgatós oldalakon csak a zene adatai szerepelnek, és maga az audio. Mivel ezek minden zenéhez mások, ezért ezek az információk a nézetek adatkötésein keresztül kerülnek ki a weboldalra.</w:t>
-      </w:r>
-      <w:r>
-        <w:t xml:space="preserve"> Természetesen stílusozást is kaptak a weboldalak. A navigációs sávhoz a bootstrapet használom, amivel nagyon egyszerűen létre tudtam hozni a kinézetét, egy kis saját Cascading Style Sheets (css) leírása után. A help oldalhoz a kliensoldali webfejlesztés harmadik elengedhetetlen eszközét, a </w:t>
+        <w:t xml:space="preserve">A </w:t>
+      </w:r>
+      <w:proofErr w:type="spellStart"/>
+      <w:r>
+        <w:t>help</w:t>
+      </w:r>
+      <w:proofErr w:type="spellEnd"/>
+      <w:r>
+        <w:t xml:space="preserve"> </w:t>
+      </w:r>
+      <w:proofErr w:type="spellStart"/>
+      <w:r>
+        <w:t>url</w:t>
+      </w:r>
+      <w:proofErr w:type="spellEnd"/>
+      <w:r>
+        <w:t xml:space="preserve"> paraméterrel egy olyan oldalra kerülhetünk, ami elmagyarázza, hogyan működik a weboldal, és ott egy egyszerű menü segítségével kiválaszthatók a korábban említett paraméterek, nem kell a böngészősávban az </w:t>
+      </w:r>
+      <w:proofErr w:type="spellStart"/>
+      <w:r>
+        <w:t>url-t</w:t>
+      </w:r>
+      <w:proofErr w:type="spellEnd"/>
+      <w:r>
+        <w:t xml:space="preserve"> </w:t>
+      </w:r>
+      <w:proofErr w:type="spellStart"/>
+      <w:r>
+        <w:t>szerkesztgetni</w:t>
+      </w:r>
+      <w:proofErr w:type="spellEnd"/>
+      <w:r>
+        <w:t xml:space="preserve">. </w:t>
+      </w:r>
+    </w:p>
+    <w:p>
+      <w:r>
+        <w:t xml:space="preserve">A weboldalon történő megjelenítéshez szükséges az architektúra T betűje, a </w:t>
+      </w:r>
+      <w:proofErr w:type="spellStart"/>
+      <w:r>
+        <w:t>template</w:t>
+      </w:r>
+      <w:proofErr w:type="spellEnd"/>
+      <w:r>
+        <w:t xml:space="preserve">. A </w:t>
+      </w:r>
+      <w:proofErr w:type="spellStart"/>
+      <w:r>
+        <w:t>templatek</w:t>
+      </w:r>
+      <w:proofErr w:type="spellEnd"/>
+      <w:r>
+        <w:t xml:space="preserve"> </w:t>
+      </w:r>
+      <w:proofErr w:type="spellStart"/>
+      <w:r>
+        <w:t>html</w:t>
+      </w:r>
+      <w:proofErr w:type="spellEnd"/>
+      <w:r>
+        <w:t xml:space="preserve"> fileok, amik az adott </w:t>
+      </w:r>
+      <w:r>
+        <w:t xml:space="preserve">weboldal struktúráját írják le, adatkötés segítségével plusz információkkal kiegészítve. A projektem </w:t>
+      </w:r>
+      <w:proofErr w:type="spellStart"/>
+      <w:r>
+        <w:t>templatein</w:t>
+      </w:r>
+      <w:proofErr w:type="spellEnd"/>
+      <w:r>
+        <w:t xml:space="preserve"> található egy navigációs sáv fölül, amivel egyszerűen el lehet más oldalakra navigálni. Ezalatt a zenehallgatós oldalakon csak a zene adatai szerepelnek, és maga az </w:t>
+      </w:r>
+      <w:proofErr w:type="spellStart"/>
+      <w:r>
+        <w:t>audio</w:t>
+      </w:r>
+      <w:proofErr w:type="spellEnd"/>
+      <w:r>
+        <w:t>. Mivel ezek minden zenéhez mások, ezért ezek az információk a nézetek adatkötésein keresztül kerülnek ki a weboldalra.</w:t>
+      </w:r>
+      <w:r>
+        <w:t xml:space="preserve"> Természetesen </w:t>
+      </w:r>
+      <w:proofErr w:type="spellStart"/>
+      <w:r>
+        <w:t>stílusozást</w:t>
+      </w:r>
+      <w:proofErr w:type="spellEnd"/>
+      <w:r>
+        <w:t xml:space="preserve"> is kaptak a weboldalak. A navigációs sávhoz a </w:t>
+      </w:r>
+      <w:proofErr w:type="spellStart"/>
+      <w:r>
+        <w:t>bootstrapet</w:t>
+      </w:r>
+      <w:proofErr w:type="spellEnd"/>
+      <w:r>
+        <w:t xml:space="preserve"> használom, amivel nagyon egyszerűen létre tudtam hozni a kinézetét, egy kis saját </w:t>
+      </w:r>
+      <w:proofErr w:type="spellStart"/>
+      <w:r>
+        <w:t>Cascading</w:t>
+      </w:r>
+      <w:proofErr w:type="spellEnd"/>
+      <w:r>
+        <w:t xml:space="preserve"> </w:t>
+      </w:r>
+      <w:proofErr w:type="spellStart"/>
+      <w:r>
+        <w:t>Style</w:t>
+      </w:r>
+      <w:proofErr w:type="spellEnd"/>
+      <w:r>
+        <w:t xml:space="preserve"> </w:t>
+      </w:r>
+      <w:proofErr w:type="spellStart"/>
+      <w:r>
+        <w:t>Sheets</w:t>
+      </w:r>
+      <w:proofErr w:type="spellEnd"/>
+      <w:r>
+        <w:t xml:space="preserve"> (</w:t>
+      </w:r>
+      <w:proofErr w:type="spellStart"/>
+      <w:r>
+        <w:t>css</w:t>
+      </w:r>
+      <w:proofErr w:type="spellEnd"/>
+      <w:r>
+        <w:t xml:space="preserve">) leírása után. A </w:t>
+      </w:r>
+      <w:proofErr w:type="spellStart"/>
+      <w:r>
+        <w:t>help</w:t>
+      </w:r>
+      <w:proofErr w:type="spellEnd"/>
+      <w:r>
+        <w:t xml:space="preserve"> oldalhoz a kliensoldali webfejlesztés harmadik elengedhetetlen eszközét, a </w:t>
       </w:r>
       <w:r>
         <w:t>JavaS</w:t>
@@ -10820,7 +14316,23 @@
         <w:t>criptet is használnom kellett, mivel az ott kiválasztott paraméterek függvényében egy eseménykezelő fogja betölteni a kívánt oldalt</w:t>
       </w:r>
       <w:r>
-        <w:t xml:space="preserve">. Ezeknél a fájloknál is követtem a függőségek szétválasztásának elvét. Ugyan a htmlbe lehetne közvetlenül is beleírni a css és JavaScript </w:t>
+        <w:t xml:space="preserve">. Ezeknél a fájloknál is követtem a függőségek szétválasztásának elvét. Ugyan a </w:t>
+      </w:r>
+      <w:proofErr w:type="spellStart"/>
+      <w:r>
+        <w:t>htmlbe</w:t>
+      </w:r>
+      <w:proofErr w:type="spellEnd"/>
+      <w:r>
+        <w:t xml:space="preserve"> lehetne közvetlenül is beleírni a </w:t>
+      </w:r>
+      <w:proofErr w:type="spellStart"/>
+      <w:r>
+        <w:t>css</w:t>
+      </w:r>
+      <w:proofErr w:type="spellEnd"/>
+      <w:r>
+        <w:t xml:space="preserve"> és JavaScript </w:t>
       </w:r>
       <w:r>
         <w:t>kódot</w:t>
@@ -10848,13 +14360,77 @@
       </w:pPr>
       <w:bookmarkStart w:id="56" w:name="_Toc84277626"/>
       <w:r>
-        <w:t>A Wavenet, és a folytonos hullámformák problémái</w:t>
+        <w:t xml:space="preserve">A </w:t>
+      </w:r>
+      <w:proofErr w:type="spellStart"/>
+      <w:r>
+        <w:t>Wavenet</w:t>
+      </w:r>
+      <w:proofErr w:type="spellEnd"/>
+      <w:r>
+        <w:t>, és a folytonos hullámformák problémái</w:t>
       </w:r>
       <w:bookmarkEnd w:id="56"/>
     </w:p>
     <w:p>
       <w:r>
-        <w:t xml:space="preserve">Ugyan az architektúrát sikeresen meg tudtam valósítani, viszont a tanításom már nem volt sikeres, erőforrás korlátok miatt. 12 darab, körülbelül egyenként félórás, folytonos hullámformájú dalt olvastam be a librosa csomaggal, ami olyan hatalmas adatamennyiséget eredményezett, hogy a Wavenetet a teljes adathalmazon tanítva, egy NVIDIA Tesla T4-es GPU-n 85 óra lett volna egy epoch. Ezért le kellett csökkentenem a tanító adathalmaz méretét a századára, hogy végig tudjam követni a tanítást. Sajnos nem tudott rendesen tanulni a modell, fluktuáltak az eredmények az epochok során, valamikor jobb lett a loss, valamikor rosszabb. Néhány epoch után abbahagytam, és megnéztem, mit tud generálás során a modell. A generálás is hosszú ideig tartott, 2 másodpercnyi 16kHz mintavételezésú hangot 20 perc alatt sikerült generálnia. </w:t>
+        <w:t xml:space="preserve">Ugyan az architektúrát sikeresen meg tudtam valósítani, viszont a tanításom már nem volt sikeres, erőforrás korlátok miatt. 12 darab, körülbelül egyenként félórás, folytonos hullámformájú dalt olvastam be a </w:t>
+      </w:r>
+      <w:proofErr w:type="spellStart"/>
+      <w:r>
+        <w:t>librosa</w:t>
+      </w:r>
+      <w:proofErr w:type="spellEnd"/>
+      <w:r>
+        <w:t xml:space="preserve"> csomaggal, ami olyan hatalmas adatamennyiséget eredményezett, hogy a </w:t>
+      </w:r>
+      <w:proofErr w:type="spellStart"/>
+      <w:r>
+        <w:t>Wavenetet</w:t>
+      </w:r>
+      <w:proofErr w:type="spellEnd"/>
+      <w:r>
+        <w:t xml:space="preserve"> a teljes adathalmazon tanítva, egy NVIDIA Tesla T4-es GPU-n 85 óra lett volna egy </w:t>
+      </w:r>
+      <w:proofErr w:type="spellStart"/>
+      <w:r>
+        <w:t>epoch</w:t>
+      </w:r>
+      <w:proofErr w:type="spellEnd"/>
+      <w:r>
+        <w:t xml:space="preserve">. Ezért le kellett csökkentenem a tanító adathalmaz méretét a századára, hogy végig tudjam követni a tanítást. Sajnos nem tudott rendesen tanulni a modell, fluktuáltak az eredmények az </w:t>
+      </w:r>
+      <w:proofErr w:type="spellStart"/>
+      <w:r>
+        <w:t>epochok</w:t>
+      </w:r>
+      <w:proofErr w:type="spellEnd"/>
+      <w:r>
+        <w:t xml:space="preserve"> során, valamikor jobb lett a </w:t>
+      </w:r>
+      <w:proofErr w:type="spellStart"/>
+      <w:r>
+        <w:t>loss</w:t>
+      </w:r>
+      <w:proofErr w:type="spellEnd"/>
+      <w:r>
+        <w:t xml:space="preserve">, valamikor rosszabb. Néhány </w:t>
+      </w:r>
+      <w:proofErr w:type="spellStart"/>
+      <w:r>
+        <w:t>epoch</w:t>
+      </w:r>
+      <w:proofErr w:type="spellEnd"/>
+      <w:r>
+        <w:t xml:space="preserve"> után abbahagytam, és megnéztem, mit tud generálás során a modell. A generálás is hosszú ideig tartott, 2 másodpercnyi 16kHz </w:t>
+      </w:r>
+      <w:proofErr w:type="spellStart"/>
+      <w:r>
+        <w:t>mintavételezésú</w:t>
+      </w:r>
+      <w:proofErr w:type="spellEnd"/>
+      <w:r>
+        <w:t xml:space="preserve"> hangot 20 perc alatt sikerült generálnia. </w:t>
       </w:r>
       <w:r>
         <w:t>Ugyan sikerült hangot generálnom, viszont az csak egy rövid recsegés volt, ami zenének nem nevezhető</w:t>
@@ -10872,7 +14448,23 @@
         <w:t>lecsökkentett adatmennyiség</w:t>
       </w:r>
       <w:r>
-        <w:t xml:space="preserve"> miatt. Így a Wavenetet és a folytonos hullámformák alkalmazását sajnos nem tudtam rendesen körüljárni ebben a projektben.</w:t>
+        <w:t xml:space="preserve"> miatt. Így a </w:t>
+      </w:r>
+      <w:proofErr w:type="spellStart"/>
+      <w:r>
+        <w:t>Wavenetet</w:t>
+      </w:r>
+      <w:proofErr w:type="spellEnd"/>
+      <w:r>
+        <w:t xml:space="preserve"> és a folytonos hullámformák alkalmazását sajnos nem tudtam rendesen </w:t>
+      </w:r>
+      <w:proofErr w:type="spellStart"/>
+      <w:r>
+        <w:t>körüljárni</w:t>
+      </w:r>
+      <w:proofErr w:type="spellEnd"/>
+      <w:r>
+        <w:t xml:space="preserve"> ebben a projektben.</w:t>
       </w:r>
     </w:p>
     <w:p>
@@ -10918,7 +14510,6 @@
       </w:r>
       <w:bookmarkEnd w:id="60"/>
     </w:p>
-    <w:p/>
     <w:p>
       <w:pPr>
         <w:pStyle w:val="Cmsor1"/>
@@ -10952,7 +14543,55 @@
     </w:p>
     <w:p>
       <w:r>
-        <w:t>Mivel a folytonos hullámformák generálása nem volt rendesen körüljárva a projektben, ezért az mindenképp egy érdekes továbbfejlesztési lehetőség lenne. A Google Colab időkorlátos, ezért az ottani GPU-kon nem tudnék egy olyan hosszú tanítást végigcsinálni, ami elég jó eredményeket tudna produkálni folytonos zenéken. Egy rendes felhőplatformon hardvert bérelve, nagyobb adathalmazon, erős GPU-kon végig lehetne csinálni a Wavenet tanítását, megnézni, hogy milyen eredményt adna.</w:t>
+        <w:t xml:space="preserve">Mivel a folytonos hullámformák generálása nem volt rendesen </w:t>
+      </w:r>
+      <w:proofErr w:type="spellStart"/>
+      <w:r>
+        <w:t>körüljárva</w:t>
+      </w:r>
+      <w:proofErr w:type="spellEnd"/>
+      <w:r>
+        <w:t xml:space="preserve"> a projektben, ezért az mindenképp egy érdekes továbbfejlesztési lehetőség lenne. A Google </w:t>
+      </w:r>
+      <w:proofErr w:type="spellStart"/>
+      <w:r>
+        <w:t>Colab</w:t>
+      </w:r>
+      <w:proofErr w:type="spellEnd"/>
+      <w:r>
+        <w:t xml:space="preserve"> időkorlátos, ezért az ottani GPU-</w:t>
+      </w:r>
+      <w:proofErr w:type="spellStart"/>
+      <w:r>
+        <w:t>kon</w:t>
+      </w:r>
+      <w:proofErr w:type="spellEnd"/>
+      <w:r>
+        <w:t xml:space="preserve"> nem tudnék egy olyan hosszú tanítást </w:t>
+      </w:r>
+      <w:proofErr w:type="spellStart"/>
+      <w:r>
+        <w:t>végigcsinálni</w:t>
+      </w:r>
+      <w:proofErr w:type="spellEnd"/>
+      <w:r>
+        <w:t>, ami elég jó eredményeket tudna produkálni folytonos zenéken. Egy rendes felhőplatformon hardvert bérelve, nagyobb adathalmazon, erős GPU-</w:t>
+      </w:r>
+      <w:proofErr w:type="spellStart"/>
+      <w:r>
+        <w:t>kon</w:t>
+      </w:r>
+      <w:proofErr w:type="spellEnd"/>
+      <w:r>
+        <w:t xml:space="preserve"> végig lehetne csinálni a </w:t>
+      </w:r>
+      <w:proofErr w:type="spellStart"/>
+      <w:r>
+        <w:t>Wavenet</w:t>
+      </w:r>
+      <w:proofErr w:type="spellEnd"/>
+      <w:r>
+        <w:t xml:space="preserve"> tanítását, megnézni, hogy milyen eredményt adna.</w:t>
       </w:r>
     </w:p>
     <w:p>
@@ -10967,10 +14606,50 @@
     </w:p>
     <w:p>
       <w:r>
-        <w:t>Projektem során a szerveroldali renderelés és a Django csomag használata mellett döntöttem, hogy ezt a technológiát is megismerjem, és ilyen környezetben is tudjak fejleszteni. Azonban ma a webfejlesztésben nem ez a legelterjedtebb, hanem REST interfészek használata.</w:t>
-      </w:r>
-      <w:r>
-        <w:t xml:space="preserve"> Az adatot nem közvetlenül szerveroldalról renderelik ki egy html fájlba, hanem a szerver csak json formátumban küldi ki azokat, és így többfajta kliens is tud kapcsolódni hozzá. A weboldalhoz külön készül egy kliensalkalmazás, ami ezt az API-t hívja, és az jeleníti meg az onnan lehívott adatokat. Az előnye ennek az, hogy így például egy mobil kliens is készülhet, </w:t>
+        <w:t xml:space="preserve">Projektem során a szerveroldali </w:t>
+      </w:r>
+      <w:proofErr w:type="spellStart"/>
+      <w:r>
+        <w:t>renderelés</w:t>
+      </w:r>
+      <w:proofErr w:type="spellEnd"/>
+      <w:r>
+        <w:t xml:space="preserve"> és a </w:t>
+      </w:r>
+      <w:proofErr w:type="spellStart"/>
+      <w:r>
+        <w:t>Django</w:t>
+      </w:r>
+      <w:proofErr w:type="spellEnd"/>
+      <w:r>
+        <w:t xml:space="preserve"> csomag használata mellett döntöttem, hogy ezt a technológiát is megismerjem, és ilyen környezetben is tudjak fejleszteni. Azonban ma a webfejlesztésben nem ez a legelterjedtebb, hanem REST interfészek használata.</w:t>
+      </w:r>
+      <w:r>
+        <w:t xml:space="preserve"> Az adatot nem közvetlenül szerveroldalról </w:t>
+      </w:r>
+      <w:proofErr w:type="spellStart"/>
+      <w:r>
+        <w:t>renderelik</w:t>
+      </w:r>
+      <w:proofErr w:type="spellEnd"/>
+      <w:r>
+        <w:t xml:space="preserve"> ki egy </w:t>
+      </w:r>
+      <w:proofErr w:type="spellStart"/>
+      <w:r>
+        <w:t>html</w:t>
+      </w:r>
+      <w:proofErr w:type="spellEnd"/>
+      <w:r>
+        <w:t xml:space="preserve"> fájlba, hanem a szerver csak </w:t>
+      </w:r>
+      <w:proofErr w:type="spellStart"/>
+      <w:r>
+        <w:t>json</w:t>
+      </w:r>
+      <w:proofErr w:type="spellEnd"/>
+      <w:r>
+        <w:t xml:space="preserve"> formátumban küldi ki azokat, és így többfajta kliens is tud kapcsolódni hozzá. A weboldalhoz külön készül egy kliensalkalmazás, ami ezt az API-t hívja, és az jeleníti meg az onnan lehívott adatokat. Az előnye ennek az, hogy így például egy mobil kliens is készülhet, </w:t>
       </w:r>
       <w:r>
         <w:t>ami szintén az API-t hívja, nem csak webböngészőre lesz korlátozva a működés.</w:t>
@@ -10978,7 +14657,23 @@
     </w:p>
     <w:p>
       <w:r>
-        <w:t xml:space="preserve">Jelen alkalmazásomnál úgy képzeltem el a REST interface működését, hogy egy olyan jsont adjon vissza, ami tárolja a zenék címét, szerzőjét, és emellett a tartalmát is. A tartalma ugyan egy bináris formátum, viszont </w:t>
+        <w:t xml:space="preserve">Jelen alkalmazásomnál úgy képzeltem el a REST </w:t>
+      </w:r>
+      <w:proofErr w:type="spellStart"/>
+      <w:r>
+        <w:t>interface</w:t>
+      </w:r>
+      <w:proofErr w:type="spellEnd"/>
+      <w:r>
+        <w:t xml:space="preserve"> működését, hogy egy olyan </w:t>
+      </w:r>
+      <w:proofErr w:type="spellStart"/>
+      <w:r>
+        <w:t>jsont</w:t>
+      </w:r>
+      <w:proofErr w:type="spellEnd"/>
+      <w:r>
+        <w:t xml:space="preserve"> adjon vissza, ami tárolja a zenék címét, szerzőjét, és emellett a tartalmát is. A tartalma ugyan egy bináris formátum, viszont </w:t>
       </w:r>
       <w:r>
         <w:t>a</w:t>
@@ -10986,11 +14681,32 @@
       <w:r>
         <w:t xml:space="preserve">z API válasz </w:t>
       </w:r>
-      <w:r>
-        <w:t>jsonbe bele lehet tenni azt stringgé alakítva</w:t>
-      </w:r>
-      <w:r>
-        <w:t>, amennyiben a mérete nem túl nagy. Hogyha pedig mégis túl nagy a méret, akkor a wav formátum helyett egy kisebb méretű formátumot érdemes használni. Vagy mp3-má tömörítve lehet küldeni a zenét, vagy rögtön MIDI-ként, ami még kisebb, viszont akkor figyelni kell arra, hogy a kliens le tudja azt játszani, vagy vissza</w:t>
+      <w:proofErr w:type="spellStart"/>
+      <w:r>
+        <w:t>jsonbe</w:t>
+      </w:r>
+      <w:proofErr w:type="spellEnd"/>
+      <w:r>
+        <w:t xml:space="preserve"> bele lehet tenni azt </w:t>
+      </w:r>
+      <w:proofErr w:type="spellStart"/>
+      <w:r>
+        <w:t>stringgé</w:t>
+      </w:r>
+      <w:proofErr w:type="spellEnd"/>
+      <w:r>
+        <w:t xml:space="preserve"> alakítva</w:t>
+      </w:r>
+      <w:r>
+        <w:t xml:space="preserve">, amennyiben a mérete nem túl nagy. Hogyha pedig mégis túl nagy a méret, akkor a </w:t>
+      </w:r>
+      <w:proofErr w:type="spellStart"/>
+      <w:r>
+        <w:t>wav</w:t>
+      </w:r>
+      <w:proofErr w:type="spellEnd"/>
+      <w:r>
+        <w:t xml:space="preserve"> formátum helyett egy kisebb méretű formátumot érdemes használni. Vagy mp3-má tömörítve lehet küldeni a zenét, vagy rögtön MIDI-ként, ami még kisebb, viszont akkor figyelni kell arra, hogy a kliens le tudja azt játszani, vagy vissza</w:t>
       </w:r>
       <w:r>
         <w:t xml:space="preserve"> tudja </w:t>
@@ -11008,8 +14724,8 @@
     <w:p/>
     <w:bookmarkEnd w:id="9"/>
     <w:p/>
-    <w:bookmarkStart w:id="65" w:name="_Toc84277635" w:displacedByCustomXml="next"/>
-    <w:bookmarkStart w:id="66" w:name="_Toc433184147" w:displacedByCustomXml="next"/>
+    <w:bookmarkStart w:id="65" w:name="_Toc433184147" w:displacedByCustomXml="next"/>
+    <w:bookmarkStart w:id="66" w:name="_Toc84277635" w:displacedByCustomXml="next"/>
     <w:sdt>
       <w:sdtPr>
         <w:rPr>

--- a/Docs/Szakdolgozat.docx
+++ b/Docs/Szakdolgozat.docx
@@ -3653,20 +3653,16 @@
                 <w:noProof/>
                 <w:webHidden/>
               </w:rPr>
-            </w:r>
-            <w:r>
-              <w:rPr>
-                <w:noProof/>
-                <w:webHidden/>
-              </w:rPr>
               <w:fldChar w:fldCharType="separate"/>
             </w:r>
             <w:r>
               <w:rPr>
-                <w:noProof/>
-                <w:webHidden/>
-              </w:rPr>
-              <w:t>39</w:t>
+                <w:b/>
+                <w:bCs/>
+                <w:noProof/>
+                <w:webHidden/>
+              </w:rPr>
+              <w:t>Hiba! A könyvjelző nem létezik.</w:t>
             </w:r>
             <w:r>
               <w:rPr>
@@ -3738,7 +3734,7 @@
                 <w:noProof/>
                 <w:webHidden/>
               </w:rPr>
-              <w:t>40</w:t>
+              <w:t>41</w:t>
             </w:r>
             <w:r>
               <w:rPr>
@@ -3810,7 +3806,7 @@
                 <w:noProof/>
                 <w:webHidden/>
               </w:rPr>
-              <w:t>40</w:t>
+              <w:t>42</w:t>
             </w:r>
             <w:r>
               <w:rPr>
@@ -3882,7 +3878,7 @@
                 <w:noProof/>
                 <w:webHidden/>
               </w:rPr>
-              <w:t>41</w:t>
+              <w:t>42</w:t>
             </w:r>
             <w:r>
               <w:rPr>
@@ -3954,7 +3950,7 @@
                 <w:noProof/>
                 <w:webHidden/>
               </w:rPr>
-              <w:t>41</w:t>
+              <w:t>43</w:t>
             </w:r>
             <w:r>
               <w:rPr>
@@ -4024,7 +4020,7 @@
                 <w:noProof/>
                 <w:webHidden/>
               </w:rPr>
-              <w:t>44</w:t>
+              <w:t>46</w:t>
             </w:r>
             <w:r>
               <w:rPr>
@@ -4096,7 +4092,7 @@
                 <w:noProof/>
                 <w:webHidden/>
               </w:rPr>
-              <w:t>44</w:t>
+              <w:t>46</w:t>
             </w:r>
             <w:r>
               <w:rPr>
@@ -4168,7 +4164,7 @@
                 <w:noProof/>
                 <w:webHidden/>
               </w:rPr>
-              <w:t>44</w:t>
+              <w:t>46</w:t>
             </w:r>
             <w:r>
               <w:rPr>
@@ -4240,7 +4236,7 @@
                 <w:noProof/>
                 <w:webHidden/>
               </w:rPr>
-              <w:t>44</w:t>
+              <w:t>47</w:t>
             </w:r>
             <w:r>
               <w:rPr>
@@ -4312,7 +4308,7 @@
                 <w:noProof/>
                 <w:webHidden/>
               </w:rPr>
-              <w:t>44</w:t>
+              <w:t>48</w:t>
             </w:r>
             <w:r>
               <w:rPr>
@@ -4384,7 +4380,7 @@
                 <w:noProof/>
                 <w:webHidden/>
               </w:rPr>
-              <w:t>44</w:t>
+              <w:t>49</w:t>
             </w:r>
             <w:r>
               <w:rPr>
@@ -4454,7 +4450,7 @@
                 <w:noProof/>
                 <w:webHidden/>
               </w:rPr>
-              <w:t>45</w:t>
+              <w:t>51</w:t>
             </w:r>
             <w:r>
               <w:rPr>
@@ -4526,7 +4522,7 @@
                 <w:noProof/>
                 <w:webHidden/>
               </w:rPr>
-              <w:t>45</w:t>
+              <w:t>51</w:t>
             </w:r>
             <w:r>
               <w:rPr>
@@ -4598,7 +4594,7 @@
                 <w:noProof/>
                 <w:webHidden/>
               </w:rPr>
-              <w:t>45</w:t>
+              <w:t>51</w:t>
             </w:r>
             <w:r>
               <w:rPr>
@@ -4670,7 +4666,7 @@
                 <w:noProof/>
                 <w:webHidden/>
               </w:rPr>
-              <w:t>45</w:t>
+              <w:t>51</w:t>
             </w:r>
             <w:r>
               <w:rPr>
@@ -4740,7 +4736,7 @@
                 <w:noProof/>
                 <w:webHidden/>
               </w:rPr>
-              <w:t>46</w:t>
+              <w:t>52</w:t>
             </w:r>
             <w:r>
               <w:rPr>
@@ -4810,7 +4806,7 @@
                 <w:noProof/>
                 <w:webHidden/>
               </w:rPr>
-              <w:t>49</w:t>
+              <w:t>55</w:t>
             </w:r>
             <w:r>
               <w:rPr>
@@ -4902,29 +4898,13 @@
         <w:t>en munkám alapadatait (szerző</w:t>
       </w:r>
       <w:r>
-        <w:t>, cím, angol és magyar nyelvű tartalmi kivonat, készítés éve, konzulens(</w:t>
-      </w:r>
-      <w:proofErr w:type="spellStart"/>
-      <w:r>
-        <w:t>ek</w:t>
-      </w:r>
-      <w:proofErr w:type="spellEnd"/>
-      <w:r>
-        <w:t xml:space="preserve">) neve) a BME VIK nyilvánosan hozzáférhető elektronikus formában, a munka teljes szövegét pedig az egyetem belső hálózatán keresztül (vagy </w:t>
+        <w:t xml:space="preserve">, cím, angol és magyar nyelvű tartalmi kivonat, készítés éve, konzulens(ek) neve) a BME VIK nyilvánosan hozzáférhető elektronikus formában, a munka teljes szövegét pedig az egyetem belső hálózatán keresztül (vagy </w:t>
       </w:r>
       <w:r>
         <w:t>hitelesített</w:t>
       </w:r>
       <w:r>
-        <w:t xml:space="preserve"> felhasználók számára) </w:t>
-      </w:r>
-      <w:proofErr w:type="spellStart"/>
-      <w:r>
-        <w:t>közzétegye</w:t>
-      </w:r>
-      <w:proofErr w:type="spellEnd"/>
-      <w:r>
-        <w:t>. Kijelentem, hogy a benyújtott munka és annak elektronikus verziója megegyezik.</w:t>
+        <w:t xml:space="preserve"> felhasználók számára) közzétegye. Kijelentem, hogy a benyújtott munka és annak elektronikus verziója megegyezik.</w:t>
       </w:r>
       <w:r>
         <w:t xml:space="preserve"> Dékáni engedéllyel titkosított diplomatervek esetén a dolgozat szövege csak 3 év </w:t>
@@ -5021,11 +5001,9 @@
       <w:bookmarkEnd w:id="1"/>
     </w:p>
     <w:p>
-      <w:proofErr w:type="spellStart"/>
       <w:r>
         <w:t>abstract</w:t>
       </w:r>
-      <w:proofErr w:type="spellEnd"/>
       <w:r>
         <w:t xml:space="preserve"> magyarul</w:t>
       </w:r>
@@ -5036,14 +5014,12 @@
       </w:pPr>
       <w:bookmarkStart w:id="2" w:name="_Toc433184092"/>
       <w:bookmarkStart w:id="3" w:name="_Toc84277576"/>
-      <w:proofErr w:type="spellStart"/>
       <w:r>
         <w:lastRenderedPageBreak/>
         <w:t>Abstract</w:t>
       </w:r>
       <w:bookmarkEnd w:id="2"/>
       <w:bookmarkEnd w:id="3"/>
-      <w:proofErr w:type="spellEnd"/>
     </w:p>
     <w:p>
       <w:r>
@@ -5097,21 +5073,8 @@
         <w:t xml:space="preserve">Kezdetben megjelentek akusztikus hangszerek, például a hárfa, később a lant. Az elektronika megjelenését nem sokkal később követték az elektromos hangszerek is. Egy ilyen híres, még ma is használt elektromos hangszer a szintetizátor volt, ami alapból zenei hullámformákat volt képes generálni különböző célhardverek, áramkörök segítségével. Később a szintetizátorok már egymással, és a számítógépekkel is képesek voltak kommunikálni, a </w:t>
       </w:r>
       <w:r>
-        <w:t xml:space="preserve">Musical </w:t>
-      </w:r>
-      <w:proofErr w:type="spellStart"/>
-      <w:r>
-        <w:t>Instrument</w:t>
-      </w:r>
-      <w:proofErr w:type="spellEnd"/>
-      <w:r>
-        <w:t xml:space="preserve"> Digital </w:t>
-      </w:r>
-      <w:proofErr w:type="spellStart"/>
-      <w:r>
-        <w:t>Interface</w:t>
-      </w:r>
-      <w:proofErr w:type="spellEnd"/>
+        <w:t>Musical Instrument Digital Interface</w:t>
+      </w:r>
       <w:r>
         <w:t xml:space="preserve"> </w:t>
       </w:r>
@@ -5136,30 +5099,14 @@
         <w:t xml:space="preserve">A gépi tanulás már az 1950-es években is létezett, viszont zeneszerzésre akkor még nem használták. Akkor kezdtek el ezzel foglalkozni, amikor a 2010-es években a </w:t>
       </w:r>
       <w:r>
-        <w:t>mély tanulás (</w:t>
-      </w:r>
-      <w:proofErr w:type="spellStart"/>
-      <w:r>
-        <w:t>deep</w:t>
-      </w:r>
-      <w:proofErr w:type="spellEnd"/>
+        <w:t>mély tanulás (deep learning)</w:t>
+      </w:r>
+      <w:r>
+        <w:t xml:space="preserve"> technológia robbanásszerű fejlődésen ment keresztül.</w:t>
+      </w:r>
       <w:r>
         <w:t xml:space="preserve"> </w:t>
       </w:r>
-      <w:proofErr w:type="spellStart"/>
-      <w:r>
-        <w:t>learning</w:t>
-      </w:r>
-      <w:proofErr w:type="spellEnd"/>
-      <w:r>
-        <w:t>)</w:t>
-      </w:r>
-      <w:r>
-        <w:t xml:space="preserve"> technológia robbanásszerű fejlődésen ment keresztül.</w:t>
-      </w:r>
-      <w:r>
-        <w:t xml:space="preserve"> </w:t>
-      </w:r>
       <w:r>
         <w:t xml:space="preserve">Ma már lehetséges zenét létrehozni úgy, hogy nem egy ember által szerkesztett zenét módosítanak szoftverek segítségével, hanem az alapot is </w:t>
       </w:r>
@@ -5170,15 +5117,7 @@
         <w:t xml:space="preserve"> szoftver adja. </w:t>
       </w:r>
       <w:r>
-        <w:t xml:space="preserve">Természetesen egyéb szoftverek vagy az emberi tényező is megjelenik a procedúrában, például a zene utólagos feldolgozásánál, </w:t>
-      </w:r>
-      <w:proofErr w:type="spellStart"/>
-      <w:r>
-        <w:t>effektezésénél</w:t>
-      </w:r>
-      <w:proofErr w:type="spellEnd"/>
-      <w:r>
-        <w:t xml:space="preserve">. Emellett azt sem szabad elfelejteni, hogy a tanító adathalmazt is emberek hozták létre, hiszen </w:t>
+        <w:t xml:space="preserve">Természetesen egyéb szoftverek vagy az emberi tényező is megjelenik a procedúrában, például a zene utólagos feldolgozásánál, effektezésénél. Emellett azt sem szabad elfelejteni, hogy a tanító adathalmazt is emberek hozták létre, hiszen </w:t>
       </w:r>
       <w:r>
         <w:t>a gépi tanuló algoritmus se a semmiből szerzi ismereteit</w:t>
@@ -5192,69 +5131,22 @@
         <w:t>A zene, a hangszerek és a gépi tanulás fejlődésének érdekes párhuzama mellett személyes motivációm is van, ami miatt ezt a szakdolgozat témát választottam. Több éve gitározom, elektromos gitáron is, foglalkoztam már zenei szoftverekkel is.</w:t>
       </w:r>
       <w:r>
-        <w:t xml:space="preserve"> Mind a zene, mind a gépi tanulás világát nagyon érdekesnek tartom, így azt tűztem ki magamnak feladatként, hogy </w:t>
-      </w:r>
-      <w:proofErr w:type="spellStart"/>
-      <w:r>
-        <w:t>körüljárjam</w:t>
-      </w:r>
-      <w:proofErr w:type="spellEnd"/>
-      <w:r>
-        <w:t xml:space="preserve"> a témában rejlő lehetőségeket, feltérképezzem a zene számítógépes formátumait, és természetesen azt, hogy hogyan lehet generatív modellekkel létrehozni azokat. </w:t>
+        <w:t xml:space="preserve"> Mind a zene, mind a gépi tanulás világát nagyon érdekesnek tartom, így azt tűztem ki magamnak feladatként, hogy körüljárjam a témában rejlő lehetőségeket, feltérképezzem a zene számítógépes formátumait, és természetesen azt, hogy hogyan lehet generatív modellekkel létrehozni azokat. </w:t>
       </w:r>
     </w:p>
     <w:p>
       <w:r>
         <w:lastRenderedPageBreak/>
-        <w:t xml:space="preserve">Egy másik személyes kötődésem teszi érdekessé még ezt a projektet. A legtöbb korábbi gépi tanulás alapú zeneszerzési megoldás klasszikus zenékkel foglalkozik, azon belül is zongoraművekkel. Én nem ezzel szeretnék, hanem az egyik kedvenc előadómmal, az </w:t>
-      </w:r>
-      <w:proofErr w:type="spellStart"/>
-      <w:r>
-        <w:t>Iron</w:t>
-      </w:r>
-      <w:proofErr w:type="spellEnd"/>
-      <w:r>
-        <w:t xml:space="preserve"> </w:t>
-      </w:r>
-      <w:proofErr w:type="spellStart"/>
-      <w:r>
-        <w:t>Maidennel</w:t>
-      </w:r>
-      <w:proofErr w:type="spellEnd"/>
-      <w:r>
-        <w:t xml:space="preserve">. Az ő zenéjük főleg gitáron és basszusgitáron van játszva, természetesen a ritmust adó dobokkal, és ritkán egyéb hangszerekkel, például szintetizátorral kiegészítve. </w:t>
-      </w:r>
-      <w:proofErr w:type="spellStart"/>
-      <w:r>
-        <w:t>Vokál</w:t>
-      </w:r>
-      <w:proofErr w:type="spellEnd"/>
-      <w:r>
-        <w:t xml:space="preserve"> is van szinte minden zeneszámuknál, viszont én azzal ebben a projektben nem foglalkozo</w:t>
+        <w:t>Egy másik személyes kötődésem teszi érdekessé még ezt a projektet. A legtöbb korábbi gépi tanulás alapú zeneszerzési megoldás klasszikus zenékkel foglalkozik, azon belül is zongoraművekkel. Én nem ezzel szeretnék, hanem az egyik kedvenc előadómmal, az Iron Maidennel. Az ő zenéjük főleg gitáron és basszusgitáron van játszva, természetesen a ritmust adó dobokkal, és ritkán egyéb hangszerekkel, például szintetizátorral kiegészítve. Vokál is van szinte minden zeneszámuknál, viszont én azzal ebben a projektben nem foglalkozo</w:t>
       </w:r>
       <w:r>
         <w:t>m</w:t>
       </w:r>
       <w:r>
-        <w:t xml:space="preserve">, inkább a hangszerekre helyezem a fókuszt. Egy másik dolog, ami az </w:t>
-      </w:r>
-      <w:proofErr w:type="spellStart"/>
-      <w:r>
-        <w:t>Iron</w:t>
-      </w:r>
-      <w:proofErr w:type="spellEnd"/>
-      <w:r>
-        <w:t xml:space="preserve"> </w:t>
-      </w:r>
-      <w:proofErr w:type="spellStart"/>
-      <w:r>
-        <w:t>Maiden</w:t>
-      </w:r>
-      <w:proofErr w:type="spellEnd"/>
-      <w:r>
-        <w:t xml:space="preserve"> mellett szól, hogy jellegzetes, kicsit repetitív stílusuk van, ami szerintem egy gépi tanuló algoritmusnak egy könnyedén megérthető, tanulható dolog.</w:t>
-      </w:r>
-    </w:p>
+        <w:t>, inkább a hangszerekre helyezem a fókuszt. Egy másik dolog, ami az Iron Maiden mellett szól, hogy jellegzetes, kicsit repetitív stílusuk van, ami szerintem egy gépi tanuló algoritmusnak egy könnyedén megérthető, tanulható.</w:t>
+      </w:r>
+    </w:p>
+    <w:p/>
     <w:p>
       <w:pPr>
         <w:pStyle w:val="Cmsor2"/>
@@ -5267,15 +5159,7 @@
     </w:p>
     <w:p>
       <w:r>
-        <w:t xml:space="preserve">A következő fejezetben a szakdolgozatom elméleti háttere olvasható. Ez az alkalmazott gépi tanuló </w:t>
-      </w:r>
-      <w:proofErr w:type="spellStart"/>
-      <w:r>
-        <w:t>modelleim</w:t>
-      </w:r>
-      <w:proofErr w:type="spellEnd"/>
-      <w:r>
-        <w:t xml:space="preserve"> alapjait írja le, hogy milyen tudásból építkeztem azok megalkotásakor, </w:t>
+        <w:t xml:space="preserve">A következő fejezetben a szakdolgozatom elméleti háttere olvasható. Ez az alkalmazott gépi tanuló modelleim alapjait írja le, hogy milyen tudásból építkeztem azok megalkotásakor, </w:t>
       </w:r>
       <w:r>
         <w:t>illetve,</w:t>
@@ -5299,26 +5183,13 @@
       <w:r>
         <w:t xml:space="preserve">A megvalósítás fejezetben írom le részletesen ezt a gyakorlati megvalósítást, lépésekre bontva. A tanítóadathalmaz beszerzésétől kezdve, a generált zenéim képernyőre kerüléséig </w:t>
       </w:r>
-      <w:proofErr w:type="spellStart"/>
-      <w:r>
-        <w:t>végigmegyek</w:t>
-      </w:r>
-      <w:proofErr w:type="spellEnd"/>
-      <w:r>
-        <w:t xml:space="preserve"> a lépéseken.</w:t>
-      </w:r>
-    </w:p>
-    <w:p>
-      <w:r>
-        <w:t xml:space="preserve">Az eredmények fejezetben összevetem különféle gépi tanuló </w:t>
-      </w:r>
-      <w:proofErr w:type="spellStart"/>
-      <w:r>
-        <w:t>modelleim</w:t>
-      </w:r>
-      <w:proofErr w:type="spellEnd"/>
-      <w:r>
-        <w:t xml:space="preserve"> generált zenéit. A zenéket több módon is kiértékelem, próbálok objektív metrikákat is megfogalmazni a zene jóságára, és szubjektíven, emberi fülek megítélése alapján is végzek értékelést.</w:t>
+      <w:r>
+        <w:t>végigmegyek a lépéseken.</w:t>
+      </w:r>
+    </w:p>
+    <w:p>
+      <w:r>
+        <w:t>Az eredmények fejezetben összevetem különféle gépi tanuló modelleim generált zenéit. A zenéket több módon is kiértékelem, próbálok objektív metrikákat is megfogalmazni a zene jóságára, és szubjektíven, emberi fülek megítélése alapján is végzek értékelést.</w:t>
       </w:r>
     </w:p>
     <w:p>
@@ -5354,43 +5225,14 @@
         <w:pStyle w:val="Cmsor3"/>
       </w:pPr>
       <w:bookmarkStart w:id="11" w:name="_Toc84277581"/>
-      <w:proofErr w:type="spellStart"/>
-      <w:r>
-        <w:t>Markov</w:t>
-      </w:r>
-      <w:proofErr w:type="spellEnd"/>
-      <w:r>
-        <w:t>-lánc</w:t>
+      <w:r>
+        <w:t>Markov-lánc</w:t>
       </w:r>
       <w:bookmarkEnd w:id="11"/>
     </w:p>
     <w:p>
       <w:r>
-        <w:t xml:space="preserve">A modern </w:t>
-      </w:r>
-      <w:proofErr w:type="spellStart"/>
-      <w:r>
-        <w:t>deep</w:t>
-      </w:r>
-      <w:proofErr w:type="spellEnd"/>
-      <w:r>
-        <w:t xml:space="preserve"> </w:t>
-      </w:r>
-      <w:proofErr w:type="spellStart"/>
-      <w:r>
-        <w:t>learning</w:t>
-      </w:r>
-      <w:proofErr w:type="spellEnd"/>
-      <w:r>
-        <w:t xml:space="preserve"> technológiába való betekintés előtt megnéztem, hogyan lehetne egyszerűbb, valószínűség alapú gépi tanulás segítségével zenét szerezni. Ehhez az elsőrendű </w:t>
-      </w:r>
-      <w:proofErr w:type="spellStart"/>
-      <w:r>
-        <w:t>Markov</w:t>
-      </w:r>
-      <w:proofErr w:type="spellEnd"/>
-      <w:r>
-        <w:t>-láncokat használtam, aminek definíciója így hangzik:</w:t>
+        <w:t>A modern deep learning technológiába való betekintés előtt megnéztem, hogyan lehetne egyszerűbb, valószínűség alapú gépi tanulás segítségével zenét szerezni. Ehhez az elsőrendű Markov-láncokat használtam, aminek definíciója így hangzik:</w:t>
       </w:r>
     </w:p>
     <w:p>
@@ -5920,36 +5762,18 @@
     </w:p>
     <w:p>
       <w:r>
-        <w:t xml:space="preserve">Ekkor egy elsőrendű </w:t>
-      </w:r>
-      <w:proofErr w:type="spellStart"/>
-      <w:r>
-        <w:t>Markov</w:t>
-      </w:r>
-      <w:proofErr w:type="spellEnd"/>
-      <w:r>
-        <w:t xml:space="preserve">-láncot definiáltunk. Az elsőrendű </w:t>
-      </w:r>
-      <w:proofErr w:type="spellStart"/>
-      <w:r>
-        <w:t>Markov</w:t>
-      </w:r>
-      <w:proofErr w:type="spellEnd"/>
-      <w:r>
-        <w:t xml:space="preserve"> lánc egy olyan generatív modell, ahol minden állapot csak az azt megelőzőtől függ. Az átmenetek valószínűségét az úgynevezett átmenetvalószínűség mátrix határozza meg. Ez a mátrix meghatározza, hogy egy adott állapotból egy másikba mekkora valószínűséggel léphetünk át. Ha eszerint a mátrix szerint az állapotokon sorban lépkedünk, akkor létre tudunk hozni egy állapotsorozatot.</w:t>
-      </w:r>
-    </w:p>
-    <w:p>
-      <w:r>
-        <w:t>Ezt zenei alkalmazásra úgy tudnám lefordítani, hogy minden hang egy állapot jelképez, és minden i-</w:t>
-      </w:r>
-      <w:proofErr w:type="spellStart"/>
-      <w:r>
-        <w:t>edik</w:t>
-      </w:r>
-      <w:proofErr w:type="spellEnd"/>
-      <w:r>
-        <w:t xml:space="preserve"> hang csak az őt megelőző, i-1-edik hangtól függ. Amikor állapotsorozatot generálok, az a zene hangjait fogja tartalmazni.</w:t>
+        <w:t>Ekkor egy elsőrendű Markov-láncot definiáltunk. Az elsőrendű Markov lánc egy olyan generatív modell, ahol minden állapot csak az azt megelőzőtől függ. Az átmenetek valószínűségét az úgynevezett átmenetvalószínűség mátrix határozza meg. Ez a mátrix meghatározza, hogy egy adott állapotból egy másikba mekkora valószínűséggel léphetünk át. Ha eszerint a mátrix szerint az állapotokon sorban lépkedünk, akkor létre tudunk hozni egy állapotsorozatot.</w:t>
+      </w:r>
+    </w:p>
+    <w:p>
+      <w:r>
+        <w:t>Ezt zenei alkalmazásra úgy tudnám lefordítani, hogy minden hang</w:t>
+      </w:r>
+      <w:r>
+        <w:t>ot</w:t>
+      </w:r>
+      <w:r>
+        <w:t xml:space="preserve"> egy állapot jelképez, és minden i-edik hang csak az őt megelőző, i-1-edik hangtól függ. Amikor állapotsorozatot generálok, az a zene hangjait fogja tartalmazni.</w:t>
       </w:r>
     </w:p>
     <w:p>
@@ -5964,31 +5788,7 @@
     </w:p>
     <w:p>
       <w:r>
-        <w:t xml:space="preserve">A gépi tanulás mai legnépszerűbb algoritmusának, a </w:t>
-      </w:r>
-      <w:proofErr w:type="spellStart"/>
-      <w:r>
-        <w:t>deep</w:t>
-      </w:r>
-      <w:proofErr w:type="spellEnd"/>
-      <w:r>
-        <w:t xml:space="preserve"> </w:t>
-      </w:r>
-      <w:proofErr w:type="spellStart"/>
-      <w:r>
-        <w:t>learningnek</w:t>
-      </w:r>
-      <w:proofErr w:type="spellEnd"/>
-      <w:r>
-        <w:t xml:space="preserve"> az alapvető építőeleme az elemi neuron. A neuron egy n hosszú vektort vár bemenetként, emellett egy n hosszú súlyvektorral, egy aktivációs függvénnyel és egy skalár kimenettel rendelkezik. A bemenetén kapott n hosszú vektort a súlyaival skalárisan összeszorozza, majd kimeneteként kiadja ezen skalárszorzat aktivációs függvényén átvezetett, „aktivált” értékét. Ezeket a neuronokat ritkán használják önmagukban, neurális </w:t>
-      </w:r>
-      <w:proofErr w:type="spellStart"/>
-      <w:r>
-        <w:t>hálózatokat</w:t>
-      </w:r>
-      <w:proofErr w:type="spellEnd"/>
-      <w:r>
-        <w:t xml:space="preserve"> szoktak belőlük alkotni, amik több, rétegbe szedett, összekapcsolt neuronból állnak.</w:t>
+        <w:t>A gépi tanulás mai legnépszerűbb algoritmusának, a deep learningnek az alapvető építőeleme az elemi neuron. A neuron egy n hosszú vektort vár bemenetként, emellett egy n hosszú súlyvektorral, egy aktivációs függvénnyel és egy skalár kimenettel rendelkezik. A bemenetén kapott n hosszú vektort a súlyaival skalárisan összeszorozza, majd kimeneteként kiadja ezen skalárszorzat aktivációs függvényén átvezetett, „aktivált” értékét. Ezeket a neuronokat ritkán használják önmagukban, neurális hálózatokat szoktak belőlük alkotni, amik több, rétegbe szedett, összekapcsolt neuronból állnak.</w:t>
       </w:r>
     </w:p>
     <w:p>
@@ -6149,23 +5949,7 @@
         <w:t>2</w:t>
       </w:r>
       <w:r>
-        <w:t xml:space="preserve"> neuronból mennek az adatok a következő réteg 5 neuronjába. A bemeneti adatok összeszorzódnak az első súlymátrixszal, majd az ennek eredményeként kialakult súlymátrix értékei a réteg aktivációs függvényével aktiválva lesznek, és ez az érték megy tovább a következő rétegekbe. A háló ezután úgy tanul, hogy a kimeneti rétegén lévő értéket tanítás során összehasonlítják az elvárt értékkel, majd az ezek között lévő különbség függvényében a </w:t>
-      </w:r>
-      <w:proofErr w:type="spellStart"/>
-      <w:r>
-        <w:t>hibavisszaterjesztés</w:t>
-      </w:r>
-      <w:proofErr w:type="spellEnd"/>
-      <w:r>
-        <w:t xml:space="preserve"> (</w:t>
-      </w:r>
-      <w:proofErr w:type="spellStart"/>
-      <w:r>
-        <w:t>backpropagation</w:t>
-      </w:r>
-      <w:proofErr w:type="spellEnd"/>
-      <w:r>
-        <w:t xml:space="preserve">) algoritmus </w:t>
+        <w:t xml:space="preserve"> neuronból mennek az adatok a következő réteg 5 neuronjába. A bemeneti adatok összeszorzódnak az első súlymátrixszal, majd az ennek eredményeként kialakult mátrix értékei a réteg aktivációs függvényével aktiválva lesznek, és ez az érték megy tovább a következő rétegekbe. A háló ezután úgy tanul, hogy a kimeneti rétegén lévő értéket tanítás során összehasonlítják az elvárt értékkel, majd az ezek között lévő különbség függvényében a hibavisszaterjesztés (backpropagation) algoritmus </w:t>
       </w:r>
       <w:r>
         <w:t>módosítja a rétegek súlyait, keresve az optimális értékeket. Ahogy ez az érték egyre optimálisabb lesz, úgy fog egyre jobb, az elvárthoz közelebbi értékeket adni a háló.</w:t>
@@ -6179,13 +5963,8 @@
         <w:pStyle w:val="Cmsor3"/>
       </w:pPr>
       <w:bookmarkStart w:id="13" w:name="_Toc84277583"/>
-      <w:proofErr w:type="spellStart"/>
-      <w:r>
-        <w:t>Rekurrens</w:t>
-      </w:r>
-      <w:proofErr w:type="spellEnd"/>
-      <w:r>
-        <w:t xml:space="preserve"> neurális hálók</w:t>
+      <w:r>
+        <w:t>Rekurrens neurális hálók</w:t>
       </w:r>
       <w:bookmarkEnd w:id="13"/>
       <w:r>
@@ -6194,31 +5973,7 @@
     </w:p>
     <w:p>
       <w:r>
-        <w:t xml:space="preserve">A sima neurális hálók kimenetei csak az adott </w:t>
-      </w:r>
-      <w:proofErr w:type="spellStart"/>
-      <w:r>
-        <w:t>pillanatbeli</w:t>
-      </w:r>
-      <w:proofErr w:type="spellEnd"/>
-      <w:r>
-        <w:t xml:space="preserve"> bemenettől </w:t>
-      </w:r>
-      <w:proofErr w:type="spellStart"/>
-      <w:r>
-        <w:t>függnek</w:t>
-      </w:r>
-      <w:proofErr w:type="spellEnd"/>
-      <w:r>
-        <w:t xml:space="preserve">, így időbeli szekvenciák, például zenék modellezéséhez nem valami jók. Ezt a problémát orvosolják a </w:t>
-      </w:r>
-      <w:proofErr w:type="spellStart"/>
-      <w:r>
-        <w:t>rekurrens</w:t>
-      </w:r>
-      <w:proofErr w:type="spellEnd"/>
-      <w:r>
-        <w:t xml:space="preserve"> neurális hálók</w:t>
+        <w:t>A sima neurális hálók kimenetei csak az adott pillanatbeli bemenettől függnek, így időbeli szekvenciák, például zenék modellezéséhez nem valami jók. Ezt a problémát orvosolják a rekurrens neurális hálók</w:t>
       </w:r>
       <w:r>
         <w:t xml:space="preserve"> </w:t>
@@ -6364,27 +6119,7 @@
         <w:ind w:firstLine="0"/>
       </w:pPr>
       <w:r>
-        <w:t xml:space="preserve"> Ha kibontunk egy ilyen </w:t>
-      </w:r>
-      <w:proofErr w:type="spellStart"/>
-      <w:r>
-        <w:t>rekurrens</w:t>
-      </w:r>
-      <w:proofErr w:type="spellEnd"/>
-      <w:r>
-        <w:t xml:space="preserve"> hálót, akkor egy </w:t>
-      </w:r>
-      <w:proofErr w:type="spellStart"/>
-      <w:r>
-        <w:t>Markov</w:t>
-      </w:r>
-      <w:proofErr w:type="spellEnd"/>
-      <w:r>
-        <w:t xml:space="preserve">-lánchoz hasonló objektumot láthatunk. </w:t>
-      </w:r>
-      <w:proofErr w:type="spellStart"/>
-      <w:r>
-        <w:t>x</w:t>
+        <w:t xml:space="preserve"> Ha kibontunk egy ilyen rekurrens hálót, akkor egy Markov-lánchoz hasonló objektumot láthatunk. x</w:t>
       </w:r>
       <w:r>
         <w:rPr>
@@ -6392,77 +6127,18 @@
         </w:rPr>
         <w:t>t</w:t>
       </w:r>
-      <w:proofErr w:type="spellEnd"/>
-      <w:r>
-        <w:t xml:space="preserve"> időbeli kiterjedéssel rendelkező bemeneti vektor feldolgozásakor az i </w:t>
-      </w:r>
-      <w:proofErr w:type="spellStart"/>
-      <w:r>
-        <w:t>időpillanatbeli</w:t>
-      </w:r>
-      <w:proofErr w:type="spellEnd"/>
-      <w:r>
-        <w:t xml:space="preserve"> kimenet nem csak az i </w:t>
-      </w:r>
-      <w:proofErr w:type="spellStart"/>
-      <w:r>
-        <w:t>időpillanatbeli</w:t>
-      </w:r>
-      <w:proofErr w:type="spellEnd"/>
-      <w:r>
-        <w:t xml:space="preserve"> bemenettől függ, hanem a korábbi kimenetektől is. A probléma ezekkel, hogy nem tudnak </w:t>
-      </w:r>
-      <w:proofErr w:type="spellStart"/>
-      <w:r>
-        <w:t>hoszútávú</w:t>
-      </w:r>
-      <w:proofErr w:type="spellEnd"/>
-      <w:r>
-        <w:t xml:space="preserve"> függőségeket </w:t>
-      </w:r>
-      <w:proofErr w:type="spellStart"/>
-      <w:r>
-        <w:t>fedolgozni</w:t>
-      </w:r>
-      <w:proofErr w:type="spellEnd"/>
-      <w:r>
-        <w:t xml:space="preserve">, mivel a </w:t>
-      </w:r>
-      <w:proofErr w:type="spellStart"/>
-      <w:r>
-        <w:t>Markov</w:t>
-      </w:r>
-      <w:proofErr w:type="spellEnd"/>
-      <w:r>
-        <w:t>-lánchoz hasonlóan csak a</w:t>
-      </w:r>
-      <w:r>
-        <w:t xml:space="preserve">z eggyel korábbi </w:t>
-      </w:r>
-      <w:proofErr w:type="spellStart"/>
-      <w:r>
-        <w:t>időpillanatből</w:t>
-      </w:r>
-      <w:proofErr w:type="spellEnd"/>
-      <w:r>
-        <w:t xml:space="preserve"> kapnak plusz információt, így hosszú távon elenyészik a jóval korábbi információ. Ezt a problémát hivatott orvosolni a Long </w:t>
-      </w:r>
-      <w:proofErr w:type="spellStart"/>
-      <w:r>
-        <w:t>Short</w:t>
-      </w:r>
-      <w:proofErr w:type="spellEnd"/>
+      <w:r>
+        <w:t xml:space="preserve"> időbeli kiterjedéssel rendelkező bemeneti vektor feldolgozásakor az i időpillanatbeli kimenet nem csak az i időpillanatbeli bemenettől függ, hanem a korábbi kimenetektől is. A probléma ezekkel, hogy nem tudnak hoszútávú függőségeket fedolgozni, mivel a Markov-lánchoz hasonlóan csak a</w:t>
+      </w:r>
+      <w:r>
+        <w:t>z eggyel korábbi időpillanatből kapnak plusz információt, így hosszú távon elenyészik a jóval korábbi információ. Ezt a problémát hivatott orvosolni a Long Short</w:t>
+      </w:r>
       <w:r>
         <w:t>-</w:t>
       </w:r>
       <w:r>
-        <w:t xml:space="preserve">Term </w:t>
-      </w:r>
-      <w:proofErr w:type="spellStart"/>
-      <w:r>
-        <w:t>Memory</w:t>
-      </w:r>
-      <w:proofErr w:type="spellEnd"/>
+        <w:t>Term Memory</w:t>
+      </w:r>
       <w:r>
         <w:t xml:space="preserve"> </w:t>
       </w:r>
@@ -6609,15 +6285,7 @@
         <w:ind w:firstLine="0"/>
       </w:pPr>
       <w:r>
-        <w:t>Az LSTM fölső vonalán a sima RNN-</w:t>
-      </w:r>
-      <w:proofErr w:type="spellStart"/>
-      <w:r>
-        <w:t>hez</w:t>
-      </w:r>
-      <w:proofErr w:type="spellEnd"/>
-      <w:r>
-        <w:t xml:space="preserve"> hasonlóan továbbmennek az adatok, viszont történnek rajtuk változások, amik elősegítik a hosszútávú függőségek fe</w:t>
+        <w:t>Az LSTM fölső vonalán a sima RNN-hez hasonlóan továbbmennek az adatok, viszont történnek rajtuk változások, amik elősegítik a hosszútávú függőségek fe</w:t>
       </w:r>
       <w:r>
         <w:t>l</w:t>
@@ -6635,222 +6303,104 @@
         <w:t>input</w:t>
       </w:r>
       <w:r>
+        <w:t xml:space="preserve"> gate egy szigmoid függvénnyel aktivált neuron, ami azt határozza meg, hogy a korábbi LSTM cellából érkező információ mennyire maradjon meg. A szigmoid 0 és 1 közötti kime</w:t>
+      </w:r>
+      <w:r>
+        <w:t>ne</w:t>
+      </w:r>
+      <w:r>
+        <w:t>ttel rendelkezik, amivel összeszorozva az információt,</w:t>
+      </w:r>
+      <w:r>
+        <w:t xml:space="preserve"> dől el, hogy mennyi maradjon abból meg.</w:t>
+      </w:r>
+      <w:r>
         <w:t xml:space="preserve"> </w:t>
       </w:r>
-      <w:proofErr w:type="spellStart"/>
-      <w:r>
-        <w:t>gate</w:t>
-      </w:r>
-      <w:proofErr w:type="spellEnd"/>
-      <w:r>
-        <w:t xml:space="preserve"> egy </w:t>
-      </w:r>
-      <w:proofErr w:type="spellStart"/>
-      <w:r>
-        <w:t>szigmoid</w:t>
-      </w:r>
-      <w:proofErr w:type="spellEnd"/>
-      <w:r>
-        <w:t xml:space="preserve"> függvénnyel aktivált neuron, ami azt határozza meg, hogy a korábbi LSTM cellából érkező információ mennyire maradjon meg. A </w:t>
-      </w:r>
-      <w:proofErr w:type="spellStart"/>
-      <w:r>
-        <w:t>szigmoid</w:t>
-      </w:r>
-      <w:proofErr w:type="spellEnd"/>
-      <w:r>
-        <w:t xml:space="preserve"> 0 és 1 közötti kime</w:t>
-      </w:r>
-      <w:r>
-        <w:t>ne</w:t>
-      </w:r>
-      <w:r>
-        <w:t>ttel rendelkezik, amivel összeszorozva az információt,</w:t>
-      </w:r>
-      <w:r>
-        <w:t xml:space="preserve"> dől el, hogy mennyi maradjon abból meg.</w:t>
+      <w:r>
+        <w:t>A</w:t>
+      </w:r>
+      <w:r>
+        <w:t xml:space="preserve"> 0</w:t>
       </w:r>
       <w:r>
         <w:t xml:space="preserve"> </w:t>
       </w:r>
       <w:r>
+        <w:t xml:space="preserve">jelenti, hogy teljesen dobjuk el azt, az 1 pedig, hogy teljesen tartsuk meg. A cella belső állapotában lévő információt a súlyozott bemenet szigmoiddal </w:t>
+      </w:r>
+      <w:r>
+        <w:lastRenderedPageBreak/>
+        <w:t xml:space="preserve">és tangens hiperbolikusszal </w:t>
+      </w:r>
+      <w:r>
+        <w:t xml:space="preserve">(tanh) </w:t>
+      </w:r>
+      <w:r>
+        <w:t>aktivált szorzata adja, ami aztán a fölső vonalon</w:t>
+      </w:r>
+      <w:r>
+        <w:t xml:space="preserve"> lévő adathoz adódik hozzá. </w:t>
+      </w:r>
+      <w:r>
+        <w:t xml:space="preserve">A szigmoid előtti súlyok a forget gate súlyai, a tanh előtti súlyok pedig az LSTM cella saját súlyai. </w:t>
+      </w:r>
+      <w:r>
+        <w:t>Végül a jelenlegi kimenetet kell eldöntenünk. Ehhez szintén egy kaput használunk, az output gatet, ami egy újabb szigmoid segítségével dönti el, hogy a fölső vonalon lévő adatból mennyi maradjon meg.</w:t>
+      </w:r>
+      <w:r>
+        <w:t xml:space="preserve"> Természetesen ennek a kapunak is vannak súlyai, így az LSTM-ről elmondható, hogy 4 súlymátrixszal rendelkezik</w:t>
+      </w:r>
+      <w:r>
+        <w:t>, amik mind más-más cél érdekében tanulnak, így</w:t>
+      </w:r>
+      <w:r>
+        <w:t xml:space="preserve"> </w:t>
+      </w:r>
+      <w:r>
+        <w:t>nehezebben taníthatók, több számítási kapacitást igényelnek, mint a sima RNN-ek</w:t>
+      </w:r>
+      <w:r>
+        <w:t>, viszont jobban tudják modellezni a hosszú távú függőségeket.</w:t>
+      </w:r>
+      <w:r>
+        <w:t xml:space="preserve"> A rekurrens hálók tanítása során egy módosított hibavisszaterjesztés algoritmust szokás használni. Ez az időbeli hibavisszaterjesztés (backpropagation through time), ami a korábbi időpillanatbeli állapotokra úgy számolja ki a súlyváltoztatást, mintha azok sima rétegek lennének.</w:t>
+      </w:r>
+    </w:p>
+    <w:p>
+      <w:pPr>
+        <w:pStyle w:val="Cmsor3"/>
+      </w:pPr>
+      <w:bookmarkStart w:id="14" w:name="_Toc84277584"/>
+      <w:r>
         <w:t>A</w:t>
       </w:r>
       <w:r>
-        <w:t xml:space="preserve"> 0</w:t>
+        <w:t xml:space="preserve"> figyelem</w:t>
+      </w:r>
+      <w:r>
+        <w:t xml:space="preserve"> mechanizmus</w:t>
+      </w:r>
+      <w:bookmarkEnd w:id="14"/>
+      <w:r>
+        <w:t>a</w:t>
+      </w:r>
+    </w:p>
+    <w:p>
+      <w:r>
+        <w:t>Az LSTM ugyan képes már hosszabb időbeli kapcsolatokat értelmezni, viszont az sem volt elég erős ahhoz, hogy például egy hosszú szövegben meg tudja mondani, hogy egyes szavak fontosabbak másikaknál.</w:t>
       </w:r>
       <w:r>
         <w:t xml:space="preserve"> </w:t>
       </w:r>
       <w:r>
-        <w:t xml:space="preserve">jelenti, hogy teljesen dobjuk el azt, az 1 pedig, hogy teljesen tartsuk meg. A cella belső állapotában lévő információt a súlyozott bemenet </w:t>
-      </w:r>
-      <w:proofErr w:type="spellStart"/>
-      <w:r>
-        <w:t>szigmoiddal</w:t>
-      </w:r>
-      <w:proofErr w:type="spellEnd"/>
-      <w:r>
-        <w:t xml:space="preserve"> </w:t>
-      </w:r>
-      <w:r>
-        <w:lastRenderedPageBreak/>
-        <w:t xml:space="preserve">és tangens </w:t>
-      </w:r>
-      <w:proofErr w:type="spellStart"/>
-      <w:r>
-        <w:t>hiperbolikusszal</w:t>
-      </w:r>
-      <w:proofErr w:type="spellEnd"/>
-      <w:r>
-        <w:t xml:space="preserve"> </w:t>
-      </w:r>
-      <w:r>
-        <w:t>(</w:t>
-      </w:r>
-      <w:proofErr w:type="spellStart"/>
-      <w:r>
-        <w:t>tanh</w:t>
-      </w:r>
-      <w:proofErr w:type="spellEnd"/>
-      <w:r>
-        <w:t xml:space="preserve">) </w:t>
-      </w:r>
-      <w:r>
-        <w:t>aktivált szorzata adja, ami aztán a fölső vonalon</w:t>
-      </w:r>
-      <w:r>
-        <w:t xml:space="preserve"> lévő adathoz adódik hozzá. </w:t>
-      </w:r>
-      <w:r>
-        <w:t xml:space="preserve">A </w:t>
-      </w:r>
-      <w:proofErr w:type="spellStart"/>
-      <w:r>
-        <w:t>szigmoid</w:t>
-      </w:r>
-      <w:proofErr w:type="spellEnd"/>
-      <w:r>
-        <w:t xml:space="preserve"> előtti súlyok a </w:t>
-      </w:r>
-      <w:proofErr w:type="spellStart"/>
-      <w:r>
-        <w:t>forget</w:t>
-      </w:r>
-      <w:proofErr w:type="spellEnd"/>
-      <w:r>
-        <w:t xml:space="preserve"> </w:t>
-      </w:r>
-      <w:proofErr w:type="spellStart"/>
-      <w:r>
-        <w:t>gate</w:t>
-      </w:r>
-      <w:proofErr w:type="spellEnd"/>
-      <w:r>
-        <w:t xml:space="preserve"> súlyai, a </w:t>
-      </w:r>
-      <w:proofErr w:type="spellStart"/>
-      <w:r>
-        <w:t>tanh</w:t>
-      </w:r>
-      <w:proofErr w:type="spellEnd"/>
-      <w:r>
-        <w:t xml:space="preserve"> előtti súlyok pedig az LSTM cella saját súlyai. </w:t>
-      </w:r>
-      <w:r>
-        <w:t xml:space="preserve">Végül a jelenlegi kimenetet kell eldöntenünk. Ehhez szintén egy kaput használunk, az output </w:t>
-      </w:r>
-      <w:proofErr w:type="spellStart"/>
-      <w:r>
-        <w:t>gatet</w:t>
-      </w:r>
-      <w:proofErr w:type="spellEnd"/>
-      <w:r>
-        <w:t xml:space="preserve">, ami egy újabb </w:t>
-      </w:r>
-      <w:proofErr w:type="spellStart"/>
-      <w:r>
-        <w:t>szigmoid</w:t>
-      </w:r>
-      <w:proofErr w:type="spellEnd"/>
-      <w:r>
-        <w:t xml:space="preserve"> segítségével dönti el, hogy a fölső vonalon lévő adatból mennyi maradjon meg.</w:t>
-      </w:r>
-      <w:r>
-        <w:t xml:space="preserve"> Természetesen ennek a kapunak is vannak súlyai, így az LSTM-</w:t>
-      </w:r>
-      <w:proofErr w:type="spellStart"/>
-      <w:r>
-        <w:t>ről</w:t>
-      </w:r>
-      <w:proofErr w:type="spellEnd"/>
-      <w:r>
-        <w:t xml:space="preserve"> elmondható, hogy 4 súlymátrixszal rendelkezik</w:t>
-      </w:r>
-      <w:r>
-        <w:t>, amik mind más-más cél érdekében tanulnak, így</w:t>
-      </w:r>
-      <w:r>
-        <w:t xml:space="preserve"> </w:t>
-      </w:r>
-      <w:r>
-        <w:t>nehezebben taníthatók, több számítási kapacitást igényelnek, mint a sima RNN-ek</w:t>
-      </w:r>
-      <w:r>
-        <w:t>, viszont jobban tudják modellezni a hosszú távú függőségeket.</w:t>
-      </w:r>
-    </w:p>
-    <w:p>
-      <w:pPr>
-        <w:pStyle w:val="Cmsor3"/>
-      </w:pPr>
-      <w:bookmarkStart w:id="14" w:name="_Toc84277584"/>
-      <w:r>
-        <w:t xml:space="preserve">Az </w:t>
-      </w:r>
-      <w:proofErr w:type="spellStart"/>
-      <w:r>
-        <w:t>attention</w:t>
-      </w:r>
-      <w:proofErr w:type="spellEnd"/>
-      <w:r>
-        <w:t xml:space="preserve"> mechanizmus</w:t>
-      </w:r>
-      <w:bookmarkEnd w:id="14"/>
-    </w:p>
-    <w:p>
-      <w:r>
-        <w:t>Az LSTM ugyan képes már hosszabb időbeli kapcsolatokat értelmezni, viszont az sem volt elég erős ahhoz, hogy például egy hosszú szövegben meg tudja mondani, hogy egyes szavak fontosabbak másikaknál.</w:t>
-      </w:r>
-      <w:r>
-        <w:t xml:space="preserve"> </w:t>
-      </w:r>
-      <w:r>
-        <w:t xml:space="preserve">Nyelvfordítási feladatoknál kezdetben seq2seq modellekkel dolgoztak. Ezek úgy működtek, hogy egy </w:t>
-      </w:r>
-      <w:proofErr w:type="spellStart"/>
-      <w:r>
-        <w:t>rekurrens</w:t>
-      </w:r>
-      <w:proofErr w:type="spellEnd"/>
-      <w:r>
-        <w:t xml:space="preserve"> </w:t>
-      </w:r>
-      <w:proofErr w:type="spellStart"/>
-      <w:r>
-        <w:t>enkóder</w:t>
-      </w:r>
-      <w:proofErr w:type="spellEnd"/>
-      <w:r>
-        <w:t xml:space="preserve"> hálózat létrehozott egy kontextusvektort, amivel inicializálták a kimenetet generáló dekóder hálózatot. Hosszabb szövegeknél mivel az LSTM nem tudott hosszú szövegekből elég jó kontextusvektort létrehozni, az </w:t>
-      </w:r>
-      <w:proofErr w:type="spellStart"/>
-      <w:r>
-        <w:t>attention</w:t>
-      </w:r>
-      <w:proofErr w:type="spellEnd"/>
-      <w:r>
-        <w:t xml:space="preserve"> volt a megoldás.</w:t>
+        <w:t xml:space="preserve">Nyelvfordítási feladatoknál kezdetben seq2seq modellekkel dolgoztak. Ezek úgy működtek, hogy egy rekurrens enkóder hálózat létrehozott egy kontextusvektort, amivel inicializálták a kimenetet generáló dekóder hálózatot. Hosszabb szövegeknél mivel az LSTM nem tudott hosszú szövegekből elég jó kontextusvektort létrehozni, az attention </w:t>
+      </w:r>
+      <w:r>
+        <w:t xml:space="preserve">(figyelem) </w:t>
+      </w:r>
+      <w:r>
+        <w:t>volt a megoldás.</w:t>
       </w:r>
       <w:r>
         <w:t xml:space="preserve"> </w:t>
@@ -6888,15 +6438,7 @@
         <w:t xml:space="preserve">A bemenetet </w:t>
       </w:r>
       <w:r>
-        <w:t xml:space="preserve">egy kétoldalú LSTM dolgozta fel. Minden szóhoz az LSTM mindkét oldala egy értéket rendelt, ez volt az adott szóhoz tartozó LSTM cella kimeneti értéke. A két értéket összeadták, ez adott a szónak egy alap értéket. Ezt az értéket aztán az </w:t>
-      </w:r>
-      <w:proofErr w:type="spellStart"/>
-      <w:r>
-        <w:t>attention</w:t>
-      </w:r>
-      <w:proofErr w:type="spellEnd"/>
-      <w:r>
-        <w:t xml:space="preserve"> segítségével súlyozták, és ez </w:t>
+        <w:t xml:space="preserve">egy kétoldalú LSTM dolgozta fel. Minden szóhoz az LSTM mindkét oldala egy értéket rendelt, ez volt az adott szóhoz tartozó LSTM cella kimeneti értéke. A két értéket összeadták, ez adott a szónak egy alap értéket. Ezt az értéket aztán az attention segítségével súlyozták, és ez </w:t>
       </w:r>
       <w:r>
         <w:t>a súlyozott érték volt a</w:t>
@@ -6908,50 +6450,10 @@
         <w:t>dekóder LSTM celláit inicializálni lehetett.</w:t>
       </w:r>
       <w:r>
-        <w:t xml:space="preserve"> A súlyt kiszámoló </w:t>
-      </w:r>
-      <w:proofErr w:type="spellStart"/>
-      <w:r>
-        <w:t>attention</w:t>
-      </w:r>
-      <w:proofErr w:type="spellEnd"/>
-      <w:r>
-        <w:t xml:space="preserve"> pedig nem más, mint egy újabb neurális háló. Ez a neurális háló sima, teljesen összekötött rétegekből áll</w:t>
-      </w:r>
-      <w:r>
-        <w:t xml:space="preserve">, és </w:t>
-      </w:r>
-      <w:proofErr w:type="spellStart"/>
-      <w:r>
-        <w:t>szoftmax</w:t>
-      </w:r>
-      <w:proofErr w:type="spellEnd"/>
-      <w:r>
-        <w:t xml:space="preserve"> kimenettel rendelkezik. Ez a </w:t>
-      </w:r>
-      <w:proofErr w:type="spellStart"/>
-      <w:r>
-        <w:t>szoftmax</w:t>
-      </w:r>
-      <w:proofErr w:type="spellEnd"/>
-      <w:r>
-        <w:t xml:space="preserve"> az </w:t>
-      </w:r>
-      <w:proofErr w:type="spellStart"/>
-      <w:r>
-        <w:t>enkóder</w:t>
-      </w:r>
-      <w:proofErr w:type="spellEnd"/>
-      <w:r>
-        <w:t xml:space="preserve"> LSTM összes állapotának, és a dekóder LSTM jelenlegi állapotának függvényében számolja ki az </w:t>
-      </w:r>
-      <w:proofErr w:type="spellStart"/>
-      <w:r>
-        <w:t>enkóder</w:t>
-      </w:r>
-      <w:proofErr w:type="spellEnd"/>
-      <w:r>
-        <w:t xml:space="preserve"> jelenlegi állapotának valószínűségét.</w:t>
+        <w:t xml:space="preserve"> A súlyt kiszámoló attention pedig nem más, mint egy újabb neurális háló. Ez a neurális háló sima, teljesen összekötött rétegekből áll</w:t>
+      </w:r>
+      <w:r>
+        <w:t>, és szoftmax kimenettel rendelkezik. Ez a szoftmax az enkóder LSTM összes állapotának, és a dekóder LSTM jelenlegi állapotának függvényében számolja ki az enkóder jelenlegi állapotának valószínűségét.</w:t>
       </w:r>
       <w:r>
         <w:t xml:space="preserve"> </w:t>
@@ -6965,49 +6467,17 @@
     </w:p>
     <w:p>
       <w:r>
-        <w:t xml:space="preserve">Az </w:t>
-      </w:r>
-      <w:proofErr w:type="spellStart"/>
-      <w:r>
-        <w:t>attention</w:t>
-      </w:r>
-      <w:proofErr w:type="spellEnd"/>
-      <w:r>
-        <w:t xml:space="preserve"> tehát egy olyan mechanizmus, amivel nyelvi fordításra tanított modellek tudják jobban megtanulni, hogy melyik bemeneti szó melyik kimeneti szóval hozható leginkább kapcsolatba, így könnyítve a tanítást.</w:t>
-      </w:r>
-      <w:r>
-        <w:t xml:space="preserve"> Ez viszont csak a kezdet, később arra is rájöttek, hogy az </w:t>
-      </w:r>
-      <w:proofErr w:type="spellStart"/>
-      <w:r>
-        <w:t>attentionhoz</w:t>
-      </w:r>
-      <w:proofErr w:type="spellEnd"/>
-      <w:r>
-        <w:t xml:space="preserve"> nem kell egy dekóder LSTM, amit figyelembe veszünk. Használható szimplán arra is, hogy megtanítsuk neki, hogy egy mondatban egy </w:t>
+        <w:t xml:space="preserve">Az attention tehát egy olyan mechanizmus, amivel nyelvi fordításra tanított modellek tudják jobban megtanulni, hogy melyik bemeneti szó melyik kimeneti szóval </w:t>
       </w:r>
       <w:r>
         <w:lastRenderedPageBreak/>
-        <w:t xml:space="preserve">szó mennyire korrelál az azt </w:t>
-      </w:r>
-      <w:proofErr w:type="spellStart"/>
-      <w:r>
-        <w:t>megelőző</w:t>
-      </w:r>
-      <w:r>
-        <w:t>ekkel</w:t>
-      </w:r>
-      <w:proofErr w:type="spellEnd"/>
-      <w:r>
-        <w:t xml:space="preserve">, ezt hívják </w:t>
-      </w:r>
-      <w:proofErr w:type="spellStart"/>
-      <w:r>
-        <w:t>self-attentionnek</w:t>
-      </w:r>
-      <w:proofErr w:type="spellEnd"/>
-      <w:r>
-        <w:t>.</w:t>
+        <w:t>hozható leginkább kapcsolatba, így könnyítve a tanítást.</w:t>
+      </w:r>
+      <w:r>
+        <w:t xml:space="preserve"> Ez viszont csak a kezdet, később arra is rájöttek, hogy az attentionhoz nem kell egy dekóder LSTM, amit figyelembe veszünk. Használható szimplán arra is, hogy megtanítsuk neki, hogy egy mondatban egy szó mennyire korrelál az azt megelőző</w:t>
+      </w:r>
+      <w:r>
+        <w:t>ekkel, ezt hívják self-attentionnek.</w:t>
       </w:r>
       <w:sdt>
         <w:sdtPr>
@@ -7040,34 +6510,10 @@
         <w:t xml:space="preserve"> Így nem csak fordításra használható ez a mechanizmus, hanem a nyelv megértésére is.</w:t>
       </w:r>
       <w:r>
-        <w:t xml:space="preserve"> Ez már önmagában is hasonlít a </w:t>
-      </w:r>
-      <w:proofErr w:type="spellStart"/>
-      <w:r>
-        <w:t>rekurrens</w:t>
-      </w:r>
-      <w:proofErr w:type="spellEnd"/>
-      <w:r>
-        <w:t xml:space="preserve"> hálókra, ahol szintén a korábbi állapotok függvényében van a jelenlegi </w:t>
-      </w:r>
-      <w:proofErr w:type="spellStart"/>
-      <w:r>
-        <w:t>időpillanatbeli</w:t>
-      </w:r>
-      <w:proofErr w:type="spellEnd"/>
-      <w:r>
-        <w:t xml:space="preserve"> bemenet feldolgozva.</w:t>
-      </w:r>
-      <w:r>
-        <w:t xml:space="preserve"> Ez inspirálta a </w:t>
-      </w:r>
-      <w:proofErr w:type="spellStart"/>
-      <w:r>
-        <w:t>transformer</w:t>
-      </w:r>
-      <w:proofErr w:type="spellEnd"/>
-      <w:r>
-        <w:t xml:space="preserve"> </w:t>
+        <w:t xml:space="preserve"> Ez már önmagában is hasonlít a rekurrens hálókra, ahol szintén a korábbi állapotok függvényében van a jelenlegi időpillanatbeli bemenet feldolgozva.</w:t>
+      </w:r>
+      <w:r>
+        <w:t xml:space="preserve"> Ez inspirálta a transformer </w:t>
       </w:r>
       <w:sdt>
         <w:sdtPr>
@@ -7103,64 +6549,16 @@
         <w:t>architektúrát.</w:t>
       </w:r>
       <w:r>
-        <w:t xml:space="preserve"> Ez az architektúra </w:t>
-      </w:r>
-      <w:proofErr w:type="spellStart"/>
-      <w:r>
-        <w:t>rekurrens</w:t>
-      </w:r>
-      <w:proofErr w:type="spellEnd"/>
-      <w:r>
-        <w:t xml:space="preserve"> hálók alkalmazása nélkül valósította meg a seq2seq modellezést, kizárólag a </w:t>
-      </w:r>
-      <w:proofErr w:type="spellStart"/>
-      <w:r>
-        <w:t>self-attentiont</w:t>
-      </w:r>
-      <w:proofErr w:type="spellEnd"/>
-      <w:r>
-        <w:t xml:space="preserve"> alkalmazva</w:t>
+        <w:t xml:space="preserve"> Ez az architektúra rekurrens hálók alkalmazása nélkül valósította meg a seq2seq modellezést, kizárólag a self-attentiont alkalmazva</w:t>
       </w:r>
       <w:r>
         <w:t>.</w:t>
       </w:r>
       <w:r>
-        <w:t xml:space="preserve"> A </w:t>
-      </w:r>
-      <w:proofErr w:type="spellStart"/>
-      <w:r>
-        <w:t>transformerek</w:t>
-      </w:r>
-      <w:proofErr w:type="spellEnd"/>
-      <w:r>
-        <w:t xml:space="preserve"> alapvető építőkövei a Multi-Head </w:t>
-      </w:r>
-      <w:proofErr w:type="spellStart"/>
-      <w:r>
-        <w:t>Attention</w:t>
-      </w:r>
-      <w:proofErr w:type="spellEnd"/>
-      <w:r>
-        <w:t xml:space="preserve"> rétegek, amik a bemenetükön többszörösen hajtják végre az </w:t>
-      </w:r>
-      <w:proofErr w:type="spellStart"/>
-      <w:r>
-        <w:t>attention</w:t>
-      </w:r>
-      <w:proofErr w:type="spellEnd"/>
-      <w:r>
-        <w:t xml:space="preserve"> mechanizmust. E</w:t>
-      </w:r>
-      <w:r>
-        <w:t xml:space="preserve">zekből vannak felépítve az </w:t>
-      </w:r>
-      <w:proofErr w:type="spellStart"/>
-      <w:r>
-        <w:t>enkóder</w:t>
-      </w:r>
-      <w:proofErr w:type="spellEnd"/>
-      <w:r>
-        <w:t xml:space="preserve"> és dekóder hálózatok</w:t>
+        <w:t xml:space="preserve"> A transformerek alapvető építőkövei a Multi-Head Attention rétegek, amik a bemenetükön többszörösen hajtják végre az attention mechanizmust. E</w:t>
+      </w:r>
+      <w:r>
+        <w:t>zekből vannak felépítve az enkóder és dekóder hálózatok</w:t>
       </w:r>
       <w:r>
         <w:t>, amik végül elvégzik a fordítást.</w:t>
@@ -7178,15 +6576,7 @@
     </w:p>
     <w:p>
       <w:r>
-        <w:t xml:space="preserve">Egy </w:t>
-      </w:r>
-      <w:proofErr w:type="spellStart"/>
-      <w:r>
-        <w:t>transformer</w:t>
-      </w:r>
-      <w:proofErr w:type="spellEnd"/>
-      <w:r>
-        <w:t xml:space="preserve"> model</w:t>
+        <w:t>Egy transformer model</w:t>
       </w:r>
       <w:r>
         <w:t>l</w:t>
@@ -7195,109 +6585,16 @@
         <w:t xml:space="preserve"> nem csak fordításra használható</w:t>
       </w:r>
       <w:r>
-        <w:t xml:space="preserve">. A </w:t>
-      </w:r>
-      <w:proofErr w:type="spellStart"/>
-      <w:r>
-        <w:t>self-attention</w:t>
-      </w:r>
-      <w:proofErr w:type="spellEnd"/>
-      <w:r>
-        <w:t xml:space="preserve"> rétegek képesek a szöveg feldolgozására, és megértésére. Ezért egy ilyen modell tanítható úgy, hogy először megtanítunk neki egy adott nyelvet felügyelet nélkül, amit úgy érünk el, hogy az </w:t>
-      </w:r>
-      <w:proofErr w:type="spellStart"/>
-      <w:r>
-        <w:t>attention</w:t>
-      </w:r>
-      <w:proofErr w:type="spellEnd"/>
-      <w:r>
-        <w:t xml:space="preserve"> </w:t>
-      </w:r>
-      <w:proofErr w:type="spellStart"/>
-      <w:r>
-        <w:t>rétegei</w:t>
-      </w:r>
-      <w:proofErr w:type="spellEnd"/>
-      <w:r>
-        <w:t xml:space="preserve"> megpróbálják a bemeneti szövegkorpusz minden szavát megbecsülni az azt megelőzőek ismeretében. Ezzel a modell megérti magát a nyelvet, és utána használható lesz célzott feladatokra, például nyelvezet alapján </w:t>
-      </w:r>
-      <w:proofErr w:type="spellStart"/>
-      <w:r>
-        <w:t>érzelemdetekcióra</w:t>
-      </w:r>
-      <w:proofErr w:type="spellEnd"/>
-      <w:r>
-        <w:t xml:space="preserve">. Az </w:t>
-      </w:r>
-      <w:proofErr w:type="spellStart"/>
-      <w:r>
-        <w:t>érzelemdetekcióhoz</w:t>
-      </w:r>
-      <w:proofErr w:type="spellEnd"/>
-      <w:r>
-        <w:t>, vagy egyéb feladatokhoz címkézett adatok állnak rendelkezésre, így</w:t>
-      </w:r>
-      <w:r>
-        <w:t xml:space="preserve"> a modell </w:t>
-      </w:r>
-      <w:proofErr w:type="spellStart"/>
-      <w:r>
-        <w:t>finomhangolni</w:t>
-      </w:r>
-      <w:proofErr w:type="spellEnd"/>
-      <w:r>
-        <w:t xml:space="preserve"> tudja a súlyait az elvárt kimenet függvényében. Mivel itt a célnak megfelelő címkézett adataink vannak, ezért ezt felügyelt tanulásnak hívják. Az előtanításnál viszont csak a szövegkorpusz állt rendelkezésre, ott címkék, és külön kiszemelt cél nem volt, csak a nyelv megértése, az egy felügyelet nélküli tanulás volt. Ennek az az előnye, hogy a címkézetlen adatokhoz sokkal egyszerűbb hozzáférni, mint a címkézettekhez, így az előtanításhoz nagyon egyszerű sok adatot felhalmozni, majd a nyelvet már ismerő modellt kevés címkézett adattal is lehet </w:t>
-      </w:r>
-      <w:proofErr w:type="spellStart"/>
-      <w:r>
-        <w:t>finomhangolni</w:t>
-      </w:r>
-      <w:proofErr w:type="spellEnd"/>
-      <w:r>
-        <w:t>.</w:t>
-      </w:r>
-      <w:r>
-        <w:t xml:space="preserve"> Ezt a felügyelet nélküli előtanítási technikát alkalmazta az </w:t>
-      </w:r>
-      <w:proofErr w:type="spellStart"/>
-      <w:r>
-        <w:t>OpenAI</w:t>
-      </w:r>
-      <w:proofErr w:type="spellEnd"/>
-      <w:r>
-        <w:t xml:space="preserve"> csapata 2018-ban egy </w:t>
-      </w:r>
-      <w:proofErr w:type="spellStart"/>
-      <w:r>
-        <w:t>transformer</w:t>
-      </w:r>
-      <w:proofErr w:type="spellEnd"/>
-      <w:r>
-        <w:t xml:space="preserve"> architektúrájú modellen, így alkották meg a </w:t>
-      </w:r>
-      <w:proofErr w:type="spellStart"/>
-      <w:r>
-        <w:t>Generative</w:t>
-      </w:r>
-      <w:proofErr w:type="spellEnd"/>
-      <w:r>
-        <w:t xml:space="preserve"> </w:t>
-      </w:r>
-      <w:proofErr w:type="spellStart"/>
-      <w:r>
-        <w:t>Pre-Trained</w:t>
-      </w:r>
-      <w:proofErr w:type="spellEnd"/>
-      <w:r>
-        <w:t xml:space="preserve"> </w:t>
-      </w:r>
-      <w:proofErr w:type="spellStart"/>
-      <w:r>
-        <w:t>Transformer</w:t>
-      </w:r>
-      <w:proofErr w:type="spellEnd"/>
-      <w:r>
-        <w:t xml:space="preserve"> (</w:t>
+        <w:t>. A self-attention rétegek képesek a szöveg feldolgozására, és megértésére. Ezért egy ilyen modell tanítható úgy, hogy először megtanítunk neki egy adott nyelvet felügyelet nélkül, amit úgy érünk el, hogy az attention rétegei megpróbálják a bemeneti szövegkorpusz minden szavát megbecsülni az azt megelőzőek ismeretében. Ezzel a modell megérti magát a nyelvet, és utána használható lesz célzott feladatokra, például nyelvezet alapján érzelemdetekcióra. Az érzelemdetekcióhoz, vagy egyéb feladatokhoz címkézett adatok állnak rendelkezésre, így</w:t>
+      </w:r>
+      <w:r>
+        <w:t xml:space="preserve"> a modell finomhangolni tudja a súlyait az elvárt kimenet függvényében. Mivel itt a célnak megfelelő címkézett adataink vannak, ezért ezt felügyelt tanulásnak hívják. Az előtanításnál viszont csak a szövegkorpusz állt rendelkezésre, ott címkék, és külön kiszemelt cél nem volt, csak a nyelv megértése, az egy felügyelet nélküli tanulás volt. Ennek az az előnye, hogy a címkézetlen adatokhoz sokkal egyszerűbb hozzáférni, mint a címkézettekhez, így az előtanításhoz nagyon egyszerű sok adatot felhalmozni, majd a nyelvet már ismerő modellt kevés címkézett adattal is lehet finomhangolni.</w:t>
+      </w:r>
+      <w:r>
+        <w:t xml:space="preserve"> Ezt a felügyelet nélküli előtanítási technikát alkalmazta az OpenAI csapata 2018-ban egy transformer architektúrájú modellen, így alkották meg a </w:t>
+      </w:r>
+      <w:r>
+        <w:t>Generative Pre-Trained Transformer (</w:t>
       </w:r>
       <w:r>
         <w:t>GPT</w:t>
@@ -7333,23 +6630,7 @@
         </w:sdtContent>
       </w:sdt>
       <w:r>
-        <w:t xml:space="preserve"> architektúrát, amivel számos </w:t>
-      </w:r>
-      <w:proofErr w:type="spellStart"/>
-      <w:r>
-        <w:t>state</w:t>
-      </w:r>
-      <w:proofErr w:type="spellEnd"/>
-      <w:r>
-        <w:t>-of-</w:t>
-      </w:r>
-      <w:proofErr w:type="spellStart"/>
-      <w:r>
-        <w:t>the</w:t>
-      </w:r>
-      <w:proofErr w:type="spellEnd"/>
-      <w:r>
-        <w:t>-art modellnél jobb eredményeket tudtak elérni</w:t>
+        <w:t xml:space="preserve"> architektúrát, amivel számos state-of-the-art modellnél jobb eredményeket tudtak elérni</w:t>
       </w:r>
       <w:r>
         <w:t xml:space="preserve"> különböző célzott feladatokon.</w:t>
@@ -7388,7 +6669,11 @@
         <w:t>, ami a sima GPT sokkal nagyobb változata, több, mint 10-szer annyi tanítható paraméterrel, és több, mint 10-szer akkora tanító adathalmazzal.</w:t>
       </w:r>
       <w:r>
-        <w:t xml:space="preserve">  Főleg szöveggenerálási képességei miatt volt nagy mérföldkő ez a modell. Azóta egyébként a következő iteráció, a GPT-3 </w:t>
+        <w:t xml:space="preserve">  Főleg </w:t>
+      </w:r>
+      <w:r>
+        <w:lastRenderedPageBreak/>
+        <w:t xml:space="preserve">szöveggenerálási képességei miatt volt nagy mérföldkő ez a modell. Azóta egyébként a következő iteráció, a GPT-3 </w:t>
       </w:r>
       <w:sdt>
         <w:sdtPr>
@@ -7427,35 +6712,10 @@
         <w:t xml:space="preserve"> </w:t>
       </w:r>
       <w:r>
-        <w:t xml:space="preserve">szintű szöveggenerálási </w:t>
-      </w:r>
-      <w:r>
-        <w:lastRenderedPageBreak/>
-        <w:t xml:space="preserve">képességekkel, viszont az még nem érhető el teljes mértékben az interneten, csak egy </w:t>
-      </w:r>
-      <w:proofErr w:type="spellStart"/>
-      <w:r>
-        <w:t>Application</w:t>
-      </w:r>
-      <w:proofErr w:type="spellEnd"/>
-      <w:r>
-        <w:t xml:space="preserve"> </w:t>
-      </w:r>
-      <w:proofErr w:type="spellStart"/>
-      <w:r>
-        <w:t>Programming</w:t>
-      </w:r>
-      <w:proofErr w:type="spellEnd"/>
-      <w:r>
-        <w:t xml:space="preserve"> </w:t>
-      </w:r>
-      <w:proofErr w:type="spellStart"/>
-      <w:r>
-        <w:t>Interface</w:t>
-      </w:r>
-      <w:proofErr w:type="spellEnd"/>
-      <w:r>
-        <w:t>-</w:t>
+        <w:t xml:space="preserve">szintű szöveggenerálási képességekkel, viszont az még nem érhető el teljes mértékben az interneten, csak egy </w:t>
+      </w:r>
+      <w:r>
+        <w:t>Application Programming Interface-</w:t>
       </w:r>
       <w:r>
         <w:t>e</w:t>
@@ -7478,54 +6738,20 @@
         <w:pStyle w:val="Cmsor3"/>
       </w:pPr>
       <w:bookmarkStart w:id="16" w:name="_Toc84277586"/>
-      <w:proofErr w:type="spellStart"/>
-      <w:r>
-        <w:t>Autoencoder</w:t>
-      </w:r>
-      <w:proofErr w:type="spellEnd"/>
-      <w:r>
-        <w:t xml:space="preserve"> hálózatok</w:t>
+      <w:r>
+        <w:t>Autoencoder hálózatok</w:t>
       </w:r>
       <w:bookmarkEnd w:id="16"/>
     </w:p>
     <w:p>
       <w:r>
-        <w:t xml:space="preserve">Az </w:t>
-      </w:r>
-      <w:proofErr w:type="spellStart"/>
-      <w:r>
-        <w:t>autoencoder</w:t>
-      </w:r>
-      <w:proofErr w:type="spellEnd"/>
-      <w:r>
-        <w:t xml:space="preserve"> egy olyan neurális hálózat, amely három fontos részből, egy </w:t>
-      </w:r>
-      <w:proofErr w:type="spellStart"/>
-      <w:r>
-        <w:t>encoderből</w:t>
-      </w:r>
-      <w:proofErr w:type="spellEnd"/>
+        <w:t>Az autoencoder egy olyan neurális hálózat, amely három fontos részből, egy encoderből</w:t>
+      </w:r>
       <w:r>
         <w:t>,</w:t>
       </w:r>
       <w:r>
-        <w:t xml:space="preserve"> egy </w:t>
-      </w:r>
-      <w:proofErr w:type="spellStart"/>
-      <w:r>
-        <w:t>bottleneckből</w:t>
-      </w:r>
-      <w:proofErr w:type="spellEnd"/>
-      <w:r>
-        <w:t xml:space="preserve"> és egy </w:t>
-      </w:r>
-      <w:proofErr w:type="spellStart"/>
-      <w:r>
-        <w:t>decoderből</w:t>
-      </w:r>
-      <w:proofErr w:type="spellEnd"/>
-      <w:r>
-        <w:t xml:space="preserve"> áll, és a tanítása során a bemenet és a kimenet megegyezik.</w:t>
+        <w:t xml:space="preserve"> egy bottleneckből és egy decoderből áll, és a tanítása során a bemenet és a kimenet megegyezik.</w:t>
       </w:r>
     </w:p>
     <w:p>
@@ -7661,34 +6887,10 @@
         <w:ind w:firstLine="0"/>
       </w:pPr>
       <w:r>
-        <w:t xml:space="preserve">Az alap </w:t>
-      </w:r>
-      <w:proofErr w:type="spellStart"/>
-      <w:r>
-        <w:t>autencoder</w:t>
-      </w:r>
-      <w:proofErr w:type="spellEnd"/>
-      <w:r>
-        <w:t xml:space="preserve"> háló úgy működik, hogy tanulása során a bemenetre és a kimenetre adott adat megegyezik. A lényeg itt a </w:t>
-      </w:r>
-      <w:proofErr w:type="spellStart"/>
-      <w:r>
-        <w:t>bottleneck</w:t>
-      </w:r>
-      <w:proofErr w:type="spellEnd"/>
-      <w:r>
-        <w:t xml:space="preserve"> rétegen van, ami a kódot hozza létre. A háló egy olyan kódot próbál generálni, és ehhez úgy optimalizálja súlyait, hogy aztán a kódból vissza tudja állítani az inputján kapott eredeti adatokat.</w:t>
-      </w:r>
-      <w:r>
-        <w:t xml:space="preserve"> Ezzel lehet például klasszifikációt végezni. Ha a </w:t>
-      </w:r>
-      <w:proofErr w:type="spellStart"/>
-      <w:r>
-        <w:t>bottleneck</w:t>
-      </w:r>
-      <w:proofErr w:type="spellEnd"/>
-      <w:r>
-        <w:t xml:space="preserve"> rétegre annyi neuront helyezünk el, amennyi osztályba szeretnénk rakni a klasszifikálandó adatokat, akkor a betanult hálót tudjuk úgy használni, hogy az osztályozandó adatot az inputra kötjük, akkor a generált kódból már el is dönthető az adat osztálya.</w:t>
+        <w:t>Az alap autencoder háló úgy működik, hogy tanulása során a bemenetre és a kimenetre adott adat megegyezik. A lényeg itt a bottleneck rétegen van, ami a kódot hozza létre. A háló egy olyan kódot próbál generálni, és ehhez úgy optimalizálja súlyait, hogy aztán a kódból vissza tudja állítani az inputján kapott eredeti adatokat.</w:t>
+      </w:r>
+      <w:r>
+        <w:t xml:space="preserve"> Ezzel lehet például klasszifikációt végezni. Ha a bottleneck rétegre annyi neuront helyezünk el, amennyi osztályba szeretnénk rakni a klasszifikálandó adatokat, akkor a betanult hálót tudjuk úgy használni, hogy az osztályozandó adatot az inputra kötjük, akkor a generált kódból már el is dönthető az adat osztálya.</w:t>
       </w:r>
     </w:p>
     <w:p>
@@ -7696,47 +6898,12 @@
         <w:ind w:firstLine="0"/>
       </w:pPr>
       <w:r>
+        <w:lastRenderedPageBreak/>
         <w:tab/>
-        <w:t xml:space="preserve">Az </w:t>
-      </w:r>
-      <w:proofErr w:type="spellStart"/>
-      <w:r>
-        <w:t>autoencodereknek</w:t>
-      </w:r>
-      <w:proofErr w:type="spellEnd"/>
-      <w:r>
-        <w:t xml:space="preserve"> létezik egy generatív változata is, a </w:t>
-      </w:r>
-      <w:proofErr w:type="spellStart"/>
-      <w:r>
-        <w:t>Variational</w:t>
-      </w:r>
-      <w:proofErr w:type="spellEnd"/>
-      <w:r>
-        <w:t xml:space="preserve"> </w:t>
-      </w:r>
-      <w:proofErr w:type="spellStart"/>
-      <w:r>
-        <w:t>AutoEncoder</w:t>
-      </w:r>
-      <w:proofErr w:type="spellEnd"/>
-      <w:r>
-        <w:t xml:space="preserve"> (VAE)</w:t>
-      </w:r>
-      <w:r>
-        <w:t xml:space="preserve">. Ez annyiban különbözik a sima változattól, hogy a kód itt egy normáleloszlású zaj. Az inputból az </w:t>
-      </w:r>
-      <w:proofErr w:type="spellStart"/>
-      <w:r>
-        <w:t>enkóder</w:t>
-      </w:r>
-      <w:proofErr w:type="spellEnd"/>
-      <w:r>
-        <w:t xml:space="preserve"> létrehozza ezt a zajt, majd abból a dekóder megpróbálja visszaállítani tanulás során az eredeti adatokat. Generáláskor pedig csak a </w:t>
-      </w:r>
-      <w:r>
-        <w:lastRenderedPageBreak/>
-        <w:t>dekóder részt használjuk, amibe inputként zajt helyezünk el, és az abból kiadott outputja lesz a generált adatunk.</w:t>
+        <w:t>Az autoencodereknek létezik egy generatív változata is, a Variational AutoEncoder (VAE)</w:t>
+      </w:r>
+      <w:r>
+        <w:t>. Ez annyiban különbözik a sima változattól, hogy a kód itt egy normáleloszlású zaj. Az inputból az enkóder létrehozza ezt a zajt, majd abból a dekóder megpróbálja visszaállítani tanulás során az eredeti adatokat. Generáláskor pedig csak a dekóder részt használjuk, amibe inputként zajt helyezünk el, és az abból kiadott outputja lesz a generált adatunk.</w:t>
       </w:r>
     </w:p>
     <w:p>
@@ -7749,22 +6916,18 @@
         <w:pStyle w:val="Cmsor3"/>
       </w:pPr>
       <w:bookmarkStart w:id="17" w:name="_Toc84277587"/>
-      <w:proofErr w:type="spellStart"/>
       <w:r>
         <w:t>Wavenet</w:t>
       </w:r>
       <w:bookmarkEnd w:id="17"/>
-      <w:proofErr w:type="spellEnd"/>
     </w:p>
     <w:p>
       <w:r>
         <w:t xml:space="preserve">A </w:t>
       </w:r>
-      <w:proofErr w:type="spellStart"/>
       <w:r>
         <w:t>Wavenet</w:t>
       </w:r>
-      <w:proofErr w:type="spellEnd"/>
       <w:sdt>
         <w:sdtPr>
           <w:id w:val="1808508884"/>
@@ -7796,47 +6959,19 @@
         <w:t xml:space="preserve"> a </w:t>
       </w:r>
       <w:r>
-        <w:t xml:space="preserve">Google </w:t>
-      </w:r>
-      <w:proofErr w:type="spellStart"/>
-      <w:r>
-        <w:t>DeepMind</w:t>
-      </w:r>
-      <w:proofErr w:type="spellEnd"/>
-      <w:r>
-        <w:t xml:space="preserve"> csapata által 2016-ban alkotott generatív modell, ami folytonos hullámformájú hangot képes generálni. Ez volt talán az első nagy áttörés a </w:t>
-      </w:r>
-      <w:proofErr w:type="spellStart"/>
-      <w:r>
-        <w:t>deep</w:t>
-      </w:r>
-      <w:proofErr w:type="spellEnd"/>
-      <w:r>
-        <w:t xml:space="preserve"> </w:t>
-      </w:r>
-      <w:proofErr w:type="spellStart"/>
-      <w:r>
-        <w:t>learning</w:t>
-      </w:r>
-      <w:proofErr w:type="spellEnd"/>
-      <w:r>
-        <w:t xml:space="preserve"> alapú zenélésben. Text </w:t>
-      </w:r>
-      <w:proofErr w:type="spellStart"/>
+        <w:t>Google DeepMind csapata által 2016-ban alkotott generatív modell, ami folytonos hullámformájú hangot képes generálni. Ez volt talán az első nagy áttörés a deep learning alapú zenélésben. Text</w:t>
+      </w:r>
+      <w:r>
+        <w:t>-</w:t>
+      </w:r>
       <w:r>
         <w:t>to</w:t>
       </w:r>
-      <w:proofErr w:type="spellEnd"/>
-      <w:r>
-        <w:t xml:space="preserve"> </w:t>
-      </w:r>
-      <w:proofErr w:type="spellStart"/>
-      <w:r>
-        <w:t>speechre</w:t>
-      </w:r>
-      <w:proofErr w:type="spellEnd"/>
-      <w:r>
-        <w:t xml:space="preserve"> használták nagyrészt, viszont zene generálására is alkalmas.</w:t>
+      <w:r>
+        <w:t>-</w:t>
+      </w:r>
+      <w:r>
+        <w:t>speechre használták nagyrészt, viszont zene generálására is alkalmas.</w:t>
       </w:r>
       <w:r>
         <w:t xml:space="preserve"> </w:t>
@@ -7933,123 +7068,17 @@
     <w:p/>
     <w:p>
       <w:r>
-        <w:t xml:space="preserve">A </w:t>
-      </w:r>
-      <w:proofErr w:type="spellStart"/>
-      <w:r>
-        <w:t>Wavenet</w:t>
-      </w:r>
-      <w:proofErr w:type="spellEnd"/>
-      <w:r>
-        <w:t xml:space="preserve"> bemenetként egy szeletet vár a folytonos beszédjelből, vagy zenéből, és azt egy 1D </w:t>
-      </w:r>
-      <w:proofErr w:type="spellStart"/>
-      <w:r>
-        <w:t>konvolúciós</w:t>
-      </w:r>
-      <w:proofErr w:type="spellEnd"/>
-      <w:r>
-        <w:t xml:space="preserve"> rétegekből álló blokkon vezeti át, amik különböző eltolás értékekkel rendelkeznek, így más-más részletességgel néznek rá az bemenetre. Itt a </w:t>
-      </w:r>
-      <w:proofErr w:type="spellStart"/>
-      <w:r>
-        <w:t>konvolúciós</w:t>
-      </w:r>
-      <w:proofErr w:type="spellEnd"/>
-      <w:r>
-        <w:t xml:space="preserve"> rétegek </w:t>
-      </w:r>
-      <w:proofErr w:type="spellStart"/>
-      <w:r>
-        <w:t>reziduális</w:t>
-      </w:r>
-      <w:proofErr w:type="spellEnd"/>
-      <w:r>
-        <w:t xml:space="preserve"> összeköttetéseket tartalmaznak, azaz nem a kimenetüket, hanem a kimenetük és bemenetük összegét kötik hozzá a következő réteghez. Ez azért fontos, mert nagy modelleknél képes előjönni a </w:t>
-      </w:r>
-      <w:proofErr w:type="spellStart"/>
-      <w:r>
-        <w:t>vanishing</w:t>
-      </w:r>
-      <w:proofErr w:type="spellEnd"/>
-      <w:r>
-        <w:t xml:space="preserve"> </w:t>
-      </w:r>
-      <w:proofErr w:type="spellStart"/>
-      <w:r>
-        <w:t>gradient</w:t>
-      </w:r>
-      <w:proofErr w:type="spellEnd"/>
-      <w:r>
-        <w:t xml:space="preserve"> probléma, ami miatt a mélyebb rétegek nem tanulnak, ez az összeköttetés viszont ezt képes megoldani. Minden ilyen </w:t>
-      </w:r>
-      <w:proofErr w:type="spellStart"/>
-      <w:r>
-        <w:t>konvolúciós</w:t>
-      </w:r>
-      <w:proofErr w:type="spellEnd"/>
-      <w:r>
-        <w:t xml:space="preserve"> réteg kimenetét kikötik ebből a nagy blokkból egy összeadó rétegbe. Ezen a </w:t>
-      </w:r>
-      <w:proofErr w:type="spellStart"/>
-      <w:r>
-        <w:t>szummázott</w:t>
-      </w:r>
-      <w:proofErr w:type="spellEnd"/>
-      <w:r>
-        <w:t xml:space="preserve">, </w:t>
-      </w:r>
-      <w:proofErr w:type="spellStart"/>
-      <w:r>
-        <w:t>konvolúciókkal</w:t>
-      </w:r>
-      <w:proofErr w:type="spellEnd"/>
-      <w:r>
-        <w:t xml:space="preserve"> feldolgozott hangjelen még néhány 1D </w:t>
-      </w:r>
-      <w:proofErr w:type="spellStart"/>
-      <w:r>
-        <w:t>konvolúciós</w:t>
-      </w:r>
-      <w:proofErr w:type="spellEnd"/>
-      <w:r>
-        <w:t xml:space="preserve"> </w:t>
+        <w:t xml:space="preserve">A Wavenet bemenetként egy szeletet vár a folytonos beszédjelből, vagy zenéből, és azt egy 1D konvolúciós rétegekből álló blokkon vezeti át, amik különböző eltolás értékekkel rendelkeznek, így más-más részletességgel néznek rá az bemenetre. Itt a konvolúciós rétegek reziduális összeköttetéseket tartalmaznak, azaz nem a kimenetüket, hanem a kimenetük és bemenetük összegét kötik hozzá a következő réteghez. Ez azért </w:t>
       </w:r>
       <w:r>
         <w:lastRenderedPageBreak/>
-        <w:t xml:space="preserve">szűrő dolgozik, </w:t>
-      </w:r>
-      <w:proofErr w:type="spellStart"/>
-      <w:r>
-        <w:t>ReLU</w:t>
-      </w:r>
-      <w:proofErr w:type="spellEnd"/>
-      <w:r>
-        <w:t xml:space="preserve"> aktivációkkal. Végül egy </w:t>
-      </w:r>
-      <w:proofErr w:type="spellStart"/>
+        <w:t xml:space="preserve">fontos, mert nagy modelleknél képes előjönni a vanishing gradient probléma, ami miatt a mélyebb rétegek nem tanulnak, ez az összeköttetés viszont ezt képes megoldani. Minden ilyen konvolúciós réteg kimenetét kikötik ebből a nagy blokkból egy összeadó rétegbe. Ezen a szummázott, konvolúciókkal feldolgozott hangjelen még néhány 1D konvolúciós szűrő dolgozik, ReLU aktivációkkal. Végül egy </w:t>
+      </w:r>
       <w:r>
         <w:t>szoftmax</w:t>
       </w:r>
-      <w:proofErr w:type="spellEnd"/>
-      <w:r>
-        <w:t xml:space="preserve"> aktivációval rendelkező réteg adja a kimenetet. A generált hangokat </w:t>
-      </w:r>
-      <w:proofErr w:type="spellStart"/>
-      <w:r>
-        <w:t>autoregresszíven</w:t>
-      </w:r>
-      <w:proofErr w:type="spellEnd"/>
-      <w:r>
-        <w:t xml:space="preserve"> a következő inputhoz hozzárakjuk, és így generálja sorban egymás után a hangokat a </w:t>
-      </w:r>
-      <w:proofErr w:type="spellStart"/>
-      <w:r>
-        <w:t>Wavenet</w:t>
-      </w:r>
-      <w:proofErr w:type="spellEnd"/>
-      <w:r>
-        <w:t>.</w:t>
+      <w:r>
+        <w:t xml:space="preserve"> aktivációval rendelkező réteg adja a kimenetet. A generált hangokat autoregresszíven a következő inputhoz hozzárakjuk, és így generálja sorban egymás után a hangokat a Wavenet.</w:t>
       </w:r>
     </w:p>
     <w:p>
@@ -8057,24 +7086,14 @@
         <w:pStyle w:val="Cmsor3"/>
       </w:pPr>
       <w:bookmarkStart w:id="18" w:name="_Toc84277588"/>
-      <w:proofErr w:type="spellStart"/>
       <w:r>
         <w:t>SampleRNN</w:t>
       </w:r>
       <w:bookmarkEnd w:id="18"/>
-      <w:proofErr w:type="spellEnd"/>
-    </w:p>
-    <w:p>
-      <w:r>
-        <w:t xml:space="preserve">A </w:t>
-      </w:r>
-      <w:proofErr w:type="spellStart"/>
-      <w:r>
-        <w:t>SampleRNN</w:t>
-      </w:r>
-      <w:proofErr w:type="spellEnd"/>
-      <w:r>
-        <w:t xml:space="preserve"> </w:t>
+    </w:p>
+    <w:p>
+      <w:r>
+        <w:t xml:space="preserve">A SampleRNN </w:t>
       </w:r>
       <w:sdt>
         <w:sdtPr>
@@ -8104,79 +7123,13 @@
         </w:sdtContent>
       </w:sdt>
       <w:r>
-        <w:t xml:space="preserve"> a </w:t>
-      </w:r>
-      <w:proofErr w:type="spellStart"/>
-      <w:r>
-        <w:t>Wavenethez</w:t>
-      </w:r>
-      <w:proofErr w:type="spellEnd"/>
-      <w:r>
-        <w:t xml:space="preserve"> hasonlóan diszkrét </w:t>
-      </w:r>
-      <w:proofErr w:type="spellStart"/>
+        <w:t xml:space="preserve"> a Wavenethez hasonlóan diszkrét </w:t>
+      </w:r>
       <w:r>
         <w:t>szoftmax</w:t>
       </w:r>
-      <w:proofErr w:type="spellEnd"/>
-      <w:r>
-        <w:t xml:space="preserve"> kimenetet használ, viszont lecseréli a </w:t>
-      </w:r>
-      <w:proofErr w:type="spellStart"/>
-      <w:r>
-        <w:t>konvolúciós</w:t>
-      </w:r>
-      <w:proofErr w:type="spellEnd"/>
-      <w:r>
-        <w:t xml:space="preserve"> rétegeket RNN-</w:t>
-      </w:r>
-      <w:proofErr w:type="spellStart"/>
-      <w:r>
-        <w:t>ekre</w:t>
-      </w:r>
-      <w:proofErr w:type="spellEnd"/>
-      <w:r>
-        <w:t xml:space="preserve">, amik jobban tudnak szekvenciákat modellezni, viszont túl sokáig tanulnának, mivel lassabban dolgozzák fel a bemenetet, mint a </w:t>
-      </w:r>
-      <w:proofErr w:type="spellStart"/>
-      <w:r>
-        <w:t>konvolúciók</w:t>
-      </w:r>
-      <w:proofErr w:type="spellEnd"/>
-      <w:r>
-        <w:t>. Ezt úgy oldják meg, hogy hierarchikus RNN-</w:t>
-      </w:r>
-      <w:proofErr w:type="spellStart"/>
-      <w:r>
-        <w:t>eket</w:t>
-      </w:r>
-      <w:proofErr w:type="spellEnd"/>
-      <w:r>
-        <w:t xml:space="preserve"> használnak, amik más-más hosszúságú szekvenciákra tekintenek rá, kicsit a </w:t>
-      </w:r>
-      <w:proofErr w:type="spellStart"/>
-      <w:r>
-        <w:t>Wavenet</w:t>
-      </w:r>
-      <w:proofErr w:type="spellEnd"/>
-      <w:r>
-        <w:t xml:space="preserve"> különböző </w:t>
-      </w:r>
-      <w:proofErr w:type="spellStart"/>
-      <w:r>
-        <w:t>dilation</w:t>
-      </w:r>
-      <w:proofErr w:type="spellEnd"/>
-      <w:r>
-        <w:t xml:space="preserve"> értékkel rendelkező </w:t>
-      </w:r>
-      <w:proofErr w:type="spellStart"/>
-      <w:r>
-        <w:t>konvolúcióihoz</w:t>
-      </w:r>
-      <w:proofErr w:type="spellEnd"/>
-      <w:r>
-        <w:t xml:space="preserve"> hasonlóan. Méréseik szerint ez sokkal jobb zenék generálására alkalmas.</w:t>
+      <w:r>
+        <w:t xml:space="preserve"> kimenetet használ, viszont lecseréli a konvolúciós rétegeket RNN-ekre, amik jobban tudnak szekvenciákat modellezni, viszont túl sokáig tanulnának, mivel lassabban dolgozzák fel a bemenetet, mint a konvolúciók. Ezt úgy oldják meg, hogy hierarchikus RNN-eket használnak, amik más-más hosszúságú szekvenciákra tekintenek rá, kicsit a Wavenet különböző dilation értékkel rendelkező konvolúcióihoz hasonlóan. Méréseik szerint ez sokkal jobb zenék generálására alkalmas.</w:t>
       </w:r>
     </w:p>
     <w:p>
@@ -8185,24 +7138,14 @@
       </w:pPr>
       <w:bookmarkStart w:id="19" w:name="_Toc84277589"/>
       <w:r>
-        <w:t xml:space="preserve">Magenta </w:t>
-      </w:r>
-      <w:proofErr w:type="spellStart"/>
-      <w:r>
-        <w:t>NSynth</w:t>
+        <w:t>Magenta NSynth</w:t>
       </w:r>
       <w:bookmarkEnd w:id="19"/>
-      <w:proofErr w:type="spellEnd"/>
-    </w:p>
-    <w:p>
-      <w:r>
-        <w:t xml:space="preserve">Az </w:t>
-      </w:r>
-      <w:proofErr w:type="spellStart"/>
-      <w:r>
-        <w:t>NSynth</w:t>
-      </w:r>
-      <w:proofErr w:type="spellEnd"/>
+    </w:p>
+    <w:p>
+      <w:r>
+        <w:t>Az NSynth</w:t>
+      </w:r>
       <w:sdt>
         <w:sdtPr>
           <w:id w:val="72558318"/>
@@ -8234,23 +7177,7 @@
         <w:t xml:space="preserve"> neurális háló ötlete</w:t>
       </w:r>
       <w:r>
-        <w:t xml:space="preserve"> újra a </w:t>
-      </w:r>
-      <w:proofErr w:type="spellStart"/>
-      <w:r>
-        <w:t>Wavenethez</w:t>
-      </w:r>
-      <w:proofErr w:type="spellEnd"/>
-      <w:r>
-        <w:t xml:space="preserve"> nyúl vissza, viszont azt egy még nagyobb, </w:t>
-      </w:r>
-      <w:proofErr w:type="spellStart"/>
-      <w:r>
-        <w:t>autoencoder</w:t>
-      </w:r>
-      <w:proofErr w:type="spellEnd"/>
-      <w:r>
-        <w:t xml:space="preserve"> struktúrára cseréli le.</w:t>
+        <w:t xml:space="preserve"> újra a Wavenethez nyúl vissza, viszont azt egy még nagyobb, autoencoder struktúrára cseréli le.</w:t>
       </w:r>
       <w:r>
         <w:t xml:space="preserve"> </w:t>
@@ -8300,43 +7227,23 @@
       <w:r>
         <w:t xml:space="preserve"> MIDI-ken dolgozik folytonos zene helyett. Lényegében csak egy </w:t>
       </w:r>
-      <w:proofErr w:type="spellStart"/>
+      <w:r>
+        <w:t>többrétegű (</w:t>
+      </w:r>
       <w:r>
         <w:t>stacked</w:t>
       </w:r>
-      <w:proofErr w:type="spellEnd"/>
-      <w:r>
-        <w:t xml:space="preserve"> LSTM hálózat, amit a MAESTRO </w:t>
-      </w:r>
-      <w:proofErr w:type="spellStart"/>
-      <w:r>
-        <w:t>dataseten</w:t>
-      </w:r>
-      <w:proofErr w:type="spellEnd"/>
-      <w:r>
-        <w:t xml:space="preserve"> tanítottak.</w:t>
+      <w:r>
+        <w:t>)</w:t>
+      </w:r>
+      <w:r>
+        <w:t xml:space="preserve"> LSTM hálózat, amit a MAESTRO dataseten tanítottak.</w:t>
       </w:r>
       <w:r>
         <w:t xml:space="preserve"> </w:t>
       </w:r>
       <w:r>
-        <w:t xml:space="preserve">Ez volt a Google főleg mesterséges zenei kutatással foglalkozó Magenta csapatának első publikált </w:t>
-      </w:r>
-      <w:proofErr w:type="spellStart"/>
-      <w:r>
-        <w:t>deep</w:t>
-      </w:r>
-      <w:proofErr w:type="spellEnd"/>
-      <w:r>
-        <w:t xml:space="preserve"> </w:t>
-      </w:r>
-      <w:proofErr w:type="spellStart"/>
-      <w:r>
-        <w:t>learning</w:t>
-      </w:r>
-      <w:proofErr w:type="spellEnd"/>
-      <w:r>
-        <w:t xml:space="preserve"> modellje, ami ezen a fájlformátumon dolgozott.</w:t>
+        <w:t>Ez volt a Google főleg mesterséges zenei kutatással foglalkozó Magenta csapatának első publikált deep learning modellje, ami ezen a fájlformátumon dolgozott.</w:t>
       </w:r>
     </w:p>
     <w:p>
@@ -8344,22 +7251,15 @@
         <w:pStyle w:val="Cmsor3"/>
       </w:pPr>
       <w:bookmarkStart w:id="21" w:name="_Toc84277591"/>
-      <w:proofErr w:type="spellStart"/>
       <w:r>
         <w:t>MusicVAE</w:t>
       </w:r>
       <w:bookmarkEnd w:id="21"/>
-      <w:proofErr w:type="spellEnd"/>
-    </w:p>
-    <w:p>
-      <w:r>
-        <w:t xml:space="preserve">A </w:t>
-      </w:r>
-      <w:proofErr w:type="spellStart"/>
-      <w:r>
-        <w:t>MusicVAE</w:t>
-      </w:r>
-      <w:proofErr w:type="spellEnd"/>
+    </w:p>
+    <w:p>
+      <w:r>
+        <w:t>A MusicVAE</w:t>
+      </w:r>
       <w:sdt>
         <w:sdtPr>
           <w:id w:val="-72274270"/>
@@ -8394,37 +7294,13 @@
         <w:t>a Google Magenta csapatának</w:t>
       </w:r>
       <w:r>
-        <w:t xml:space="preserve"> MIDI-n tanuló </w:t>
-      </w:r>
-      <w:proofErr w:type="spellStart"/>
-      <w:r>
-        <w:t>Variational</w:t>
-      </w:r>
-      <w:proofErr w:type="spellEnd"/>
-      <w:r>
-        <w:t xml:space="preserve"> </w:t>
-      </w:r>
-      <w:proofErr w:type="spellStart"/>
-      <w:r>
-        <w:t>Autoencoder</w:t>
-      </w:r>
-      <w:proofErr w:type="spellEnd"/>
-      <w:r>
-        <w:t xml:space="preserve"> alapú megoldás</w:t>
+        <w:t xml:space="preserve"> MIDI-n tanuló Variational Autoencoder alapú megoldás</w:t>
       </w:r>
       <w:r>
         <w:t>a</w:t>
       </w:r>
       <w:r>
-        <w:t xml:space="preserve">, amit én is megvalósítottam a </w:t>
-      </w:r>
-      <w:proofErr w:type="spellStart"/>
-      <w:r>
-        <w:t>paper</w:t>
-      </w:r>
-      <w:proofErr w:type="spellEnd"/>
-      <w:r>
-        <w:t xml:space="preserve"> alapján.</w:t>
+        <w:t>, amit én is megvalósítottam a paper alapján.</w:t>
       </w:r>
     </w:p>
     <w:p>
@@ -8432,22 +7308,15 @@
         <w:pStyle w:val="Cmsor3"/>
       </w:pPr>
       <w:bookmarkStart w:id="22" w:name="_Toc84277592"/>
-      <w:proofErr w:type="spellStart"/>
       <w:r>
         <w:t>MuseGAN</w:t>
       </w:r>
       <w:bookmarkEnd w:id="22"/>
-      <w:proofErr w:type="spellEnd"/>
-    </w:p>
-    <w:p>
-      <w:r>
-        <w:t xml:space="preserve">A </w:t>
-      </w:r>
-      <w:proofErr w:type="spellStart"/>
-      <w:r>
-        <w:t>MuseGAN</w:t>
-      </w:r>
-      <w:proofErr w:type="spellEnd"/>
+    </w:p>
+    <w:p>
+      <w:r>
+        <w:t>A MuseGAN</w:t>
+      </w:r>
       <w:sdt>
         <w:sdtPr>
           <w:id w:val="-1211339562"/>
@@ -8518,7 +7387,11 @@
         <w:t>(GAN)</w:t>
       </w:r>
       <w:r>
-        <w:t xml:space="preserve"> alapú, MIDI generátor megoldás. Egy érdekes gondolat itt az, hogy többhangszeres zenén tanul, és mindegyik hangszer saját generátor modellt kap, így egymástól függetlenül módosíthatóak a paramétereik.</w:t>
+        <w:t xml:space="preserve"> alapú, MIDI generátor megoldás. Egy érdekes gondolat itt az, hogy többhangszeres zenén tanul, és </w:t>
+      </w:r>
+      <w:r>
+        <w:lastRenderedPageBreak/>
+        <w:t>mindegyik hangszer saját generátor modellt kap, így egymástól függetlenül módosíthatóak a paramétereik.</w:t>
       </w:r>
     </w:p>
     <w:p>
@@ -8527,7 +7400,6 @@
       </w:pPr>
       <w:bookmarkStart w:id="23" w:name="_Toc84277593"/>
       <w:r>
-        <w:lastRenderedPageBreak/>
         <w:t>Wave2MIDI2Wave</w:t>
       </w:r>
       <w:bookmarkEnd w:id="23"/>
@@ -8573,24 +7445,14 @@
       </w:pPr>
       <w:bookmarkStart w:id="24" w:name="_Toc84277594"/>
       <w:r>
-        <w:t xml:space="preserve">Music </w:t>
-      </w:r>
-      <w:proofErr w:type="spellStart"/>
-      <w:r>
-        <w:t>Transformer</w:t>
+        <w:t>Music Transformer</w:t>
       </w:r>
       <w:bookmarkEnd w:id="24"/>
-      <w:proofErr w:type="spellEnd"/>
-    </w:p>
-    <w:p>
-      <w:r>
-        <w:t xml:space="preserve">A Music </w:t>
-      </w:r>
-      <w:proofErr w:type="spellStart"/>
-      <w:r>
-        <w:t>Transformer</w:t>
-      </w:r>
-      <w:proofErr w:type="spellEnd"/>
+    </w:p>
+    <w:p>
+      <w:r>
+        <w:t>A Music Transformer</w:t>
+      </w:r>
       <w:sdt>
         <w:sdtPr>
           <w:id w:val="1798337829"/>
@@ -8625,31 +7487,7 @@
         <w:t>, ahogy a nevéből is következik,</w:t>
       </w:r>
       <w:r>
-        <w:t xml:space="preserve"> </w:t>
-      </w:r>
-      <w:proofErr w:type="spellStart"/>
-      <w:r>
-        <w:t>transformer</w:t>
-      </w:r>
-      <w:proofErr w:type="spellEnd"/>
-      <w:r>
-        <w:t xml:space="preserve"> alapú, azaz </w:t>
-      </w:r>
-      <w:proofErr w:type="spellStart"/>
-      <w:r>
-        <w:t>attention</w:t>
-      </w:r>
-      <w:proofErr w:type="spellEnd"/>
-      <w:r>
-        <w:t xml:space="preserve"> mechanizmust használ a generáláshoz. Ahogy a nyelvi modelleknél, úgy a MIDI generálásban is a </w:t>
-      </w:r>
-      <w:proofErr w:type="spellStart"/>
-      <w:r>
-        <w:t>transformer</w:t>
-      </w:r>
-      <w:proofErr w:type="spellEnd"/>
-      <w:r>
-        <w:t xml:space="preserve"> alapú megoldások jelentik a jövőt.</w:t>
+        <w:t xml:space="preserve"> transformer alapú, azaz attention mechanizmust használ a generáláshoz. Ahogy a nyelvi modelleknél, úgy a MIDI generálásban is a transformer alapú megoldások jelentik a jövőt.</w:t>
       </w:r>
     </w:p>
     <w:p>
@@ -8657,39 +7495,17 @@
         <w:pStyle w:val="Cmsor3"/>
       </w:pPr>
       <w:bookmarkStart w:id="25" w:name="_Toc84277595"/>
-      <w:proofErr w:type="spellStart"/>
       <w:r>
         <w:t>MuseNet</w:t>
       </w:r>
       <w:bookmarkEnd w:id="25"/>
-      <w:proofErr w:type="spellEnd"/>
-    </w:p>
-    <w:p>
-      <w:r>
-        <w:t xml:space="preserve">Ahogy a Music </w:t>
-      </w:r>
-      <w:proofErr w:type="spellStart"/>
-      <w:r>
-        <w:t>Transformer</w:t>
-      </w:r>
-      <w:proofErr w:type="spellEnd"/>
-      <w:r>
-        <w:t xml:space="preserve"> esetében is lehetett látni, a MIDI generálásban átvették az uralmat a </w:t>
-      </w:r>
-      <w:proofErr w:type="spellStart"/>
-      <w:r>
-        <w:t>transformer</w:t>
-      </w:r>
-      <w:proofErr w:type="spellEnd"/>
-      <w:r>
-        <w:t xml:space="preserve"> alapú megoldások. </w:t>
-      </w:r>
-      <w:r>
-        <w:t xml:space="preserve">A </w:t>
-      </w:r>
-      <w:proofErr w:type="spellStart"/>
-      <w:r>
-        <w:t>MuseN</w:t>
+    </w:p>
+    <w:p>
+      <w:r>
+        <w:t xml:space="preserve">Ahogy a Music Transformer esetében is lehetett látni, a MIDI generálásban átvették az uralmat a transformer alapú megoldások. </w:t>
+      </w:r>
+      <w:r>
+        <w:t>A MuseN</w:t>
       </w:r>
       <w:r>
         <w:t>e</w:t>
@@ -8697,7 +7513,6 @@
       <w:r>
         <w:t>t</w:t>
       </w:r>
-      <w:proofErr w:type="spellEnd"/>
       <w:sdt>
         <w:sdtPr>
           <w:id w:val="1109310111"/>
@@ -8729,15 +7544,7 @@
         <w:t xml:space="preserve"> a</w:t>
       </w:r>
       <w:r>
-        <w:t xml:space="preserve"> GPT-2-höz hasonlóan előtanítást használó </w:t>
-      </w:r>
-      <w:proofErr w:type="spellStart"/>
-      <w:r>
-        <w:t>transformer</w:t>
-      </w:r>
-      <w:proofErr w:type="spellEnd"/>
-      <w:r>
-        <w:t xml:space="preserve"> architektúrájú modell. Több százezer MIDI fájl alapján ismerte meg a zene különböző műfajait, így célfeladatként képes különféle előadók, műfajok alapján</w:t>
+        <w:t xml:space="preserve"> GPT-2-höz hasonlóan előtanítást használó transformer architektúrájú modell. Több százezer MIDI fájl alapján ismerte meg a zene különböző műfajait, így célfeladatként képes különféle előadók, műfajok alapján</w:t>
       </w:r>
       <w:r>
         <w:t xml:space="preserve"> zenét</w:t>
@@ -8751,22 +7558,15 @@
         <w:pStyle w:val="Cmsor3"/>
       </w:pPr>
       <w:bookmarkStart w:id="26" w:name="_Toc84277596"/>
-      <w:proofErr w:type="spellStart"/>
       <w:r>
         <w:t>JukeBox</w:t>
       </w:r>
       <w:bookmarkEnd w:id="26"/>
-      <w:proofErr w:type="spellEnd"/>
-    </w:p>
-    <w:p>
-      <w:r>
-        <w:t xml:space="preserve">A </w:t>
-      </w:r>
-      <w:proofErr w:type="spellStart"/>
-      <w:r>
-        <w:t>JukeBox</w:t>
-      </w:r>
-      <w:proofErr w:type="spellEnd"/>
+    </w:p>
+    <w:p>
+      <w:r>
+        <w:t>A JukeBox</w:t>
+      </w:r>
       <w:sdt>
         <w:sdtPr>
           <w:id w:val="1800496721"/>
@@ -8795,55 +7595,7 @@
         </w:sdtContent>
       </w:sdt>
       <w:r>
-        <w:t xml:space="preserve"> talán a mai legmodernebb, legjobb teljesítményre képes zenegenerátor a </w:t>
-      </w:r>
-      <w:proofErr w:type="spellStart"/>
-      <w:r>
-        <w:t>deep</w:t>
-      </w:r>
-      <w:proofErr w:type="spellEnd"/>
-      <w:r>
-        <w:t xml:space="preserve"> </w:t>
-      </w:r>
-      <w:proofErr w:type="spellStart"/>
-      <w:r>
-        <w:t>learning</w:t>
-      </w:r>
-      <w:proofErr w:type="spellEnd"/>
-      <w:r>
-        <w:t xml:space="preserve"> világában. Hatalmas modell, kombinálja a </w:t>
-      </w:r>
-      <w:proofErr w:type="spellStart"/>
-      <w:r>
-        <w:t>Wavenet</w:t>
-      </w:r>
-      <w:proofErr w:type="spellEnd"/>
-      <w:r>
-        <w:t xml:space="preserve"> 1D </w:t>
-      </w:r>
-      <w:proofErr w:type="spellStart"/>
-      <w:r>
-        <w:t>konvolúcióit</w:t>
-      </w:r>
-      <w:proofErr w:type="spellEnd"/>
-      <w:r>
-        <w:t xml:space="preserve"> a </w:t>
-      </w:r>
-      <w:proofErr w:type="spellStart"/>
-      <w:r>
-        <w:t>transformerek</w:t>
-      </w:r>
-      <w:proofErr w:type="spellEnd"/>
-      <w:r>
-        <w:t xml:space="preserve"> </w:t>
-      </w:r>
-      <w:proofErr w:type="spellStart"/>
-      <w:r>
-        <w:t>attention</w:t>
-      </w:r>
-      <w:proofErr w:type="spellEnd"/>
-      <w:r>
-        <w:t xml:space="preserve"> mechanizmusával.</w:t>
+        <w:t xml:space="preserve"> talán a mai legmodernebb, legjobb teljesítményre képes zenegenerátor a deep learning világában. Hatalmas modell, kombinálja a Wavenet 1D konvolúcióit a transformerek attention mechanizmusával.</w:t>
       </w:r>
     </w:p>
     <w:p/>
@@ -8864,22 +7616,9 @@
       </w:pPr>
       <w:bookmarkStart w:id="28" w:name="_Toc84277598"/>
       <w:r>
-        <w:t xml:space="preserve">Musical </w:t>
-      </w:r>
-      <w:proofErr w:type="spellStart"/>
-      <w:r>
-        <w:t>Instrument</w:t>
-      </w:r>
-      <w:proofErr w:type="spellEnd"/>
-      <w:r>
-        <w:t xml:space="preserve"> Digital </w:t>
-      </w:r>
-      <w:proofErr w:type="spellStart"/>
-      <w:r>
-        <w:t>Interface</w:t>
+        <w:t>Musical Instrument Digital Interface</w:t>
       </w:r>
       <w:bookmarkEnd w:id="28"/>
-      <w:proofErr w:type="spellEnd"/>
     </w:p>
     <w:p>
       <w:r>
@@ -9218,47 +7957,7 @@
         </w:sdtContent>
       </w:sdt>
       <w:r>
-        <w:t xml:space="preserve"> Közülük talán a két legelterjedtebb a .</w:t>
-      </w:r>
-      <w:proofErr w:type="spellStart"/>
-      <w:r>
-        <w:t>wav</w:t>
-      </w:r>
-      <w:proofErr w:type="spellEnd"/>
-      <w:r>
-        <w:t xml:space="preserve"> és a .mp3 kiterjesztés. A </w:t>
-      </w:r>
-      <w:proofErr w:type="spellStart"/>
-      <w:r>
-        <w:t>wav</w:t>
-      </w:r>
-      <w:proofErr w:type="spellEnd"/>
-      <w:r>
-        <w:t xml:space="preserve"> egy tömörítetlen bináris formátum, ami </w:t>
-      </w:r>
-      <w:proofErr w:type="spellStart"/>
-      <w:r>
-        <w:t>pulse</w:t>
-      </w:r>
-      <w:proofErr w:type="spellEnd"/>
-      <w:r>
-        <w:t xml:space="preserve"> </w:t>
-      </w:r>
-      <w:proofErr w:type="spellStart"/>
-      <w:r>
-        <w:t>code</w:t>
-      </w:r>
-      <w:proofErr w:type="spellEnd"/>
-      <w:r>
-        <w:t xml:space="preserve"> </w:t>
-      </w:r>
-      <w:proofErr w:type="spellStart"/>
-      <w:r>
-        <w:t>modulation</w:t>
-      </w:r>
-      <w:proofErr w:type="spellEnd"/>
-      <w:r>
-        <w:t xml:space="preserve"> (PCM) algoritmussal feldolgozott analóg</w:t>
+        <w:t xml:space="preserve"> Közülük talán a két legelterjedtebb a .wav és a .mp3 kiterjesztés. A wav egy tömörítetlen bináris formátum, ami pulse code modulation (PCM) algoritmussal feldolgozott analóg</w:t>
       </w:r>
       <w:r>
         <w:t xml:space="preserve"> hanghullámokat tárol digitálisan. A PCM mintavételezési frekvenciája, és a </w:t>
@@ -9289,71 +7988,15 @@
     </w:p>
     <w:p>
       <w:r>
-        <w:t xml:space="preserve">Szakdolgozatom során implementációhoz a Python nyelvet használtam. A Python egy egyszerűen használható, magas szintű, interpretált </w:t>
-      </w:r>
-      <w:proofErr w:type="spellStart"/>
-      <w:r>
-        <w:t>szkriptnyelv</w:t>
-      </w:r>
-      <w:proofErr w:type="spellEnd"/>
-      <w:r>
-        <w:t>.</w:t>
-      </w:r>
-      <w:r>
-        <w:t xml:space="preserve"> Dinamikusan típusos, ami azt jelenti, hogy egy adott típusú, például integer változó bármikor kaphat új, más típusú értéket, például </w:t>
-      </w:r>
-      <w:proofErr w:type="spellStart"/>
-      <w:r>
-        <w:t>stringet</w:t>
-      </w:r>
-      <w:proofErr w:type="spellEnd"/>
-      <w:r>
-        <w:t xml:space="preserve">, és akkor hiba nélkül fog futni tovább a program, a változónk pedig már </w:t>
-      </w:r>
-      <w:proofErr w:type="spellStart"/>
-      <w:r>
-        <w:t>string</w:t>
-      </w:r>
-      <w:proofErr w:type="spellEnd"/>
-      <w:r>
-        <w:t xml:space="preserve"> típusú. Ez nagyon kedvező rövidebb, egyszerűbb scriptek megírásához, viszont egy nagyobb kiterjedésű programnál nagyon figyelmesnek kell lenni, hogy ne legyen követhetetlen a változók típusának megváltozása. A nyelv szintaxisa nagyon egyszerű, sok helyen inkább hasonlít az angol nyelvre, mint egy komplex programozási nyelvre. Nem ezek miatt választottam viszont, hanem azért, mert számos remek csomag (</w:t>
-      </w:r>
-      <w:proofErr w:type="spellStart"/>
-      <w:r>
-        <w:t>package</w:t>
-      </w:r>
-      <w:proofErr w:type="spellEnd"/>
-      <w:r>
-        <w:t xml:space="preserve">) található hozzá, amiket egy egyszerű </w:t>
-      </w:r>
-      <w:proofErr w:type="spellStart"/>
-      <w:r>
-        <w:t>csomagtelepító</w:t>
-      </w:r>
-      <w:proofErr w:type="spellEnd"/>
-      <w:r>
-        <w:t xml:space="preserve"> szoftver, a </w:t>
-      </w:r>
-      <w:proofErr w:type="spellStart"/>
-      <w:r>
-        <w:t>pip</w:t>
-      </w:r>
-      <w:proofErr w:type="spellEnd"/>
-      <w:r>
-        <w:t xml:space="preserve"> segítségével lehet letölteni.</w:t>
-      </w:r>
-    </w:p>
-    <w:p>
-      <w:r>
-        <w:t xml:space="preserve">Projektem során az adatok feldolgozásához a folytonos zenék beolvasására a </w:t>
-      </w:r>
-      <w:proofErr w:type="spellStart"/>
-      <w:r>
-        <w:t>librosa</w:t>
-      </w:r>
-      <w:proofErr w:type="spellEnd"/>
-      <w:r>
-        <w:t xml:space="preserve"> nevű</w:t>
+        <w:t>Szakdolgozatom során implementációhoz a Python nyelvet használtam. A Python egy egyszerűen használható, magas szintű, interpretált szkriptnyelv.</w:t>
+      </w:r>
+      <w:r>
+        <w:t xml:space="preserve"> Dinamikusan típusos, ami azt jelenti, hogy egy adott típusú, például integer változó bármikor kaphat új, más típusú értéket, például stringet, és akkor hiba nélkül fog futni tovább a program, a változónk pedig már string típusú. Ez nagyon kedvező rövidebb, egyszerűbb scriptek megírásához, viszont egy nagyobb kiterjedésű programnál nagyon figyelmesnek kell lenni, hogy ne legyen követhetetlen a változók típusának megváltozása. A nyelv szintaxisa nagyon egyszerű, sok helyen inkább hasonlít az angol nyelvre, mint egy komplex programozási nyelvre. Nem ezek miatt választottam viszont, hanem azért, mert számos remek csomag (package) található hozzá, amiket egy egyszerű csomagtelepító szoftver, a pip segítségével lehet letölteni.</w:t>
+      </w:r>
+    </w:p>
+    <w:p>
+      <w:r>
+        <w:t>Projektem során az adatok feldolgozásához a folytonos zenék beolvasására a librosa nevű</w:t>
       </w:r>
       <w:r>
         <w:t xml:space="preserve"> csomagot használom, ami egy hangelemzéssel foglalkozó csomag. A MIDI formátumú zenék</w:t>
@@ -9371,58 +8014,10 @@
         <w:t xml:space="preserve"> </w:t>
       </w:r>
       <w:r>
-        <w:t xml:space="preserve">hatalmas segítséget ad a felhasználó kezébe a MIDI mellett más hasonló formátumokkal (például </w:t>
-      </w:r>
-      <w:proofErr w:type="spellStart"/>
-      <w:r>
-        <w:t>MusicXML</w:t>
-      </w:r>
-      <w:proofErr w:type="spellEnd"/>
-      <w:r>
-        <w:t xml:space="preserve">) leírt zenék elemzéséhez. Egy idő után az adatok elemzésénél eljutok oda, hogy több dimenziós tömbjeim, mátrixaim vannak, amik feldolgozásához, ábrázolásához két nagyon híres csomagot használok, a </w:t>
-      </w:r>
-      <w:proofErr w:type="spellStart"/>
-      <w:r>
-        <w:t>numpy</w:t>
-      </w:r>
-      <w:proofErr w:type="spellEnd"/>
-      <w:r>
-        <w:t xml:space="preserve">-t és a </w:t>
-      </w:r>
-      <w:proofErr w:type="spellStart"/>
-      <w:r>
-        <w:t>matplotlibet</w:t>
-      </w:r>
-      <w:proofErr w:type="spellEnd"/>
-      <w:r>
-        <w:t xml:space="preserve">. Használok kisebb csomagokat is, például a </w:t>
-      </w:r>
-      <w:proofErr w:type="spellStart"/>
-      <w:r>
-        <w:t>tqdm-et</w:t>
-      </w:r>
-      <w:proofErr w:type="spellEnd"/>
-      <w:r>
-        <w:t xml:space="preserve">, ami csak annyit csinál, hogy a ciklusok futásánál a standard outputra egy </w:t>
-      </w:r>
-      <w:proofErr w:type="spellStart"/>
-      <w:r>
-        <w:t>progressbart</w:t>
-      </w:r>
-      <w:proofErr w:type="spellEnd"/>
-      <w:r>
-        <w:t xml:space="preserve"> jelenít meg, ami</w:t>
-      </w:r>
-      <w:r>
-        <w:t xml:space="preserve"> jó optimalizációjának köszönhetően kevés </w:t>
-      </w:r>
-      <w:proofErr w:type="spellStart"/>
-      <w:r>
-        <w:t>overheadet</w:t>
-      </w:r>
-      <w:proofErr w:type="spellEnd"/>
-      <w:r>
-        <w:t xml:space="preserve"> jelent, viszont nagyon hasznos, hogy láthatom a hosszú adatfeldolgozási műveletek jelenlegi állását.</w:t>
+        <w:t>hatalmas segítséget ad a felhasználó kezébe a MIDI mellett más hasonló formátumokkal (például MusicXML) leírt zenék elemzéséhez. Egy idő után az adatok elemzésénél eljutok oda, hogy több dimenziós tömbjeim, mátrixaim vannak, amik feldolgozásához, ábrázolásához két nagyon híres csomagot használok, a numpy-t és a matplotlibet. Használok kisebb csomagokat is, például a tqdm-et, ami csak annyit csinál, hogy a ciklusok futásánál a standard outputra egy progressbart jelenít meg, ami</w:t>
+      </w:r>
+      <w:r>
+        <w:t xml:space="preserve"> jó optimalizációjának köszönhetően kevés overheadet jelent, viszont nagyon hasznos, hogy láthatom a hosszú adatfeldolgozási műveletek jelenlegi állását.</w:t>
       </w:r>
     </w:p>
     <w:p>
@@ -9430,18 +8025,9 @@
         <w:pStyle w:val="Cmsor2"/>
       </w:pPr>
       <w:bookmarkStart w:id="31" w:name="_Toc84277601"/>
-      <w:proofErr w:type="spellStart"/>
       <w:r>
         <w:lastRenderedPageBreak/>
-        <w:t>Keras</w:t>
-      </w:r>
-      <w:proofErr w:type="spellEnd"/>
-      <w:r>
-        <w:t>/</w:t>
-      </w:r>
-      <w:proofErr w:type="spellStart"/>
-      <w:r>
-        <w:t>Tensor</w:t>
+        <w:t>Keras/Tensor</w:t>
       </w:r>
       <w:r>
         <w:t>F</w:t>
@@ -9450,7 +8036,6 @@
         <w:t>low</w:t>
       </w:r>
       <w:bookmarkEnd w:id="31"/>
-      <w:proofErr w:type="spellEnd"/>
     </w:p>
     <w:p>
       <w:r>
@@ -9460,98 +8045,32 @@
         <w:t xml:space="preserve">Python </w:t>
       </w:r>
       <w:r>
-        <w:t xml:space="preserve">csomagja a </w:t>
-      </w:r>
-      <w:proofErr w:type="spellStart"/>
-      <w:r>
-        <w:t>Keras</w:t>
-      </w:r>
-      <w:proofErr w:type="spellEnd"/>
-      <w:r>
-        <w:t xml:space="preserve">, hiszen annak segítségével készítem el a neurális hálóimat. </w:t>
-      </w:r>
-      <w:r>
-        <w:t xml:space="preserve">Egy Google által fejlesztett </w:t>
-      </w:r>
-      <w:proofErr w:type="spellStart"/>
-      <w:r>
-        <w:t>deep</w:t>
-      </w:r>
-      <w:proofErr w:type="spellEnd"/>
-      <w:r>
-        <w:t xml:space="preserve"> </w:t>
-      </w:r>
-      <w:proofErr w:type="spellStart"/>
-      <w:r>
-        <w:t>learning</w:t>
-      </w:r>
-      <w:proofErr w:type="spellEnd"/>
-      <w:r>
-        <w:t xml:space="preserve"> API, ami lehetővé teszi neurális hálók gyors és egyszerű építését. </w:t>
-      </w:r>
-      <w:r>
-        <w:t xml:space="preserve">A </w:t>
-      </w:r>
-      <w:proofErr w:type="spellStart"/>
-      <w:r>
-        <w:t>Keras</w:t>
-      </w:r>
-      <w:proofErr w:type="spellEnd"/>
-      <w:r>
-        <w:t xml:space="preserve"> korábban egy</w:t>
+        <w:t xml:space="preserve">csomagja a Keras, hiszen annak segítségével készítem el a neurális hálóimat. </w:t>
+      </w:r>
+      <w:r>
+        <w:t xml:space="preserve">Egy Google által fejlesztett deep learning API, ami lehetővé teszi neurális hálók gyors és egyszerű építését. </w:t>
+      </w:r>
+      <w:r>
+        <w:t>A Keras korábban egy</w:t>
       </w:r>
       <w:r>
         <w:t xml:space="preserve"> magasabb szintű</w:t>
       </w:r>
       <w:r>
-        <w:t xml:space="preserve"> </w:t>
-      </w:r>
-      <w:proofErr w:type="spellStart"/>
-      <w:r>
-        <w:t>wrapper</w:t>
-      </w:r>
-      <w:proofErr w:type="spellEnd"/>
-      <w:r>
-        <w:t xml:space="preserve"> volt többféle </w:t>
+        <w:t xml:space="preserve"> wrapper volt többféle </w:t>
       </w:r>
       <w:r>
         <w:t xml:space="preserve">alacsonyabb szintű </w:t>
       </w:r>
       <w:r>
-        <w:t xml:space="preserve">backend fölött, </w:t>
-      </w:r>
-      <w:proofErr w:type="spellStart"/>
-      <w:r>
-        <w:t>Theano</w:t>
-      </w:r>
-      <w:proofErr w:type="spellEnd"/>
-      <w:r>
-        <w:t xml:space="preserve">, CNTK, </w:t>
-      </w:r>
-      <w:proofErr w:type="spellStart"/>
-      <w:r>
-        <w:t>TensorFlow</w:t>
-      </w:r>
-      <w:proofErr w:type="spellEnd"/>
-      <w:r>
-        <w:t xml:space="preserve"> is működhetett alatta, viszont a 2.4-es verzió óta jobban </w:t>
-      </w:r>
-      <w:proofErr w:type="spellStart"/>
-      <w:r>
-        <w:t>összekapcsolódot</w:t>
+        <w:t>backend fölött, Theano, CNTK, TensorFlow is működhetett alatta, viszont a 2.4-es verzió óta jobban összekapcsolódot</w:t>
       </w:r>
       <w:r>
         <w:t>t</w:t>
       </w:r>
-      <w:proofErr w:type="spellEnd"/>
-      <w:r>
-        <w:t xml:space="preserve"> a </w:t>
-      </w:r>
-      <w:proofErr w:type="spellStart"/>
-      <w:r>
-        <w:t>TensorFlow</w:t>
-      </w:r>
-      <w:proofErr w:type="spellEnd"/>
+      <w:r>
+        <w:t xml:space="preserve"> a TensorFlow</w:t>
+      </w:r>
       <w:r>
         <w:t xml:space="preserve"> 2</w:t>
       </w:r>
@@ -9565,147 +8084,19 @@
         <w:t>l, már csak afölött képes működni.</w:t>
       </w:r>
       <w:r>
-        <w:t xml:space="preserve"> Az összekapcsolódás olyan mértékű, hogy az alacsonyabb szintű </w:t>
-      </w:r>
-      <w:proofErr w:type="spellStart"/>
-      <w:r>
-        <w:t>TensorFlow</w:t>
-      </w:r>
-      <w:proofErr w:type="spellEnd"/>
-      <w:r>
-        <w:t xml:space="preserve"> is már azt tanácsolja, hogy használjuk a </w:t>
-      </w:r>
-      <w:proofErr w:type="spellStart"/>
-      <w:r>
-        <w:t>Keras</w:t>
-      </w:r>
-      <w:proofErr w:type="spellEnd"/>
-      <w:r>
-        <w:t xml:space="preserve"> beépített magasszintű függvényeit, amennyiben nincs feltétlenül szükségünk az alacsonyabb szintű programozás komolyabb testreszabhatósági lehetőségeire.</w:t>
-      </w:r>
-      <w:r>
-        <w:t xml:space="preserve"> Számos, fejlesztés során </w:t>
-      </w:r>
-      <w:proofErr w:type="spellStart"/>
-      <w:r>
-        <w:t>felparaméterezhető</w:t>
-      </w:r>
-      <w:proofErr w:type="spellEnd"/>
-      <w:r>
-        <w:t xml:space="preserve"> előre elkészített réteg és aktivációs függvény található benne, amiket egymás után pakolva lehet neurális </w:t>
-      </w:r>
-      <w:proofErr w:type="spellStart"/>
-      <w:r>
-        <w:t>hálózatokat</w:t>
-      </w:r>
-      <w:proofErr w:type="spellEnd"/>
-      <w:r>
-        <w:t xml:space="preserve"> létrehozni. A létrehozott hálókat ezután szintén sok előre elkészített költségfüggvény (</w:t>
-      </w:r>
-      <w:proofErr w:type="spellStart"/>
-      <w:r>
-        <w:t>loss</w:t>
-      </w:r>
-      <w:proofErr w:type="spellEnd"/>
-      <w:r>
-        <w:t xml:space="preserve"> </w:t>
-      </w:r>
-      <w:proofErr w:type="spellStart"/>
-      <w:r>
-        <w:t>function</w:t>
-      </w:r>
-      <w:proofErr w:type="spellEnd"/>
-      <w:r>
-        <w:t xml:space="preserve">), optimalizáló algoritmus segítségével lehet tanítani, amik természetesen szintén </w:t>
-      </w:r>
-      <w:proofErr w:type="spellStart"/>
-      <w:r>
-        <w:t>paraméterezhetőek</w:t>
-      </w:r>
-      <w:proofErr w:type="spellEnd"/>
-      <w:r>
-        <w:t xml:space="preserve">. Ha még ez sem lenne elég, akkor alaposztályokból leszármazva lehet saját magunknak készíteni a fent említett dolgokat, ezzel elérve a </w:t>
-      </w:r>
-      <w:proofErr w:type="spellStart"/>
-      <w:r>
-        <w:t>TensorFlow</w:t>
-      </w:r>
-      <w:proofErr w:type="spellEnd"/>
-      <w:r>
-        <w:t xml:space="preserve"> alacsonyabb szintjére. Mivel az API jól és konzisztensen lett megírva, ezek problémamentesen integrálhatók az előre elkészített komponensekből felépített neurális hálókba.</w:t>
-      </w:r>
-      <w:r>
-        <w:t xml:space="preserve"> A tanítás során </w:t>
-      </w:r>
-      <w:proofErr w:type="spellStart"/>
-      <w:r>
-        <w:t>callbackeket</w:t>
-      </w:r>
-      <w:proofErr w:type="spellEnd"/>
-      <w:r>
-        <w:t xml:space="preserve"> is használhatunk, amikből szintén lehet készíteni sajátot. Az alap </w:t>
-      </w:r>
-      <w:proofErr w:type="spellStart"/>
-      <w:r>
-        <w:t>callbackek</w:t>
-      </w:r>
-      <w:proofErr w:type="spellEnd"/>
-      <w:r>
-        <w:t xml:space="preserve"> között van például </w:t>
-      </w:r>
-      <w:proofErr w:type="spellStart"/>
-      <w:r>
-        <w:t>TensorBoard</w:t>
-      </w:r>
-      <w:proofErr w:type="spellEnd"/>
-      <w:r>
-        <w:t xml:space="preserve"> </w:t>
-      </w:r>
-      <w:proofErr w:type="spellStart"/>
-      <w:r>
-        <w:t>callback</w:t>
-      </w:r>
-      <w:proofErr w:type="spellEnd"/>
-      <w:r>
-        <w:t xml:space="preserve">, ami számos hasznos információt jelenít meg a </w:t>
-      </w:r>
-      <w:proofErr w:type="spellStart"/>
-      <w:r>
-        <w:t>TensorBoard</w:t>
-      </w:r>
-      <w:proofErr w:type="spellEnd"/>
-      <w:r>
-        <w:t xml:space="preserve"> szoftverben az éppen futó tanításról</w:t>
-      </w:r>
-      <w:r>
-        <w:t xml:space="preserve">, de ide tartozik az </w:t>
-      </w:r>
-      <w:proofErr w:type="spellStart"/>
-      <w:r>
-        <w:t>EarlyStopping</w:t>
-      </w:r>
-      <w:proofErr w:type="spellEnd"/>
-      <w:r>
-        <w:t xml:space="preserve"> is, ami egy beépített eszköz a túltanulás elkerülésére, ami azért fontos, hogy maximalizáljuk a modell általánosító képességét.</w:t>
-      </w:r>
-      <w:r>
-        <w:t xml:space="preserve"> Összességében szerintem az a </w:t>
-      </w:r>
-      <w:proofErr w:type="spellStart"/>
-      <w:r>
-        <w:t>Keras</w:t>
-      </w:r>
-      <w:proofErr w:type="spellEnd"/>
-      <w:r>
-        <w:t xml:space="preserve"> legnagyobb előnye, hogy amellett, hogy nagyon sok ezközt ad a fejlesztők kezébe, minden lehetőséget megad arra, hogy komplexebb modellek építéséhez belenyúljunk az alacsonyabb szintű </w:t>
-      </w:r>
-      <w:proofErr w:type="spellStart"/>
-      <w:r>
-        <w:t>TensorFlowba</w:t>
-      </w:r>
-      <w:proofErr w:type="spellEnd"/>
-      <w:r>
-        <w:t>.</w:t>
+        <w:t xml:space="preserve"> Az összekapcsolódás olyan mértékű, hogy az alacsonyabb szintű TensorFlow is már azt tanácsolja, hogy használjuk a Keras beépített magasszintű függvényeit, amennyiben nincs feltétlenül szükségünk az alacsonyabb szintű programozás komolyabb testreszabhatósági lehetőségeire.</w:t>
+      </w:r>
+      <w:r>
+        <w:t xml:space="preserve"> Számos, fejlesztés során felparaméterezhető előre elkészített réteg és aktivációs függvény található benne, amiket egymás után pakolva lehet neurális hálózatokat létrehozni. A létrehozott hálókat ezután szintén sok előre elkészített költségfüggvény (loss function), optimalizáló algoritmus segítségével lehet tanítani, amik természetesen szintén paraméterezhetőek. Ha még ez sem lenne elég, akkor alaposztályokból leszármazva lehet saját magunknak készíteni a fent említett dolgokat, ezzel elérve a TensorFlow alacsonyabb szintjére. Mivel az API jól és konzisztensen lett megírva, ezek problémamentesen integrálhatók az előre elkészített komponensekből felépített neurális hálókba.</w:t>
+      </w:r>
+      <w:r>
+        <w:t xml:space="preserve"> A tanítás során callbackeket is használhatunk, amikből szintén lehet készíteni sajátot. Az alap callbackek között van például TensorBoard callback, ami számos hasznos információt jelenít meg a TensorBoard szoftverben az éppen futó tanításról</w:t>
+      </w:r>
+      <w:r>
+        <w:t>, de ide tartozik az EarlyStopping is, ami egy beépített eszköz a túltanulás elkerülésére, ami azért fontos, hogy maximalizáljuk a modell általánosító képességét.</w:t>
+      </w:r>
+      <w:r>
+        <w:t xml:space="preserve"> Összességében szerintem az a Keras legnagyobb előnye, hogy amellett, hogy nagyon sok ezközt ad a fejlesztők kezébe, minden lehetőséget megad arra, hogy komplexebb modellek építéséhez belenyúljunk az alacsonyabb szintű TensorFlowba.</w:t>
       </w:r>
     </w:p>
     <w:p>
@@ -9713,38 +8104,20 @@
         <w:pStyle w:val="Cmsor2"/>
       </w:pPr>
       <w:bookmarkStart w:id="32" w:name="_Toc84277602"/>
-      <w:proofErr w:type="spellStart"/>
       <w:r>
         <w:t>Django</w:t>
       </w:r>
       <w:bookmarkEnd w:id="32"/>
-      <w:proofErr w:type="spellEnd"/>
-    </w:p>
-    <w:p>
-      <w:r>
-        <w:t xml:space="preserve">A </w:t>
-      </w:r>
-      <w:proofErr w:type="spellStart"/>
-      <w:r>
-        <w:t>Django</w:t>
-      </w:r>
-      <w:proofErr w:type="spellEnd"/>
-      <w:r>
-        <w:t xml:space="preserve"> egy Python nyelvű webes keretrendszer</w:t>
+    </w:p>
+    <w:p>
+      <w:r>
+        <w:t>A Django egy Python nyelvű webes keretrendszer</w:t>
       </w:r>
       <w:r>
         <w:t>, ami szabályrendszerével gyors és skálázható webalkalmazások fejlesztését teszi lehetővé.</w:t>
       </w:r>
       <w:r>
-        <w:t xml:space="preserve"> A keretrendszer nagyon népszerű, és skálázhatóságára bizonyítékot ad, hogy óriás weboldalak, például az Instagram, a </w:t>
-      </w:r>
-      <w:proofErr w:type="spellStart"/>
-      <w:r>
-        <w:t>Spotify</w:t>
-      </w:r>
-      <w:proofErr w:type="spellEnd"/>
-      <w:r>
-        <w:t xml:space="preserve"> és a YouTube</w:t>
+        <w:t xml:space="preserve"> A keretrendszer nagyon népszerű, és skálázhatóságára bizonyítékot ad, hogy óriás weboldalak, például az Instagram, a Spotify és a YouTube</w:t>
       </w:r>
       <w:r>
         <w:t xml:space="preserve"> </w:t>
@@ -9786,35 +8159,11 @@
         </w:sdtContent>
       </w:sdt>
       <w:r>
-        <w:t xml:space="preserve"> Mivel az ilyen nagyméretű webalkalmazások adatbázisok használatával szoktak működni, a </w:t>
-      </w:r>
-      <w:proofErr w:type="spellStart"/>
-      <w:r>
-        <w:t>Django</w:t>
-      </w:r>
-      <w:proofErr w:type="spellEnd"/>
-      <w:r>
-        <w:t xml:space="preserve"> ad ezekhez egy </w:t>
+        <w:t xml:space="preserve"> Mivel az ilyen nagyméretű webalkalmazások adatbázisok használatával szoktak működni, a Django ad ezekhez egy </w:t>
       </w:r>
       <w:r>
         <w:lastRenderedPageBreak/>
-        <w:t xml:space="preserve">objektumrelációs leképzést (ORM), hogy megkönnyítse az adatbázishoz való hozzáférést Python kódból. Csak definiálnunk kell a fejlesztés során, hogy milyen motorú adatbázist akarunk használni, például </w:t>
-      </w:r>
-      <w:proofErr w:type="spellStart"/>
-      <w:r>
-        <w:t>sqliteot</w:t>
-      </w:r>
-      <w:proofErr w:type="spellEnd"/>
-      <w:r>
-        <w:t xml:space="preserve">, vagy </w:t>
-      </w:r>
-      <w:proofErr w:type="spellStart"/>
-      <w:r>
-        <w:t>PostgreSQL</w:t>
-      </w:r>
-      <w:proofErr w:type="spellEnd"/>
-      <w:r>
-        <w:t>-t</w:t>
+        <w:t>objektumrelációs leképzést (ORM), hogy megkönnyítse az adatbázishoz való hozzáférést Python kódból. Csak definiálnunk kell a fejlesztés során, hogy milyen motorú adatbázist akarunk használni, például sqliteot, vagy PostgreSQL-t</w:t>
       </w:r>
       <w:r>
         <w:t>, az ORM egységessé teszi azt számunkra.</w:t>
@@ -9826,31 +8175,7 @@
         <w:t xml:space="preserve">Az alkalmazások </w:t>
       </w:r>
       <w:r>
-        <w:t xml:space="preserve">a </w:t>
-      </w:r>
-      <w:proofErr w:type="spellStart"/>
-      <w:r>
-        <w:t>Model</w:t>
-      </w:r>
-      <w:proofErr w:type="spellEnd"/>
-      <w:r>
-        <w:t xml:space="preserve"> </w:t>
-      </w:r>
-      <w:proofErr w:type="spellStart"/>
-      <w:r>
-        <w:t>View</w:t>
-      </w:r>
-      <w:proofErr w:type="spellEnd"/>
-      <w:r>
-        <w:t xml:space="preserve"> </w:t>
-      </w:r>
-      <w:proofErr w:type="spellStart"/>
-      <w:r>
-        <w:t>Template</w:t>
-      </w:r>
-      <w:proofErr w:type="spellEnd"/>
-      <w:r>
-        <w:t xml:space="preserve"> (MVT) architektúrát követik, ami </w:t>
+        <w:t xml:space="preserve">a Model View Template (MVT) architektúrát követik, ami </w:t>
       </w:r>
       <w:r>
         <w:t>így néz ki:</w:t>
@@ -9994,188 +8319,80 @@
         <w:ind w:firstLine="0"/>
       </w:pPr>
       <w:r>
-        <w:t xml:space="preserve">Az alkalmazás először egy HTTP kérést kap, amit a </w:t>
-      </w:r>
-      <w:proofErr w:type="spellStart"/>
-      <w:r>
-        <w:t>routing</w:t>
-      </w:r>
-      <w:proofErr w:type="spellEnd"/>
-      <w:r>
-        <w:t xml:space="preserve"> modul, az urls.py eloszt a megfelelő nézet számára. A nézet megkapja a hívást, amennyiben voltak paraméterei, azok is átadásra kerültek. A nézet ezután kiszolgálja a kérést úgy, hogy </w:t>
-      </w:r>
-      <w:proofErr w:type="spellStart"/>
-      <w:r>
-        <w:t>kirenderel</w:t>
-      </w:r>
-      <w:proofErr w:type="spellEnd"/>
-      <w:r>
-        <w:t xml:space="preserve"> egy </w:t>
-      </w:r>
-      <w:proofErr w:type="spellStart"/>
-      <w:r>
-        <w:t>HyperText</w:t>
-      </w:r>
-      <w:proofErr w:type="spellEnd"/>
+        <w:t xml:space="preserve">Az alkalmazás először egy HTTP kérést kap, amit a routing modul, az urls.py eloszt a megfelelő nézet számára. A nézet megkapja a hívást, amennyiben voltak paraméterei, azok is átadásra kerültek. A nézet ezután kiszolgálja a kérést úgy, hogy kirenderel egy </w:t>
+      </w:r>
+      <w:r>
+        <w:t>HyperText Markup Language (</w:t>
+      </w:r>
+      <w:r>
+        <w:t>html</w:t>
+      </w:r>
+      <w:r>
+        <w:t>)</w:t>
+      </w:r>
+      <w:r>
+        <w:t xml:space="preserve"> oldalt, ami egy templateből épül fel, amire adatkötéssel lehet dinamikus adatokat elhelyezni, amik az adatbázisból, vagy amennyiben van, az üzleti logikai rétegből érkeznek.</w:t>
+      </w:r>
+    </w:p>
+    <w:p>
+      <w:pPr>
+        <w:ind w:firstLine="0"/>
+      </w:pPr>
+      <w:r>
+        <w:t xml:space="preserve">A modellek reprezentálják az adatbázist. A benne lévő rekordok az ORM-en keresztül Pythonos objektumokként </w:t>
+      </w:r>
+      <w:r>
+        <w:t>jelennek meg</w:t>
+      </w:r>
+      <w:r>
+        <w:t>, amiknek az adatait a prog</w:t>
+      </w:r>
+      <w:r>
+        <w:t>ram futása során változtathatjuk.</w:t>
+      </w:r>
+    </w:p>
+    <w:p>
+      <w:pPr>
+        <w:pStyle w:val="Cmsor2"/>
+      </w:pPr>
+      <w:bookmarkStart w:id="33" w:name="_Toc84277603"/>
+      <w:r>
+        <w:lastRenderedPageBreak/>
+        <w:t>Google Colab</w:t>
+      </w:r>
+      <w:bookmarkEnd w:id="33"/>
+    </w:p>
+    <w:p>
+      <w:r>
+        <w:t xml:space="preserve">2014-ben a Project Jupyter keretein belül </w:t>
+      </w:r>
+      <w:r>
+        <w:t xml:space="preserve">létrehozták a jupyter notebookokat, amik többféle programozási nyelvben, </w:t>
+      </w:r>
+      <w:r>
+        <w:t>eredetileg Juliában, Pythonban és R-ben történő fejlesztést tesznek lehetővé</w:t>
+      </w:r>
+      <w:r>
+        <w:t>. Mára már kiegészült például a Haskell és a Ruby nyelvekkel is a rendszer.</w:t>
+      </w:r>
       <w:r>
         <w:t xml:space="preserve"> </w:t>
       </w:r>
-      <w:proofErr w:type="spellStart"/>
-      <w:r>
-        <w:t>Markup</w:t>
-      </w:r>
-      <w:proofErr w:type="spellEnd"/>
+      <w:r>
+        <w:t xml:space="preserve">A név egyébként a JUlia, PYThon, R szavakból is ered. </w:t>
+      </w:r>
+      <w:r>
+        <w:t>Ezekbe a notebookokba lehet szöveget, és futtatható programkódot is írni. Különlegesség</w:t>
+      </w:r>
+      <w:r>
+        <w:t>ük</w:t>
+      </w:r>
+      <w:r>
+        <w:t>, hogy nem szorosan egymás</w:t>
+      </w:r>
       <w:r>
         <w:t xml:space="preserve"> </w:t>
       </w:r>
-      <w:proofErr w:type="spellStart"/>
-      <w:r>
-        <w:t>Language</w:t>
-      </w:r>
-      <w:proofErr w:type="spellEnd"/>
-      <w:r>
-        <w:t xml:space="preserve"> (</w:t>
-      </w:r>
-      <w:proofErr w:type="spellStart"/>
-      <w:r>
-        <w:t>html</w:t>
-      </w:r>
-      <w:proofErr w:type="spellEnd"/>
-      <w:r>
-        <w:t>)</w:t>
-      </w:r>
-      <w:r>
-        <w:t xml:space="preserve"> oldalt, ami egy </w:t>
-      </w:r>
-      <w:proofErr w:type="spellStart"/>
-      <w:r>
-        <w:t>templateből</w:t>
-      </w:r>
-      <w:proofErr w:type="spellEnd"/>
-      <w:r>
-        <w:t xml:space="preserve"> épül fel, amire adatkötéssel lehet dinamikus adatokat elhelyezni, amik az adatbázisból, vagy amennyiben van, az üzleti logikai rétegből érkeznek.</w:t>
-      </w:r>
-    </w:p>
-    <w:p>
-      <w:pPr>
-        <w:ind w:firstLine="0"/>
-      </w:pPr>
-      <w:r>
-        <w:t xml:space="preserve">A modellek reprezentálják az adatbázist. A benne lévő rekordok az ORM-en keresztül </w:t>
-      </w:r>
-      <w:proofErr w:type="spellStart"/>
-      <w:r>
-        <w:t>Pythonos</w:t>
-      </w:r>
-      <w:proofErr w:type="spellEnd"/>
-      <w:r>
-        <w:t xml:space="preserve"> objektumokként </w:t>
-      </w:r>
-      <w:r>
-        <w:t>jelennek meg</w:t>
-      </w:r>
-      <w:r>
-        <w:t>, amiknek az adatait a prog</w:t>
-      </w:r>
-      <w:r>
-        <w:t>ram futása során változtathatjuk.</w:t>
-      </w:r>
-    </w:p>
-    <w:p>
-      <w:pPr>
-        <w:pStyle w:val="Cmsor2"/>
-      </w:pPr>
-      <w:bookmarkStart w:id="33" w:name="_Toc84277603"/>
-      <w:r>
-        <w:lastRenderedPageBreak/>
-        <w:t xml:space="preserve">Google </w:t>
-      </w:r>
-      <w:proofErr w:type="spellStart"/>
-      <w:r>
-        <w:t>Colab</w:t>
-      </w:r>
-      <w:bookmarkEnd w:id="33"/>
-      <w:proofErr w:type="spellEnd"/>
-    </w:p>
-    <w:p>
-      <w:r>
-        <w:t xml:space="preserve">2014-ben a Project </w:t>
-      </w:r>
-      <w:proofErr w:type="spellStart"/>
-      <w:r>
-        <w:t>Jupyter</w:t>
-      </w:r>
-      <w:proofErr w:type="spellEnd"/>
-      <w:r>
-        <w:t xml:space="preserve"> keretein belül </w:t>
-      </w:r>
-      <w:r>
-        <w:t xml:space="preserve">létrehozták a </w:t>
-      </w:r>
-      <w:proofErr w:type="spellStart"/>
-      <w:r>
-        <w:t>jupyter</w:t>
-      </w:r>
-      <w:proofErr w:type="spellEnd"/>
-      <w:r>
-        <w:t xml:space="preserve"> notebookokat, amik többféle programozási nyelvben, </w:t>
-      </w:r>
-      <w:r>
-        <w:t>eredetileg Juliában, Pythonban és R-ben történő fejlesztést tesznek lehetővé</w:t>
-      </w:r>
-      <w:r>
-        <w:t xml:space="preserve">. Mára már kiegészült például a </w:t>
-      </w:r>
-      <w:proofErr w:type="spellStart"/>
-      <w:r>
-        <w:t>Haskell</w:t>
-      </w:r>
-      <w:proofErr w:type="spellEnd"/>
-      <w:r>
-        <w:t xml:space="preserve"> és a </w:t>
-      </w:r>
-      <w:proofErr w:type="spellStart"/>
-      <w:r>
-        <w:t>Ruby</w:t>
-      </w:r>
-      <w:proofErr w:type="spellEnd"/>
-      <w:r>
-        <w:t xml:space="preserve"> nyelvekkel is a rendszer.</w:t>
-      </w:r>
-      <w:r>
-        <w:t xml:space="preserve"> </w:t>
-      </w:r>
-      <w:r>
-        <w:t xml:space="preserve">A név egyébként a </w:t>
-      </w:r>
-      <w:proofErr w:type="spellStart"/>
-      <w:r>
-        <w:t>JUlia</w:t>
-      </w:r>
-      <w:proofErr w:type="spellEnd"/>
-      <w:r>
-        <w:t xml:space="preserve">, </w:t>
-      </w:r>
-      <w:proofErr w:type="spellStart"/>
-      <w:r>
-        <w:t>PYThon</w:t>
-      </w:r>
-      <w:proofErr w:type="spellEnd"/>
-      <w:r>
-        <w:t xml:space="preserve">, R szavakból is ered. </w:t>
-      </w:r>
-      <w:r>
-        <w:t>Ezekbe a notebookokba lehet szöveget, és futtatható programkódot is írni. Különlegesség</w:t>
-      </w:r>
-      <w:r>
-        <w:t>ük</w:t>
-      </w:r>
-      <w:r>
-        <w:t>, hogy nem szorosan egymás</w:t>
-      </w:r>
-      <w:r>
-        <w:t xml:space="preserve"> </w:t>
-      </w:r>
       <w:r>
         <w:t>után fut az összes kód, hanem cellákba lehet rendezni azokat, amik külön futtathatók</w:t>
       </w:r>
@@ -10198,122 +8415,29 @@
         <w:t xml:space="preserve"> többször is lefuttatn</w:t>
       </w:r>
       <w:r>
-        <w:t xml:space="preserve">i, így jelentős idő spórolható meg a fejlesztéskor. Ezek a notebookok </w:t>
-      </w:r>
-      <w:proofErr w:type="spellStart"/>
-      <w:r>
-        <w:t>jsonként</w:t>
-      </w:r>
-      <w:proofErr w:type="spellEnd"/>
-      <w:r>
-        <w:t xml:space="preserve"> mentik el a beléjük írt szöveget és programkódot.</w:t>
-      </w:r>
-    </w:p>
-    <w:p>
-      <w:r>
-        <w:t xml:space="preserve">A Google </w:t>
-      </w:r>
-      <w:proofErr w:type="spellStart"/>
-      <w:r>
-        <w:t>Colaboratory</w:t>
-      </w:r>
-      <w:proofErr w:type="spellEnd"/>
-      <w:r>
-        <w:t xml:space="preserve">, vagy röviden </w:t>
-      </w:r>
-      <w:proofErr w:type="spellStart"/>
-      <w:r>
-        <w:t>Colab</w:t>
-      </w:r>
-      <w:proofErr w:type="spellEnd"/>
-      <w:r>
-        <w:t xml:space="preserve"> egy olyan felhőszolgáltatás, aminek segítségével lehet a böngészőben, </w:t>
-      </w:r>
-      <w:proofErr w:type="spellStart"/>
-      <w:r>
-        <w:t>Colab</w:t>
-      </w:r>
-      <w:proofErr w:type="spellEnd"/>
-      <w:r>
-        <w:t xml:space="preserve"> notebookokban (lényegében kicsit </w:t>
-      </w:r>
-      <w:proofErr w:type="spellStart"/>
-      <w:r>
-        <w:t>átdolgozott</w:t>
-      </w:r>
-      <w:proofErr w:type="spellEnd"/>
-      <w:r>
-        <w:t xml:space="preserve"> </w:t>
-      </w:r>
-      <w:proofErr w:type="spellStart"/>
-      <w:r>
-        <w:t>jupyter</w:t>
-      </w:r>
-      <w:proofErr w:type="spellEnd"/>
-      <w:r>
-        <w:t xml:space="preserve"> notebookok) Python kódot írni, és azokat előre konfigurált, GPU-</w:t>
-      </w:r>
-      <w:proofErr w:type="spellStart"/>
-      <w:r>
-        <w:t>val</w:t>
-      </w:r>
-      <w:proofErr w:type="spellEnd"/>
-      <w:r>
-        <w:t xml:space="preserve"> rendelkező virtuális gépeken futtatni.</w:t>
-      </w:r>
-      <w:r>
-        <w:t xml:space="preserve"> Minden bejelentkezéskor egy másik virtuális géphez kerülünk, ezért azokon nem maradnak meg az adatok, mint például a Google </w:t>
-      </w:r>
-      <w:proofErr w:type="spellStart"/>
-      <w:r>
-        <w:t>Cloud</w:t>
-      </w:r>
-      <w:proofErr w:type="spellEnd"/>
-      <w:r>
-        <w:t xml:space="preserve"> Platformnál, viszont van Google Drive integrációja, amivel a saját Drive fiókunkból lehet felhőben tárolt adatokat betölteni a fejlesztési igényeinknek megfelelően.</w:t>
-      </w:r>
-      <w:r>
-        <w:t xml:space="preserve"> A megírt </w:t>
-      </w:r>
-      <w:proofErr w:type="spellStart"/>
-      <w:r>
-        <w:t>Colab</w:t>
-      </w:r>
-      <w:proofErr w:type="spellEnd"/>
-      <w:r>
-        <w:t xml:space="preserve"> notebookok is a Drive fiókunkon tárolódnak, így azok nem vesznek el, és könnyen megoszthatók másokkal.</w:t>
-      </w:r>
-    </w:p>
-    <w:p>
-      <w:r>
-        <w:t>A neurális hálók szinte minden folyamata mátrixműveleteket igényel. Ezekhez van szükség a GPU-</w:t>
-      </w:r>
-      <w:proofErr w:type="spellStart"/>
-      <w:r>
-        <w:t>kra</w:t>
-      </w:r>
-      <w:proofErr w:type="spellEnd"/>
-      <w:r>
-        <w:t xml:space="preserve">, mivel sokkal jobb </w:t>
-      </w:r>
-      <w:proofErr w:type="spellStart"/>
-      <w:r>
-        <w:t>célhardvereként</w:t>
-      </w:r>
-      <w:proofErr w:type="spellEnd"/>
-      <w:r>
-        <w:t xml:space="preserve"> funkcionálnak a sima CPU-nál. A GPU-k eredeti célja a számítógépes grafikában</w:t>
-      </w:r>
-      <w:r>
-        <w:t xml:space="preserve"> a megjelenítéshez szükséges mátrixműveletek elvégzése volt, így nagyon jól vannak optimalizálva arra. Ezt a funkcionalitást tudják a neurális hálók mögött meghúzódó </w:t>
-      </w:r>
-      <w:proofErr w:type="spellStart"/>
-      <w:r>
-        <w:t>libraryk</w:t>
-      </w:r>
-      <w:proofErr w:type="spellEnd"/>
-      <w:r>
-        <w:t xml:space="preserve"> is kihasználni a sebesség növelése érdekében.</w:t>
+        <w:t>i, így jelentős idő spórolható meg a fejlesztéskor. Ezek a notebookok jsonként mentik el a beléjük írt szöveget és programkódot.</w:t>
+      </w:r>
+    </w:p>
+    <w:p>
+      <w:r>
+        <w:t>A Google Colaboratory</w:t>
+      </w:r>
+      <w:r>
+        <w:t>, vagy röviden Colab egy olyan felhőszolgáltatás, aminek segítségével lehet a böngészőben, Colab notebookokban (lényegében kicsit átdolgozott jupyter notebookok) Python kódot írni, és azokat előre konfigurált, GPU-val rendelkező virtuális gépeken futtatni.</w:t>
+      </w:r>
+      <w:r>
+        <w:t xml:space="preserve"> Minden bejelentkezéskor egy másik virtuális géphez kerülünk, ezért azokon nem maradnak meg az adatok, mint például a Google Cloud Platformnál, viszont van Google Drive integrációja, amivel a saját Drive fiókunkból lehet felhőben tárolt adatokat betölteni a fejlesztési igényeinknek megfelelően.</w:t>
+      </w:r>
+      <w:r>
+        <w:t xml:space="preserve"> A megírt Colab notebookok is a Drive fiókunkon tárolódnak, így azok nem vesznek el, és könnyen megoszthatók másokkal.</w:t>
+      </w:r>
+    </w:p>
+    <w:p>
+      <w:r>
+        <w:t>A neurális hálók szinte minden folyamata mátrixműveleteket igényel. Ezekhez van szükség a GPU-kra, mivel sokkal jobb célhardvereként funkcionálnak a sima CPU-nál. A GPU-k eredeti célja a számítógépes grafikában</w:t>
+      </w:r>
+      <w:r>
+        <w:t xml:space="preserve"> a megjelenítéshez szükséges mátrixműveletek elvégzése volt, így nagyon jól vannak optimalizálva arra. Ezt a funkcionalitást tudják a neurális hálók mögött meghúzódó libraryk is kihasználni a sebesség növelése érdekében.</w:t>
       </w:r>
     </w:p>
     <w:p>
@@ -10344,26 +8468,10 @@
         <w:t>A GitHub-ot azt hiszem minden informatikus ismeri.</w:t>
       </w:r>
       <w:r>
-        <w:t xml:space="preserve"> A </w:t>
-      </w:r>
-      <w:proofErr w:type="spellStart"/>
-      <w:r>
-        <w:t>Git</w:t>
-      </w:r>
-      <w:proofErr w:type="spellEnd"/>
-      <w:r>
-        <w:t xml:space="preserve"> verziókezelő rendszerre épít, és ahhoz nyújt egy online szolgáltatást, ahol tárolhatók a fájlok</w:t>
-      </w:r>
-      <w:r>
-        <w:t xml:space="preserve">, így azok nem csak saját számítógépünkön vannak </w:t>
-      </w:r>
-      <w:proofErr w:type="spellStart"/>
-      <w:r>
-        <w:t>verziókezelve</w:t>
-      </w:r>
-      <w:proofErr w:type="spellEnd"/>
-      <w:r>
-        <w:t>, hanem más emberekkel is könnyedén megoszthatók egy közös munka során.</w:t>
+        <w:t xml:space="preserve"> A Git verziókezelő rendszerre épít, és ahhoz nyújt egy online szolgáltatást, ahol tárolhatók a fájlok</w:t>
+      </w:r>
+      <w:r>
+        <w:t>, így azok nem csak saját számítógépünkön vannak verziókezelve, hanem más emberekkel is könnyedén megoszthatók egy közös munka során.</w:t>
       </w:r>
       <w:r>
         <w:t xml:space="preserve"> A verziókezelés egy nagyon fontos dolog számos informatikai projekt során, hiszen esetlegesen elrontott kódok pillanatok alatt visszaállíthatók korábbi állapotukhoz.</w:t>
@@ -10378,42 +8486,10 @@
         <w:t>Például,</w:t>
       </w:r>
       <w:r>
-        <w:t xml:space="preserve"> ha egy szoftver rendelkezik tesztekkel, azok a GitHub </w:t>
-      </w:r>
-      <w:proofErr w:type="spellStart"/>
-      <w:r>
-        <w:t>Actions</w:t>
-      </w:r>
-      <w:proofErr w:type="spellEnd"/>
-      <w:r>
-        <w:t xml:space="preserve"> nevű folytonos integrációt támogató rendszerrel minden </w:t>
-      </w:r>
-      <w:proofErr w:type="spellStart"/>
-      <w:r>
-        <w:t>pusholáskor</w:t>
-      </w:r>
-      <w:proofErr w:type="spellEnd"/>
-      <w:r>
-        <w:t xml:space="preserve"> (a </w:t>
-      </w:r>
-      <w:proofErr w:type="spellStart"/>
-      <w:r>
-        <w:t>repositoryba</w:t>
-      </w:r>
-      <w:proofErr w:type="spellEnd"/>
-      <w:r>
-        <w:t xml:space="preserve"> történő mentéskor) lefutnak, és kijelzik az eredményeiket, hogy keletkezett-e hiba, ami miatt nem tudtak lefutni.</w:t>
-      </w:r>
-      <w:r>
-        <w:t xml:space="preserve"> A verziókezelést elősegíti továbbá az is, hogy a legtöbb fejlesztőkörnyezet ismeri, és használja a </w:t>
-      </w:r>
-      <w:proofErr w:type="spellStart"/>
-      <w:r>
-        <w:t>Git</w:t>
-      </w:r>
-      <w:proofErr w:type="spellEnd"/>
-      <w:r>
-        <w:t xml:space="preserve"> rendszert,</w:t>
+        <w:t xml:space="preserve"> ha egy szoftver rendelkezik tesztekkel, azok a GitHub Actions nevű folytonos integrációt támogató rendszerrel minden pusholáskor (a repositoryba történő mentéskor) lefutnak, és kijelzik az eredményeiket, hogy keletkezett-e hiba, ami miatt nem tudtak lefutni.</w:t>
+      </w:r>
+      <w:r>
+        <w:t xml:space="preserve"> A verziókezelést elősegíti továbbá az is, hogy a legtöbb fejlesztőkörnyezet ismeri, és használja a Git rendszert,</w:t>
       </w:r>
       <w:r>
         <w:t xml:space="preserve"> </w:t>
@@ -10464,114 +8540,18 @@
         <w:t>, amelyből</w:t>
       </w:r>
       <w:r>
-        <w:t xml:space="preserve"> az egyik az, hogy a </w:t>
-      </w:r>
-      <w:proofErr w:type="spellStart"/>
-      <w:r>
-        <w:t>Spotify</w:t>
-      </w:r>
-      <w:proofErr w:type="spellEnd"/>
-      <w:r>
-        <w:t xml:space="preserve"> </w:t>
-      </w:r>
-      <w:proofErr w:type="spellStart"/>
-      <w:r>
-        <w:t>for</w:t>
-      </w:r>
-      <w:proofErr w:type="spellEnd"/>
-      <w:r>
-        <w:t xml:space="preserve"> </w:t>
-      </w:r>
-      <w:proofErr w:type="spellStart"/>
-      <w:r>
-        <w:t>developers</w:t>
-      </w:r>
-      <w:proofErr w:type="spellEnd"/>
-      <w:r>
-        <w:t xml:space="preserve"> </w:t>
+        <w:t xml:space="preserve"> az egyik az, hogy a Spotify for developers </w:t>
       </w:r>
       <w:r>
         <w:t xml:space="preserve">API </w:t>
       </w:r>
       <w:r>
-        <w:t xml:space="preserve">segítségével </w:t>
-      </w:r>
-      <w:proofErr w:type="spellStart"/>
-      <w:r>
-        <w:t>Representational</w:t>
-      </w:r>
-      <w:proofErr w:type="spellEnd"/>
-      <w:r>
-        <w:t xml:space="preserve"> </w:t>
-      </w:r>
-      <w:proofErr w:type="spellStart"/>
-      <w:r>
-        <w:t>State</w:t>
-      </w:r>
-      <w:proofErr w:type="spellEnd"/>
-      <w:r>
-        <w:t xml:space="preserve"> </w:t>
-      </w:r>
-      <w:proofErr w:type="spellStart"/>
-      <w:r>
-        <w:t>Transfer</w:t>
-      </w:r>
-      <w:proofErr w:type="spellEnd"/>
-      <w:r>
-        <w:t xml:space="preserve"> (REST) kéréseken keresztül </w:t>
-      </w:r>
-      <w:proofErr w:type="spellStart"/>
-      <w:r>
-        <w:t>letölthetek</w:t>
-      </w:r>
-      <w:proofErr w:type="spellEnd"/>
-      <w:r>
-        <w:t xml:space="preserve"> 30 másodperces előnézeteket a </w:t>
-      </w:r>
-      <w:proofErr w:type="spellStart"/>
-      <w:r>
-        <w:t>Spotifyon</w:t>
-      </w:r>
-      <w:proofErr w:type="spellEnd"/>
-      <w:r>
-        <w:t xml:space="preserve"> meghallgatható különféle zenékből. Ezeket a kéréseket Python kódból tudom küldeni, majd válaszként kapok egy mp3 fájlt, amit majd feldolgozhatok később. Így tetszőleges stílusú zenét </w:t>
-      </w:r>
-      <w:proofErr w:type="spellStart"/>
-      <w:r>
-        <w:t>letölthetek</w:t>
-      </w:r>
-      <w:proofErr w:type="spellEnd"/>
-      <w:r>
-        <w:t xml:space="preserve"> a </w:t>
-      </w:r>
-      <w:proofErr w:type="spellStart"/>
-      <w:r>
-        <w:t>Spotify</w:t>
-      </w:r>
-      <w:proofErr w:type="spellEnd"/>
-      <w:r>
-        <w:t xml:space="preserve"> hatalmas adatbázisából.</w:t>
-      </w:r>
-    </w:p>
-    <w:p>
-      <w:r>
-        <w:t xml:space="preserve">Egy másik megoldás a MAESTRO </w:t>
-      </w:r>
-      <w:proofErr w:type="spellStart"/>
-      <w:r>
-        <w:t>dataset</w:t>
-      </w:r>
-      <w:proofErr w:type="spellEnd"/>
-      <w:r>
-        <w:t xml:space="preserve"> használata. Ez a Google Magenta csapatának egy adatbázisa, ami ingyenesen letölthető és több, mint 100 GB-</w:t>
-      </w:r>
-      <w:proofErr w:type="spellStart"/>
-      <w:r>
-        <w:t>nyi</w:t>
-      </w:r>
-      <w:proofErr w:type="spellEnd"/>
-      <w:r>
-        <w:t xml:space="preserve"> klasszikus zenét tartalmaz, zongorán eljátszva. Ennek az adathalmaznak szépsége, hogy nem csak folytonos hullámformaként tartalmazza ezeket a zenéket, hanem MIDI formátumban is, így fel tudom használni projektem másik felén is, ahol MIDI formátumú zenéket használok</w:t>
+        <w:t>segítségével Representational State Transfer (REST) kéréseken keresztül letölthetek 30 másodperces előnézeteket a Spotifyon meghallgatható különféle zenékből. Ezeket a kéréseket Python kódból tudom küldeni, majd válaszként kapok egy mp3 fájlt, amit majd feldolgozhatok később. Így tetszőleges stílusú zenét letölthetek a Spotify hatalmas adatbázisából.</w:t>
+      </w:r>
+    </w:p>
+    <w:p>
+      <w:r>
+        <w:t>Egy másik megoldás a MAESTRO dataset használata. Ez a Google Magenta csapatának egy adatbázisa, ami ingyenesen letölthető és több, mint 100 GB-nyi klasszikus zenét tartalmaz, zongorán eljátszva. Ennek az adathalmaznak szépsége, hogy nem csak folytonos hullámformaként tartalmazza ezeket a zenéket, hanem MIDI formátumban is, így fel tudom használni projektem másik felén is, ahol MIDI formátumú zenéket használok</w:t>
       </w:r>
       <w:r>
         <w:t>.</w:t>
@@ -10582,106 +8562,10 @@
         <w:t>A MAESTRO adathalmazon kívül egy másik MIDI beszerzési módot is találtam</w:t>
       </w:r>
       <w:r>
-        <w:t xml:space="preserve">, amit viszont az </w:t>
-      </w:r>
-      <w:proofErr w:type="spellStart"/>
-      <w:r>
-        <w:t>Iron</w:t>
-      </w:r>
-      <w:proofErr w:type="spellEnd"/>
-      <w:r>
-        <w:t xml:space="preserve"> </w:t>
-      </w:r>
-      <w:proofErr w:type="spellStart"/>
-      <w:r>
-        <w:t>Maiden</w:t>
-      </w:r>
-      <w:proofErr w:type="spellEnd"/>
-      <w:r>
-        <w:t xml:space="preserve"> zenékhez tudok használni.</w:t>
-      </w:r>
-      <w:r>
-        <w:t xml:space="preserve"> Az </w:t>
-      </w:r>
-      <w:proofErr w:type="spellStart"/>
-      <w:r>
-        <w:t>Ultimate</w:t>
-      </w:r>
-      <w:proofErr w:type="spellEnd"/>
-      <w:r>
-        <w:t xml:space="preserve"> </w:t>
-      </w:r>
-      <w:proofErr w:type="spellStart"/>
-      <w:r>
-        <w:t>Guitar</w:t>
-      </w:r>
-      <w:proofErr w:type="spellEnd"/>
-      <w:r>
-        <w:t xml:space="preserve"> oldaláról előfizetők legálisan tölthetnek le </w:t>
-      </w:r>
-      <w:proofErr w:type="spellStart"/>
-      <w:r>
-        <w:t>Guitar</w:t>
-      </w:r>
-      <w:proofErr w:type="spellEnd"/>
-      <w:r>
-        <w:t xml:space="preserve"> Pro </w:t>
-      </w:r>
-      <w:proofErr w:type="spellStart"/>
-      <w:r>
-        <w:t>tabokat</w:t>
-      </w:r>
-      <w:proofErr w:type="spellEnd"/>
-      <w:r>
-        <w:t xml:space="preserve">. A </w:t>
-      </w:r>
-      <w:proofErr w:type="spellStart"/>
-      <w:r>
-        <w:t>gitártabok</w:t>
-      </w:r>
-      <w:proofErr w:type="spellEnd"/>
-      <w:r>
-        <w:t xml:space="preserve"> egyszerűsített kották, amiket gitárjátékosok szoktak használni, mivel a gitár húrjain mutatják, hogy miket kell lefogni, így egyszerűbben olvashatók, mint a mindenki által ismert zenei kották. A </w:t>
-      </w:r>
-      <w:proofErr w:type="spellStart"/>
-      <w:r>
-        <w:t>Guitar</w:t>
-      </w:r>
-      <w:proofErr w:type="spellEnd"/>
-      <w:r>
-        <w:t xml:space="preserve"> Pro </w:t>
-      </w:r>
-      <w:proofErr w:type="spellStart"/>
-      <w:r>
-        <w:t>tabok</w:t>
-      </w:r>
-      <w:proofErr w:type="spellEnd"/>
-      <w:r>
-        <w:t xml:space="preserve"> ezek elektronikus változatai, amik interaktívan lejátszhatók, így még jobban segítik a gitárost az olvasásban és a játékban. Ezeket a fájlokat nem a gitártudásom növelése érdekében töltöttem le, hanem azért, mert ezek egyszerűen konvertálhatók MIDI-</w:t>
-      </w:r>
-      <w:proofErr w:type="spellStart"/>
-      <w:r>
-        <w:t>vé</w:t>
-      </w:r>
-      <w:proofErr w:type="spellEnd"/>
-      <w:r>
-        <w:t xml:space="preserve">. A </w:t>
-      </w:r>
-      <w:proofErr w:type="spellStart"/>
-      <w:r>
-        <w:t>TuxGuitar</w:t>
-      </w:r>
-      <w:proofErr w:type="spellEnd"/>
-      <w:r>
-        <w:t xml:space="preserve"> nevű </w:t>
-      </w:r>
-      <w:proofErr w:type="spellStart"/>
-      <w:r>
-        <w:t>open-source</w:t>
-      </w:r>
-      <w:proofErr w:type="spellEnd"/>
-      <w:r>
-        <w:t xml:space="preserve"> programot használtam erre a konverzióra.</w:t>
+        <w:t>, amit viszont az Iron Maiden zenékhez tudok használni.</w:t>
+      </w:r>
+      <w:r>
+        <w:t xml:space="preserve"> Az Ultimate Guitar oldaláról előfizetők legálisan tölthetnek le Guitar Pro tabokat. A gitártabok egyszerűsített kották, amiket gitárjátékosok szoktak használni, mivel a gitár húrjain mutatják, hogy miket kell lefogni, így egyszerűbben olvashatók, mint a mindenki által ismert zenei kották. A Guitar Pro tabok ezek elektronikus változatai, amik interaktívan lejátszhatók, így még jobban segítik a gitárost az olvasásban és a játékban. Ezeket a fájlokat nem a gitártudásom növelése érdekében töltöttem le, hanem azért, mert ezek egyszerűen konvertálhatók MIDI-vé. A TuxGuitar nevű open-source programot használtam erre a konverzióra.</w:t>
       </w:r>
     </w:p>
     <w:p>
@@ -10715,53 +8599,13 @@
     </w:p>
     <w:p>
       <w:r>
-        <w:t xml:space="preserve">A MIDI reprezentációjú zenéket a music21 Python csomaggal olvastam be. Különbontottam a különböző hangszerek MIDI sávjait, és úgy mentem végig rajtuk, beolvasva az elemeiket. A beolvasás során </w:t>
-      </w:r>
-      <w:proofErr w:type="spellStart"/>
-      <w:r>
-        <w:t>Pythonos</w:t>
-      </w:r>
-      <w:proofErr w:type="spellEnd"/>
-      <w:r>
-        <w:t xml:space="preserve"> objektumokat kaptam, amik a music21 csomagban definiált osztályok</w:t>
+        <w:t>A MIDI reprezentációjú zenéket a music21 Python csomaggal olvastam be. Különbontottam a különböző hangszerek MIDI sávjait, és úgy mentem végig rajtuk, beolvasva az elemeiket. A beolvasás során Pythonos objektumokat kaptam, amik a music21 csomagban definiált osztályok</w:t>
       </w:r>
       <w:r>
         <w:t xml:space="preserve"> példányai</w:t>
       </w:r>
       <w:r>
-        <w:t xml:space="preserve">. Ilyenek például a </w:t>
-      </w:r>
-      <w:proofErr w:type="spellStart"/>
-      <w:r>
-        <w:t>Chord</w:t>
-      </w:r>
-      <w:proofErr w:type="spellEnd"/>
-      <w:r>
-        <w:t xml:space="preserve">, </w:t>
-      </w:r>
-      <w:proofErr w:type="spellStart"/>
-      <w:r>
-        <w:t>Note</w:t>
-      </w:r>
-      <w:proofErr w:type="spellEnd"/>
-      <w:r>
-        <w:t xml:space="preserve">, Rest, Duration osztályok, amik egy akkordot, egy hangot, egy szünetet, és egy hanghosszt reprezentálnak. A MIDI-k hangerősségével nem foglalkoztam, egyrészt azért, mert az már túl sokféle adat lenne, másrészt azért, mert nem is minden MIDI zenénél kapnak a hangok külön hangerősséget, mivel annyira nem releváns ez az adat. Beolvasás után ezeket az objektumokat számokká alakítottam, mivel a gépi tanuló algoritmusok számokon működnek, nem objektumokon. </w:t>
-      </w:r>
-      <w:proofErr w:type="spellStart"/>
-      <w:r>
-        <w:t>Pythonos</w:t>
-      </w:r>
-      <w:proofErr w:type="spellEnd"/>
-      <w:r>
-        <w:t xml:space="preserve"> </w:t>
-      </w:r>
-      <w:proofErr w:type="spellStart"/>
-      <w:r>
-        <w:t>dictionaryk</w:t>
-      </w:r>
-      <w:proofErr w:type="spellEnd"/>
-      <w:r>
-        <w:t xml:space="preserve"> segítségével hoztam létre a beolvasott hangok alapján mappereket, amik átalakítják az objektumokat számokká. Itt eljutottam arra a pontra, hogy egész számokkal leírt MIDI sávjaim vannak. Ezeket már </w:t>
+        <w:t xml:space="preserve">. Ilyenek például a Chord, Note, Rest, Duration osztályok, amik egy akkordot, egy hangot, egy szünetet, és egy hanghosszt reprezentálnak. A MIDI-k hangerősségével nem foglalkoztam, egyrészt azért, mert az már túl sokféle adat lenne, másrészt azért, mert nem is minden MIDI zenénél kapnak a hangok külön hangerősséget, mivel annyira nem releváns ez az adat. Beolvasás után ezeket az objektumokat számokká alakítottam, mivel a gépi tanuló algoritmusok számokon működnek, nem objektumokon. Pythonos dictionaryk segítségével hoztam létre a beolvasott hangok alapján mappereket, amik átalakítják az objektumokat számokká. Itt eljutottam arra a pontra, hogy egész számokkal leírt MIDI sávjaim vannak. Ezeket már </w:t>
       </w:r>
       <w:r>
         <w:t>tudtam ábrázolni.</w:t>
@@ -10871,31 +8715,7 @@
         <w:spacing w:after="0" w:line="276" w:lineRule="auto"/>
       </w:pPr>
       <w:r>
-        <w:t>Egyszerűsítés kedvéért az akkordoknak csak az alaphangját (</w:t>
-      </w:r>
-      <w:proofErr w:type="spellStart"/>
-      <w:r>
-        <w:t>root</w:t>
-      </w:r>
-      <w:proofErr w:type="spellEnd"/>
-      <w:r>
-        <w:t xml:space="preserve"> </w:t>
-      </w:r>
-      <w:proofErr w:type="spellStart"/>
-      <w:r>
-        <w:t>note</w:t>
-      </w:r>
-      <w:proofErr w:type="spellEnd"/>
-      <w:r>
-        <w:t xml:space="preserve">) veszem figyelembe, mivel azok többi hangja általában csak annak </w:t>
-      </w:r>
-      <w:proofErr w:type="spellStart"/>
-      <w:r>
-        <w:t>szinesítéseként</w:t>
-      </w:r>
-      <w:proofErr w:type="spellEnd"/>
-      <w:r>
-        <w:t xml:space="preserve"> van.</w:t>
+        <w:t>Egyszerűsítés kedvéért az akkordoknak csak az alaphangját (root note) veszem figyelembe, mivel azok többi hangja általában csak annak szinesítéseként van.</w:t>
       </w:r>
     </w:p>
     <w:p>
@@ -10919,31 +8739,7 @@
         <w:spacing w:after="0" w:line="276" w:lineRule="auto"/>
       </w:pPr>
       <w:r>
-        <w:t xml:space="preserve">Nem foglalkozok a hangok hosszával, feltételezek egy konstans tempót. Popzenében általában 4/4-es ütem van, viszont az </w:t>
-      </w:r>
-      <w:proofErr w:type="spellStart"/>
-      <w:r>
-        <w:t>Iron</w:t>
-      </w:r>
-      <w:proofErr w:type="spellEnd"/>
-      <w:r>
-        <w:t xml:space="preserve"> </w:t>
-      </w:r>
-      <w:proofErr w:type="spellStart"/>
-      <w:r>
-        <w:t>Maiden</w:t>
-      </w:r>
-      <w:proofErr w:type="spellEnd"/>
-      <w:r>
-        <w:t xml:space="preserve"> sajátossága, hogy másfajta ritmikákat (például </w:t>
-      </w:r>
-      <w:proofErr w:type="spellStart"/>
-      <w:r>
-        <w:t>tripletek</w:t>
-      </w:r>
-      <w:proofErr w:type="spellEnd"/>
-      <w:r>
-        <w:t>) használ.</w:t>
+        <w:t>Nem foglalkozok a hangok hosszával, feltételezek egy konstans tempót. Popzenében általában 4/4-es ütem van, viszont az Iron Maiden sajátossága, hogy másfajta ritmikákat (például tripletek) használ.</w:t>
       </w:r>
     </w:p>
     <w:p>
@@ -10967,39 +8763,7 @@
         <w:spacing w:after="0" w:line="276" w:lineRule="auto"/>
       </w:pPr>
       <w:r>
-        <w:t xml:space="preserve">Egyben kódolom a kettőt, így lényegében </w:t>
-      </w:r>
-      <w:proofErr w:type="spellStart"/>
-      <w:r>
-        <w:t>embeddingeket</w:t>
-      </w:r>
-      <w:proofErr w:type="spellEnd"/>
-      <w:r>
-        <w:t xml:space="preserve"> képzek. Ezáltal egy tömböm lesz, amiben sokféle szám lesz, mivel más számértéket kap például egy negyedes </w:t>
-      </w:r>
-      <w:proofErr w:type="spellStart"/>
-      <w:r>
-        <w:t>hosszal</w:t>
-      </w:r>
-      <w:proofErr w:type="spellEnd"/>
-      <w:r>
-        <w:t xml:space="preserve"> rendelkező E3 hang, mint egy </w:t>
-      </w:r>
-      <w:proofErr w:type="spellStart"/>
-      <w:r>
-        <w:t>nyolcados</w:t>
-      </w:r>
-      <w:proofErr w:type="spellEnd"/>
-      <w:r>
-        <w:t xml:space="preserve"> </w:t>
-      </w:r>
-      <w:proofErr w:type="spellStart"/>
-      <w:r>
-        <w:t>hosszal</w:t>
-      </w:r>
-      <w:proofErr w:type="spellEnd"/>
-      <w:r>
-        <w:t xml:space="preserve"> rendelkező E3.</w:t>
+        <w:t>Egyben kódolom a kettőt, így lényegében embeddingeket képzek. Ezáltal egy tömböm lesz, amiben sokféle szám lesz, mivel más számértéket kap például egy negyedes hosszal rendelkező E3 hang, mint egy nyolcados hosszal rendelkező E3.</w:t>
       </w:r>
     </w:p>
     <w:p/>
@@ -11195,15 +8959,7 @@
     <w:p/>
     <w:p>
       <w:r>
-        <w:t xml:space="preserve">A képen egy exponenciálishoz hasonló függvény képe jelenik meg. Ez azt jelenti, hogy az értékek nagy részének előfordulási száma a zeneszámokban elenyésző. Azt állapítottam meg, hogy ezek kiugró értékek, </w:t>
-      </w:r>
-      <w:proofErr w:type="spellStart"/>
-      <w:r>
-        <w:t>outlierek</w:t>
-      </w:r>
-      <w:proofErr w:type="spellEnd"/>
-      <w:r>
-        <w:t xml:space="preserve">, ezeket el lehet dobni a tanítás egyszerűsítése érdekében. Természetesen a zenét minden hang érdekesen tudja színesíteni, </w:t>
+        <w:t xml:space="preserve">A képen egy exponenciálishoz hasonló függvény képe jelenik meg. Ez azt jelenti, hogy az értékek nagy részének előfordulási száma a zeneszámokban elenyésző. Azt állapítottam meg, hogy ezek kiugró értékek, outlierek, ezeket el lehet dobni a tanítás egyszerűsítése érdekében. Természetesen a zenét minden hang érdekesen tudja színesíteni, </w:t>
       </w:r>
       <w:r>
         <w:t>viszont,</w:t>
@@ -11240,31 +8996,7 @@
     </w:p>
     <w:p>
       <w:r>
-        <w:t>A Long-</w:t>
-      </w:r>
-      <w:proofErr w:type="spellStart"/>
-      <w:r>
-        <w:t>short</w:t>
-      </w:r>
-      <w:proofErr w:type="spellEnd"/>
-      <w:r>
-        <w:t xml:space="preserve"> </w:t>
-      </w:r>
-      <w:proofErr w:type="spellStart"/>
-      <w:r>
-        <w:t>term</w:t>
-      </w:r>
-      <w:proofErr w:type="spellEnd"/>
-      <w:r>
-        <w:t xml:space="preserve"> </w:t>
-      </w:r>
-      <w:proofErr w:type="spellStart"/>
-      <w:r>
-        <w:t>memory</w:t>
-      </w:r>
-      <w:proofErr w:type="spellEnd"/>
-      <w:r>
-        <w:t xml:space="preserve"> (LSTM) alapú neurális hálózataim olyanok, hogy egy megadott hosszúságú input zeneszeletből próbálja a háló megjósolni a következő hangot. Például 20 hangból mondja meg a 21.-et. Ehhez létre kellett hoznom egy függvényt, ami felszeleteli az adathalmazomat ilyen párokra. Ez a függvény bemenetként az adathalmazt várja, és a szeletek hosszát, kimenetként pedig olyan input-output párokat ad, ahol az input egy “szelethossz” hosszúságú tömb, ami számokká kódolt MIDI objektumokat tárol, az output pedig az adott szelet után következő, számmá kódolt objektum.</w:t>
+        <w:t>A Long-short term memory (LSTM) alapú neurális hálózataim olyanok, hogy egy megadott hosszúságú input zeneszeletből próbálja a háló megjósolni a következő hangot. Például 20 hangból mondja meg a 21.-et. Ehhez létre kellett hoznom egy függvényt, ami felszeleteli az adathalmazomat ilyen párokra. Ez a függvény bemenetként az adathalmazt várja, és a szeletek hosszát, kimenetként pedig olyan input-output párokat ad, ahol az input egy “szelethossz” hosszúságú tömb, ami számokká kódolt MIDI objektumokat tárol, az output pedig az adott szelet után következő, számmá kódolt objektum.</w:t>
       </w:r>
     </w:p>
     <w:p>
@@ -11272,21 +9004,11 @@
         <w:lastRenderedPageBreak/>
         <w:t xml:space="preserve">Mivel az LSTM architektúráimban </w:t>
       </w:r>
-      <w:proofErr w:type="spellStart"/>
       <w:r>
         <w:t>szoftmax</w:t>
       </w:r>
-      <w:proofErr w:type="spellEnd"/>
-      <w:r>
-        <w:t xml:space="preserve"> kimenetet használok, az output értékeket </w:t>
-      </w:r>
-      <w:proofErr w:type="spellStart"/>
-      <w:r>
-        <w:t>one</w:t>
-      </w:r>
-      <w:proofErr w:type="spellEnd"/>
-      <w:r>
-        <w:t>-hot kódolom.</w:t>
+      <w:r>
+        <w:t xml:space="preserve"> kimenetet használok, az output értékeket one-hot kódolom.</w:t>
       </w:r>
     </w:p>
     <w:p/>
@@ -11302,47 +9024,7 @@
     </w:p>
     <w:p>
       <w:r>
-        <w:t xml:space="preserve">A folytonos zenéket tároló mp3 fájlokat a </w:t>
-      </w:r>
-      <w:proofErr w:type="spellStart"/>
-      <w:r>
-        <w:t>librosa</w:t>
-      </w:r>
-      <w:proofErr w:type="spellEnd"/>
-      <w:r>
-        <w:t xml:space="preserve"> nevű Python csomaggal olvastam be. A beolvasásért felelős függvény egy </w:t>
-      </w:r>
-      <w:proofErr w:type="spellStart"/>
-      <w:r>
-        <w:t>numpy</w:t>
-      </w:r>
-      <w:proofErr w:type="spellEnd"/>
-      <w:r>
-        <w:t xml:space="preserve"> tömbbel tért vissza, ami </w:t>
-      </w:r>
-      <w:proofErr w:type="spellStart"/>
-      <w:r>
-        <w:t>float</w:t>
-      </w:r>
-      <w:proofErr w:type="spellEnd"/>
-      <w:r>
-        <w:t xml:space="preserve"> típusú valós számokként tárolta az adott </w:t>
-      </w:r>
-      <w:proofErr w:type="spellStart"/>
-      <w:r>
-        <w:t>időpillanatbeli</w:t>
-      </w:r>
-      <w:proofErr w:type="spellEnd"/>
-      <w:r>
-        <w:t xml:space="preserve"> amplitúdóját a zenének. Egy ilyen tömb elemeit </w:t>
-      </w:r>
-      <w:proofErr w:type="spellStart"/>
-      <w:r>
-        <w:t>matplotlib</w:t>
-      </w:r>
-      <w:proofErr w:type="spellEnd"/>
-      <w:r>
-        <w:t xml:space="preserve"> segítségével </w:t>
+        <w:t xml:space="preserve">A folytonos zenéket tároló mp3 fájlokat a librosa nevű Python csomaggal olvastam be. A beolvasásért felelős függvény egy numpy tömbbel tért vissza, ami float típusú valós számokként tárolta az adott időpillanatbeli amplitúdóját a zenének. Egy ilyen tömb elemeit matplotlib segítségével </w:t>
       </w:r>
       <w:r>
         <w:t>ábrázolva</w:t>
@@ -11450,23 +9132,7 @@
     </w:p>
     <w:p>
       <w:r>
-        <w:t xml:space="preserve">Ahogy az ábra x tengelyén látható, egy ilyen zeneszám nagyon sok </w:t>
-      </w:r>
-      <w:proofErr w:type="spellStart"/>
-      <w:r>
-        <w:t>float</w:t>
-      </w:r>
-      <w:proofErr w:type="spellEnd"/>
-      <w:r>
-        <w:t xml:space="preserve"> értékből áll. Ezt megpróbáltam a lehető legalacsonyabb értéken tartani úgy, hogy ne is veszítsek túl sokat a dal minőségéből, </w:t>
-      </w:r>
-      <w:proofErr w:type="spellStart"/>
-      <w:r>
-        <w:t>alulmintavételezés</w:t>
-      </w:r>
-      <w:proofErr w:type="spellEnd"/>
-      <w:r>
-        <w:t xml:space="preserve"> miatt, viszont ne kelljen a tanításhoz túl sok adattal dolgoznom. Ezért ábrázoltam frekvenciatartományon is a folytonos zenéket, hogy a spektrális tulajdonságaik alapján találhassak egy megfelelő mintavételezési frekvenciát. Az alábbi képen a kiválasztott mintavételezési frekvenciám ábrája található, 16 kHz-t választottam ezen értéknek.</w:t>
+        <w:t>Ahogy az ábra x tengelyén látható, egy ilyen zeneszám nagyon sok float értékből áll. Ezt megpróbáltam a lehető legalacsonyabb értéken tartani úgy, hogy ne is veszítsek túl sokat a dal minőségéből, alulmintavételezés miatt, viszont ne kelljen a tanításhoz túl sok adattal dolgoznom. Ezért ábrázoltam frekvenciatartományon is a folytonos zenéket, hogy a spektrális tulajdonságaik alapján találhassak egy megfelelő mintavételezési frekvenciát. Az alábbi képen a kiválasztott mintavételezési frekvenciám ábrája található, 16 kHz-t választottam ezen értéknek.</w:t>
       </w:r>
     </w:p>
     <w:p/>
@@ -11560,39 +9226,7 @@
     <w:p/>
     <w:p>
       <w:r>
-        <w:t xml:space="preserve">Végül ezeket az folytonos értékeket a [-1; 1] intervallumba normalizáltam, mivel a </w:t>
-      </w:r>
-      <w:proofErr w:type="spellStart"/>
-      <w:r>
-        <w:t>preprocessing</w:t>
-      </w:r>
-      <w:proofErr w:type="spellEnd"/>
-      <w:r>
-        <w:t xml:space="preserve"> </w:t>
-      </w:r>
-      <w:proofErr w:type="spellStart"/>
-      <w:r>
-        <w:t>pipelineom</w:t>
-      </w:r>
-      <w:proofErr w:type="spellEnd"/>
-      <w:r>
-        <w:t xml:space="preserve"> következő algoritmusa ezen a tartományon várja az értékeket. </w:t>
-      </w:r>
-      <w:proofErr w:type="spellStart"/>
-      <w:r>
-        <w:t>Ezaz</w:t>
-      </w:r>
-      <w:proofErr w:type="spellEnd"/>
-      <w:r>
-        <w:t xml:space="preserve"> algoritmus pedig a 8 bites μ-</w:t>
-      </w:r>
-      <w:proofErr w:type="spellStart"/>
-      <w:r>
-        <w:t>law</w:t>
-      </w:r>
-      <w:proofErr w:type="spellEnd"/>
-      <w:r>
-        <w:t xml:space="preserve"> kódolás. Ennek segítségével a végtelen lehetséges valós értéket véges számú értékké alakítom (a 8 bit miatt 255-té), ezáltal kis veszteség árán tudom diszkrét értékekkel reprezentálni a folytonos zenét. Mivel a gépi tanuló algoritmusok a folytonos számokat, és a normalizált értékeket jobban szeretik, mint az egész értékeket, ezért a kódolás után leosztom a maximum értékkel a tömb minden értékét, így az adatok a [0; 1] intervallumba normalizálódnak.</w:t>
+        <w:t>Végül ezeket az folytonos értékeket a [-1; 1] intervallumba normalizáltam, mivel a preprocessing pipelineom következő algoritmusa ezen a tartományon várja az értékeket. Ezaz algoritmus pedig a 8 bites μ-law kódolás. Ennek segítségével a végtelen lehetséges valós értéket véges számú értékké alakítom (a 8 bit miatt 255-té), ezáltal kis veszteség árán tudom diszkrét értékekkel reprezentálni a folytonos zenét. Mivel a gépi tanuló algoritmusok a folytonos számokat, és a normalizált értékeket jobban szeretik, mint az egész értékeket, ezért a kódolás után leosztom a maximum értékkel a tömb minden értékét, így az adatok a [0; 1] intervallumba normalizálódnak.</w:t>
       </w:r>
     </w:p>
     <w:p>
@@ -11613,11 +9247,9 @@
       <w:r>
         <w:t xml:space="preserve">A </w:t>
       </w:r>
-      <w:proofErr w:type="spellStart"/>
       <w:r>
         <w:t>szoftmax</w:t>
       </w:r>
-      <w:proofErr w:type="spellEnd"/>
       <w:r>
         <w:t xml:space="preserve"> hőmérséklet</w:t>
       </w:r>
@@ -11643,11 +9275,9 @@
         <w:lastRenderedPageBreak/>
         <w:t xml:space="preserve">output is az volt, ezért szintén E3-mat fog outputként adni a hálózat. Ez mehetne így a végtelenségig, viszont ebből élvezhető zene nem lenne, mivel azért 1 vég nélkül ismételt hangot nem neveznék annak. Ennek elkerülése végett egy kicsit meg kell ismerni a </w:t>
       </w:r>
-      <w:proofErr w:type="spellStart"/>
       <w:r>
         <w:t>szoftmax</w:t>
       </w:r>
-      <w:proofErr w:type="spellEnd"/>
       <w:r>
         <w:t xml:space="preserve"> </w:t>
       </w:r>
@@ -11910,29 +9540,17 @@
       <w:r>
         <w:t xml:space="preserve">A </w:t>
       </w:r>
-      <w:proofErr w:type="spellStart"/>
       <w:r>
         <w:t>szoftmax</w:t>
       </w:r>
-      <w:proofErr w:type="spellEnd"/>
       <w:r>
         <w:t xml:space="preserve"> egy exponenciális alapú valószínűségi eloszlás. Amikor a neurális hálózat egy </w:t>
       </w:r>
-      <w:proofErr w:type="spellStart"/>
       <w:r>
         <w:t>szoftmax</w:t>
       </w:r>
-      <w:proofErr w:type="spellEnd"/>
-      <w:r>
-        <w:t xml:space="preserve"> aktivációval ellátott </w:t>
-      </w:r>
-      <w:proofErr w:type="spellStart"/>
-      <w:r>
-        <w:t>rétege</w:t>
-      </w:r>
-      <w:proofErr w:type="spellEnd"/>
-      <w:r>
-        <w:t xml:space="preserve"> outputot ad ki magából, akkor egy ilyesmi tömböt jelent ez:</w:t>
+      <w:r>
+        <w:t xml:space="preserve"> aktivációval ellátott rétege outputot ad ki magából, akkor egy ilyesmi tömböt jelent ez:</w:t>
       </w:r>
     </w:p>
     <w:p>
@@ -11982,55 +9600,10 @@
     </w:p>
     <w:p>
       <w:r>
-        <w:t xml:space="preserve">Ha összeadjuk ezeket az értékeket, kijön az 1, tehát ez tényleg egy teljes eseménytér. Amit egy ilyen outputtal gyakran csinálni szoktak, az az, hogy veszik az </w:t>
-      </w:r>
-      <w:proofErr w:type="spellStart"/>
-      <w:r>
-        <w:t>argmax</w:t>
-      </w:r>
-      <w:proofErr w:type="spellEnd"/>
-      <w:r>
-        <w:t xml:space="preserve"> értékét, ami jelen esetben a 7, mivel a tömböket 0-tól indexeljük, és a 8. értéke majdnem 1. Ez okozza a beakadás jelenségét, mivel fixen mindig a maximum értéket vesszük outputnak ebből. Ehelyett van erre egy megoldás, ami egy úgy nevezett hőmérsékleti tényezőt alkalmaz, aminek segítségével </w:t>
-      </w:r>
-      <w:proofErr w:type="spellStart"/>
-      <w:r>
-        <w:t>újraszámolja</w:t>
-      </w:r>
-      <w:proofErr w:type="spellEnd"/>
-      <w:r>
-        <w:t xml:space="preserve"> ezt az eloszlást. Ez a tényező minél nagyobb, annál véletlenszerűbb kimenete lesz, minél kisebb, annál jobban igazodik az eredetihez. Ezután az </w:t>
-      </w:r>
-      <w:proofErr w:type="spellStart"/>
-      <w:r>
-        <w:t>újraszámlálás</w:t>
-      </w:r>
-      <w:proofErr w:type="spellEnd"/>
-      <w:r>
-        <w:t xml:space="preserve"> után pedig a valószínűség értékekből nem az </w:t>
-      </w:r>
-      <w:proofErr w:type="spellStart"/>
-      <w:r>
-        <w:t>argmax</w:t>
-      </w:r>
-      <w:proofErr w:type="spellEnd"/>
-      <w:r>
-        <w:t xml:space="preserve"> értéket vesszük, hanem a valószínűségeik alapján választunk egyet. Így az érték nagy eséllyel az </w:t>
-      </w:r>
-      <w:proofErr w:type="spellStart"/>
-      <w:r>
-        <w:t>argmax</w:t>
-      </w:r>
-      <w:proofErr w:type="spellEnd"/>
-      <w:r>
-        <w:t xml:space="preserve"> lesz, de nem mindig, és ez az, ami miatt nem lesz megfigyelhető a beakadás jelensége. Az előző példa kimenethez visszatérve, ha lefuttatom ezt a hőmérséklet alapú </w:t>
-      </w:r>
-      <w:proofErr w:type="spellStart"/>
-      <w:r>
-        <w:t>újraszámolást</w:t>
-      </w:r>
-      <w:proofErr w:type="spellEnd"/>
-      <w:r>
-        <w:t xml:space="preserve"> (</w:t>
+        <w:t xml:space="preserve">Ha összeadjuk ezeket az értékeket, kijön az 1, tehát ez tényleg egy teljes eseménytér. Amit egy ilyen outputtal gyakran csinálni szoktak, az az, hogy veszik az argmax értékét, ami jelen esetben a 7, mivel a tömböket 0-tól indexeljük, és a 8. értéke majdnem 1. Ez okozza a beakadás jelenségét, mivel fixen mindig a maximum értéket vesszük outputnak ebből. Ehelyett van erre egy megoldás, ami egy úgy nevezett hőmérsékleti tényezőt alkalmaz, aminek segítségével újraszámolja ezt az eloszlást. Ez a tényező minél nagyobb, annál véletlenszerűbb kimenete lesz, minél kisebb, annál jobban igazodik az eredetihez. Ezután az újraszámlálás után pedig a valószínűség értékekből nem az argmax értéket vesszük, hanem a valószínűségeik alapján választunk egyet. Így az érték nagy eséllyel az argmax lesz, de nem mindig, és ez az, ami miatt nem lesz megfigyelhető a beakadás jelensége. Az előző példa kimenethez visszatérve, ha lefuttatom ezt a hőmérséklet alapú </w:t>
+      </w:r>
+      <w:r>
+        <w:t>újraszámolást (</w:t>
       </w:r>
       <w:r>
         <w:t>nagy hőmérséklet értékkel, hogy látványos legyen), a kimenet így néz ki:</w:t>
@@ -12083,15 +9656,7 @@
     </w:p>
     <w:p>
       <w:r>
-        <w:t xml:space="preserve">Itt is megfigyelhető az, ami az előbb, hogy az </w:t>
-      </w:r>
-      <w:proofErr w:type="spellStart"/>
-      <w:r>
-        <w:t>argmax</w:t>
-      </w:r>
-      <w:proofErr w:type="spellEnd"/>
-      <w:r>
-        <w:t xml:space="preserve"> hívás értéke 7 lenne, viszont a hozzá tartozó valószínűség jelentősen csökkent. A valószínűségekből történő véletlenszerű mintavételt pedig 100-szor lefuttattam, és eredményüket egy oszlopdiagramon ábrázoltam:</w:t>
+        <w:t>Itt is megfigyelhető az, ami az előbb, hogy az argmax hívás értéke 7 lenne, viszont a hozzá tartozó valószínűség jelentősen csökkent. A valószínűségekből történő véletlenszerű mintavételt pedig 100-szor lefuttattam, és eredményüket egy oszlopdiagramon ábrázoltam:</w:t>
       </w:r>
     </w:p>
     <w:p>
@@ -12203,50 +9768,10 @@
         <w:t>Utófeldolgozási algoritmusom lényegében az előfeldolgozás inverze.</w:t>
       </w:r>
       <w:r>
-        <w:t xml:space="preserve"> Az opcionális hőmérséklet alapú </w:t>
-      </w:r>
-      <w:proofErr w:type="spellStart"/>
-      <w:r>
-        <w:t>újraskálázás</w:t>
-      </w:r>
-      <w:proofErr w:type="spellEnd"/>
-      <w:r>
-        <w:t xml:space="preserve"> után megvan a végleges </w:t>
-      </w:r>
-      <w:proofErr w:type="spellStart"/>
-      <w:r>
-        <w:t>számsorozatom</w:t>
-      </w:r>
-      <w:proofErr w:type="spellEnd"/>
-      <w:r>
-        <w:t>, amiből majd zenét fogok csinálni.</w:t>
-      </w:r>
-      <w:r>
-        <w:t xml:space="preserve"> Ehhez először előveszem az előfeldolgozás során definiált mapper </w:t>
-      </w:r>
-      <w:proofErr w:type="spellStart"/>
-      <w:r>
-        <w:t>dictionarym</w:t>
-      </w:r>
-      <w:proofErr w:type="spellEnd"/>
-      <w:r>
-        <w:t xml:space="preserve">, amivel a számokat visszaalakítom hangokká. Egy ciklusban megyek végig a számsorozaton, minden számot </w:t>
-      </w:r>
-      <w:proofErr w:type="spellStart"/>
-      <w:r>
-        <w:t>visszalakítok</w:t>
-      </w:r>
-      <w:proofErr w:type="spellEnd"/>
-      <w:r>
-        <w:t xml:space="preserve"> hanggá, és megnézem, hogy az csak egy sima hang, egy akkord vagy egy szünet. A megfelelő Python objektumot ezután </w:t>
-      </w:r>
-      <w:proofErr w:type="spellStart"/>
-      <w:r>
-        <w:t>példányosítom</w:t>
-      </w:r>
-      <w:proofErr w:type="spellEnd"/>
-      <w:r>
-        <w:t>, és az aktuális hanghosszt is megadom neki.</w:t>
+        <w:t xml:space="preserve"> Az opcionális hőmérséklet alapú újraskálázás után megvan a végleges számsorozatom, amiből majd zenét fogok csinálni.</w:t>
+      </w:r>
+      <w:r>
+        <w:t xml:space="preserve"> Ehhez először előveszem az előfeldolgozás során definiált mapper dictionarym, amivel a számokat visszaalakítom hangokká. Egy ciklusban megyek végig a számsorozaton, minden számot visszalakítok hanggá, és megnézem, hogy az csak egy sima hang, egy akkord vagy egy szünet. A megfelelő Python objektumot ezután példányosítom, és az aktuális hanghosszt is megadom neki.</w:t>
       </w:r>
       <w:r>
         <w:t xml:space="preserve"> Ezeket az objektumokat egy listába rakom, majd ebből a </w:t>
@@ -12289,64 +9814,16 @@
         <w:t>hogy korábban kifejtettem, a MIDI dobsávok esetén minden ütőhangszer külön hangszerként van megjelenítve, így mégis hangonként kéne átadnom a hangszerinformációt, ami sajnos nem működött.</w:t>
       </w:r>
       <w:r>
-        <w:t xml:space="preserve"> A zenéket ezután mivel egy weboldalra szeretném kihelyezni, olyan formátumban kell lementenem, amit az alap </w:t>
-      </w:r>
-      <w:proofErr w:type="spellStart"/>
-      <w:r>
-        <w:t>html</w:t>
-      </w:r>
-      <w:proofErr w:type="spellEnd"/>
-      <w:r>
-        <w:t xml:space="preserve"> szabvány kezelni tud.</w:t>
-      </w:r>
-      <w:r>
-        <w:t xml:space="preserve"> A MIDI sajnos nem ilyen, ezért a </w:t>
-      </w:r>
-      <w:proofErr w:type="spellStart"/>
-      <w:r>
-        <w:t>wav-ra</w:t>
-      </w:r>
-      <w:proofErr w:type="spellEnd"/>
-      <w:r>
-        <w:t xml:space="preserve"> esett a választásom.</w:t>
-      </w:r>
-      <w:r>
-        <w:t xml:space="preserve"> Természetesen mivel JavaScriptben minden meg van írva, ezért </w:t>
-      </w:r>
-      <w:proofErr w:type="spellStart"/>
-      <w:r>
-        <w:t>html</w:t>
-      </w:r>
-      <w:proofErr w:type="spellEnd"/>
-      <w:r>
-        <w:t xml:space="preserve"> oldalakra beszúrható MIDI lejátszó is van, viszont én jobban szeretném ezt a konverziót szerveroldalon csinálni, Python kódból.</w:t>
-      </w:r>
-      <w:r>
-        <w:t xml:space="preserve"> Ehhez a midi2audio csomagot használtam, aminek a </w:t>
-      </w:r>
-      <w:proofErr w:type="spellStart"/>
-      <w:r>
-        <w:t>FluidSynth</w:t>
-      </w:r>
-      <w:proofErr w:type="spellEnd"/>
-      <w:r>
-        <w:t xml:space="preserve"> osztálya, ami a parancssorból használható </w:t>
-      </w:r>
-      <w:proofErr w:type="spellStart"/>
-      <w:r>
-        <w:t>FluidSynthet</w:t>
-      </w:r>
-      <w:proofErr w:type="spellEnd"/>
-      <w:r>
-        <w:t xml:space="preserve"> MIDI szintetizátort hívja, képes volt elvégezni a </w:t>
-      </w:r>
-      <w:proofErr w:type="spellStart"/>
-      <w:r>
-        <w:t>wavvá</w:t>
-      </w:r>
-      <w:proofErr w:type="spellEnd"/>
-      <w:r>
-        <w:t xml:space="preserve"> konvertálást.</w:t>
+        <w:t xml:space="preserve"> A zenéket ezután mivel egy weboldalra szeretném kihelyezni, olyan formátumban kell lementenem, amit az alap html szabvány kezelni tud.</w:t>
+      </w:r>
+      <w:r>
+        <w:t xml:space="preserve"> A MIDI sajnos nem ilyen, ezért a wav-ra esett a választásom.</w:t>
+      </w:r>
+      <w:r>
+        <w:t xml:space="preserve"> Természetesen mivel JavaScriptben minden meg van írva, ezért html oldalakra beszúrható MIDI lejátszó is van, viszont én jobban szeretném ezt a konverziót szerveroldalon csinálni, Python kódból.</w:t>
+      </w:r>
+      <w:r>
+        <w:t xml:space="preserve"> Ehhez a midi2audio csomagot használtam, aminek a FluidSynth osztálya, ami a parancssorból használható FluidSynthet MIDI szintetizátort hívja, képes volt elvégezni a wavvá konvertálást.</w:t>
       </w:r>
     </w:p>
     <w:p>
@@ -12361,15 +9838,7 @@
     </w:p>
     <w:p>
       <w:r>
-        <w:t>Hullámformák esetében egy kicsit egyszerűbb volt a hanggá történő visszakonvertálás. Az elkészült zenét μ-</w:t>
-      </w:r>
-      <w:proofErr w:type="spellStart"/>
-      <w:r>
-        <w:t>law</w:t>
-      </w:r>
-      <w:proofErr w:type="spellEnd"/>
-      <w:r>
-        <w:t xml:space="preserve"> dekódoltam, így</w:t>
+        <w:t>Hullámformák esetében egy kicsit egyszerűbb volt a hanggá történő visszakonvertálás. Az elkészült zenét μ-law dekódoltam, így</w:t>
       </w:r>
       <w:r>
         <w:t xml:space="preserve"> visszakerültem a folytonos hangtartományba. Természetesen a dekódolt értékeim is diszkrétek maradtak, viszont így már vissza tudtam alakítani folytonos zenévé azokat.</w:t>
@@ -12380,43 +9849,14 @@
         <w:pStyle w:val="Cmsor2"/>
       </w:pPr>
       <w:bookmarkStart w:id="45" w:name="_Toc84277615"/>
-      <w:proofErr w:type="spellStart"/>
-      <w:r>
-        <w:t>Markov</w:t>
-      </w:r>
-      <w:proofErr w:type="spellEnd"/>
-      <w:r>
-        <w:t>-lánc</w:t>
+      <w:r>
+        <w:t>Markov-lánc</w:t>
       </w:r>
       <w:bookmarkEnd w:id="45"/>
     </w:p>
     <w:p>
       <w:r>
-        <w:t xml:space="preserve">Jelen esetben nem mentem el odáig, hogy valós értékekké alakítsam, a [0; 1] intervallumba a számokat, meghagytam azokat egész számoknak, amiket </w:t>
-      </w:r>
-      <w:proofErr w:type="spellStart"/>
-      <w:r>
-        <w:t>stringgé</w:t>
-      </w:r>
-      <w:proofErr w:type="spellEnd"/>
-      <w:r>
-        <w:t xml:space="preserve"> alakítok, és azokat használom az állapotok neveinek. Ezután az </w:t>
-      </w:r>
-      <w:proofErr w:type="spellStart"/>
-      <w:r>
-        <w:t>mchmm</w:t>
-      </w:r>
-      <w:proofErr w:type="spellEnd"/>
-      <w:r>
-        <w:t xml:space="preserve"> csomag </w:t>
-      </w:r>
-      <w:proofErr w:type="spellStart"/>
-      <w:r>
-        <w:t>MarkovChain</w:t>
-      </w:r>
-      <w:proofErr w:type="spellEnd"/>
-      <w:r>
-        <w:t xml:space="preserve"> osztálya elkészíti nekem az átmenetmátrixot. </w:t>
+        <w:t xml:space="preserve">Jelen esetben nem mentem el odáig, hogy valós értékekké alakítsam, a [0; 1] intervallumba a számokat, meghagytam azokat egész számoknak, amiket stringgé alakítok, és azokat használom az állapotok neveinek. Ezután az mchmm csomag MarkovChain osztálya elkészíti nekem az átmenetmátrixot. </w:t>
       </w:r>
       <w:r>
         <w:t>Ezen</w:t>
@@ -12428,74 +9868,26 @@
         <w:t xml:space="preserve"> </w:t>
       </w:r>
       <w:r>
-        <w:t xml:space="preserve">(első hangja a zenének), és a valószínűségek segítségével tudtam lépkedni az újabb állapotokba. Ezekből a bejárt állapotokból egy tömböt csinálok, aminek elemeit a korábban készített mapperem, és egy kis </w:t>
-      </w:r>
-      <w:proofErr w:type="spellStart"/>
-      <w:r>
-        <w:t>string</w:t>
-      </w:r>
-      <w:proofErr w:type="spellEnd"/>
-      <w:r>
-        <w:t xml:space="preserve"> manipuláció segítségével visszaalakítok music21 MIDI objektumokká. Ezekből az objektumokból már könnyedén tudtam MIDI fájlokat létrehozni.</w:t>
-      </w:r>
-    </w:p>
-    <w:p>
-      <w:r>
-        <w:t xml:space="preserve">A </w:t>
-      </w:r>
-      <w:proofErr w:type="spellStart"/>
-      <w:r>
-        <w:t>Markov</w:t>
-      </w:r>
-      <w:proofErr w:type="spellEnd"/>
-      <w:r>
-        <w:t xml:space="preserve">-lánc segítségével </w:t>
-      </w:r>
-      <w:proofErr w:type="spellStart"/>
-      <w:r>
-        <w:t>Iron</w:t>
-      </w:r>
-      <w:proofErr w:type="spellEnd"/>
+        <w:t>(első hangja a zenének), és a valószínűségek segítségével tudtam lépkedni az újabb állapotokba. Ezekből a bejárt állapotokból egy tömböt csinálok, aminek elemeit a korábban készített mapperem, és egy kis string manipuláció segítségével visszaalakítok music21 MIDI objektumokká. Ezekből az objektumokból már könnyedén tudtam MIDI fájlokat létrehozni.</w:t>
+      </w:r>
+    </w:p>
+    <w:p>
+      <w:r>
+        <w:t>A Markov-lánc segítségével Iron Maiden zenéket próbáltam generálni, és először egyszerűbb, majd egyre komplexebb problémákat adtam a gépi tanuló algoritmusnak.</w:t>
+      </w:r>
+    </w:p>
+    <w:p>
+      <w:r>
+        <w:t xml:space="preserve">Először csak </w:t>
+      </w:r>
+      <w:r>
+        <w:t>basszusgitár MIDI részeket dolgoztam fel, mivel az általában egyszerűbb, és kevesebb hangból áll, mint a többi hangszer. Emellett feltételeztem egy konstans tempót és egyszerűsítés végett az akkordoknak csak a fő hangját</w:t>
+      </w:r>
       <w:r>
         <w:t xml:space="preserve"> </w:t>
       </w:r>
-      <w:proofErr w:type="spellStart"/>
-      <w:r>
-        <w:t>Maiden</w:t>
-      </w:r>
-      <w:proofErr w:type="spellEnd"/>
-      <w:r>
-        <w:t xml:space="preserve"> zenéket próbáltam generálni, és először egyszerűbb, majd egyre komplexebb problémákat adtam a gépi tanuló algoritmusnak.</w:t>
-      </w:r>
-    </w:p>
-    <w:p>
-      <w:r>
-        <w:t xml:space="preserve">Először csak </w:t>
-      </w:r>
-      <w:r>
-        <w:t>basszusgitár MIDI részeket dolgoztam fel, mivel az általában egyszerűbb, és kevesebb hangból áll, mint a többi hangszer. Emellett feltételeztem egy konstans tempót és egyszerűsítés végett az akkordoknak csak a fő hangját</w:t>
-      </w:r>
-      <w:r>
-        <w:t xml:space="preserve"> </w:t>
-      </w:r>
-      <w:r>
-        <w:t>(</w:t>
-      </w:r>
-      <w:proofErr w:type="spellStart"/>
-      <w:r>
-        <w:t>root</w:t>
-      </w:r>
-      <w:proofErr w:type="spellEnd"/>
-      <w:r>
-        <w:t xml:space="preserve"> </w:t>
-      </w:r>
-      <w:proofErr w:type="spellStart"/>
-      <w:r>
-        <w:t>note</w:t>
-      </w:r>
-      <w:proofErr w:type="spellEnd"/>
-      <w:r>
-        <w:t>) vettem figyelembe.</w:t>
+      <w:r>
+        <w:t>(root note) vettem figyelembe.</w:t>
       </w:r>
       <w:r>
         <w:t xml:space="preserve"> Következő futtatáskor</w:t>
@@ -12511,71 +9903,23 @@
         <w:t xml:space="preserve"> </w:t>
       </w:r>
       <w:r>
-        <w:t xml:space="preserve">Ezután bekapcsoltam a változó hanghosszokat is, külön kódolva, egy másik </w:t>
-      </w:r>
-      <w:proofErr w:type="spellStart"/>
-      <w:r>
-        <w:t>Markov</w:t>
-      </w:r>
-      <w:proofErr w:type="spellEnd"/>
-      <w:r>
-        <w:t>-lánc segítségével generálva azokat.</w:t>
-      </w:r>
-    </w:p>
-    <w:p>
-      <w:r>
-        <w:t xml:space="preserve">A basszusgitárt lecseréltem rendes gitárra, de az akkordok helyett maradtak csak a </w:t>
-      </w:r>
-      <w:proofErr w:type="spellStart"/>
-      <w:r>
-        <w:t>root</w:t>
-      </w:r>
-      <w:proofErr w:type="spellEnd"/>
+        <w:t>Ezután bekapcsoltam a változó hanghosszokat is, külön kódolva, egy másik Markov-lánc segítségével generálva azokat.</w:t>
+      </w:r>
+    </w:p>
+    <w:p>
+      <w:r>
+        <w:t>A basszusgitárt lecseréltem rendes gitárra, de az akkordok helyett maradtak csak a root noteok.</w:t>
+      </w:r>
       <w:r>
         <w:t xml:space="preserve"> </w:t>
       </w:r>
-      <w:proofErr w:type="spellStart"/>
-      <w:r>
-        <w:t>noteok</w:t>
-      </w:r>
-      <w:proofErr w:type="spellEnd"/>
-      <w:r>
-        <w:t>.</w:t>
-      </w:r>
-      <w:r>
-        <w:t xml:space="preserve"> </w:t>
-      </w:r>
-      <w:r>
-        <w:t xml:space="preserve">Bekapcsoltam az akkordokat is, viszont itt falba ütköztem, mivel az állapotvalószínűség mátrix létrehozásának ideje </w:t>
-      </w:r>
-      <w:proofErr w:type="spellStart"/>
-      <w:r>
-        <w:t>elszállt</w:t>
-      </w:r>
-      <w:proofErr w:type="spellEnd"/>
-      <w:r>
-        <w:t xml:space="preserve">, mivel túl sok fajta hang lehetőség volt, így az nem futott le csak percek alatt, ezért nem mentem tovább, mivel ennél többféle hangból álló zene esetén még sokkal hosszabb lenne a mátrix létrehozásának ideje, így az egybekódolt </w:t>
-      </w:r>
-      <w:proofErr w:type="spellStart"/>
-      <w:r>
-        <w:t>hossz+hang</w:t>
-      </w:r>
-      <w:proofErr w:type="spellEnd"/>
-      <w:r>
-        <w:t xml:space="preserve"> kombóval nem próbálkoztam.</w:t>
-      </w:r>
-    </w:p>
-    <w:p>
-      <w:r>
-        <w:t>A MIDI sávokon működő algoritmust ezután megpróbáltam folytonos zenékre is alkalmazni. Ehhez először diszkrét értékekké alakítottam azokat a μ-</w:t>
-      </w:r>
-      <w:proofErr w:type="spellStart"/>
-      <w:r>
-        <w:t>law</w:t>
-      </w:r>
-      <w:proofErr w:type="spellEnd"/>
-      <w:r>
-        <w:t xml:space="preserve"> algoritmussal. Sajnos </w:t>
+      <w:r>
+        <w:t>Bekapcsoltam az akkordokat is, viszont itt falba ütköztem, mivel az állapotvalószínűség mátrix létrehozásának ideje elszállt, mivel túl sok fajta hang lehetőség volt, így az nem futott le csak percek alatt, ezért nem mentem tovább, mivel ennél többféle hangból álló zene esetén még sokkal hosszabb lenne a mátrix létrehozásának ideje, így az egybekódolt hossz+hang kombóval nem próbálkoztam.</w:t>
+      </w:r>
+    </w:p>
+    <w:p>
+      <w:r>
+        <w:t xml:space="preserve">A MIDI sávokon működő algoritmust ezután megpróbáltam folytonos zenékre is alkalmazni. Ehhez először diszkrét értékekké alakítottam azokat a μ-law algoritmussal. Sajnos </w:t>
       </w:r>
       <w:r>
         <w:t>a</w:t>
@@ -12584,31 +9928,7 @@
         <w:t>z algoritmus alap részletessége, a</w:t>
       </w:r>
       <w:r>
-        <w:t xml:space="preserve"> 8 bit túl sok volt, mivel a 256 diszkrét értékre kódolt hangok is túl sok kombinációt eredményeztek, hogy a mátrix belátható időn belül létrejöjjön. Emiatt csökkentettem a kódolás bitszámát 7-re, 128 diszkrét értékem lett. Így néhány perc alatt létrejött a mátrix, viszont a szimulációval akadtak gondok. MIDI esetben egy generált hang sokkal hosszabb időt jelent, mint folytonos hang esetén, mivel folytonos hangnál magas a </w:t>
-      </w:r>
-      <w:proofErr w:type="spellStart"/>
-      <w:r>
-        <w:t>sampling</w:t>
-      </w:r>
-      <w:proofErr w:type="spellEnd"/>
-      <w:r>
-        <w:t xml:space="preserve"> </w:t>
-      </w:r>
-      <w:proofErr w:type="spellStart"/>
-      <w:r>
-        <w:t>rate</w:t>
-      </w:r>
-      <w:proofErr w:type="spellEnd"/>
-      <w:r>
-        <w:t xml:space="preserve">, így ahhoz, hogy akár néhány másodpercnyi </w:t>
-      </w:r>
-      <w:proofErr w:type="spellStart"/>
-      <w:r>
-        <w:t>audiót</w:t>
-      </w:r>
-      <w:proofErr w:type="spellEnd"/>
-      <w:r>
-        <w:t xml:space="preserve"> is létre lehessen hozni, több tízezer értéket kéne létrehoznom az állapotátmenetek segítségével.</w:t>
+        <w:t xml:space="preserve"> 8 bit túl sok volt, mivel a 256 diszkrét értékre kódolt hangok is túl sok kombinációt eredményeztek, hogy a mátrix belátható időn belül létrejöjjön. Emiatt csökkentettem a kódolás bitszámát 7-re, 128 diszkrét értékem lett. Így néhány perc alatt létrejött a mátrix, viszont a szimulációval akadtak gondok. MIDI esetben egy generált hang sokkal hosszabb időt jelent, mint folytonos hang esetén, mivel folytonos hangnál magas a sampling rate, így ahhoz, hogy akár néhány másodpercnyi audiót is létre lehessen hozni, több tízezer értéket kéne létrehoznom az állapotátmenetek segítségével.</w:t>
       </w:r>
     </w:p>
     <w:p>
@@ -12617,15 +9937,7 @@
       </w:pPr>
       <w:bookmarkStart w:id="46" w:name="_Toc84277616"/>
       <w:r>
-        <w:t xml:space="preserve">Deep </w:t>
-      </w:r>
-      <w:proofErr w:type="spellStart"/>
-      <w:r>
-        <w:t>learning</w:t>
-      </w:r>
-      <w:proofErr w:type="spellEnd"/>
-      <w:r>
-        <w:t xml:space="preserve"> megoldások</w:t>
+        <w:t>Deep learning megoldások</w:t>
       </w:r>
       <w:bookmarkEnd w:id="46"/>
     </w:p>
@@ -12641,23 +9953,7 @@
     </w:p>
     <w:p>
       <w:r>
-        <w:t xml:space="preserve">A </w:t>
-      </w:r>
-      <w:proofErr w:type="spellStart"/>
-      <w:r>
-        <w:t>deep</w:t>
-      </w:r>
-      <w:proofErr w:type="spellEnd"/>
-      <w:r>
-        <w:t xml:space="preserve"> </w:t>
-      </w:r>
-      <w:proofErr w:type="spellStart"/>
-      <w:r>
-        <w:t>learninges</w:t>
-      </w:r>
-      <w:proofErr w:type="spellEnd"/>
-      <w:r>
-        <w:t xml:space="preserve"> megoldásaimat egy egyszerű LSTM alapú neurális hálózattal kezdtem. Az architektúra így nézett ki:</w:t>
+        <w:t>A deep learninges megoldásaimat egy egyszerű LSTM alapú neurális hálózattal kezdtem. Az architektúra így nézett ki:</w:t>
       </w:r>
     </w:p>
     <w:p>
@@ -12750,21 +10046,11 @@
     </w:p>
     <w:p>
       <w:r>
-        <w:t xml:space="preserve">Az input rétegbe belemegy egy szeletnyi számmá kódolt MIDI objektum, az LSTM réteg feldolgozza ezt a szekvenciát, majd a </w:t>
-      </w:r>
-      <w:proofErr w:type="spellStart"/>
-      <w:r>
-        <w:t>Dense</w:t>
-      </w:r>
-      <w:proofErr w:type="spellEnd"/>
-      <w:r>
-        <w:t xml:space="preserve"> réteg ad egy </w:t>
-      </w:r>
-      <w:proofErr w:type="spellStart"/>
+        <w:t xml:space="preserve">Az input rétegbe belemegy egy szeletnyi számmá kódolt MIDI objektum, az LSTM réteg feldolgozza ezt a szekvenciát, majd a Dense réteg ad egy </w:t>
+      </w:r>
       <w:r>
         <w:t>szoftmax</w:t>
       </w:r>
-      <w:proofErr w:type="spellEnd"/>
       <w:r>
         <w:t xml:space="preserve"> </w:t>
       </w:r>
@@ -12772,39 +10058,15 @@
         <w:t>kimenetet</w:t>
       </w:r>
       <w:r>
-        <w:t xml:space="preserve">, ami a következő hangra jósolt érték. Egyszerűbb szekvenciákon, például basszusgitár MIDI sávokon ez is képes volt kellemes eredményt elérni, viszont komplexebb zenékhez nem tudott elég jól tanulni. Ezt a problémát a háló mélyítésével orvosoltam, beleraktam még egy LSTM réteget, nagyobb neuronszámmal. Így már képes volt komplexebb zenék struktúráit is megtanulni, basszusgitárzenéket már gondok nélkül tudott generálni, és már a gitársávokkal is </w:t>
-      </w:r>
-      <w:proofErr w:type="spellStart"/>
-      <w:r>
-        <w:t>megbírkózott</w:t>
-      </w:r>
-      <w:proofErr w:type="spellEnd"/>
-      <w:r>
-        <w:t>.</w:t>
-      </w:r>
-      <w:r>
-        <w:t xml:space="preserve"> Ebben a megoldásomban egyben kellett kódolnom a hangokat a hanghosszaikkal, és a modell együtt adott a kettőre </w:t>
-      </w:r>
-      <w:proofErr w:type="spellStart"/>
-      <w:r>
-        <w:t>predikciót</w:t>
-      </w:r>
-      <w:proofErr w:type="spellEnd"/>
-      <w:r>
-        <w:t>.</w:t>
-      </w:r>
-    </w:p>
-    <w:p>
-      <w:r>
-        <w:t xml:space="preserve">Egy másik LSTM megoldásom is volt, ami külön kódolt hangmagasság és hanghossz értékeken dolgozott. Két bemeneti és két kimeneti </w:t>
-      </w:r>
-      <w:proofErr w:type="spellStart"/>
-      <w:r>
-        <w:t>rétege</w:t>
-      </w:r>
-      <w:proofErr w:type="spellEnd"/>
-      <w:r>
-        <w:t xml:space="preserve"> volt. Az egyik oldalán inputként beletettem a hanghosszok tömbjét, másik oldalán a hangmagasságokat. Az egyik output réteg jósolta a következő hang magasságát, a másik pedig annak a hosszát. Az architektúra így nézett ki:</w:t>
+        <w:t>, ami a következő hangra jósolt érték. Egyszerűbb szekvenciákon, például basszusgitár MIDI sávokon ez is képes volt kellemes eredményt elérni, viszont komplexebb zenékhez nem tudott elég jól tanulni. Ezt a problémát a háló mélyítésével orvosoltam, beleraktam még egy LSTM réteget, nagyobb neuronszámmal. Így már képes volt komplexebb zenék struktúráit is megtanulni, basszusgitárzenéket már gondok nélkül tudott generálni, és már a gitársávokkal is megbírkózott.</w:t>
+      </w:r>
+      <w:r>
+        <w:t xml:space="preserve"> Ebben a megoldásomban egyben kellett kódolnom a hangokat a hanghosszaikkal, és a modell együtt adott a kettőre predikciót.</w:t>
+      </w:r>
+    </w:p>
+    <w:p>
+      <w:r>
+        <w:t>Egy másik LSTM megoldásom is volt, ami külön kódolt hangmagasság és hanghossz értékeken dolgozott. Két bemeneti és két kimeneti rétege volt. Az egyik oldalán inputként beletettem a hanghosszok tömbjét, másik oldalán a hangmagasságokat. Az egyik output réteg jósolta a következő hang magasságát, a másik pedig annak a hosszát. Az architektúra így nézett ki:</w:t>
       </w:r>
     </w:p>
     <w:p>
@@ -12904,65 +10166,28 @@
     </w:p>
     <w:p>
       <w:r>
-        <w:t xml:space="preserve">Próbáltam úgy továbbfejleszteni a modellt, hogy a két, LSTM rétegek által feldolgozott szekvencia egy </w:t>
-      </w:r>
-      <w:proofErr w:type="spellStart"/>
-      <w:r>
-        <w:t>Merging</w:t>
-      </w:r>
-      <w:proofErr w:type="spellEnd"/>
+        <w:t>Próbáltam úgy továbbfejleszteni a modellt, hogy a két, LSTM rétegek által feldolgozott szekvencia egy Merging layer segítségével összefut egy közös részbe, és onnan megy kifele a két output irányába a predikció. Ez viszont nem tudta hozni az eddigi eredményeket, rosszabbul hangzó outputokat tudtam vele generálni, és a tanulás során a loss sem ment le kellően jó értékig.</w:t>
+      </w:r>
+    </w:p>
+    <w:p>
+      <w:pPr>
+        <w:pStyle w:val="Cmsor3"/>
+      </w:pPr>
+      <w:bookmarkStart w:id="48" w:name="_Toc84277618"/>
+      <w:r>
+        <w:t>Több</w:t>
+      </w:r>
+      <w:r>
+        <w:t>hangszere</w:t>
+      </w:r>
+      <w:r>
+        <w:t>s</w:t>
+      </w:r>
       <w:r>
         <w:t xml:space="preserve"> </w:t>
       </w:r>
-      <w:proofErr w:type="spellStart"/>
-      <w:r>
-        <w:t>layer</w:t>
-      </w:r>
-      <w:proofErr w:type="spellEnd"/>
-      <w:r>
-        <w:t xml:space="preserve"> segítségével összefut egy közös részbe, és onnan megy kifele a két output irányába a </w:t>
-      </w:r>
-      <w:proofErr w:type="spellStart"/>
-      <w:r>
-        <w:t>predikció</w:t>
-      </w:r>
-      <w:proofErr w:type="spellEnd"/>
-      <w:r>
-        <w:t xml:space="preserve">. Ez viszont nem tudta hozni az eddigi eredményeket, rosszabbul hangzó outputokat tudtam vele generálni, és a tanulás során a </w:t>
-      </w:r>
-      <w:proofErr w:type="spellStart"/>
-      <w:r>
-        <w:t>loss</w:t>
-      </w:r>
-      <w:proofErr w:type="spellEnd"/>
-      <w:r>
-        <w:t xml:space="preserve"> sem ment le kellően jó értékig.</w:t>
-      </w:r>
-    </w:p>
-    <w:p>
-      <w:pPr>
-        <w:pStyle w:val="Cmsor3"/>
-      </w:pPr>
-      <w:bookmarkStart w:id="48" w:name="_Toc84277618"/>
-      <w:r>
-        <w:t>Több</w:t>
-      </w:r>
-      <w:r>
-        <w:t>hangszere</w:t>
-      </w:r>
-      <w:r>
-        <w:t>s</w:t>
-      </w:r>
-      <w:r>
-        <w:t xml:space="preserve"> </w:t>
-      </w:r>
-      <w:proofErr w:type="spellStart"/>
-      <w:r>
-        <w:t>stacked</w:t>
-      </w:r>
-      <w:proofErr w:type="spellEnd"/>
-      <w:r>
-        <w:t xml:space="preserve"> LSTM</w:t>
+      <w:r>
+        <w:t>stacked LSTM</w:t>
       </w:r>
       <w:bookmarkEnd w:id="48"/>
     </w:p>
@@ -13068,52 +10293,12 @@
     <w:p>
       <w:r>
         <w:lastRenderedPageBreak/>
-        <w:t xml:space="preserve">Eddig csak egyféle zenei sávon tanítottam a modellem, így külön-külön tudtam gitár, basszusgitár zenéket generálni, viszont együtt a kettőt nem. Az előző modellemből kiindulva oldottam meg ezt a problémát. Most nem csak két összekapcsolt modellt csináltam, hanem négyet. Az egyik diktálja a tempót, az </w:t>
-      </w:r>
-      <w:proofErr w:type="spellStart"/>
-      <w:r>
-        <w:t>predikálja</w:t>
-      </w:r>
-      <w:proofErr w:type="spellEnd"/>
-      <w:r>
-        <w:t xml:space="preserve"> a következő hangnak a hosszát, így garantálva, hogy nem esnek ki a ritmusból egymáshoz képest a “zenészek”. A másik három ága a modellnek gitár, basszusgitár és dob hangokat </w:t>
-      </w:r>
-      <w:proofErr w:type="spellStart"/>
-      <w:r>
-        <w:t>predikált</w:t>
-      </w:r>
-      <w:proofErr w:type="spellEnd"/>
-      <w:r>
-        <w:t>, így szimulálva egy három tagú rockzenekar működését. Itt például nagyon jól jött, hogy szabadon választhatom meg a neuronszámokat egyes ágakban, így ki tudtam használni, hogy a gitársávokon történő tanuláshoz komplexebb, több cellából álló LSTM-ek szükségesek, a basszusgitárhoz képest. Ez is jó eredményeket produkált, kellemesen hangzó, együttműködő többhangszeres zenéket sikerült létrehoznom.</w:t>
-      </w:r>
-    </w:p>
-    <w:p>
-      <w:r>
-        <w:t xml:space="preserve">Egy </w:t>
-      </w:r>
-      <w:proofErr w:type="spellStart"/>
-      <w:r>
-        <w:t>problélmája</w:t>
-      </w:r>
-      <w:proofErr w:type="spellEnd"/>
-      <w:r>
-        <w:t xml:space="preserve"> volt ennek a megoldásnak, hogy a dob nem működött. A dobok egy más MIDI sávban vannak megoldva, és ugyan bájtszinten sikerült jó </w:t>
-      </w:r>
-      <w:proofErr w:type="spellStart"/>
-      <w:r>
-        <w:t>predikciókat</w:t>
-      </w:r>
-      <w:proofErr w:type="spellEnd"/>
-      <w:r>
-        <w:t xml:space="preserve"> létrehozni a modellemnek, azt nem tudtam megoldani, hogy a dobos MIDI sáv rendesen </w:t>
-      </w:r>
-      <w:proofErr w:type="spellStart"/>
-      <w:r>
-        <w:t>működjön</w:t>
-      </w:r>
-      <w:proofErr w:type="spellEnd"/>
-      <w:r>
-        <w:t>, és ütőhangszeres hangja legyen. Ezt viszont nem tekintettem prioritásnak, ezért ezekből a generált zenékből végül kivettem a dobos MIDI sávot.</w:t>
+        <w:t>Eddig csak egyféle zenei sávon tanítottam a modellem, így külön-külön tudtam gitár, basszusgitár zenéket generálni, viszont együtt a kettőt nem. Az előző modellemből kiindulva oldottam meg ezt a problémát. Most nem csak két összekapcsolt modellt csináltam, hanem négyet. Az egyik diktálja a tempót, az predikálja a következő hangnak a hosszát, így garantálva, hogy nem esnek ki a ritmusból egymáshoz képest a “zenészek”. A másik három ága a modellnek gitár, basszusgitár és dob hangokat predikált, így szimulálva egy három tagú rockzenekar működését. Itt például nagyon jól jött, hogy szabadon választhatom meg a neuronszámokat egyes ágakban, így ki tudtam használni, hogy a gitársávokon történő tanuláshoz komplexebb, több cellából álló LSTM-ek szükségesek, a basszusgitárhoz képest. Ez is jó eredményeket produkált, kellemesen hangzó, együttműködő többhangszeres zenéket sikerült létrehoznom.</w:t>
+      </w:r>
+    </w:p>
+    <w:p>
+      <w:r>
+        <w:t>Egy problélmája volt ennek a megoldásnak, hogy a dob nem működött. A dobok egy más MIDI sávban vannak megoldva, és ugyan bájtszinten sikerült jó predikciókat létrehozni a modellemnek, azt nem tudtam megoldani, hogy a dobos MIDI sáv rendesen működjön, és ütőhangszeres hangja legyen. Ezt viszont nem tekintettem prioritásnak, ezért ezekből a generált zenékből végül kivettem a dobos MIDI sávot.</w:t>
       </w:r>
     </w:p>
     <w:p>
@@ -13121,48 +10306,14 @@
         <w:pStyle w:val="Cmsor3"/>
       </w:pPr>
       <w:bookmarkStart w:id="49" w:name="_Toc84277619"/>
-      <w:proofErr w:type="spellStart"/>
       <w:r>
         <w:t>MusicVAE</w:t>
       </w:r>
       <w:bookmarkEnd w:id="49"/>
-      <w:proofErr w:type="spellEnd"/>
-    </w:p>
-    <w:p>
-      <w:r>
-        <w:t xml:space="preserve">Eddig LSTM alapú, </w:t>
-      </w:r>
-      <w:proofErr w:type="spellStart"/>
-      <w:r>
-        <w:t>autoregresszív</w:t>
-      </w:r>
-      <w:proofErr w:type="spellEnd"/>
-      <w:r>
-        <w:t xml:space="preserve"> generatív modellekkel foglalkoztam. Ez a megoldás viszont attól teljesen eltér. Itt a generátor egy teljes szeletnyi zenét ad ki magából outputként, nem csak egy hangot. A </w:t>
-      </w:r>
-      <w:proofErr w:type="spellStart"/>
-      <w:r>
-        <w:t>MusicVAE</w:t>
-      </w:r>
-      <w:proofErr w:type="spellEnd"/>
-      <w:r>
-        <w:t xml:space="preserve"> egy </w:t>
-      </w:r>
-      <w:proofErr w:type="spellStart"/>
-      <w:r>
-        <w:t>Variational</w:t>
-      </w:r>
-      <w:proofErr w:type="spellEnd"/>
-      <w:r>
-        <w:t xml:space="preserve"> </w:t>
-      </w:r>
-      <w:proofErr w:type="spellStart"/>
-      <w:r>
-        <w:t>Autoencoder</w:t>
-      </w:r>
-      <w:proofErr w:type="spellEnd"/>
-      <w:r>
-        <w:t xml:space="preserve"> alapú generatív megoldás. Az architektúra így néz ki:</w:t>
+    </w:p>
+    <w:p>
+      <w:r>
+        <w:t>Eddig LSTM alapú, autoregresszív generatív modellekkel foglalkoztam. Ez a megoldás viszont attól teljesen eltér. Itt a generátor egy teljes szeletnyi zenét ad ki magából outputként, nem csak egy hangot. A MusicVAE egy Variational Autoencoder alapú generatív megoldás. Az architektúra így néz ki:</w:t>
       </w:r>
     </w:p>
     <w:p>
@@ -13256,147 +10407,474 @@
     <w:p/>
     <w:p>
       <w:r>
-        <w:t xml:space="preserve">Az </w:t>
-      </w:r>
-      <w:proofErr w:type="spellStart"/>
-      <w:r>
-        <w:t>autoencoder</w:t>
-      </w:r>
-      <w:proofErr w:type="spellEnd"/>
+        <w:t xml:space="preserve">Az autoencoder encoder része Bidirectional LSTM-ekből áll, ezek tanítás során értelmezik az input zenét, és egy látens kódot hoznak belőle létre. Ezt a látens kódot dolgozza fel a decoder, ami először egy Conductornak nevezett LSTM rétegen küldi át </w:t>
+      </w:r>
+      <w:r>
+        <w:t>azt</w:t>
+      </w:r>
+      <w:r>
+        <w:t>. Ezek a rétegek egy kis feldolgozást végeznek az inputjukon, majd továbbküldik a feldolgozott inputjukat a Decoder LSTM blokkoknak, amik ezekből a szekvenciákból 1-1 output hangot állítanak elő. Ezeket az output hangokat egymás után konkatenálom, így kapom meg az outputot.</w:t>
+      </w:r>
+    </w:p>
+    <w:p>
+      <w:r>
+        <w:t xml:space="preserve">Tanítás során az történik, hogy az input és output szelet ugyanaz, az encoder által tanult zajból az eredeti szeletet próbálja visszaállítani a modell, így módosulnak eközben a decoder súlyai. Generáláskor viszont a decoder kap </w:t>
+      </w:r>
+      <w:r>
+        <w:t>normáleloszlású</w:t>
+      </w:r>
+      <w:r>
+        <w:t xml:space="preserve"> zajt inputként, és a behangolt súlyai segítségével abból egy teljesen új zenei szekvenciát állít elő. Ezeken a szekvenciákon is végrehajtom a </w:t>
+      </w:r>
+      <w:r>
+        <w:t>szoftmax</w:t>
+      </w:r>
+      <w:r>
+        <w:t xml:space="preserve"> kimenet hőmérséklet alapú újraskálázását, azt figyeltem meg, hogy úgy jobb eredményeket kapok.</w:t>
+      </w:r>
+    </w:p>
+    <w:p>
+      <w:pPr>
+        <w:pStyle w:val="Cmsor3"/>
+      </w:pPr>
+      <w:r>
+        <w:t>Attention alapú neurális hálózat</w:t>
+      </w:r>
+    </w:p>
+    <w:p>
+      <w:r>
+        <w:t xml:space="preserve">Az LSTM hálózatomból kiindulva kezdtem el megtervezni ezt az architektúrát. Először lecseréltem az LSTM réteget egy Attention rétegre, a háló többi része változatlan maradt. Ez a réteg tanulta a hangok közötti összefüggéseket, viszont alapból nem hozott jó eredményt. Úgy tudtam az eredményen javítani, hogy a Transformerekből megismert </w:t>
+      </w:r>
+      <w:r>
+        <w:lastRenderedPageBreak/>
+        <w:t>MultiHeadAttention réteget használtam, ami több „fejének” köszönhetően más-más dolgokat tud megtanulni az input hangokról, így jobban tudta a függőségeket modellezni. Ezután két újabb dolgot vettem át a Transformerektől, az embeddinget és a helyzeti kódolást (positional encoding). Az embedding a bemeneti rétegként szolgál, ahol a modell normált értékek helyett egész számokat kap, majd magának tanulja meg, hogy hogyan érdemes azokat valós számokként reprezentálni. Nem is csak egyetlen számként,</w:t>
+      </w:r>
+      <w:r>
+        <w:t xml:space="preserve"> hanem egy 256 hosszú, valós számokból</w:t>
+      </w:r>
+      <w:r>
+        <w:t xml:space="preserve"> álló vektorként voltak így ábrázolva a hangok. Ezután következett a positional encoding. A valós számok</w:t>
+      </w:r>
+      <w:r>
+        <w:t>at a</w:t>
+      </w:r>
+      <w:r>
+        <w:t>z input hangsorban, és az embeddel</w:t>
+      </w:r>
+      <w:r>
+        <w:t>t</w:t>
+      </w:r>
+      <w:r>
+        <w:t xml:space="preserve"> vektorban </w:t>
+      </w:r>
+      <w:r>
+        <w:t>elfoglalt helyzetük szerint az alábbi függvénnyel módosítottam</w:t>
+      </w:r>
+      <w:r>
+        <w:t xml:space="preserve"> úgy, hogy a kiszámolt függvényértékeket hozzáadtam a számokhoz</w:t>
+      </w:r>
+      <w:r>
+        <w:t>:</w:t>
+      </w:r>
+    </w:p>
+    <w:p>
+      <m:oMathPara>
+        <m:oMath>
+          <m:r>
+            <w:rPr>
+              <w:rFonts w:ascii="Cambria Math" w:hAnsi="Cambria Math"/>
+            </w:rPr>
+            <m:t>PE</m:t>
+          </m:r>
+          <m:d>
+            <m:dPr>
+              <m:ctrlPr>
+                <w:rPr>
+                  <w:rFonts w:ascii="Cambria Math" w:hAnsi="Cambria Math"/>
+                  <w:i/>
+                </w:rPr>
+              </m:ctrlPr>
+            </m:dPr>
+            <m:e>
+              <m:r>
+                <w:rPr>
+                  <w:rFonts w:ascii="Cambria Math" w:hAnsi="Cambria Math"/>
+                </w:rPr>
+                <m:t>pos</m:t>
+              </m:r>
+              <m:r>
+                <w:rPr>
+                  <w:rFonts w:ascii="Cambria Math" w:hAnsi="Cambria Math"/>
+                </w:rPr>
+                <m:t>, </m:t>
+              </m:r>
+              <m:r>
+                <w:rPr>
+                  <w:rFonts w:ascii="Cambria Math" w:hAnsi="Cambria Math"/>
+                </w:rPr>
+                <m:t>i</m:t>
+              </m:r>
+            </m:e>
+          </m:d>
+          <m:r>
+            <w:rPr>
+              <w:rFonts w:ascii="Cambria Math" w:hAnsi="Cambria Math"/>
+            </w:rPr>
+            <m:t>=</m:t>
+          </m:r>
+          <m:d>
+            <m:dPr>
+              <m:begChr m:val="{"/>
+              <m:endChr m:val=""/>
+              <m:ctrlPr>
+                <w:rPr>
+                  <w:rFonts w:ascii="Cambria Math" w:hAnsi="Cambria Math"/>
+                  <w:i/>
+                </w:rPr>
+              </m:ctrlPr>
+            </m:dPr>
+            <m:e>
+              <m:eqArr>
+                <m:eqArrPr>
+                  <m:ctrlPr>
+                    <w:rPr>
+                      <w:rFonts w:ascii="Cambria Math" w:hAnsi="Cambria Math"/>
+                      <w:i/>
+                    </w:rPr>
+                  </m:ctrlPr>
+                </m:eqArrPr>
+                <m:e>
+                  <m:r>
+                    <w:rPr>
+                      <w:rFonts w:ascii="Cambria Math" w:hAnsi="Cambria Math"/>
+                    </w:rPr>
+                    <m:t>sin</m:t>
+                  </m:r>
+                  <m:d>
+                    <m:dPr>
+                      <m:ctrlPr>
+                        <w:rPr>
+                          <w:rFonts w:ascii="Cambria Math" w:hAnsi="Cambria Math"/>
+                          <w:i/>
+                        </w:rPr>
+                      </m:ctrlPr>
+                    </m:dPr>
+                    <m:e>
+                      <m:r>
+                        <w:rPr>
+                          <w:rFonts w:ascii="Cambria Math" w:hAnsi="Cambria Math"/>
+                        </w:rPr>
+                        <m:t>pos*</m:t>
+                      </m:r>
+                      <m:sSup>
+                        <m:sSupPr>
+                          <m:ctrlPr>
+                            <w:rPr>
+                              <w:rFonts w:ascii="Cambria Math" w:hAnsi="Cambria Math"/>
+                              <w:i/>
+                            </w:rPr>
+                          </m:ctrlPr>
+                        </m:sSupPr>
+                        <m:e>
+                          <m:r>
+                            <w:rPr>
+                              <w:rFonts w:ascii="Cambria Math" w:hAnsi="Cambria Math"/>
+                            </w:rPr>
+                            <m:t>e</m:t>
+                          </m:r>
+                        </m:e>
+                        <m:sup>
+                          <m:f>
+                            <m:fPr>
+                              <m:ctrlPr>
+                                <w:rPr>
+                                  <w:rFonts w:ascii="Cambria Math" w:hAnsi="Cambria Math"/>
+                                  <w:i/>
+                                </w:rPr>
+                              </m:ctrlPr>
+                            </m:fPr>
+                            <m:num>
+                              <m:r>
+                                <w:rPr>
+                                  <w:rFonts w:ascii="Cambria Math" w:hAnsi="Cambria Math"/>
+                                </w:rPr>
+                                <m:t>-log</m:t>
+                              </m:r>
+                              <m:d>
+                                <m:dPr>
+                                  <m:ctrlPr>
+                                    <w:rPr>
+                                      <w:rFonts w:ascii="Cambria Math" w:hAnsi="Cambria Math"/>
+                                      <w:i/>
+                                    </w:rPr>
+                                  </m:ctrlPr>
+                                </m:dPr>
+                                <m:e>
+                                  <m:r>
+                                    <w:rPr>
+                                      <w:rFonts w:ascii="Cambria Math" w:hAnsi="Cambria Math"/>
+                                    </w:rPr>
+                                    <m:t>10000</m:t>
+                                  </m:r>
+                                </m:e>
+                              </m:d>
+                              <m:r>
+                                <w:rPr>
+                                  <w:rFonts w:ascii="Cambria Math" w:hAnsi="Cambria Math"/>
+                                </w:rPr>
+                                <m:t>*i</m:t>
+                              </m:r>
+                            </m:num>
+                            <m:den>
+                              <m:r>
+                                <w:rPr>
+                                  <w:rFonts w:ascii="Cambria Math" w:hAnsi="Cambria Math"/>
+                                </w:rPr>
+                                <m:t>256</m:t>
+                              </m:r>
+                            </m:den>
+                          </m:f>
+                        </m:sup>
+                      </m:sSup>
+                    </m:e>
+                  </m:d>
+                  <m:r>
+                    <w:rPr>
+                      <w:rFonts w:ascii="Cambria Math" w:hAnsi="Cambria Math"/>
+                    </w:rPr>
+                    <m:t>,</m:t>
+                  </m:r>
+                  <m:r>
+                    <w:rPr>
+                      <w:rFonts w:ascii="Cambria Math" w:hAnsi="Cambria Math"/>
+                    </w:rPr>
+                    <m:t xml:space="preserve">  &amp;</m:t>
+                  </m:r>
+                  <m:r>
+                    <w:rPr>
+                      <w:rFonts w:ascii="Cambria Math" w:hAnsi="Cambria Math"/>
+                    </w:rPr>
+                    <m:t>i = 2k, k∈N</m:t>
+                  </m:r>
+                </m:e>
+                <m:e>
+                  <m:r>
+                    <w:rPr>
+                      <w:rFonts w:ascii="Cambria Math" w:hAnsi="Cambria Math"/>
+                    </w:rPr>
+                    <m:t>cos</m:t>
+                  </m:r>
+                  <m:d>
+                    <m:dPr>
+                      <m:ctrlPr>
+                        <w:rPr>
+                          <w:rFonts w:ascii="Cambria Math" w:hAnsi="Cambria Math"/>
+                          <w:i/>
+                        </w:rPr>
+                      </m:ctrlPr>
+                    </m:dPr>
+                    <m:e>
+                      <m:r>
+                        <w:rPr>
+                          <w:rFonts w:ascii="Cambria Math" w:hAnsi="Cambria Math"/>
+                        </w:rPr>
+                        <m:t>pos*</m:t>
+                      </m:r>
+                      <m:sSup>
+                        <m:sSupPr>
+                          <m:ctrlPr>
+                            <w:rPr>
+                              <w:rFonts w:ascii="Cambria Math" w:hAnsi="Cambria Math"/>
+                              <w:i/>
+                            </w:rPr>
+                          </m:ctrlPr>
+                        </m:sSupPr>
+                        <m:e>
+                          <m:r>
+                            <w:rPr>
+                              <w:rFonts w:ascii="Cambria Math" w:hAnsi="Cambria Math"/>
+                            </w:rPr>
+                            <m:t>e</m:t>
+                          </m:r>
+                        </m:e>
+                        <m:sup>
+                          <m:f>
+                            <m:fPr>
+                              <m:ctrlPr>
+                                <w:rPr>
+                                  <w:rFonts w:ascii="Cambria Math" w:hAnsi="Cambria Math"/>
+                                  <w:i/>
+                                </w:rPr>
+                              </m:ctrlPr>
+                            </m:fPr>
+                            <m:num>
+                              <m:r>
+                                <w:rPr>
+                                  <w:rFonts w:ascii="Cambria Math" w:hAnsi="Cambria Math"/>
+                                </w:rPr>
+                                <m:t>-log</m:t>
+                              </m:r>
+                              <m:d>
+                                <m:dPr>
+                                  <m:ctrlPr>
+                                    <w:rPr>
+                                      <w:rFonts w:ascii="Cambria Math" w:hAnsi="Cambria Math"/>
+                                      <w:i/>
+                                    </w:rPr>
+                                  </m:ctrlPr>
+                                </m:dPr>
+                                <m:e>
+                                  <m:r>
+                                    <w:rPr>
+                                      <w:rFonts w:ascii="Cambria Math" w:hAnsi="Cambria Math"/>
+                                    </w:rPr>
+                                    <m:t>10000</m:t>
+                                  </m:r>
+                                </m:e>
+                              </m:d>
+                              <m:r>
+                                <w:rPr>
+                                  <w:rFonts w:ascii="Cambria Math" w:hAnsi="Cambria Math"/>
+                                </w:rPr>
+                                <m:t>*i+log</m:t>
+                              </m:r>
+                              <m:d>
+                                <m:dPr>
+                                  <m:ctrlPr>
+                                    <w:rPr>
+                                      <w:rFonts w:ascii="Cambria Math" w:hAnsi="Cambria Math"/>
+                                      <w:i/>
+                                    </w:rPr>
+                                  </m:ctrlPr>
+                                </m:dPr>
+                                <m:e>
+                                  <m:r>
+                                    <w:rPr>
+                                      <w:rFonts w:ascii="Cambria Math" w:hAnsi="Cambria Math"/>
+                                    </w:rPr>
+                                    <m:t>10000</m:t>
+                                  </m:r>
+                                </m:e>
+                              </m:d>
+                            </m:num>
+                            <m:den>
+                              <m:r>
+                                <w:rPr>
+                                  <w:rFonts w:ascii="Cambria Math" w:hAnsi="Cambria Math"/>
+                                </w:rPr>
+                                <m:t>256</m:t>
+                              </m:r>
+                            </m:den>
+                          </m:f>
+                        </m:sup>
+                      </m:sSup>
+                    </m:e>
+                  </m:d>
+                  <m:r>
+                    <w:rPr>
+                      <w:rFonts w:ascii="Cambria Math" w:hAnsi="Cambria Math"/>
+                    </w:rPr>
+                    <m:t>,</m:t>
+                  </m:r>
+                  <m:r>
+                    <w:rPr>
+                      <w:rFonts w:ascii="Cambria Math" w:hAnsi="Cambria Math"/>
+                    </w:rPr>
+                    <m:t xml:space="preserve">  &amp;</m:t>
+                  </m:r>
+                  <m:r>
+                    <w:rPr>
+                      <w:rFonts w:ascii="Cambria Math" w:hAnsi="Cambria Math"/>
+                    </w:rPr>
+                    <m:t>i = 2k + 1, k∈N</m:t>
+                  </m:r>
+                </m:e>
+              </m:eqArr>
+            </m:e>
+          </m:d>
+        </m:oMath>
+      </m:oMathPara>
+    </w:p>
+    <w:p>
+      <w:pPr>
+        <w:ind w:firstLine="0"/>
+      </w:pPr>
+      <w:r>
+        <w:t xml:space="preserve">Ez egy kicsit eltér az eredeti, Transformereknél alkalmazott enkódoló függvénytől, viszont a Music Transformer implementációban ez volt. Az enkódolással és </w:t>
+      </w:r>
+      <w:r>
+        <w:t>a MultiHeadAttentionnel már sikerült a modellnek tanulnia, és jó eredményeket elérni.</w:t>
+      </w:r>
+      <w:r>
+        <w:t xml:space="preserve"> A végső architektúrában a kódolt bemenet átmegy az Attention rétegen, majd egy szoftmaxszal ellátott teljesen összekötött réteg adja a </w:t>
+      </w:r>
+      <w:r>
+        <w:t>háló kimenetét</w:t>
+      </w:r>
+      <w:r>
+        <w:t>.</w:t>
+      </w:r>
+    </w:p>
+    <w:p>
+      <w:r>
+        <w:t xml:space="preserve">Ezután kipróbáltam azt, hogy az enkódoláshoz nem embedding és positional encoding rétegeket használok, hanem egy LSTM-et, így kombinálom a rekurrens, és az attention alapú megoldásomat. Ezzel viszont sajnos nem </w:t>
+      </w:r>
+      <w:r>
+        <w:t>tudtam eredményt elérni, nem tanult rendesen a hálózat.</w:t>
+      </w:r>
+    </w:p>
+    <w:p>
+      <w:pPr>
+        <w:pStyle w:val="Cmsor3"/>
+      </w:pPr>
+      <w:r>
+        <w:t>Transformer</w:t>
+      </w:r>
       <w:r>
         <w:t xml:space="preserve"> </w:t>
       </w:r>
-      <w:proofErr w:type="spellStart"/>
-      <w:r>
-        <w:t>encoder</w:t>
-      </w:r>
-      <w:proofErr w:type="spellEnd"/>
-      <w:r>
-        <w:t xml:space="preserve"> része </w:t>
-      </w:r>
-      <w:proofErr w:type="spellStart"/>
-      <w:r>
-        <w:t>Bidirectional</w:t>
-      </w:r>
-      <w:proofErr w:type="spellEnd"/>
-      <w:r>
-        <w:t xml:space="preserve"> LSTM-</w:t>
-      </w:r>
-      <w:proofErr w:type="spellStart"/>
-      <w:r>
-        <w:t>ekből</w:t>
-      </w:r>
-      <w:proofErr w:type="spellEnd"/>
-      <w:r>
-        <w:t xml:space="preserve"> áll, ezek tanítás során értelmezik az input zenét, és egy látens kódot hoznak belőle létre. Ezt a látens kódot dolgozza fel a </w:t>
-      </w:r>
-      <w:proofErr w:type="spellStart"/>
-      <w:r>
-        <w:t>decoder</w:t>
-      </w:r>
-      <w:proofErr w:type="spellEnd"/>
-      <w:r>
-        <w:t xml:space="preserve">, ami először egy </w:t>
-      </w:r>
-      <w:proofErr w:type="spellStart"/>
-      <w:r>
-        <w:t>Conductornak</w:t>
-      </w:r>
-      <w:proofErr w:type="spellEnd"/>
-      <w:r>
-        <w:t xml:space="preserve"> nevezett LSTM rétegen küldi át </w:t>
-      </w:r>
-      <w:r>
-        <w:t>azt</w:t>
-      </w:r>
-      <w:r>
-        <w:t xml:space="preserve">. Ezek a rétegek egy kis feldolgozást végeznek az inputjukon, majd </w:t>
-      </w:r>
-      <w:proofErr w:type="spellStart"/>
-      <w:r>
-        <w:t>továbbküldik</w:t>
-      </w:r>
-      <w:proofErr w:type="spellEnd"/>
-      <w:r>
-        <w:t xml:space="preserve"> a feldolgozott inputjukat a </w:t>
-      </w:r>
-      <w:proofErr w:type="spellStart"/>
-      <w:r>
-        <w:t>Decoder</w:t>
-      </w:r>
-      <w:proofErr w:type="spellEnd"/>
-      <w:r>
-        <w:t xml:space="preserve"> LSTM blokkoknak, amik ezekből a szekvenciákból 1-1 output hangot állítanak elő. Ezeket az output hangokat egymás után </w:t>
-      </w:r>
-      <w:proofErr w:type="spellStart"/>
-      <w:r>
-        <w:t>konkatenálom</w:t>
-      </w:r>
-      <w:proofErr w:type="spellEnd"/>
-      <w:r>
-        <w:t>, így kapom meg az outputot.</w:t>
-      </w:r>
-    </w:p>
-    <w:p>
-      <w:r>
-        <w:t xml:space="preserve">Tanítás során az történik, hogy az input és output szelet ugyanaz, az </w:t>
-      </w:r>
-      <w:proofErr w:type="spellStart"/>
-      <w:r>
-        <w:t>encoder</w:t>
-      </w:r>
-      <w:proofErr w:type="spellEnd"/>
-      <w:r>
-        <w:t xml:space="preserve"> által tanult zajból az eredeti szeletet próbálja visszaállítani a modell, így módosulnak eközben a </w:t>
-      </w:r>
-      <w:proofErr w:type="spellStart"/>
-      <w:r>
-        <w:t>decoder</w:t>
-      </w:r>
-      <w:proofErr w:type="spellEnd"/>
-      <w:r>
-        <w:t xml:space="preserve"> súlyai. Generáláskor viszont a </w:t>
-      </w:r>
-      <w:proofErr w:type="spellStart"/>
-      <w:r>
-        <w:t>decoder</w:t>
-      </w:r>
-      <w:proofErr w:type="spellEnd"/>
-      <w:r>
-        <w:t xml:space="preserve"> kap </w:t>
-      </w:r>
-      <w:r>
-        <w:t>normáleloszlású</w:t>
-      </w:r>
-      <w:r>
-        <w:t xml:space="preserve"> zajt inputként, és a behangolt súlyai segítségével abból egy teljesen új zenei szekvenciát állít elő. Ezeken a szekvenciákon is végrehajtom a </w:t>
-      </w:r>
-      <w:proofErr w:type="spellStart"/>
-      <w:r>
-        <w:t>szoftmax</w:t>
-      </w:r>
-      <w:proofErr w:type="spellEnd"/>
-      <w:r>
-        <w:t xml:space="preserve"> kimenet hőmérséklet alapú </w:t>
-      </w:r>
-      <w:proofErr w:type="spellStart"/>
-      <w:r>
-        <w:t>újraskálázását</w:t>
-      </w:r>
-      <w:proofErr w:type="spellEnd"/>
-      <w:r>
-        <w:t>, azt figyeltem meg, hogy úgy jobb eredményeket kapok.</w:t>
-      </w:r>
-    </w:p>
+      <w:r>
+        <w:t>hálózat</w:t>
+      </w:r>
+    </w:p>
+    <w:p>
+      <w:r>
+        <w:t>Ahogy az Attentionn</w:t>
+      </w:r>
+      <w:r>
+        <w:t>é</w:t>
+      </w:r>
+      <w:r>
+        <w:t>l, a Transformernél is a Music Transformer megvalósítása volt segítségemre.</w:t>
+      </w:r>
+      <w:r>
+        <w:t xml:space="preserve"> Az architektúra annyiban változott, hogy miután a positional encoding megtörtént, nem rögtön az Attention rétegbe megy az adat, hanem enkóder és dekóder blokkokba.</w:t>
+      </w:r>
+      <w:r>
+        <w:t xml:space="preserve"> Az enkóder blokk egy Attention rétegből, egy rétegnormalizációból és két teljesen összekötött rétegből áll. Ezek a blokkok egymás után dolgozzák fel a beléjük helyezett adatot, az egyik blokk kimenete a másikéhoz van kötve.</w:t>
+      </w:r>
+      <w:r>
+        <w:t xml:space="preserve"> A dekóder blokkoknál viszont nem csak az előző blokk kimenete jelenti a bemenetet, hanem az utolsó enkóder blokk kimenete is. A dekóder egy Attention réteggel és egy rétegnormalizációval dolgozza fel az előző blokk bemenetét, majd egy újabb Attention réteggel veti össze ezt </w:t>
+      </w:r>
+      <w:r>
+        <w:lastRenderedPageBreak/>
+        <w:t>az értéket az enkóder kimenetével</w:t>
+      </w:r>
+      <w:r>
+        <w:t>, majd azt is normalizálja, és bevezeti a végső két teljesen összekötött rétegbe.</w:t>
+      </w:r>
+      <w:r>
+        <w:t xml:space="preserve"> Az utolsó dekóder blokk kimenete az eddig már megszokott szoftmaxos kimeneti rétegbe vezeti az adatot.</w:t>
+      </w:r>
+    </w:p>
+    <w:p/>
     <w:p>
       <w:pPr>
         <w:pStyle w:val="Cmsor3"/>
       </w:pPr>
-      <w:bookmarkStart w:id="50" w:name="_Toc84277620"/>
       <w:r>
         <w:t>GPT-2</w:t>
       </w:r>
-      <w:bookmarkEnd w:id="50"/>
     </w:p>
     <w:p>
       <w:r>
@@ -13406,23 +10884,7 @@
         <w:t xml:space="preserve"> </w:t>
       </w:r>
       <w:r>
-        <w:t xml:space="preserve">Helyette egy </w:t>
-      </w:r>
-      <w:proofErr w:type="spellStart"/>
-      <w:r>
-        <w:t>Colab</w:t>
-      </w:r>
-      <w:proofErr w:type="spellEnd"/>
-      <w:r>
-        <w:t xml:space="preserve"> notebookot használtam, ami a GPT-2 </w:t>
-      </w:r>
-      <w:proofErr w:type="spellStart"/>
-      <w:r>
-        <w:t>Simple</w:t>
-      </w:r>
-      <w:proofErr w:type="spellEnd"/>
-      <w:r>
-        <w:t xml:space="preserve"> modell használatát könnyíti meg.</w:t>
+        <w:t>Helyette egy Colab notebookot használtam, ami a GPT-2 Simple modell használatát könnyíti meg.</w:t>
       </w:r>
       <w:r>
         <w:t xml:space="preserve"> </w:t>
@@ -13458,856 +10920,387 @@
         <w:t xml:space="preserve"> </w:t>
       </w:r>
       <w:r>
-        <w:t xml:space="preserve">A GPT-2 </w:t>
-      </w:r>
-      <w:proofErr w:type="spellStart"/>
-      <w:r>
-        <w:t>Simple</w:t>
-      </w:r>
-      <w:proofErr w:type="spellEnd"/>
-      <w:r>
-        <w:t xml:space="preserve"> egy kicsit eltér az alapvető modelltől, de a </w:t>
-      </w:r>
-      <w:proofErr w:type="spellStart"/>
-      <w:r>
-        <w:t>projekthemhez</w:t>
-      </w:r>
-      <w:proofErr w:type="spellEnd"/>
-      <w:r>
-        <w:t xml:space="preserve"> teljesen </w:t>
-      </w:r>
+        <w:t>A GPT-2 Simple egy kicsit eltér az alapvető modelltől, de a projekthemhez teljesen megfelelt.</w:t>
+      </w:r>
+      <w:r>
+        <w:t xml:space="preserve"> Először egy szövegkorpuszt hoztam létre a hangjaimbó</w:t>
+      </w:r>
+      <w:r>
+        <w:t>l, amihez a sima előfeldolgozó eljárásomat használtam, csak mielőtt számokká alakítottam volna a beolvasott hangjaimat, összekonkatenáltam azokat egy hosszú stringbe, szóközökkel elválasztva, és elmentettem egy .txt fájlba. Ezt a fájlt ezután feltöltöttem a GPT-2-es Colab notebookot futtató virtuális gépre, majd miután letöltöttem a GPT-2 Simplet a notebook utasításai alapján, finomhangoltam a modellt a megfelelő metódusával ezen a fileon.</w:t>
+      </w:r>
+      <w:r>
+        <w:t xml:space="preserve"> Lényegében transfer learninget hajtottam végre. Ezután a modellel generáltam szöveget, ami így a saját szövegkorpuszom elemeit, azaz a hangokat tárolta. Ezeket a generált szövegeket </w:t>
+      </w:r>
+      <w:r>
+        <w:t xml:space="preserve">a meglévő utófeldolgozó algoritmusaimmal </w:t>
+      </w:r>
+      <w:r>
+        <w:t>nagyon egyszerű volt visszaalakítani zenévé.</w:t>
+      </w:r>
+      <w:r>
+        <w:t xml:space="preserve"> </w:t>
+      </w:r>
+      <w:r>
+        <w:t>Az egyetlen problémát az jelentette, hogy képes volt néha érvénytelen hangot generálni a modell, viszont ez kizárólag a generált szöveg elején és végén fordult elő. Ezt úgy orvosoltam, hogy levágtam minden dal első és utolsó kettő hangját. Amennyiben még így is érvénytelen hangra futna a program, kivételkezeléssel elkapom a hibát, hogy a teljes alkalmazás ne álljon le</w:t>
+      </w:r>
+      <w:r>
+        <w:t>, csak az adott generált zene vesszen el.</w:t>
+      </w:r>
+      <w:r>
+        <w:t xml:space="preserve"> </w:t>
+      </w:r>
+    </w:p>
+    <w:p>
+      <w:pPr>
+        <w:pStyle w:val="Cmsor3"/>
+      </w:pPr>
+      <w:bookmarkStart w:id="50" w:name="_Toc84277621"/>
+      <w:r>
+        <w:t>Wavenet</w:t>
+      </w:r>
+      <w:bookmarkEnd w:id="50"/>
+    </w:p>
+    <w:p>
+      <w:r>
+        <w:t>Az architektúrát az eredeti leírás szerint valósítottam meg.</w:t>
+      </w:r>
+      <w:r>
+        <w:t xml:space="preserve"> A reziduális blokkokban a bemenetet egy konvolúciós szűrő dolgozza fe</w:t>
+      </w:r>
+      <w:r>
+        <w:t>l, majd kimenetének szigmoiddal és tanh-val aktivált szorzatát adom hozzá a szűrő bemenetéhez. Ez az összeg egy ilyen blokk kimenete, és ezt a kimenetet a következő blokk mellett a blokkok után elhelyezkedő összeadó rétegbe kötöm be. Az összeadó réteg kimenete ismét átmegy konvolúciós szűrőkön, majd egy szoftmax aktivációval rendelkező teljesen összekötött kimeneti réteg adja a végső predikciót.</w:t>
+      </w:r>
+    </w:p>
+    <w:p>
+      <w:pPr>
+        <w:pStyle w:val="Cmsor2"/>
+      </w:pPr>
+      <w:bookmarkStart w:id="51" w:name="_Toc84277622"/>
       <w:r>
         <w:lastRenderedPageBreak/>
-        <w:t>megfelelt.</w:t>
-      </w:r>
-      <w:r>
-        <w:t xml:space="preserve"> Először egy szövegkorpuszt hoztam létre a hangjaimbó</w:t>
-      </w:r>
-      <w:r>
-        <w:t xml:space="preserve">l, amihez a sima előfeldolgozó eljárásomat használtam, csak mielőtt számokká alakítottam volna a beolvasott hangjaimat, </w:t>
-      </w:r>
-      <w:proofErr w:type="spellStart"/>
-      <w:r>
-        <w:t>összekonkatenáltam</w:t>
-      </w:r>
-      <w:proofErr w:type="spellEnd"/>
-      <w:r>
-        <w:t xml:space="preserve"> azokat egy hosszú </w:t>
-      </w:r>
-      <w:proofErr w:type="spellStart"/>
-      <w:r>
-        <w:t>stringbe</w:t>
-      </w:r>
-      <w:proofErr w:type="spellEnd"/>
-      <w:r>
-        <w:t>, szóközökkel elválasztva, és elmentettem egy .</w:t>
-      </w:r>
-      <w:proofErr w:type="spellStart"/>
-      <w:r>
-        <w:t>txt</w:t>
-      </w:r>
-      <w:proofErr w:type="spellEnd"/>
-      <w:r>
-        <w:t xml:space="preserve"> fájlba. Ezt a fájlt ezután feltöltöttem a GPT-2-es </w:t>
-      </w:r>
-      <w:proofErr w:type="spellStart"/>
-      <w:r>
-        <w:t>Colab</w:t>
-      </w:r>
-      <w:proofErr w:type="spellEnd"/>
-      <w:r>
-        <w:t xml:space="preserve"> notebookot futtató virtuális gépre, majd miután letöltöttem a GPT-2 </w:t>
-      </w:r>
-      <w:proofErr w:type="spellStart"/>
-      <w:r>
-        <w:t>Simplet</w:t>
-      </w:r>
-      <w:proofErr w:type="spellEnd"/>
-      <w:r>
-        <w:t xml:space="preserve"> a notebook utasításai alapján, finomhangoltam a modellt a megfelelő metódusával ezen a </w:t>
-      </w:r>
-      <w:proofErr w:type="spellStart"/>
-      <w:r>
-        <w:t>fileon</w:t>
-      </w:r>
-      <w:proofErr w:type="spellEnd"/>
+        <w:t>Webalkalmazás Django fram</w:t>
+      </w:r>
+      <w:r>
+        <w:t>eworkkel</w:t>
+      </w:r>
+      <w:bookmarkEnd w:id="51"/>
+    </w:p>
+    <w:p>
+      <w:r>
+        <w:t xml:space="preserve">A deep learning modellek által generált zene könnyebb elérhetőségének céljából terveztem egy webalkalmazást, aminek segítségével meghallgathatók a létrehozott zenék. Az alkalmazást Python nyelven készítettem el, mivel a neurális hálóim elő és utófeldolgozó algoritmusait is abban írtam meg, így sok kód átemelhető volt onnan. A Python egyik legnépszerűbb webes </w:t>
+      </w:r>
+      <w:r>
+        <w:t>keretrendszerét</w:t>
+      </w:r>
+      <w:r>
+        <w:t>, a Djangot használtam.</w:t>
+      </w:r>
+      <w:r>
+        <w:t xml:space="preserve"> </w:t>
+      </w:r>
+    </w:p>
+    <w:p>
+      <w:pPr>
+        <w:pStyle w:val="Cmsor3"/>
+      </w:pPr>
+      <w:bookmarkStart w:id="52" w:name="_Toc84277623"/>
+      <w:r>
+        <w:t>A</w:t>
+      </w:r>
+      <w:r>
+        <w:t xml:space="preserve"> szoftver </w:t>
+      </w:r>
+      <w:r>
+        <w:t>tervezése</w:t>
+      </w:r>
+      <w:bookmarkEnd w:id="52"/>
+    </w:p>
+    <w:p>
+      <w:r>
+        <w:t>A szoftver tervezésekor a Django alapvető MVT architektúrája mellett a háromrétegű architektúrát alkalmaztam.</w:t>
+      </w:r>
+      <w:r>
+        <w:t xml:space="preserve"> Az üzleti logikát lényegében a megvalósított gépi tanuló modellek adják. A felhasználói kéréseket a nézetek dolgozzák fel, és attól függően, hogy azok milyen kérések, nyúlnak az adatelérési réteghez, vagy a gépi tanuló modellekhez.</w:t>
+      </w:r>
+      <w:r>
+        <w:t xml:space="preserve"> Az alkalmazásban lehetőség van már korábban legenerált zenék meghallgatására, vagy újak generálására.</w:t>
+      </w:r>
+      <w:r>
+        <w:t xml:space="preserve"> Már meglévő zenék meghallgatásakor fölösleges a gépi tanuló modellekhez hozzányúlni, ilyenkor a nézet közvetlenül az adatbázis elérését biztosító szolgáltatásoktól kéri le a megfelelő paraméterekkel rendelkező zenét.</w:t>
+      </w:r>
+      <w:r>
+        <w:t xml:space="preserve"> Az új zenék generálása viszont másképp történik, ott vannak használva a gépi tanuló modellek. A nézet ilyenkor szól a megfelelő modellnek, hogy készítenie kell megadott számú új zenét.</w:t>
+      </w:r>
+      <w:r>
+        <w:t xml:space="preserve"> A modell létrehozza a zenéket, majd azokat elmenti az adatbázisba</w:t>
+      </w:r>
+      <w:r>
+        <w:t>, így majd hallgathatók lesznek.</w:t>
+      </w:r>
+    </w:p>
+    <w:p>
+      <w:r>
+        <w:t>A fejlesztés során az objektumorientált szemléletmódot igyekszem követni.</w:t>
+      </w:r>
+      <w:r>
+        <w:t xml:space="preserve"> Annyi különbséget viszek a dologba, hogy mivel a Python nyelv nem annyira erősen objektumorientált, mint például a Java, hogy mindennek osztálynak kell lenni, csak azokat az objektumokat kezelem osztályként, amiknek osztályszintű attribútumaik vannak, vagy fontos használnom náluk az öröklést. Ilyenek például az adatbázis modelleim, amik a Django ORM helyes működése érdekében egy, a keretrendszer által megadott osztályból kell leszármazzanak.</w:t>
+      </w:r>
+      <w:r>
+        <w:t xml:space="preserve"> A gépi tanuló modelleimnél is fontos az öröklés, hiszen ott egy ősosztály fogja definiálni az alapvető működésüket, néhány attribútumot és közös metódust, viszont minden leszármazott felül fogja definiálni magának a megfelelő függvényeket, mivel például más előfeldolgozási eljárást igényelnek.</w:t>
+      </w:r>
+      <w:r>
+        <w:t xml:space="preserve"> Vannak viszont funkciók a szoftveremben, amiket csak külön fájlban helyezek el, a felelősségeiknek megfelelően, viszont a korábban említett okokból nem </w:t>
+      </w:r>
+      <w:r>
+        <w:lastRenderedPageBreak/>
+        <w:t>zárom őket egységbe osztályként. Ilyen például az adatbázisműveleteket definiáló szolgáltatás.</w:t>
+      </w:r>
+    </w:p>
+    <w:p>
+      <w:pPr>
+        <w:pStyle w:val="Cmsor3"/>
+      </w:pPr>
+      <w:bookmarkStart w:id="53" w:name="_Toc84277624"/>
+      <w:r>
+        <w:t>A szoftver implementációja</w:t>
+      </w:r>
+      <w:bookmarkEnd w:id="53"/>
+    </w:p>
+    <w:p>
+      <w:r>
+        <w:t xml:space="preserve">Fejlesztés </w:t>
+      </w:r>
+      <w:r>
+        <w:t>során figyelembe kellett vennem a keretrendszer sajátosságait, és a saját terveimet is.</w:t>
+      </w:r>
+      <w:r>
+        <w:t xml:space="preserve"> A projekt létrehozása után beállítottam a settings.py fájlban, hogy sqlite adatbázist szeretnék használni a szoftveremhez.</w:t>
+      </w:r>
+      <w:r>
+        <w:t xml:space="preserve"> Ezután létre is hoztam az ORM-hez a modelleimet. Két adatbázis entitásom </w:t>
+      </w:r>
+      <w:r>
+        <w:t>van</w:t>
+      </w:r>
+      <w:r>
+        <w:t>, egyik a zenéket, másik a lementett gépi tanuló modelleimet reprezentál</w:t>
+      </w:r>
+      <w:r>
+        <w:t>ja</w:t>
+      </w:r>
       <w:r>
         <w:t>.</w:t>
       </w:r>
       <w:r>
-        <w:t xml:space="preserve"> Lényegében </w:t>
-      </w:r>
-      <w:proofErr w:type="spellStart"/>
-      <w:r>
-        <w:t>transfer</w:t>
-      </w:r>
-      <w:proofErr w:type="spellEnd"/>
-      <w:r>
         <w:t xml:space="preserve"> </w:t>
       </w:r>
-      <w:proofErr w:type="spellStart"/>
-      <w:r>
-        <w:t>learninget</w:t>
-      </w:r>
-      <w:proofErr w:type="spellEnd"/>
-      <w:r>
-        <w:t xml:space="preserve"> hajtottam végre. Ezután a modellel generáltam szöveget, ami így a saját szövegkorpuszom elemeit, azaz a hangokat tárolta. Ezeket a generált szövegeket </w:t>
-      </w:r>
-      <w:r>
-        <w:t xml:space="preserve">a meglévő utófeldolgozó algoritmusaimmal </w:t>
-      </w:r>
-      <w:r>
-        <w:t>nagyon egyszerű volt visszaalakítani zenévé.</w:t>
+      <w:r>
+        <w:t xml:space="preserve">A </w:t>
+      </w:r>
+      <w:r>
+        <w:t>gépi tanuló modelleimnek van egy neve, és egy elérési útja, ami azt az elérési utat jelenti, ahova az adott betanított modellt lementettem. A zenéknek címe van, elérési útja, és egy előadója, ami egy külső kulcs, amivel hozzákapcsolom az őket letrehozó gépi tanuló modellhez a zenéket.</w:t>
+      </w:r>
+      <w:r>
+        <w:t xml:space="preserve"> Mindkét modellnél felüldefiniáltam a stringgé alakító metódust, </w:t>
+      </w:r>
+      <w:r>
+        <w:t>így,</w:t>
+      </w:r>
+      <w:r>
+        <w:t xml:space="preserve"> ha egy objektumot közvetlen szeretnék a standard kimeneten megjeleníteni, akkor nem csak a memóriaterületüket jelző hexadecimális kód, és az osztály neve jelenik meg, hanem magáról az objektumról információ, zenéknél a címe, gépi tanuló modelleknél pedig a neve.</w:t>
       </w:r>
       <w:r>
         <w:t xml:space="preserve"> </w:t>
       </w:r>
       <w:r>
-        <w:t>Az egyetlen problémát az jelentette, hogy képes volt néha érvénytelen hangot generálni a modell, viszont ez kizárólag a generált szöveg elején és végén fordult elő. Ezt úgy orvosoltam, hogy levágtam minden dal első és utolsó kettő hangját. Amennyiben még így is érvénytelen hangra futna a program, kivételkezeléssel elkapom a hibát, hogy a teljes alkalmazás ne álljon le</w:t>
-      </w:r>
-      <w:r>
-        <w:t>, csak az adott generált zene vesszen el.</w:t>
+        <w:t>Készítettem egy adatbázisszolgáltatás fájlt is, amiben különböző műveleteklet definiálok. Itt lehet lekérni az adatbázisból az összes dalt, vagy éppen beszúrni abba egy újat.</w:t>
       </w:r>
       <w:r>
         <w:t xml:space="preserve"> </w:t>
       </w:r>
-    </w:p>
-    <w:p>
-      <w:pPr>
-        <w:pStyle w:val="Cmsor3"/>
-      </w:pPr>
-      <w:bookmarkStart w:id="51" w:name="_Toc84277621"/>
-      <w:proofErr w:type="spellStart"/>
-      <w:r>
-        <w:t>Wavenet</w:t>
-      </w:r>
-      <w:bookmarkEnd w:id="51"/>
-      <w:proofErr w:type="spellEnd"/>
-    </w:p>
-    <w:p>
-      <w:r>
-        <w:t>Az architektúrát az eredeti leírás szerint valósítottam meg.</w:t>
-      </w:r>
-      <w:r>
-        <w:t xml:space="preserve"> A </w:t>
-      </w:r>
-      <w:proofErr w:type="spellStart"/>
-      <w:r>
-        <w:t>reziduális</w:t>
-      </w:r>
-      <w:proofErr w:type="spellEnd"/>
-      <w:r>
-        <w:t xml:space="preserve"> blokkokban a bemenetet egy </w:t>
-      </w:r>
-      <w:proofErr w:type="spellStart"/>
-      <w:r>
-        <w:t>konvolúciós</w:t>
-      </w:r>
-      <w:proofErr w:type="spellEnd"/>
-      <w:r>
-        <w:t xml:space="preserve"> szűrő dolgozza fe</w:t>
-      </w:r>
-      <w:r>
-        <w:t xml:space="preserve">l, majd kimenetének </w:t>
-      </w:r>
-      <w:proofErr w:type="spellStart"/>
-      <w:r>
-        <w:t>szigmoiddal</w:t>
-      </w:r>
-      <w:proofErr w:type="spellEnd"/>
-      <w:r>
-        <w:t xml:space="preserve"> és </w:t>
-      </w:r>
-      <w:proofErr w:type="spellStart"/>
-      <w:r>
-        <w:t>tanh-val</w:t>
-      </w:r>
-      <w:proofErr w:type="spellEnd"/>
-      <w:r>
-        <w:t xml:space="preserve"> aktivált szorzatát adom hozzá a szűrő bemenetéhez. Ez az összeg egy ilyen blokk kimenete, és ezt a kimenetet a következő blokk mellett a blokkok után elhelyezkedő összeadó rétegbe kötöm be. Az összeadó réteg kimenete ismét átmegy </w:t>
-      </w:r>
-      <w:proofErr w:type="spellStart"/>
-      <w:r>
-        <w:t>konvolúciós</w:t>
-      </w:r>
-      <w:proofErr w:type="spellEnd"/>
-      <w:r>
-        <w:t xml:space="preserve"> szűrőkön, majd egy </w:t>
-      </w:r>
-      <w:proofErr w:type="spellStart"/>
-      <w:r>
-        <w:t>szoftmax</w:t>
-      </w:r>
-      <w:proofErr w:type="spellEnd"/>
-      <w:r>
-        <w:t xml:space="preserve"> aktivációval rendelkező teljesen összekötött kimeneti réteg adja a végső </w:t>
-      </w:r>
-      <w:proofErr w:type="spellStart"/>
-      <w:r>
-        <w:t>predikciót</w:t>
-      </w:r>
-      <w:proofErr w:type="spellEnd"/>
-      <w:r>
-        <w:t>.</w:t>
-      </w:r>
-    </w:p>
-    <w:p>
-      <w:pPr>
-        <w:pStyle w:val="Cmsor2"/>
-      </w:pPr>
-      <w:bookmarkStart w:id="52" w:name="_Toc84277622"/>
-      <w:r>
-        <w:t xml:space="preserve">Webalkalmazás </w:t>
-      </w:r>
-      <w:proofErr w:type="spellStart"/>
-      <w:r>
-        <w:t>Django</w:t>
-      </w:r>
-      <w:proofErr w:type="spellEnd"/>
+      <w:r>
+        <w:t>Az entitások</w:t>
+      </w:r>
+      <w:r>
+        <w:t xml:space="preserve"> és a szolgáltatások adják az alkalmazás adatrétegét.</w:t>
+      </w:r>
+    </w:p>
+    <w:p>
+      <w:r>
+        <w:t>Az üzleti logikát a gépi tanuló modellek viselkedését megvalósító osztályok adják.</w:t>
+      </w:r>
+      <w:r>
+        <w:t xml:space="preserve"> Először definiáltam hozzájuk egy alaposztályt, ami tárolja a minden leszármazottra jellemző attribútumokat, méghozzá a nevet és az elérési utat, amik az adott osztályt jellemző adatbázis rekordban is megjelennek. </w:t>
+      </w:r>
+      <w:r>
+        <w:t xml:space="preserve">Az összes modellem MIDI adatokon dolgozik, így a MIDI adathalmaz betöltése is egységesíthető volt itt. </w:t>
+      </w:r>
+      <w:r>
+        <w:t>A</w:t>
+      </w:r>
+      <w:r>
+        <w:t xml:space="preserve"> modell betöltő függvény is</w:t>
+      </w:r>
       <w:r>
         <w:t xml:space="preserve"> </w:t>
       </w:r>
-      <w:proofErr w:type="spellStart"/>
-      <w:r>
-        <w:t>fram</w:t>
-      </w:r>
-      <w:r>
-        <w:t>eworkkel</w:t>
-      </w:r>
-      <w:bookmarkEnd w:id="52"/>
-      <w:proofErr w:type="spellEnd"/>
-    </w:p>
-    <w:p>
-      <w:r>
-        <w:t xml:space="preserve">A </w:t>
-      </w:r>
-      <w:proofErr w:type="spellStart"/>
-      <w:r>
-        <w:t>deep</w:t>
-      </w:r>
-      <w:proofErr w:type="spellEnd"/>
+      <w:r>
+        <w:t>itt helyezkedik el</w:t>
+      </w:r>
+      <w:r>
+        <w:t>, hiszen minden Kerasban írt neurális hálózatomnak ez a folyamata egyformán történik.</w:t>
+      </w:r>
+      <w:r>
+        <w:t xml:space="preserve"> Természetesen eltérés esetén a leszármazott felül is definiálhatja a közös viselkedést.</w:t>
+      </w:r>
       <w:r>
         <w:t xml:space="preserve"> </w:t>
       </w:r>
-      <w:proofErr w:type="spellStart"/>
-      <w:r>
-        <w:t>learning</w:t>
-      </w:r>
-      <w:proofErr w:type="spellEnd"/>
-      <w:r>
-        <w:t xml:space="preserve"> modellek által generált zene könnyebb elérhetőségének céljából terveztem egy webalkalmazást, aminek segítségével meghallgathatók a létrehozott zenék. Az alkalmazást Python nyelven készítettem el, mivel a neurális hálóim elő és utófeldolgozó algoritmusait is abban írtam meg, így sok kód átemelhető volt onnan. A Python egyik legnépszerűbb webes </w:t>
-      </w:r>
-      <w:r>
-        <w:t>keretrendszerét</w:t>
-      </w:r>
-      <w:r>
-        <w:t xml:space="preserve">, a </w:t>
-      </w:r>
-      <w:proofErr w:type="spellStart"/>
-      <w:r>
-        <w:t>Djangot</w:t>
-      </w:r>
-      <w:proofErr w:type="spellEnd"/>
-      <w:r>
-        <w:t xml:space="preserve"> használtam.</w:t>
+      <w:r>
+        <w:t xml:space="preserve">Ezek </w:t>
+      </w:r>
+      <w:r>
+        <w:t>me</w:t>
+      </w:r>
+      <w:r>
+        <w:t>llett a generált zenék adatbázisba való mentése is ki van az ősbe szervezve, ez is közös viselkedés.</w:t>
+      </w:r>
+      <w:r>
+        <w:t xml:space="preserve"> Minden ilyen osztályom rendelkezik egy előfeldolgozó, és egy zenegeneráló függvénnyel is, amiket nem szerveztem ki az ősbe, mivel mindegyik osztály</w:t>
+      </w:r>
+      <w:r>
+        <w:t>nál teljesen másképp történik ez a folyamat.</w:t>
+      </w:r>
+      <w:r>
+        <w:t xml:space="preserve"> A leszármazott osztályokban az előfeldolgozás, és a zenegenerálás a modelltanításokhoz használt jupyter notebookjaimban megírt megfelelő metódusok átemelésével keletkezett.</w:t>
+      </w:r>
+    </w:p>
+    <w:p>
+      <w:r>
+        <w:lastRenderedPageBreak/>
+        <w:t>Mivel természetesen a modellek belső működésében, például az előfeldolgozásnál is vannak hasonló dolgok, ezeket kategóriákra lebontva kiszerveztem utility fájlokba.</w:t>
+      </w:r>
+      <w:r>
+        <w:t xml:space="preserve"> Ezekben a fájlokban csak segítő függvények találhatók, amiket a modellek használnak, így ebben az architekturális rétegben kaptak azok is helyet, </w:t>
+      </w:r>
+      <w:r>
+        <w:t>más rétegből</w:t>
+      </w:r>
+      <w:r>
+        <w:t xml:space="preserve"> nincsenek hívva.</w:t>
+      </w:r>
+    </w:p>
+    <w:p>
+      <w:r>
+        <w:t xml:space="preserve">Továbbá </w:t>
+      </w:r>
+      <w:r>
+        <w:t>van az execute_models.py fájl</w:t>
+      </w:r>
+      <w:r>
+        <w:t>, ami a</w:t>
+      </w:r>
+      <w:r>
+        <w:t xml:space="preserve"> gépi tanuló</w:t>
+      </w:r>
+      <w:r>
+        <w:t xml:space="preserve"> modellek végrehajtásáért felel.</w:t>
+      </w:r>
+      <w:r>
+        <w:t xml:space="preserve"> Ebben olyan függvények találhatók, amik a megfelelő modelleket felparaméterezve példányosítják, majd meghívják a zene létrehozásához szükséges függvényeket.</w:t>
+      </w:r>
+    </w:p>
+    <w:p>
+      <w:r>
+        <w:t xml:space="preserve">A megjelenítési réteg összerakásánál fontos szerepet kapott a Django alap architektúrája. Először az urls.py fájlban definiálnom kellett a routingot, hogy milyen </w:t>
+      </w:r>
+      <w:r>
+        <w:t>U</w:t>
+      </w:r>
+      <w:r>
+        <w:t xml:space="preserve">niform </w:t>
+      </w:r>
+      <w:r>
+        <w:t>R</w:t>
+      </w:r>
+      <w:r>
+        <w:t xml:space="preserve">esource </w:t>
+      </w:r>
+      <w:r>
+        <w:t>L</w:t>
+      </w:r>
+      <w:r>
+        <w:t>ocator (</w:t>
+      </w:r>
+      <w:r>
+        <w:t>url</w:t>
+      </w:r>
+      <w:r>
+        <w:t>)</w:t>
+      </w:r>
+      <w:r>
+        <w:t xml:space="preserve"> paramétert hova küldjön tovább a rendszer.</w:t>
+      </w:r>
+      <w:r>
+        <w:t xml:space="preserve"> Ezekhez megfelelő nézeteket kellett írnom a views.py-ban.</w:t>
+      </w:r>
+      <w:r>
+        <w:t xml:space="preserve"> Mindegyik url</w:t>
+      </w:r>
+      <w:r>
+        <w:t>-</w:t>
+      </w:r>
+      <w:r>
+        <w:t>t a nézet egy külön függvénye szolgál ki.</w:t>
+      </w:r>
+      <w:r>
+        <w:t xml:space="preserve"> Amikor url paraméter nélkül hívjuk a szervert, akkor egy véletlenszerű dalt kér le az adatbázisból, és az jelenik majd meg a weboldalon. </w:t>
+      </w:r>
+      <w:r>
+        <w:t>Ha az első paraméter a song, akkor megadható további</w:t>
+      </w:r>
+      <w:r>
+        <w:t xml:space="preserve"> paraméterként egy adott modell neve, és a kívánt hangszer is, és akkor egy azáltal a modell által generált, az adott hangszeren játszott dal fog megjelenni.</w:t>
+      </w:r>
+      <w:r>
+        <w:t xml:space="preserve"> Ha az első paraméter a generate, utána a kívánt modell neve, utána a hangszer, majd opcionálisan egy szám van az url-ben, akkor pedig generál a kívánt modell egy zenét, a kívánt hangszeren, ha szám is van megadva, akkor nem egyet, hanem annyit, amennyit a felhasználó megadott.</w:t>
       </w:r>
       <w:r>
         <w:t xml:space="preserve"> </w:t>
       </w:r>
-    </w:p>
-    <w:p>
-      <w:pPr>
-        <w:pStyle w:val="Cmsor3"/>
-      </w:pPr>
-      <w:bookmarkStart w:id="53" w:name="_Toc84277623"/>
+      <w:r>
+        <w:t xml:space="preserve">Egy utolsó opcionális paraméter a hőmérsékleti tényező, ami a modell kimenetének szoftmax függvényének újraskálázásáért felel. </w:t>
+      </w:r>
+      <w:r>
+        <w:t>Ez a generálás egy hosszú folyamat, és nem is elvárható, hogy az eredményt megvárja a felhasználó, így nem is fog az oldalon megjelenni az. A generálás kezdetéről egy üzenet megjelenik a weboldalon, majd egy háttérszálon elkezd futni a megfelelő gépi tanuló modell, és legenerálja a megfelelő zenét</w:t>
+      </w:r>
+      <w:r>
+        <w:t>, amit az adatbázisban eltárol.</w:t>
+      </w:r>
+      <w:r>
+        <w:t xml:space="preserve"> </w:t>
+      </w:r>
+    </w:p>
+    <w:p>
+      <w:r>
+        <w:t xml:space="preserve">A help url paraméterrel egy olyan oldalra kerülhetünk, ami elmagyarázza, hogyan működik a weboldal, és ott egy egyszerű menü segítségével kiválaszthatók a korábban említett paraméterek, nem kell a böngészősávban az url-t szerkesztgetni. </w:t>
+      </w:r>
+    </w:p>
+    <w:p>
+      <w:r>
+        <w:t>Az about url paraméterrel egy kis bemutató oldalra kerülünk, ahol egy rövid leírás található a weboldalról. Ennek jelenleg nincs sok jelentősége, viszont amennyiben később ezt a weboldalt publikussá tenném, egy jó irányadó lehet a felhasználóknak.</w:t>
+      </w:r>
+    </w:p>
+    <w:p>
       <w:r>
         <w:lastRenderedPageBreak/>
-        <w:t>A</w:t>
-      </w:r>
-      <w:r>
-        <w:t xml:space="preserve"> szoftver </w:t>
-      </w:r>
-      <w:r>
-        <w:t>tervezése</w:t>
-      </w:r>
-      <w:bookmarkEnd w:id="53"/>
-    </w:p>
-    <w:p>
-      <w:r>
-        <w:t xml:space="preserve">A szoftver tervezésekor a </w:t>
-      </w:r>
-      <w:proofErr w:type="spellStart"/>
-      <w:r>
-        <w:t>Django</w:t>
-      </w:r>
-      <w:proofErr w:type="spellEnd"/>
-      <w:r>
-        <w:t xml:space="preserve"> alapvető MVT architektúrája mellett a háromrétegű architektúrát alkalmaztam.</w:t>
-      </w:r>
-      <w:r>
-        <w:t xml:space="preserve"> Az üzleti logikát lényegében a megvalósított gépi tanuló modellek adják. A felhasználói kéréseket a nézetek dolgozzák fel, és attól függően, hogy azok milyen kérések, nyúlnak az adatelérési réteghez, vagy a gépi tanuló modellekhez.</w:t>
-      </w:r>
-      <w:r>
-        <w:t xml:space="preserve"> Az alkalmazásban lehetőség van már korábban legenerált zenék meghallgatására, vagy újak generálására.</w:t>
-      </w:r>
-      <w:r>
-        <w:t xml:space="preserve"> Már meglévő zenék meghallgatásakor fölösleges a gépi tanuló modellekhez hozzányúlni, ilyenkor a nézet közvetlenül az adatbázis elérését biztosító szolgáltatásoktól kéri le a megfelelő paraméterekkel rendelkező zenét.</w:t>
-      </w:r>
-      <w:r>
-        <w:t xml:space="preserve"> Az új zenék generálása viszont másképp történik, ott vannak használva a gépi tanuló modellek. A nézet ilyenkor szól a megfelelő modellnek, hogy készítenie kell megadott számú új zenét.</w:t>
-      </w:r>
-      <w:r>
-        <w:t xml:space="preserve"> A modell létrehozza a zenéket, majd azokat elmenti az adatbázisba</w:t>
-      </w:r>
-      <w:r>
-        <w:t>, így majd hallgathatók lesznek.</w:t>
-      </w:r>
-    </w:p>
-    <w:p>
-      <w:r>
-        <w:t>A fejlesztés során az objektumorientált szemléletmódot igyekszem követni.</w:t>
-      </w:r>
-      <w:r>
-        <w:t xml:space="preserve"> Annyi különbséget viszek a dologba, hogy mivel a Python nyelv nem annyira erősen objektumorientált, mint például a Java, hogy mindennek osztálynak kell lenni, csak azokat az objektumokat kezelem osztályként, amiknek osztályszintű attribútumaik vannak, vagy fontos használnom náluk az öröklést. Ilyenek például az adatbázis </w:t>
-      </w:r>
-      <w:proofErr w:type="spellStart"/>
-      <w:r>
-        <w:t>modelleim</w:t>
-      </w:r>
-      <w:proofErr w:type="spellEnd"/>
-      <w:r>
-        <w:t xml:space="preserve">, amik a </w:t>
-      </w:r>
-      <w:proofErr w:type="spellStart"/>
-      <w:r>
-        <w:t>Django</w:t>
-      </w:r>
-      <w:proofErr w:type="spellEnd"/>
-      <w:r>
-        <w:t xml:space="preserve"> ORM helyes működése érdekében egy, a keretrendszer által megadott osztályból kell leszármazzanak.</w:t>
-      </w:r>
-      <w:r>
-        <w:t xml:space="preserve"> A gépi tanuló </w:t>
-      </w:r>
-      <w:proofErr w:type="spellStart"/>
-      <w:r>
-        <w:t>modelleimnél</w:t>
-      </w:r>
-      <w:proofErr w:type="spellEnd"/>
-      <w:r>
-        <w:t xml:space="preserve"> is fontos az öröklés, hiszen ott egy ősosztály fogja definiálni az alapvető működésüket, néhány attribútumot és közös metódust, viszont minden leszármazott felül fogja definiálni magának a megfelelő függvényeket, mivel például más előfeldolgozási eljárást igényelnek.</w:t>
-      </w:r>
-      <w:r>
-        <w:t xml:space="preserve"> Vannak viszont funkciók a szoftveremben, amiket csak külön fájlban helyezek el, a felelősségeiknek megfelelően, viszont a korábban említett okokból nem zárom őket egységbe osztályként. Ilyen például az adatbázisműveleteket definiáló szolgáltatás.</w:t>
-      </w:r>
-    </w:p>
-    <w:p>
-      <w:pPr>
-        <w:pStyle w:val="Cmsor3"/>
-      </w:pPr>
-      <w:bookmarkStart w:id="54" w:name="_Toc84277624"/>
-      <w:r>
-        <w:t>A szoftver implementációja</w:t>
-      </w:r>
-      <w:bookmarkEnd w:id="54"/>
-    </w:p>
-    <w:p>
-      <w:r>
-        <w:t xml:space="preserve">Fejlesztés </w:t>
-      </w:r>
-      <w:r>
-        <w:t>során figyelembe kellett vennem a keretrendszer sajátosságait, és a saját terveimet is.</w:t>
-      </w:r>
-      <w:r>
-        <w:t xml:space="preserve"> A projekt létrehozása után beállítottam a settings.py fájlban, hogy </w:t>
-      </w:r>
-      <w:proofErr w:type="spellStart"/>
-      <w:r>
-        <w:t>sqlite</w:t>
-      </w:r>
-      <w:proofErr w:type="spellEnd"/>
-      <w:r>
-        <w:t xml:space="preserve"> adatbázist szeretnék használni a szoftveremhez.</w:t>
-      </w:r>
-      <w:r>
-        <w:t xml:space="preserve"> Ezután létre is hoztam az ORM-</w:t>
-      </w:r>
-      <w:proofErr w:type="spellStart"/>
-      <w:r>
-        <w:t>hez</w:t>
-      </w:r>
-      <w:proofErr w:type="spellEnd"/>
-      <w:r>
-        <w:t xml:space="preserve"> a </w:t>
-      </w:r>
-      <w:proofErr w:type="spellStart"/>
-      <w:r>
-        <w:t>modelleimet</w:t>
-      </w:r>
-      <w:proofErr w:type="spellEnd"/>
-      <w:r>
-        <w:t xml:space="preserve">. Két adatbázis entitásom </w:t>
-      </w:r>
-      <w:r>
-        <w:t>van</w:t>
-      </w:r>
-      <w:r>
-        <w:t xml:space="preserve">, egyik a zenéket, másik a lementett gépi tanuló </w:t>
-      </w:r>
-      <w:proofErr w:type="spellStart"/>
-      <w:r>
-        <w:lastRenderedPageBreak/>
-        <w:t>modelleimet</w:t>
-      </w:r>
-      <w:proofErr w:type="spellEnd"/>
-      <w:r>
-        <w:t xml:space="preserve"> reprezentál</w:t>
-      </w:r>
-      <w:r>
-        <w:t>ja</w:t>
-      </w:r>
-      <w:r>
-        <w:t>.</w:t>
-      </w:r>
-      <w:r>
-        <w:t xml:space="preserve"> </w:t>
-      </w:r>
-      <w:r>
-        <w:t xml:space="preserve">A </w:t>
-      </w:r>
-      <w:r>
-        <w:t xml:space="preserve">gépi tanuló </w:t>
-      </w:r>
-      <w:proofErr w:type="spellStart"/>
-      <w:r>
-        <w:t>modelleimnek</w:t>
-      </w:r>
-      <w:proofErr w:type="spellEnd"/>
-      <w:r>
-        <w:t xml:space="preserve"> van egy neve, és egy elérési útja, ami azt az elérési utat jelenti, ahova az adott betanított modellt lementettem. A zenéknek címe van, elérési útja, és egy előadója, ami egy külső kulcs, amivel hozzákapcsolom az őket </w:t>
-      </w:r>
-      <w:proofErr w:type="spellStart"/>
-      <w:r>
-        <w:t>letrehozó</w:t>
-      </w:r>
-      <w:proofErr w:type="spellEnd"/>
-      <w:r>
-        <w:t xml:space="preserve"> gépi tanuló modellhez a zenéket.</w:t>
-      </w:r>
-      <w:r>
-        <w:t xml:space="preserve"> Mindkét modellnél felüldefiniáltam a </w:t>
-      </w:r>
-      <w:proofErr w:type="spellStart"/>
-      <w:r>
-        <w:t>stringgé</w:t>
-      </w:r>
-      <w:proofErr w:type="spellEnd"/>
-      <w:r>
-        <w:t xml:space="preserve"> alakító metódust, </w:t>
-      </w:r>
-      <w:r>
-        <w:t>így,</w:t>
-      </w:r>
-      <w:r>
-        <w:t xml:space="preserve"> ha egy objektumot közvetlen szeretnék a standard kimeneten megjeleníteni, akkor nem csak a memóriaterületüket jelző hexadecimális kód, és az osztály neve jelenik meg, hanem magáról az objektumról információ, zenéknél a címe, gépi tanuló modelleknél pedig a neve.</w:t>
-      </w:r>
-      <w:r>
-        <w:t xml:space="preserve"> </w:t>
-      </w:r>
-      <w:r>
-        <w:t xml:space="preserve">Készítettem egy adatbázisszolgáltatás fájlt is, amiben különböző </w:t>
-      </w:r>
-      <w:proofErr w:type="spellStart"/>
-      <w:r>
-        <w:t>műveleteklet</w:t>
-      </w:r>
-      <w:proofErr w:type="spellEnd"/>
-      <w:r>
-        <w:t xml:space="preserve"> definiálok. Itt lehet lekérni az adatbázisból az összes dalt, vagy éppen beszúrni abba egy újat.</w:t>
-      </w:r>
-      <w:r>
-        <w:t xml:space="preserve"> </w:t>
-      </w:r>
-      <w:r>
-        <w:t>Az entitások</w:t>
-      </w:r>
-      <w:r>
-        <w:t xml:space="preserve"> és a szolgáltatások adják az alkalmazás adatrétegét.</w:t>
-      </w:r>
-    </w:p>
-    <w:p>
-      <w:r>
-        <w:t>Az üzleti logikát a gépi tanuló modellek viselkedését megvalósító osztályok adják.</w:t>
-      </w:r>
-      <w:r>
-        <w:t xml:space="preserve"> Először definiáltam hozzájuk egy alaposztályt, ami tárolja a minden leszármazottra jellemző attribútumokat, méghozzá a nevet és az elérési utat, amik az adott osztályt jellemző adatbázis rekordban is megjelennek. </w:t>
-      </w:r>
-      <w:r>
-        <w:t xml:space="preserve">Az összes modellem MIDI adatokon dolgozik, így a MIDI adathalmaz betöltése is egységesíthető volt itt. </w:t>
-      </w:r>
-      <w:r>
-        <w:t>A</w:t>
-      </w:r>
-      <w:r>
-        <w:t xml:space="preserve"> modell betöltő függvény is</w:t>
-      </w:r>
-      <w:r>
-        <w:t xml:space="preserve"> </w:t>
-      </w:r>
-      <w:r>
-        <w:t>itt helyezkedik el</w:t>
-      </w:r>
-      <w:r>
-        <w:t xml:space="preserve">, hiszen minden </w:t>
-      </w:r>
-      <w:proofErr w:type="spellStart"/>
-      <w:r>
-        <w:t>Kerasban</w:t>
-      </w:r>
-      <w:proofErr w:type="spellEnd"/>
-      <w:r>
-        <w:t xml:space="preserve"> írt neurális </w:t>
-      </w:r>
-      <w:proofErr w:type="spellStart"/>
-      <w:r>
-        <w:t>hálózatomnak</w:t>
-      </w:r>
-      <w:proofErr w:type="spellEnd"/>
-      <w:r>
-        <w:t xml:space="preserve"> ez a folyamata egyformán történik.</w:t>
-      </w:r>
-      <w:r>
-        <w:t xml:space="preserve"> Természetesen eltérés esetén a leszármazott felül is definiálhatja a közös viselkedést.</w:t>
-      </w:r>
-      <w:r>
-        <w:t xml:space="preserve"> </w:t>
-      </w:r>
-      <w:r>
-        <w:t xml:space="preserve">Ezek </w:t>
-      </w:r>
-      <w:r>
-        <w:t>me</w:t>
-      </w:r>
-      <w:r>
-        <w:t>llett a generált zenék adatbázisba való mentése is ki van az ősbe szervezve, ez is közös viselkedés.</w:t>
-      </w:r>
-      <w:r>
-        <w:t xml:space="preserve"> Minden ilyen osztályom rendelkezik egy előfeldolgozó, és egy zenegeneráló függvénnyel is, amiket nem szerveztem ki az ősbe, mivel mindegyik osztály</w:t>
-      </w:r>
-      <w:r>
-        <w:t>nál teljesen másképp történik ez a folyamat.</w:t>
-      </w:r>
-      <w:r>
-        <w:t xml:space="preserve"> A leszármazott osztályokban az előfeldolgozás, és a zenegenerálás a modelltanításokhoz használt </w:t>
-      </w:r>
-      <w:proofErr w:type="spellStart"/>
-      <w:r>
-        <w:t>jupyter</w:t>
-      </w:r>
-      <w:proofErr w:type="spellEnd"/>
-      <w:r>
-        <w:t xml:space="preserve"> notebookjaimban megírt megfelelő metódusok átemelésével keletkezett.</w:t>
-      </w:r>
-    </w:p>
-    <w:p>
-      <w:r>
-        <w:t xml:space="preserve">Mivel természetesen a modellek belső működésében, például az előfeldolgozásnál is vannak hasonló dolgok, ezeket kategóriákra lebontva kiszerveztem </w:t>
-      </w:r>
-      <w:proofErr w:type="spellStart"/>
-      <w:r>
-        <w:t>utility</w:t>
-      </w:r>
-      <w:proofErr w:type="spellEnd"/>
-      <w:r>
-        <w:t xml:space="preserve"> fájlokba.</w:t>
-      </w:r>
-      <w:r>
-        <w:t xml:space="preserve"> Ezekben a fájlokban csak segítő függvények találhatók, amiket a modellek használnak, így ebben az </w:t>
-      </w:r>
-      <w:proofErr w:type="spellStart"/>
-      <w:r>
-        <w:t>architekturális</w:t>
-      </w:r>
-      <w:proofErr w:type="spellEnd"/>
-      <w:r>
-        <w:t xml:space="preserve"> rétegben kaptak azok is helyet, </w:t>
-      </w:r>
-      <w:r>
-        <w:t>más rétegből</w:t>
-      </w:r>
-      <w:r>
-        <w:t xml:space="preserve"> nincsenek hívva.</w:t>
-      </w:r>
-    </w:p>
-    <w:p>
-      <w:r>
-        <w:t xml:space="preserve">A megjelenítési réteg összerakásánál fontos szerepet kapott a </w:t>
-      </w:r>
-      <w:proofErr w:type="spellStart"/>
-      <w:r>
-        <w:t>Django</w:t>
-      </w:r>
-      <w:proofErr w:type="spellEnd"/>
-      <w:r>
-        <w:t xml:space="preserve"> alap architektúrája. Először az urls.py fájlban definiálnom kellett a </w:t>
-      </w:r>
-      <w:proofErr w:type="spellStart"/>
-      <w:r>
-        <w:t>routingot</w:t>
-      </w:r>
-      <w:proofErr w:type="spellEnd"/>
-      <w:r>
-        <w:t xml:space="preserve">, hogy milyen </w:t>
-      </w:r>
-      <w:r>
-        <w:t>U</w:t>
-      </w:r>
-      <w:r>
-        <w:t xml:space="preserve">niform </w:t>
-      </w:r>
-      <w:proofErr w:type="spellStart"/>
-      <w:r>
-        <w:t>R</w:t>
-      </w:r>
-      <w:r>
-        <w:t>esource</w:t>
-      </w:r>
-      <w:proofErr w:type="spellEnd"/>
-      <w:r>
-        <w:t xml:space="preserve"> </w:t>
-      </w:r>
-      <w:proofErr w:type="spellStart"/>
-      <w:r>
-        <w:t>L</w:t>
-      </w:r>
-      <w:r>
-        <w:t>ocator</w:t>
-      </w:r>
-      <w:proofErr w:type="spellEnd"/>
-      <w:r>
-        <w:t xml:space="preserve"> (</w:t>
-      </w:r>
-      <w:proofErr w:type="spellStart"/>
-      <w:r>
-        <w:t>url</w:t>
-      </w:r>
-      <w:proofErr w:type="spellEnd"/>
-      <w:r>
-        <w:t>)</w:t>
-      </w:r>
-      <w:r>
-        <w:t xml:space="preserve"> paramétert hova küldjön tovább a rendszer.</w:t>
-      </w:r>
-      <w:r>
-        <w:t xml:space="preserve"> Ezekhez megfelelő nézeteket kellett írnom a views.py-ban.</w:t>
-      </w:r>
-      <w:r>
-        <w:t xml:space="preserve"> Mindegyik </w:t>
-      </w:r>
-      <w:proofErr w:type="spellStart"/>
-      <w:r>
-        <w:t>url</w:t>
-      </w:r>
-      <w:r>
-        <w:t>-</w:t>
-      </w:r>
-      <w:r>
-        <w:t>t</w:t>
-      </w:r>
-      <w:proofErr w:type="spellEnd"/>
-      <w:r>
-        <w:t xml:space="preserve"> a nézet egy külön függvénye szolgál ki.</w:t>
-      </w:r>
-      <w:r>
-        <w:t xml:space="preserve"> Amikor </w:t>
-      </w:r>
-      <w:proofErr w:type="spellStart"/>
-      <w:r>
-        <w:t>url</w:t>
-      </w:r>
-      <w:proofErr w:type="spellEnd"/>
-      <w:r>
-        <w:t xml:space="preserve"> paraméter nélkül hívjuk a szervert, akkor egy </w:t>
-      </w:r>
-      <w:r>
-        <w:lastRenderedPageBreak/>
-        <w:t xml:space="preserve">véletlenszerű dalt kér le az adatbázisból, és az jelenik majd meg a weboldalon. </w:t>
-      </w:r>
-      <w:r>
-        <w:t>Ha az első paraméter a song, akkor megadható további</w:t>
-      </w:r>
-      <w:r>
-        <w:t xml:space="preserve"> paraméterként egy adott modell neve, és a kívánt hangszer is, és akkor egy azáltal a modell által generált, az adott hangszeren játszott dal fog megjelenni.</w:t>
-      </w:r>
-      <w:r>
-        <w:t xml:space="preserve"> Ha az első paraméter a </w:t>
-      </w:r>
-      <w:proofErr w:type="spellStart"/>
-      <w:r>
-        <w:t>generate</w:t>
-      </w:r>
-      <w:proofErr w:type="spellEnd"/>
-      <w:r>
-        <w:t xml:space="preserve">, utána a kívánt modell neve, utána a hangszer, majd opcionálisan egy szám van az </w:t>
-      </w:r>
-      <w:proofErr w:type="spellStart"/>
-      <w:r>
-        <w:t>url-ben</w:t>
-      </w:r>
-      <w:proofErr w:type="spellEnd"/>
-      <w:r>
-        <w:t>, akkor pedig generál a kívánt modell egy zenét, a kívánt hangszeren, ha szám is van megadva, akkor nem egyet, hanem annyit, amennyit a felhasználó megadott.</w:t>
-      </w:r>
-      <w:r>
-        <w:t xml:space="preserve"> Ez a generálás egy hosszú folyamat, és nem is elvárható, hogy az eredményt megvárja a felhasználó, így nem is fog az oldalon megjelenni az. A generálás kezdetéről egy üzenet megjelenik a weboldalon, majd egy háttérszálon elkezd futni a megfelelő gépi tanuló modell, és legenerálja a megfelelő zenét</w:t>
-      </w:r>
-      <w:r>
-        <w:t>, amit az adatbázisban eltárol.</w:t>
-      </w:r>
-      <w:r>
-        <w:t xml:space="preserve"> </w:t>
-      </w:r>
-      <w:r>
-        <w:t xml:space="preserve">A </w:t>
-      </w:r>
-      <w:proofErr w:type="spellStart"/>
-      <w:r>
-        <w:t>help</w:t>
-      </w:r>
-      <w:proofErr w:type="spellEnd"/>
-      <w:r>
-        <w:t xml:space="preserve"> </w:t>
-      </w:r>
-      <w:proofErr w:type="spellStart"/>
-      <w:r>
-        <w:t>url</w:t>
-      </w:r>
-      <w:proofErr w:type="spellEnd"/>
-      <w:r>
-        <w:t xml:space="preserve"> paraméterrel egy olyan oldalra kerülhetünk, ami elmagyarázza, hogyan működik a weboldal, és ott egy egyszerű menü segítségével kiválaszthatók a korábban említett paraméterek, nem kell a böngészősávban az </w:t>
-      </w:r>
-      <w:proofErr w:type="spellStart"/>
-      <w:r>
-        <w:t>url-t</w:t>
-      </w:r>
-      <w:proofErr w:type="spellEnd"/>
-      <w:r>
-        <w:t xml:space="preserve"> </w:t>
-      </w:r>
-      <w:proofErr w:type="spellStart"/>
-      <w:r>
-        <w:t>szerkesztgetni</w:t>
-      </w:r>
-      <w:proofErr w:type="spellEnd"/>
-      <w:r>
-        <w:t xml:space="preserve">. </w:t>
-      </w:r>
-    </w:p>
-    <w:p>
-      <w:r>
-        <w:t xml:space="preserve">A weboldalon történő megjelenítéshez szükséges az architektúra T betűje, a </w:t>
-      </w:r>
-      <w:proofErr w:type="spellStart"/>
-      <w:r>
-        <w:t>template</w:t>
-      </w:r>
-      <w:proofErr w:type="spellEnd"/>
-      <w:r>
-        <w:t xml:space="preserve">. A </w:t>
-      </w:r>
-      <w:proofErr w:type="spellStart"/>
-      <w:r>
-        <w:t>templatek</w:t>
-      </w:r>
-      <w:proofErr w:type="spellEnd"/>
-      <w:r>
-        <w:t xml:space="preserve"> </w:t>
-      </w:r>
-      <w:proofErr w:type="spellStart"/>
-      <w:r>
-        <w:t>html</w:t>
-      </w:r>
-      <w:proofErr w:type="spellEnd"/>
-      <w:r>
-        <w:t xml:space="preserve"> fileok, amik az adott </w:t>
-      </w:r>
-      <w:r>
-        <w:t xml:space="preserve">weboldal struktúráját írják le, adatkötés segítségével plusz információkkal kiegészítve. A projektem </w:t>
-      </w:r>
-      <w:proofErr w:type="spellStart"/>
-      <w:r>
-        <w:t>templatein</w:t>
-      </w:r>
-      <w:proofErr w:type="spellEnd"/>
-      <w:r>
-        <w:t xml:space="preserve"> található egy navigációs sáv fölül, amivel egyszerűen el lehet más oldalakra navigálni. Ezalatt a zenehallgatós oldalakon csak a zene adatai szerepelnek, és maga az </w:t>
-      </w:r>
-      <w:proofErr w:type="spellStart"/>
-      <w:r>
-        <w:t>audio</w:t>
-      </w:r>
-      <w:proofErr w:type="spellEnd"/>
-      <w:r>
-        <w:t>. Mivel ezek minden zenéhez mások, ezért ezek az információk a nézetek adatkötésein keresztül kerülnek ki a weboldalra.</w:t>
-      </w:r>
-      <w:r>
-        <w:t xml:space="preserve"> Természetesen </w:t>
-      </w:r>
-      <w:proofErr w:type="spellStart"/>
-      <w:r>
-        <w:t>stílusozást</w:t>
-      </w:r>
-      <w:proofErr w:type="spellEnd"/>
-      <w:r>
-        <w:t xml:space="preserve"> is kaptak a weboldalak. A navigációs sávhoz a </w:t>
-      </w:r>
-      <w:proofErr w:type="spellStart"/>
-      <w:r>
-        <w:t>bootstrapet</w:t>
-      </w:r>
-      <w:proofErr w:type="spellEnd"/>
-      <w:r>
-        <w:t xml:space="preserve"> használom, amivel nagyon egyszerűen létre tudtam hozni a kinézetét, egy kis saját </w:t>
-      </w:r>
-      <w:proofErr w:type="spellStart"/>
-      <w:r>
-        <w:t>Cascading</w:t>
-      </w:r>
-      <w:proofErr w:type="spellEnd"/>
-      <w:r>
-        <w:t xml:space="preserve"> </w:t>
-      </w:r>
-      <w:proofErr w:type="spellStart"/>
-      <w:r>
-        <w:t>Style</w:t>
-      </w:r>
-      <w:proofErr w:type="spellEnd"/>
-      <w:r>
-        <w:t xml:space="preserve"> </w:t>
-      </w:r>
-      <w:proofErr w:type="spellStart"/>
-      <w:r>
-        <w:t>Sheets</w:t>
-      </w:r>
-      <w:proofErr w:type="spellEnd"/>
-      <w:r>
-        <w:t xml:space="preserve"> (</w:t>
-      </w:r>
-      <w:proofErr w:type="spellStart"/>
-      <w:r>
-        <w:t>css</w:t>
-      </w:r>
-      <w:proofErr w:type="spellEnd"/>
-      <w:r>
-        <w:t xml:space="preserve">) leírása után. A </w:t>
-      </w:r>
-      <w:proofErr w:type="spellStart"/>
-      <w:r>
-        <w:t>help</w:t>
-      </w:r>
-      <w:proofErr w:type="spellEnd"/>
-      <w:r>
-        <w:t xml:space="preserve"> oldalhoz a kliensoldali webfejlesztés harmadik elengedhetetlen eszközét, a </w:t>
+        <w:t xml:space="preserve">A weboldalon történő megjelenítéshez szükséges az architektúra T betűje, a template. A templatek html fileok, amik az adott </w:t>
+      </w:r>
+      <w:r>
+        <w:t>weboldal struktúráját írják le, adatkötés segítségével plusz információkkal kiegészítve. A projektem templatein található egy navigációs sáv fölül, amivel egyszerűen el lehet más oldalakra navigálni. Ezalatt a zenehallgatós oldalakon csak a zene adatai szerepelnek, és maga az audio. Mivel ezek minden zenéhez mások, ezért ezek az információk a nézetek adatkötésein keresztül kerülnek ki a weboldalra.</w:t>
+      </w:r>
+      <w:r>
+        <w:t xml:space="preserve"> Természetesen stílusozást is kaptak a weboldalak. A navigációs sávhoz a bootstrapet használom, amivel nagyon egyszerűen létre tudtam hozni a kinézetét, egy kis saját Cascading Style Sheets (css) leírása után. A help oldalhoz a kliensoldali webfejlesztés harmadik elengedhetetlen eszközét, a </w:t>
       </w:r>
       <w:r>
         <w:t>JavaS</w:t>
@@ -14316,23 +11309,7 @@
         <w:t>criptet is használnom kellett, mivel az ott kiválasztott paraméterek függvényében egy eseménykezelő fogja betölteni a kívánt oldalt</w:t>
       </w:r>
       <w:r>
-        <w:t xml:space="preserve">. Ezeknél a fájloknál is követtem a függőségek szétválasztásának elvét. Ugyan a </w:t>
-      </w:r>
-      <w:proofErr w:type="spellStart"/>
-      <w:r>
-        <w:t>htmlbe</w:t>
-      </w:r>
-      <w:proofErr w:type="spellEnd"/>
-      <w:r>
-        <w:t xml:space="preserve"> lehetne közvetlenül is beleírni a </w:t>
-      </w:r>
-      <w:proofErr w:type="spellStart"/>
-      <w:r>
-        <w:t>css</w:t>
-      </w:r>
-      <w:proofErr w:type="spellEnd"/>
-      <w:r>
-        <w:t xml:space="preserve"> és JavaScript </w:t>
+        <w:t xml:space="preserve">. Ezeknél a fájloknál is követtem a függőségek szétválasztásának elvét. Ugyan a htmlbe lehetne közvetlenül is beleírni a css és JavaScript </w:t>
       </w:r>
       <w:r>
         <w:t>kódot</w:t>
@@ -14347,309 +11324,587 @@
         <w:spacing w:after="0" w:line="276" w:lineRule="auto"/>
         <w:jc w:val="left"/>
       </w:pPr>
-      <w:bookmarkStart w:id="55" w:name="_Toc84277625"/>
+      <w:bookmarkStart w:id="54" w:name="_Toc84277625"/>
       <w:r>
         <w:lastRenderedPageBreak/>
         <w:t>Eredmények</w:t>
       </w:r>
+      <w:bookmarkEnd w:id="54"/>
+    </w:p>
+    <w:p>
+      <w:pPr>
+        <w:pStyle w:val="Cmsor2"/>
+      </w:pPr>
+      <w:bookmarkStart w:id="55" w:name="_Toc84277626"/>
+      <w:r>
+        <w:t>A Wavenet, és a folytonos hullámformák problémái</w:t>
+      </w:r>
       <w:bookmarkEnd w:id="55"/>
     </w:p>
     <w:p>
+      <w:r>
+        <w:t xml:space="preserve">Ugyan az architektúrát sikeresen meg tudtam valósítani, viszont a tanításom már nem volt sikeres, erőforrás korlátok miatt. 12 darab, körülbelül egyenként félórás, folytonos hullámformájú dalt olvastam be a librosa csomaggal, ami olyan hatalmas adatamennyiséget eredményezett, hogy a Wavenetet a teljes adathalmazon tanítva, egy NVIDIA Tesla T4-es GPU-n 85 óra lett volna egy epoch. Ezért le kellett csökkentenem a tanító adathalmaz méretét a századára, hogy végig tudjam követni a tanítást. Sajnos nem tudott rendesen tanulni a modell, fluktuáltak az eredmények az epochok során, valamikor jobb lett a loss, valamikor rosszabb. Néhány epoch után abbahagytam, és megnéztem, mit tud generálás során a modell. A generálás is hosszú ideig tartott, 2 másodpercnyi 16kHz mintavételezésú hangot 20 perc alatt sikerült generálnia. </w:t>
+      </w:r>
+      <w:r>
+        <w:t>Ugyan sikerült hangot generálnom, viszont az csak egy rövid recsegés volt, ami zenének nem nevezhető</w:t>
+      </w:r>
+      <w:r>
+        <w:t xml:space="preserve">, valószínűleg </w:t>
+      </w:r>
+      <w:r>
+        <w:t>a kevés tanítási idő</w:t>
+      </w:r>
+      <w:r>
+        <w:t xml:space="preserve"> és a </w:t>
+      </w:r>
+      <w:r>
+        <w:t>lecsökkentett adatmennyiség</w:t>
+      </w:r>
+      <w:r>
+        <w:t xml:space="preserve"> miatt. Így a Wavenetet és a folytonos hullámformák alkalmazását sajnos nem tudtam rendesen körüljárni ebben a projektben.</w:t>
+      </w:r>
+    </w:p>
+    <w:p>
       <w:pPr>
         <w:pStyle w:val="Cmsor2"/>
       </w:pPr>
-      <w:bookmarkStart w:id="56" w:name="_Toc84277626"/>
-      <w:r>
-        <w:t xml:space="preserve">A </w:t>
-      </w:r>
-      <w:proofErr w:type="spellStart"/>
-      <w:r>
-        <w:t>Wavenet</w:t>
-      </w:r>
-      <w:proofErr w:type="spellEnd"/>
-      <w:r>
-        <w:t>, és a folytonos hullámformák problémái</w:t>
+      <w:bookmarkStart w:id="56" w:name="_Toc84277627"/>
+      <w:r>
+        <w:t>A MIDI generátor</w:t>
+      </w:r>
+      <w:r>
+        <w:t xml:space="preserve"> modellek értékelése</w:t>
       </w:r>
       <w:bookmarkEnd w:id="56"/>
     </w:p>
     <w:p>
-      <w:r>
-        <w:t xml:space="preserve">Ugyan az architektúrát sikeresen meg tudtam valósítani, viszont a tanításom már nem volt sikeres, erőforrás korlátok miatt. 12 darab, körülbelül egyenként félórás, folytonos hullámformájú dalt olvastam be a </w:t>
-      </w:r>
-      <w:proofErr w:type="spellStart"/>
-      <w:r>
-        <w:t>librosa</w:t>
-      </w:r>
-      <w:proofErr w:type="spellEnd"/>
-      <w:r>
-        <w:t xml:space="preserve"> csomaggal, ami olyan hatalmas adatamennyiséget eredményezett, hogy a </w:t>
-      </w:r>
-      <w:proofErr w:type="spellStart"/>
-      <w:r>
-        <w:t>Wavenetet</w:t>
-      </w:r>
-      <w:proofErr w:type="spellEnd"/>
-      <w:r>
-        <w:t xml:space="preserve"> a teljes adathalmazon tanítva, egy NVIDIA Tesla T4-es GPU-n 85 óra lett volna egy </w:t>
-      </w:r>
-      <w:proofErr w:type="spellStart"/>
-      <w:r>
-        <w:t>epoch</w:t>
-      </w:r>
-      <w:proofErr w:type="spellEnd"/>
-      <w:r>
-        <w:t xml:space="preserve">. Ezért le kellett csökkentenem a tanító adathalmaz méretét a századára, hogy végig tudjam követni a tanítást. Sajnos nem tudott rendesen tanulni a modell, fluktuáltak az eredmények az </w:t>
-      </w:r>
-      <w:proofErr w:type="spellStart"/>
-      <w:r>
-        <w:t>epochok</w:t>
-      </w:r>
-      <w:proofErr w:type="spellEnd"/>
-      <w:r>
-        <w:t xml:space="preserve"> során, valamikor jobb lett a </w:t>
-      </w:r>
-      <w:proofErr w:type="spellStart"/>
-      <w:r>
-        <w:t>loss</w:t>
-      </w:r>
-      <w:proofErr w:type="spellEnd"/>
-      <w:r>
-        <w:t xml:space="preserve">, valamikor rosszabb. Néhány </w:t>
-      </w:r>
-      <w:proofErr w:type="spellStart"/>
-      <w:r>
-        <w:t>epoch</w:t>
-      </w:r>
-      <w:proofErr w:type="spellEnd"/>
-      <w:r>
-        <w:t xml:space="preserve"> után abbahagytam, és megnéztem, mit tud generálás során a modell. A generálás is hosszú ideig tartott, 2 másodpercnyi 16kHz </w:t>
-      </w:r>
-      <w:proofErr w:type="spellStart"/>
-      <w:r>
-        <w:t>mintavételezésú</w:t>
-      </w:r>
-      <w:proofErr w:type="spellEnd"/>
-      <w:r>
-        <w:t xml:space="preserve"> hangot 20 perc alatt sikerült generálnia. </w:t>
-      </w:r>
-      <w:r>
-        <w:t>Ugyan sikerült hangot generálnom, viszont az csak egy rövid recsegés volt, ami zenének nem nevezhető</w:t>
-      </w:r>
-      <w:r>
-        <w:t xml:space="preserve">, valószínűleg </w:t>
-      </w:r>
-      <w:r>
-        <w:t>a kevés tanítási idő</w:t>
-      </w:r>
-      <w:r>
-        <w:t xml:space="preserve"> és a </w:t>
-      </w:r>
-      <w:r>
-        <w:t>lecsökkentett adatmennyiség</w:t>
-      </w:r>
-      <w:r>
-        <w:t xml:space="preserve"> miatt. Így a </w:t>
-      </w:r>
-      <w:proofErr w:type="spellStart"/>
-      <w:r>
-        <w:t>Wavenetet</w:t>
-      </w:r>
-      <w:proofErr w:type="spellEnd"/>
-      <w:r>
-        <w:t xml:space="preserve"> és a folytonos hullámformák alkalmazását sajnos nem tudtam rendesen </w:t>
-      </w:r>
-      <w:proofErr w:type="spellStart"/>
-      <w:r>
-        <w:t>körüljárni</w:t>
-      </w:r>
-      <w:proofErr w:type="spellEnd"/>
-      <w:r>
-        <w:t xml:space="preserve"> ebben a projektben.</w:t>
-      </w:r>
-    </w:p>
-    <w:p>
-      <w:pPr>
-        <w:pStyle w:val="Cmsor2"/>
-      </w:pPr>
-      <w:bookmarkStart w:id="57" w:name="_Toc84277627"/>
-      <w:r>
-        <w:t>A MIDI generátor</w:t>
-      </w:r>
-      <w:r>
-        <w:t xml:space="preserve"> modellek értékelése</w:t>
+      <w:pPr>
+        <w:pStyle w:val="Cmsor3"/>
+      </w:pPr>
+      <w:r>
+        <w:t>A hosszú távú függőségek kérdése</w:t>
+      </w:r>
+    </w:p>
+    <w:p>
+      <w:r>
+        <w:t>A rekurrens neurális hálózatoknál kellemetlen probléma volt, hogy hosszútávú függőségeket nehezen tudtak modellezni, nem tudtak rendesen tanulni.</w:t>
+      </w:r>
+      <w:r>
+        <w:t xml:space="preserve"> Ennél a projektnél le is teszteltem ezt. Létrehoztam egy egyszerű LSTM és egy Attention alapú neurális hálózatot, és 200 hangból álló bemeneti vektorokon tanítottam.</w:t>
+      </w:r>
+      <w:r>
+        <w:t xml:space="preserve"> Az </w:t>
+      </w:r>
+      <w:r>
+        <w:t>első szembetűnő dolog a sebesség volt. A rekurrens hálók nagyon lassan tanulnak, egy epoch az Attention alapúnak 134 másodperc volt, míg az LSTM-nek 548, ez kb 4-szeres sebességkülönbséget jelent.</w:t>
+      </w:r>
+      <w:r>
+        <w:t xml:space="preserve"> További sebességkülönbséget jelentett az, hogy az Attention alapú előbb kezdett el konvergálni és kisebb loss értékeket elérni. Miután betanultak a hálók, a teszthalmazon elért loss az Attention esetében 1.4452 volt, az LSTM-nél 1.8911.</w:t>
+      </w:r>
+      <w:r>
+        <w:t xml:space="preserve"> A teszt alapján kijelenthetem, hogy hosszútávú függőségek modellezésében tényleg az Attention alapú hálózatok jelentik a jövőt.</w:t>
+      </w:r>
+    </w:p>
+    <w:p>
+      <w:pPr>
+        <w:pStyle w:val="Cmsor3"/>
+      </w:pPr>
+      <w:bookmarkStart w:id="57" w:name="_Toc84277628"/>
+      <w:r>
+        <w:lastRenderedPageBreak/>
+        <w:t>Személyes értékelés</w:t>
       </w:r>
       <w:bookmarkEnd w:id="57"/>
     </w:p>
     <w:p>
+      <w:r>
+        <w:t>Eleinte minden betanított modellel generáltattam zenéket, és meghallgattam azokat, amiből rájöttem, hogy a zenék minősége valamilyen szinten korrelál az elért test loss értékkel. Innentől kezdve csak azon modellek zenéit hallgattam meg, amik egy adott értéknél jobban tudtak a teszten teljesíteni.</w:t>
+      </w:r>
+      <w:r>
+        <w:t xml:space="preserve"> A modellekkel gitár, basszusgitár, és két architektúrával a kettő kombinációját is létrehoztam. Basszusgitárzenét szinte mindegyik architektúra elég jót tudott létrehozni, ez annak volt köszönhető, hogy alapvetően azon nem szoktak komplex szólókat játszani a zenészek. Természetesen léteznek basszusigtár virtuózok, akik igen, de az Iron Maiden zenéjében, amiből a tanító adathalmaz állt, nem ez a jellemző.</w:t>
+      </w:r>
+      <w:r>
+        <w:t xml:space="preserve"> Emiatt az nem is igazi metrikája szerintem a modellek összehasonlításának, mivel elmondhatom, hogy mindegyik jól teljesített. Magasabb hőmérsékleti értékeknél szólók is megjelentek, néha elég komplexek is, amik viszont már az Iron Maidenre nem voltak jellemzők, de alacsonyan tartva ezt az értéket, megkaphattuk az elvárt, jó hangzású és ritmusú basszusgitárzenét.</w:t>
+      </w:r>
+      <w:r>
+        <w:t xml:space="preserve"> A gitársávok létrehozása már komolyabb kihívás volt, a kettő összekombinálása pedig egy még bonyolultabb feladat, amit csak a legjobban teljesítő modelleimmel próbáltam meg.</w:t>
+      </w:r>
+    </w:p>
+    <w:p>
+      <w:r>
+        <w:t>Első kiértékelendő modellem a Markov-lánc volt.</w:t>
+      </w:r>
+      <w:r>
+        <w:t xml:space="preserve"> </w:t>
+      </w:r>
+      <w:r>
+        <w:t>Ez a megoldás gyorsan volt implementálható, és a tanulása, azaz az állapotátmenet valószínűség mátrix létrehozásának az ideje is gyors volt. Túl sok hangkombináció esetén ez az idő viszont exponenciálisan elszállt, szóval nagyon komplex zenékhez már emiatt is rossz választás lenne.</w:t>
+      </w:r>
+      <w:r>
+        <w:t xml:space="preserve"> Alapvetően kicsit virtuóz módon generálta a zenéket ez a modell, mivel nem igazán értette meg a bemeneteket, csak az előfordulásuk valószínűsége alapján találgatott valamit, és mivel minden hang létrehozásához csak az előző hangból következtetett, nem volt a zenében semmi hosszabb távú koherencia.</w:t>
+      </w:r>
+      <w:r>
+        <w:t xml:space="preserve"> Néha ugyan képes volt elfogadható kimenetet produkálni, összességében nem tetszett.</w:t>
+      </w:r>
+    </w:p>
+    <w:p>
+      <w:r>
+        <w:t>Ezután az LSTM következett, ami már sokkal jobb eredményt volt képes elérni.</w:t>
+      </w:r>
+      <w:r>
+        <w:t xml:space="preserve"> Látszott benne a hosszabb távú koherencia, alacsony hőmérsékleti értékkel kellemes ritmusgitár dallamokat tudott létrehozni, kicsit magasabb értékkel viszont </w:t>
+      </w:r>
+      <w:r>
+        <w:t>a szólógitár részei is jók voltak. A szólóknál ugyan nem tudta rendesen eltalálni az Iron Maiden stílusát, elég virtuózok voltak azok, és néhány résznél túltanulás is megfigyelhető volt, amikor a generált zenében meg volt ismételve egy már létező Iron Maiden riff, viszont ez volt az egyik legjobb eredményt elérő modellem.</w:t>
+      </w:r>
+      <w:r>
+        <w:t xml:space="preserve"> Megpróbáltam ezzel az architektúrával gitárt és basszusgitárt is tartalmazó zenéket generálni</w:t>
+      </w:r>
+      <w:r>
+        <w:t xml:space="preserve">, amik </w:t>
+      </w:r>
+      <w:r>
+        <w:t xml:space="preserve">meglepően jók voltak. </w:t>
+      </w:r>
+      <w:r>
+        <w:lastRenderedPageBreak/>
+        <w:t>Természetesen nem voltak összetéveszthetetlenek az eredeti Iron Maidennel, de szerintem együtt jól hangzó kombinációkat sikerült a modellnek generálni.</w:t>
+      </w:r>
+    </w:p>
+    <w:p>
+      <w:r>
+        <w:t>Az Autoencoder alapú modellem eredménye nem tetszett, a</w:t>
+      </w:r>
+      <w:r>
+        <w:t xml:space="preserve"> generált gitársávok</w:t>
+      </w:r>
+      <w:r>
+        <w:t xml:space="preserve"> túlságosan random</w:t>
+      </w:r>
+      <w:r>
+        <w:t>ok</w:t>
+      </w:r>
+      <w:r>
+        <w:t xml:space="preserve"> volt</w:t>
+      </w:r>
+      <w:r>
+        <w:t>ak</w:t>
+      </w:r>
+      <w:r>
+        <w:t>. Valószínűleg azért volt ez, mert a komplex LSTM struktúra nagyon lassan és nehezen tanult</w:t>
+      </w:r>
+      <w:r>
+        <w:t>, és a korlátozott erőforrásmennyiségemmel nem tudtam rendesen végigcsinálni a tanítási folyamatot.</w:t>
+      </w:r>
+    </w:p>
+    <w:p>
+      <w:r>
+        <w:t xml:space="preserve">Az Attention alapú modellek ugyan a hosszútávú függőségeket az LSTM-nél jobban tudták modellezni, viszont ezen az adathalmazon a rövidtávú függőségeket </w:t>
+      </w:r>
+      <w:r>
+        <w:t>megtanuló LSTM jobb eredményt volt képes elérni. Ugyan képes volt a modell elég jó zenéket generálni, a Markov-láncnál jobb volt, de az LSTM-nél nem.</w:t>
+      </w:r>
+    </w:p>
+    <w:p>
+      <w:r>
+        <w:t>A komplexebb Attention alapú architektúra</w:t>
+      </w:r>
+      <w:r>
+        <w:t>,</w:t>
+      </w:r>
+      <w:r>
+        <w:t xml:space="preserve"> a Transformer már jobban </w:t>
+      </w:r>
+      <w:r>
+        <w:t>tudott tanulni. Az LSTM-mel azonos szintre tenném a generált zenéit</w:t>
+      </w:r>
+      <w:r>
+        <w:t>. A zenék élvezetesek voltak</w:t>
+      </w:r>
+      <w:r>
+        <w:t>, volt köztük jó ritmusgitáros és szólógitáros eredmény is.</w:t>
+      </w:r>
+      <w:r>
+        <w:t xml:space="preserve"> </w:t>
+      </w:r>
+      <w:r>
+        <w:t xml:space="preserve">A gitárt és basszust is tartalmazó zenéknél elért eredményei nem voltak annyira jók szerintem, a két hangszer nem hangzott annyira jól együtt, mint az LSTM esetében. </w:t>
+      </w:r>
+      <w:r>
+        <w:t>Mivel ez egy elég komplex architektúra, a sok paraméterének rendes tanításához szerintem egy nagyobb méretű adathalmazra lenne szükség, amivel az LSTM-nél is jobb eredményt érhetne el.</w:t>
+      </w:r>
+    </w:p>
+    <w:p>
+      <w:r>
+        <w:t>A finetuneolt GPT-2</w:t>
+      </w:r>
+      <w:r>
+        <w:t xml:space="preserve"> képes volt jó zenék, főleg akkordmenetek generálására, szólói ritkán voltak, azok sem elég jók. Akkordmenetei viszont meglepően jól hangzottak, ritmusgitárt generálva jó alapot tudnának adni egy dalhoz.</w:t>
+      </w:r>
+      <w:r>
+        <w:t xml:space="preserve"> Látszik, hogy nem a GPT-2 architektúra nagyon erős, nagyon sok lehetőség van benne, viszont egy ilyen finomhangolás nem hoz ki belőle mindent, főleg egy ilyen kis adathalmaznál. Ha nulláról, sok idő alatt be lehetne tanítani egy nagyméretű metálzenei adathalmazon, akkor kiváló eredményeket tudna elérni, hasonlóan az OpenAI módosított zeneszerző GPT-2 módosulatához, a MuseNethez.</w:t>
+      </w:r>
+    </w:p>
+    <w:p>
       <w:pPr>
         <w:pStyle w:val="Cmsor3"/>
       </w:pPr>
-      <w:bookmarkStart w:id="58" w:name="_Toc84277628"/>
-      <w:r>
-        <w:t>Személyes értékelés</w:t>
+      <w:bookmarkStart w:id="58" w:name="_Toc84277629"/>
+      <w:r>
+        <w:t>Szubjektív értékelés</w:t>
       </w:r>
       <w:bookmarkEnd w:id="58"/>
     </w:p>
     <w:p>
+      <w:r>
+        <w:t>A zenéket nem csak saját hallgatásom alapján értékeltem, hanem készítettem egy kérdőívet, amit kiküldve embereknek, több értékelést is kaphatok, amivel össze tudom hasonlítani eredményeimet. Mivel a kérdőív</w:t>
+      </w:r>
+      <w:r>
+        <w:t xml:space="preserve"> nem lehet túl hosszú, sajnos csak 1, maximum 2 zenét tudtam beletenni minden architektúra kínálatából. Basszusgitárzenéket nem tettem bele, mivel azok szinte minden architektúránál jók voltak, így a gitárzenére fektettem a hangsúlyt, minden architektúrámnál beletettem egy generált gitárzenét, és két </w:t>
+      </w:r>
+      <w:r>
+        <w:lastRenderedPageBreak/>
+        <w:t>modellem, az LSTM és a Transformer gitárt és basszust is tartalmazó zenéjét is beleraktam.</w:t>
+      </w:r>
+      <w:r>
+        <w:t xml:space="preserve"> Ez nem egy reprezentatív adatmennyiség, mivel 1-2 zene alapján nem biztos, hogy jól meg lehet ítélni egy architektúra teljesítményét</w:t>
+      </w:r>
+      <w:r>
+        <w:t>, viszont így legalább több ember is tudta értékelni a zenéket.</w:t>
+      </w:r>
+      <w:r>
+        <w:t xml:space="preserve"> Minden zenénél három kérdést tettem fel, és egy opcionális szöveges értékelésre is lehetőséget adtam.</w:t>
+      </w:r>
+    </w:p>
+    <w:p>
+      <w:pPr>
+        <w:pStyle w:val="Listaszerbekezds"/>
+        <w:numPr>
+          <w:ilvl w:val="0"/>
+          <w:numId w:val="32"/>
+        </w:numPr>
+      </w:pPr>
+      <w:r>
+        <w:t>Nevezhető zenének?</w:t>
+      </w:r>
+    </w:p>
+    <w:p>
+      <w:pPr>
+        <w:pStyle w:val="Listaszerbekezds"/>
+        <w:numPr>
+          <w:ilvl w:val="0"/>
+          <w:numId w:val="32"/>
+        </w:numPr>
+      </w:pPr>
+      <w:r>
+        <w:t>Mennyire tartozik bele a metál műfajába?</w:t>
+      </w:r>
+    </w:p>
+    <w:p>
+      <w:pPr>
+        <w:pStyle w:val="Listaszerbekezds"/>
+        <w:numPr>
+          <w:ilvl w:val="0"/>
+          <w:numId w:val="32"/>
+        </w:numPr>
+      </w:pPr>
+      <w:r>
+        <w:t>Mennyire hasonlít az Iron Maidenhez?</w:t>
+      </w:r>
+    </w:p>
+    <w:p>
+      <w:pPr>
+        <w:ind w:firstLine="0"/>
+      </w:pPr>
+      <w:r>
+        <w:t>Az első kérdés</w:t>
+      </w:r>
+      <w:r>
+        <w:t xml:space="preserve">re </w:t>
+      </w:r>
+      <w:r>
+        <w:t>igen</w:t>
+      </w:r>
+      <w:r>
+        <w:t>nel</w:t>
+      </w:r>
+      <w:r>
+        <w:t xml:space="preserve"> vagy </w:t>
+      </w:r>
+      <w:r>
+        <w:t>nemmel</w:t>
+      </w:r>
+      <w:r>
+        <w:t xml:space="preserve"> lehetett válaszolni</w:t>
+      </w:r>
+      <w:r>
+        <w:t>, az utolsó 2 kérdés</w:t>
+      </w:r>
+      <w:r>
+        <w:t xml:space="preserve">re a választ </w:t>
+      </w:r>
+      <w:r>
+        <w:t xml:space="preserve">pedig egy </w:t>
+      </w:r>
+      <w:r>
+        <w:t>0-5-ig terjedő</w:t>
+      </w:r>
+      <w:r>
+        <w:t xml:space="preserve"> skálán kellett </w:t>
+      </w:r>
+      <w:r>
+        <w:t>megadni.</w:t>
+      </w:r>
+    </w:p>
+    <w:p>
       <w:pPr>
         <w:pStyle w:val="Cmsor3"/>
       </w:pPr>
-      <w:bookmarkStart w:id="59" w:name="_Toc84277629"/>
-      <w:r>
-        <w:t>Szubjektív értékelés</w:t>
+      <w:bookmarkStart w:id="59" w:name="_Toc84277630"/>
+      <w:r>
+        <w:t>Objektív értékelés</w:t>
       </w:r>
       <w:bookmarkEnd w:id="59"/>
     </w:p>
     <w:p>
-      <w:pPr>
-        <w:pStyle w:val="Cmsor3"/>
-      </w:pPr>
-      <w:bookmarkStart w:id="60" w:name="_Toc84277630"/>
-      <w:r>
-        <w:t>Objektív értékelés</w:t>
-      </w:r>
-      <w:bookmarkEnd w:id="60"/>
+      <w:r>
+        <w:t>A szubjektív, emberi fülre alapozott zeneértékelés mellett egy olyan módszerre is szükségem volt, amivel nagymennyiségű zenét ki lehet gyorsan értékelni, viszonylag objektíven. A test loss nem egy jó metrika erre, mert az összességében nem díjazza a neurális háló kreativitását, egy kisméretű adathalmazon való teljesítményét vizsgálja csak, nem a generált műveit.</w:t>
+      </w:r>
+      <w:r>
+        <w:t xml:space="preserve"> Egy korábban már említett cikkben, a MuseGAN</w:t>
+      </w:r>
+      <w:r>
+        <w:t>-éban megfogalmaztak néhány zenekiértékelési metrikát, amiket alapul vettem a saját metrikáimnál.</w:t>
+      </w:r>
+    </w:p>
+    <w:p>
+      <w:r>
+        <w:t>Nézték, hogy hány üres ütem található a zenében, én ehelyett azt néztem, hogy összesen mennyi szünet van a zenében és azt is, hogy a leghosszabb szünet mennyire hosszú. Minél kevesebb a szünet, annál jobb, mivel annál többet tudunk zenét hallgatni, és nem csak a csendet.</w:t>
+      </w:r>
+    </w:p>
+    <w:p>
+      <w:r>
+        <w:t>Nézték a használt hangmagasságok számát is, ezeket én is nézem, továbbá a hangokat úgy is nézem, hogy azonos hang más oktávban nem számít külön értéknek, így például tudom azt is vizsgálni, hogy egy generált zene teljes egésze mennyire követ egy skálát. Emiatt néztem azt is, hogy hány hang lóg ki egy adott hétfokú skálából a generált zenében.</w:t>
+      </w:r>
+    </w:p>
+    <w:p>
+      <w:r>
+        <w:t>Nézték a zene ritmusát is, az ő cikkükben a popzene leggyakoribb ütemét, a 4/4-et keresték, én viszont csak összességében nézem az ütemeket, hogy miből mennyi van, mivel az Iron Maiden zenéje tartalmaz sokszor érdekesebb ritmikákat is a sima 4/4-nél.</w:t>
+      </w:r>
+      <w:r>
+        <w:tab/>
+        <w:t xml:space="preserve">Emellett saját metrikaként gondoltam arra is, hogy milyen hangközök szerepelnek </w:t>
+      </w:r>
+      <w:r>
+        <w:lastRenderedPageBreak/>
+        <w:t>a zenében. Minél jobban tudja a hangközöket is modellezni egy adott generatív modell, annál közelebb állhat az eredetihez.</w:t>
+      </w:r>
+    </w:p>
+    <w:p>
+      <w:r>
+        <w:t>Ezen metrikák kiértékeléséhez egy python scriptet írtam, amit az eredeti Iron Maiden MIDI-kre is lefuttattam, így ahhoz is tudom hasonlítani a generált zenéimet ezzel a kiértékelési módszerrel.</w:t>
+      </w:r>
     </w:p>
     <w:p>
       <w:pPr>
         <w:pStyle w:val="Cmsor1"/>
       </w:pPr>
-      <w:bookmarkStart w:id="61" w:name="_Toc84277631"/>
+      <w:bookmarkStart w:id="60" w:name="_Toc84277631"/>
       <w:r>
         <w:lastRenderedPageBreak/>
         <w:t>Összefoglalás</w:t>
       </w:r>
+      <w:bookmarkEnd w:id="60"/>
+    </w:p>
+    <w:p>
+      <w:pPr>
+        <w:pStyle w:val="Cmsor2"/>
+      </w:pPr>
+      <w:bookmarkStart w:id="61" w:name="_Toc84277632"/>
+      <w:r>
+        <w:t>Továbbfejlesztési lehetőségek</w:t>
+      </w:r>
       <w:bookmarkEnd w:id="61"/>
     </w:p>
     <w:p>
       <w:pPr>
-        <w:pStyle w:val="Cmsor2"/>
-      </w:pPr>
-      <w:bookmarkStart w:id="62" w:name="_Toc84277632"/>
-      <w:r>
-        <w:t>Továbbfejlesztési lehetőségek</w:t>
+        <w:pStyle w:val="Cmsor3"/>
+      </w:pPr>
+      <w:bookmarkStart w:id="62" w:name="_Toc84277633"/>
+      <w:r>
+        <w:t>A gépi tanuló megoldások továbbfejlesztése</w:t>
       </w:r>
       <w:bookmarkEnd w:id="62"/>
     </w:p>
     <w:p>
+      <w:r>
+        <w:t>Mivel a folytonos hullámformák generálása nem volt rendesen körüljárva a projektben, ezért az mindenképp egy érdekes továbbfejlesztési lehetőség lenne. A Google Colab időkorlátos, ezért az ottani GPU-kon nem tudnék egy olyan hosszú tanítást végigcsinálni, ami elég jó eredményeket tudna produkálni folytonos zenéken. Egy rendes felhőplatformon hardvert bérelve, nagyobb adathalmazon, erős GPU-kon végig lehetne csinálni a Wavenet tanítását, megnézni, hogy milyen eredményt adna.</w:t>
+      </w:r>
+    </w:p>
+    <w:p>
+      <w:r>
+        <w:t>A MIDI generáló modellekről szóló cikkek olvasása során egy másik adat előfeldolgozási eljárást is találtam, amit a Magenta csapata által fejlesztett modelleknél használtak.</w:t>
+      </w:r>
+      <w:r>
+        <w:t xml:space="preserve"> Itt a MIDI-ben lévő eseményeknek adtak számértékeket, és azokat generálja a neurális hálózat. Az események között ott vannak a hangleütések (note-on esemény), amik az én előfeldolgozási eljárásomhoz hasonlóan hangokhoz rendelt számokat jelentenek, viszont a hangok hosszát nem a hosszúságértékek számmá alakításával jelképezik, hanem hangfelemelés (note-off) eseménnyel. A két esemény között eltelt időt egy időeltolás (time-shift) esemény jelzi, ezekből lesznek kiszámíthatók a hanghosszok. Meg lehetne nézni, hogy ezzel az előfeldolgozási eljárással mire képesek a modelleim.</w:t>
+      </w:r>
+    </w:p>
+    <w:p>
+      <w:r>
+        <w:t>Többször is hivatkoztam erre szakdolgozatom során, és mindenképp egy érdekes kérdés, hogy nagyobb adathalmazzal mit tudnának kezdeni a modelleim.</w:t>
+      </w:r>
+      <w:r>
+        <w:t xml:space="preserve"> Abban az esetben nem csak</w:t>
+      </w:r>
+      <w:r>
+        <w:t xml:space="preserve"> az</w:t>
+      </w:r>
+      <w:r>
+        <w:t xml:space="preserve"> Iron Maidenen lenne a fókusz, hanem sokféle rock és metálzene is lenne a tanító adathalmazban. Ezzel például lehetne a GPT-2-höz hasonló generatív előtanítást csinálni, majd egy igazi, zenére szakosodott modellt lehetne Iron Maiden irányában finomhangolni.</w:t>
+      </w:r>
+    </w:p>
+    <w:p>
+      <w:r>
+        <w:t>Egy nagyon új ötlet a gépi tanulás területén a diffusion modellek.</w:t>
+      </w:r>
+      <w:sdt>
+        <w:sdtPr>
+          <w:id w:val="390089128"/>
+          <w:citation/>
+        </w:sdtPr>
+        <w:sdtContent>
+          <w:r>
+            <w:fldChar w:fldCharType="begin"/>
+          </w:r>
+          <w:r>
+            <w:instrText xml:space="preserve"> CITATION Lil \l 1038 </w:instrText>
+          </w:r>
+          <w:r>
+            <w:fldChar w:fldCharType="separate"/>
+          </w:r>
+          <w:r>
+            <w:rPr>
+              <w:noProof/>
+            </w:rPr>
+            <w:t xml:space="preserve"> [27]</w:t>
+          </w:r>
+          <w:r>
+            <w:fldChar w:fldCharType="end"/>
+          </w:r>
+        </w:sdtContent>
+      </w:sdt>
+      <w:r>
+        <w:t xml:space="preserve"> Működési elvük az, hogy az inputot több lépésben normáleloszlású zajjal terhelik, és a neurális háló tanítása során megtanulja ezeket a zajokat az inputtá visszaalakítani. Már zenegenerálásra is használt</w:t>
+      </w:r>
+      <w:r>
+        <w:t>a a Magenta csapata</w:t>
+      </w:r>
+      <w:r>
+        <w:t xml:space="preserve"> ez</w:t>
+      </w:r>
+      <w:r>
+        <w:t>t az architektúrát</w:t>
+      </w:r>
+      <w:r>
+        <w:t xml:space="preserve">, MusicVAE </w:t>
+      </w:r>
+      <w:r>
+        <w:t xml:space="preserve">hálókkal </w:t>
+      </w:r>
+      <w:r>
+        <w:t>kombinálva.</w:t>
+      </w:r>
+      <w:r>
+        <w:t xml:space="preserve"> </w:t>
+      </w:r>
+      <w:sdt>
+        <w:sdtPr>
+          <w:id w:val="903033846"/>
+          <w:citation/>
+        </w:sdtPr>
+        <w:sdtContent>
+          <w:r>
+            <w:fldChar w:fldCharType="begin"/>
+          </w:r>
+          <w:r>
+            <w:instrText xml:space="preserve"> CITATION Mit \l 1038 </w:instrText>
+          </w:r>
+          <w:r>
+            <w:fldChar w:fldCharType="separate"/>
+          </w:r>
+          <w:r>
+            <w:rPr>
+              <w:noProof/>
+            </w:rPr>
+            <w:t>[28]</w:t>
+          </w:r>
+          <w:r>
+            <w:fldChar w:fldCharType="end"/>
+          </w:r>
+        </w:sdtContent>
+      </w:sdt>
+      <w:r>
+        <w:t xml:space="preserve"> Amiben viszont áttörést értek el a diffusion modellek az a képgenerálás, a GAN-oknál is jobb eredményeket tudott elérni az OpenAI kutatócsapata az ImageNet adatbázison </w:t>
+      </w:r>
+      <w:r>
+        <w:lastRenderedPageBreak/>
+        <w:t>taníttott modellükkel.</w:t>
+      </w:r>
+      <w:r>
+        <w:t xml:space="preserve"> </w:t>
+      </w:r>
+      <w:sdt>
+        <w:sdtPr>
+          <w:id w:val="711469210"/>
+          <w:citation/>
+        </w:sdtPr>
+        <w:sdtContent>
+          <w:r>
+            <w:fldChar w:fldCharType="begin"/>
+          </w:r>
+          <w:r>
+            <w:instrText xml:space="preserve"> CITATION Dha \l 1038 </w:instrText>
+          </w:r>
+          <w:r>
+            <w:fldChar w:fldCharType="separate"/>
+          </w:r>
+          <w:r>
+            <w:rPr>
+              <w:noProof/>
+            </w:rPr>
+            <w:t>[29]</w:t>
+          </w:r>
+          <w:r>
+            <w:fldChar w:fldCharType="end"/>
+          </w:r>
+        </w:sdtContent>
+      </w:sdt>
+      <w:r>
+        <w:t xml:space="preserve"> </w:t>
+      </w:r>
+      <w:r>
+        <w:t>Kíváncsi vagyok, hogy mit hoz a jövő ezen architektúra és a zenegenerálás kapcsolatában</w:t>
+      </w:r>
+      <w:r>
+        <w:t>, jelenthet-e ez új state of the artot az attention alapú modellekhez hasonlóan, amik átvették az „uralmat” a rekurrens megoldásoktól.</w:t>
+      </w:r>
+    </w:p>
+    <w:p>
       <w:pPr>
         <w:pStyle w:val="Cmsor3"/>
       </w:pPr>
-      <w:bookmarkStart w:id="63" w:name="_Toc84277633"/>
-      <w:r>
-        <w:t>A gépi tanuló megoldások továbbfejlesztése</w:t>
+      <w:bookmarkStart w:id="63" w:name="_Toc84277634"/>
+      <w:r>
+        <w:t>A webalkalmazás továbbfejlesztése</w:t>
       </w:r>
       <w:bookmarkEnd w:id="63"/>
     </w:p>
     <w:p>
       <w:r>
-        <w:t xml:space="preserve">Mivel a folytonos hullámformák generálása nem volt rendesen </w:t>
-      </w:r>
-      <w:proofErr w:type="spellStart"/>
-      <w:r>
-        <w:t>körüljárva</w:t>
-      </w:r>
-      <w:proofErr w:type="spellEnd"/>
-      <w:r>
-        <w:t xml:space="preserve"> a projektben, ezért az mindenképp egy érdekes továbbfejlesztési lehetőség lenne. A Google </w:t>
-      </w:r>
-      <w:proofErr w:type="spellStart"/>
-      <w:r>
-        <w:t>Colab</w:t>
-      </w:r>
-      <w:proofErr w:type="spellEnd"/>
-      <w:r>
-        <w:t xml:space="preserve"> időkorlátos, ezért az ottani GPU-</w:t>
-      </w:r>
-      <w:proofErr w:type="spellStart"/>
-      <w:r>
-        <w:t>kon</w:t>
-      </w:r>
-      <w:proofErr w:type="spellEnd"/>
-      <w:r>
-        <w:t xml:space="preserve"> nem tudnék egy olyan hosszú tanítást </w:t>
-      </w:r>
-      <w:proofErr w:type="spellStart"/>
-      <w:r>
-        <w:t>végigcsinálni</w:t>
-      </w:r>
-      <w:proofErr w:type="spellEnd"/>
-      <w:r>
-        <w:t>, ami elég jó eredményeket tudna produkálni folytonos zenéken. Egy rendes felhőplatformon hardvert bérelve, nagyobb adathalmazon, erős GPU-</w:t>
-      </w:r>
-      <w:proofErr w:type="spellStart"/>
-      <w:r>
-        <w:t>kon</w:t>
-      </w:r>
-      <w:proofErr w:type="spellEnd"/>
-      <w:r>
-        <w:t xml:space="preserve"> végig lehetne csinálni a </w:t>
-      </w:r>
-      <w:proofErr w:type="spellStart"/>
-      <w:r>
-        <w:t>Wavenet</w:t>
-      </w:r>
-      <w:proofErr w:type="spellEnd"/>
-      <w:r>
-        <w:t xml:space="preserve"> tanítását, megnézni, hogy milyen eredményt adna.</w:t>
-      </w:r>
-    </w:p>
-    <w:p>
-      <w:pPr>
-        <w:pStyle w:val="Cmsor3"/>
-      </w:pPr>
-      <w:bookmarkStart w:id="64" w:name="_Toc84277634"/>
-      <w:r>
-        <w:t>A webalkalmazás továbbfejlesztése</w:t>
-      </w:r>
-      <w:bookmarkEnd w:id="64"/>
-    </w:p>
-    <w:p>
-      <w:r>
-        <w:t xml:space="preserve">Projektem során a szerveroldali </w:t>
-      </w:r>
-      <w:proofErr w:type="spellStart"/>
-      <w:r>
-        <w:t>renderelés</w:t>
-      </w:r>
-      <w:proofErr w:type="spellEnd"/>
-      <w:r>
-        <w:t xml:space="preserve"> és a </w:t>
-      </w:r>
-      <w:proofErr w:type="spellStart"/>
-      <w:r>
-        <w:t>Django</w:t>
-      </w:r>
-      <w:proofErr w:type="spellEnd"/>
-      <w:r>
-        <w:t xml:space="preserve"> csomag használata mellett döntöttem, hogy ezt a technológiát is megismerjem, és ilyen környezetben is tudjak fejleszteni. Azonban ma a webfejlesztésben nem ez a legelterjedtebb, hanem REST interfészek használata.</w:t>
-      </w:r>
-      <w:r>
-        <w:t xml:space="preserve"> Az adatot nem közvetlenül szerveroldalról </w:t>
-      </w:r>
-      <w:proofErr w:type="spellStart"/>
-      <w:r>
-        <w:t>renderelik</w:t>
-      </w:r>
-      <w:proofErr w:type="spellEnd"/>
-      <w:r>
-        <w:t xml:space="preserve"> ki egy </w:t>
-      </w:r>
-      <w:proofErr w:type="spellStart"/>
-      <w:r>
-        <w:t>html</w:t>
-      </w:r>
-      <w:proofErr w:type="spellEnd"/>
-      <w:r>
-        <w:t xml:space="preserve"> fájlba, hanem a szerver csak </w:t>
-      </w:r>
-      <w:proofErr w:type="spellStart"/>
-      <w:r>
-        <w:t>json</w:t>
-      </w:r>
-      <w:proofErr w:type="spellEnd"/>
-      <w:r>
-        <w:t xml:space="preserve"> formátumban küldi ki azokat, és így többfajta kliens is tud kapcsolódni hozzá. A weboldalhoz külön készül egy kliensalkalmazás, ami ezt az API-t hívja, és az jeleníti meg az onnan lehívott adatokat. Az előnye ennek az, hogy így például egy mobil kliens is készülhet, </w:t>
+        <w:t>Projektem során a szerveroldali renderelés és a Django csomag használata mellett döntöttem, hogy ezt a technológiát is megismerjem, és ilyen környezetben is tudjak fejleszteni. Azonban ma a webfejlesztésben nem ez a legelterjedtebb, hanem REST interfészek használata.</w:t>
+      </w:r>
+      <w:r>
+        <w:t xml:space="preserve"> Az adatot nem közvetlenül szerveroldalról renderelik ki egy html fájlba, hanem a szerver csak json formátumban küldi ki azokat, és így többfajta kliens is tud kapcsolódni hozzá. A weboldalhoz külön készül egy kliensalkalmazás, ami ezt az API-t hívja, és az jeleníti meg az onnan lehívott adatokat. Az előnye ennek az, hogy így például egy mobil kliens is készülhet, </w:t>
       </w:r>
       <w:r>
         <w:t>ami szintén az API-t hívja, nem csak webböngészőre lesz korlátozva a működés.</w:t>
@@ -14657,23 +11912,7 @@
     </w:p>
     <w:p>
       <w:r>
-        <w:t xml:space="preserve">Jelen alkalmazásomnál úgy képzeltem el a REST </w:t>
-      </w:r>
-      <w:proofErr w:type="spellStart"/>
-      <w:r>
-        <w:t>interface</w:t>
-      </w:r>
-      <w:proofErr w:type="spellEnd"/>
-      <w:r>
-        <w:t xml:space="preserve"> működését, hogy egy olyan </w:t>
-      </w:r>
-      <w:proofErr w:type="spellStart"/>
-      <w:r>
-        <w:t>jsont</w:t>
-      </w:r>
-      <w:proofErr w:type="spellEnd"/>
-      <w:r>
-        <w:t xml:space="preserve"> adjon vissza, ami tárolja a zenék címét, szerzőjét, és emellett a tartalmát is. A tartalma ugyan egy bináris formátum, viszont </w:t>
+        <w:t xml:space="preserve">Jelen alkalmazásomnál úgy képzeltem el a REST interface működését, hogy egy olyan jsont adjon vissza, ami tárolja a zenék címét, szerzőjét, és emellett a tartalmát is. A tartalma ugyan egy bináris formátum, viszont </w:t>
       </w:r>
       <w:r>
         <w:t>a</w:t>
@@ -14681,32 +11920,17 @@
       <w:r>
         <w:t xml:space="preserve">z API válasz </w:t>
       </w:r>
-      <w:proofErr w:type="spellStart"/>
-      <w:r>
-        <w:t>jsonbe</w:t>
-      </w:r>
-      <w:proofErr w:type="spellEnd"/>
-      <w:r>
-        <w:t xml:space="preserve"> bele lehet tenni azt </w:t>
-      </w:r>
-      <w:proofErr w:type="spellStart"/>
-      <w:r>
-        <w:t>stringgé</w:t>
-      </w:r>
-      <w:proofErr w:type="spellEnd"/>
-      <w:r>
-        <w:t xml:space="preserve"> alakítva</w:t>
-      </w:r>
-      <w:r>
-        <w:t xml:space="preserve">, amennyiben a mérete nem túl nagy. Hogyha pedig mégis túl nagy a méret, akkor a </w:t>
-      </w:r>
-      <w:proofErr w:type="spellStart"/>
-      <w:r>
-        <w:t>wav</w:t>
-      </w:r>
-      <w:proofErr w:type="spellEnd"/>
-      <w:r>
-        <w:t xml:space="preserve"> formátum helyett egy kisebb méretű formátumot érdemes használni. Vagy mp3-má tömörítve lehet küldeni a zenét, vagy rögtön MIDI-ként, ami még kisebb, viszont akkor figyelni kell arra, hogy a kliens le tudja azt játszani, vagy vissza</w:t>
+      <w:r>
+        <w:t>jsonbe bele lehet tenni azt stringgé alakítva</w:t>
+      </w:r>
+      <w:r>
+        <w:t xml:space="preserve">, amennyiben a mérete nem túl nagy. Hogyha pedig mégis túl nagy a méret, akkor a wav formátum helyett egy kisebb méretű formátumot érdemes használni. </w:t>
+      </w:r>
+      <w:r>
+        <w:t>Esetleg</w:t>
+      </w:r>
+      <w:r>
+        <w:t xml:space="preserve"> mp3-má tömörítve lehet küldeni a zenét, vagy rögtön MIDI-ként, ami még kisebb, viszont akkor figyelni kell arra, hogy a kliens le tudja azt játszani, vagy vissza</w:t>
       </w:r>
       <w:r>
         <w:t xml:space="preserve"> tudja </w:t>
@@ -14723,9 +11947,22 @@
     </w:p>
     <w:p/>
     <w:bookmarkEnd w:id="9"/>
+    <w:p>
+      <w:pPr>
+        <w:pStyle w:val="Cmsor2"/>
+      </w:pPr>
+      <w:r>
+        <w:t>A projekt összefoglalása</w:t>
+      </w:r>
+    </w:p>
+    <w:p>
+      <w:r>
+        <w:t>Projektem során körüljártam a MIDI és a folytonos hullámformájú zenék világát is</w:t>
+      </w:r>
+    </w:p>
     <w:p/>
-    <w:bookmarkStart w:id="65" w:name="_Toc433184147" w:displacedByCustomXml="next"/>
-    <w:bookmarkStart w:id="66" w:name="_Toc84277635" w:displacedByCustomXml="next"/>
+    <w:bookmarkStart w:id="64" w:name="_Toc433184147" w:displacedByCustomXml="next"/>
+    <w:bookmarkStart w:id="65" w:name="_Toc84277635" w:displacedByCustomXml="next"/>
     <w:sdt>
       <w:sdtPr>
         <w:rPr>
@@ -14751,8 +11988,8 @@
           <w:r>
             <w:t>Irodalomjegyzék</w:t>
           </w:r>
-          <w:bookmarkEnd w:id="66"/>
           <w:bookmarkEnd w:id="65"/>
+          <w:bookmarkEnd w:id="64"/>
         </w:p>
         <w:sdt>
           <w:sdtPr>
@@ -15743,14 +12980,14 @@
       <w:pPr>
         <w:pStyle w:val="Fejezetcimszmozsnlkl"/>
       </w:pPr>
-      <w:bookmarkStart w:id="67" w:name="_Toc433184148"/>
-      <w:bookmarkStart w:id="68" w:name="_Toc84277636"/>
+      <w:bookmarkStart w:id="66" w:name="_Toc433184148"/>
+      <w:bookmarkStart w:id="67" w:name="_Toc84277636"/>
       <w:r>
         <w:lastRenderedPageBreak/>
         <w:t>Függelék</w:t>
       </w:r>
+      <w:bookmarkEnd w:id="66"/>
       <w:bookmarkEnd w:id="67"/>
-      <w:bookmarkEnd w:id="68"/>
     </w:p>
     <w:p>
       <w:pPr>
@@ -18310,6 +15547,92 @@
     </w:lvl>
   </w:abstractNum>
   <w:abstractNum w:abstractNumId="29" w15:restartNumberingAfterBreak="0">
+    <w:nsid w:val="6B8641AB"/>
+    <w:multiLevelType w:val="hybridMultilevel"/>
+    <w:tmpl w:val="07800688"/>
+    <w:lvl w:ilvl="0" w:tplc="040E000F">
+      <w:start w:val="1"/>
+      <w:numFmt w:val="decimal"/>
+      <w:lvlText w:val="%1."/>
+      <w:lvlJc w:val="left"/>
+      <w:pPr>
+        <w:ind w:left="1440" w:hanging="360"/>
+      </w:pPr>
+    </w:lvl>
+    <w:lvl w:ilvl="1" w:tplc="040E0019" w:tentative="1">
+      <w:start w:val="1"/>
+      <w:numFmt w:val="lowerLetter"/>
+      <w:lvlText w:val="%2."/>
+      <w:lvlJc w:val="left"/>
+      <w:pPr>
+        <w:ind w:left="2160" w:hanging="360"/>
+      </w:pPr>
+    </w:lvl>
+    <w:lvl w:ilvl="2" w:tplc="040E001B" w:tentative="1">
+      <w:start w:val="1"/>
+      <w:numFmt w:val="lowerRoman"/>
+      <w:lvlText w:val="%3."/>
+      <w:lvlJc w:val="right"/>
+      <w:pPr>
+        <w:ind w:left="2880" w:hanging="180"/>
+      </w:pPr>
+    </w:lvl>
+    <w:lvl w:ilvl="3" w:tplc="040E000F" w:tentative="1">
+      <w:start w:val="1"/>
+      <w:numFmt w:val="decimal"/>
+      <w:lvlText w:val="%4."/>
+      <w:lvlJc w:val="left"/>
+      <w:pPr>
+        <w:ind w:left="3600" w:hanging="360"/>
+      </w:pPr>
+    </w:lvl>
+    <w:lvl w:ilvl="4" w:tplc="040E0019" w:tentative="1">
+      <w:start w:val="1"/>
+      <w:numFmt w:val="lowerLetter"/>
+      <w:lvlText w:val="%5."/>
+      <w:lvlJc w:val="left"/>
+      <w:pPr>
+        <w:ind w:left="4320" w:hanging="360"/>
+      </w:pPr>
+    </w:lvl>
+    <w:lvl w:ilvl="5" w:tplc="040E001B" w:tentative="1">
+      <w:start w:val="1"/>
+      <w:numFmt w:val="lowerRoman"/>
+      <w:lvlText w:val="%6."/>
+      <w:lvlJc w:val="right"/>
+      <w:pPr>
+        <w:ind w:left="5040" w:hanging="180"/>
+      </w:pPr>
+    </w:lvl>
+    <w:lvl w:ilvl="6" w:tplc="040E000F" w:tentative="1">
+      <w:start w:val="1"/>
+      <w:numFmt w:val="decimal"/>
+      <w:lvlText w:val="%7."/>
+      <w:lvlJc w:val="left"/>
+      <w:pPr>
+        <w:ind w:left="5760" w:hanging="360"/>
+      </w:pPr>
+    </w:lvl>
+    <w:lvl w:ilvl="7" w:tplc="040E0019" w:tentative="1">
+      <w:start w:val="1"/>
+      <w:numFmt w:val="lowerLetter"/>
+      <w:lvlText w:val="%8."/>
+      <w:lvlJc w:val="left"/>
+      <w:pPr>
+        <w:ind w:left="6480" w:hanging="360"/>
+      </w:pPr>
+    </w:lvl>
+    <w:lvl w:ilvl="8" w:tplc="040E001B" w:tentative="1">
+      <w:start w:val="1"/>
+      <w:numFmt w:val="lowerRoman"/>
+      <w:lvlText w:val="%9."/>
+      <w:lvlJc w:val="right"/>
+      <w:pPr>
+        <w:ind w:left="7200" w:hanging="180"/>
+      </w:pPr>
+    </w:lvl>
+  </w:abstractNum>
+  <w:abstractNum w:abstractNumId="30" w15:restartNumberingAfterBreak="0">
     <w:nsid w:val="799C3B84"/>
     <w:multiLevelType w:val="multilevel"/>
     <w:tmpl w:val="467EDA12"/>
@@ -18450,7 +15773,7 @@
       </w:rPr>
     </w:lvl>
   </w:abstractNum>
-  <w:abstractNum w:abstractNumId="30" w15:restartNumberingAfterBreak="0">
+  <w:abstractNum w:abstractNumId="31" w15:restartNumberingAfterBreak="0">
     <w:nsid w:val="7CE6451A"/>
     <w:multiLevelType w:val="multilevel"/>
     <w:tmpl w:val="907A15EC"/>
@@ -18597,7 +15920,7 @@
     <w:abstractNumId w:val="11"/>
   </w:num>
   <w:num w:numId="2">
-    <w:abstractNumId w:val="29"/>
+    <w:abstractNumId w:val="30"/>
   </w:num>
   <w:num w:numId="3">
     <w:abstractNumId w:val="16"/>
@@ -18621,7 +15944,7 @@
     <w:abstractNumId w:val="20"/>
   </w:num>
   <w:num w:numId="10">
-    <w:abstractNumId w:val="30"/>
+    <w:abstractNumId w:val="31"/>
   </w:num>
   <w:num w:numId="11">
     <w:abstractNumId w:val="21"/>
@@ -18685,6 +16008,9 @@
   </w:num>
   <w:num w:numId="31">
     <w:abstractNumId w:val="25"/>
+  </w:num>
+  <w:num w:numId="32">
+    <w:abstractNumId w:val="29"/>
   </w:num>
   <w:numIdMacAtCleanup w:val="12"/>
 </w:numbering>
@@ -20502,7 +17828,7 @@
         </b:NameList>
       </b:Author>
     </b:Author>
-    <b:RefOrder>27</b:RefOrder>
+    <b:RefOrder>30</b:RefOrder>
   </b:Source>
   <b:Source>
     <b:Tag>Dha20</b:Tag>
@@ -21273,11 +18599,79 @@
     </b:Author>
     <b:RefOrder>9</b:RefOrder>
   </b:Source>
+  <b:Source>
+    <b:Tag>Lil</b:Tag>
+    <b:SourceType>InternetSite</b:SourceType>
+    <b:Guid>{4D94A861-4331-433D-847A-02925AA381EF}</b:Guid>
+    <b:Title>What are Diffusion Models?</b:Title>
+    <b:Author>
+      <b:Author>
+        <b:NameList>
+          <b:Person>
+            <b:Last>Weng</b:Last>
+            <b:First>Lilian</b:First>
+          </b:Person>
+        </b:NameList>
+      </b:Author>
+    </b:Author>
+    <b:URL>https://lilianweng.github.io/lil-log/2021/07/11/diffusion-models.html</b:URL>
+    <b:RefOrder>27</b:RefOrder>
+  </b:Source>
+  <b:Source>
+    <b:Tag>Mit</b:Tag>
+    <b:SourceType>JournalArticle</b:SourceType>
+    <b:Guid>{7CDE550A-74FE-490E-885F-682F75B98890}</b:Guid>
+    <b:Title>Symbolic Music Generation with Diffusion Models</b:Title>
+    <b:Author>
+      <b:Author>
+        <b:NameList>
+          <b:Person>
+            <b:Last>Mittal</b:Last>
+            <b:First>Gautam</b:First>
+          </b:Person>
+          <b:Person>
+            <b:Last>Engel</b:Last>
+            <b:First>Jesse</b:First>
+          </b:Person>
+          <b:Person>
+            <b:Last>Hawthorne</b:Last>
+            <b:First>Curtis</b:First>
+          </b:Person>
+          <b:Person>
+            <b:Last>Simon</b:Last>
+            <b:First>Ian</b:First>
+          </b:Person>
+        </b:NameList>
+      </b:Author>
+    </b:Author>
+    <b:RefOrder>28</b:RefOrder>
+  </b:Source>
+  <b:Source>
+    <b:Tag>Dha</b:Tag>
+    <b:SourceType>JournalArticle</b:SourceType>
+    <b:Guid>{40F8732F-5558-460B-A35B-44073FDF68E6}</b:Guid>
+    <b:Title>Diffusion Models Beat GANs on Image Synthesis</b:Title>
+    <b:Author>
+      <b:Author>
+        <b:NameList>
+          <b:Person>
+            <b:Last>Dhariwal</b:Last>
+            <b:First>Prafulla</b:First>
+          </b:Person>
+          <b:Person>
+            <b:Last>Nichol</b:Last>
+            <b:First>Alex</b:First>
+          </b:Person>
+        </b:NameList>
+      </b:Author>
+    </b:Author>
+    <b:RefOrder>29</b:RefOrder>
+  </b:Source>
 </b:Sources>
 </file>
 
 <file path=customXml/itemProps1.xml><?xml version="1.0" encoding="utf-8"?>
-<ds:datastoreItem xmlns:ds="http://schemas.openxmlformats.org/officeDocument/2006/customXml" ds:itemID="{FB94F0A3-B0A0-43E1-9375-18D884A196E2}">
+<ds:datastoreItem xmlns:ds="http://schemas.openxmlformats.org/officeDocument/2006/customXml" ds:itemID="{AE8BCCCE-8D19-4029-9A75-C4DF1F9AC9DB}">
   <ds:schemaRefs>
     <ds:schemaRef ds:uri="http://schemas.openxmlformats.org/officeDocument/2006/bibliography"/>
   </ds:schemaRefs>
